--- a/revisited_drafts/OECD_RO2023_Country_profile_EST.docx
+++ b/revisited_drafts/OECD_RO2023_Country_profile_EST.docx
@@ -103,83 +103,50 @@
               <w:pStyle w:val="TableRow"/>
               <w:jc w:val="left"/>
               <w:rPr>
-                <w:rFonts w:asciiTheme="minorHAnsi" w:hAnsiTheme="minorHAnsi" w:cstheme="minorHAnsi"/>
-                <w:color w:val="auto"/>
-                <w:sz w:val="19"/>
-                <w:szCs w:val="19"/>
+                <w:color w:val="auto"/>
+                <w:sz w:val="20"/>
                 <w:lang w:val="en-GB"/>
               </w:rPr>
             </w:pPr>
             <w:r>
               <w:rPr>
-                <w:rFonts w:asciiTheme="minorHAnsi" w:hAnsiTheme="minorHAnsi" w:cstheme="minorHAnsi"/>
-                <w:color w:val="auto"/>
-                <w:sz w:val="19"/>
-                <w:szCs w:val="19"/>
-                <w:shd w:val="clear" w:color="auto" w:fill="FFFFFF"/>
+                <w:color w:val="auto"/>
+                <w:sz w:val="20"/>
+                <w:lang w:val="en-GB"/>
               </w:rPr>
               <w:t>1 357 739 (</w:t>
             </w:r>
             <w:r>
               <w:rPr>
-                <w:rFonts w:asciiTheme="minorHAnsi" w:hAnsiTheme="minorHAnsi" w:cstheme="minorHAnsi"/>
-                <w:color w:val="auto"/>
-                <w:sz w:val="19"/>
-                <w:szCs w:val="19"/>
-                <w:shd w:val="clear" w:color="auto" w:fill="FFFFFF"/>
+                <w:color w:val="auto"/>
+                <w:sz w:val="20"/>
+                <w:lang w:val="en-GB"/>
               </w:rPr>
               <w:t xml:space="preserve">1 </w:t>
             </w:r>
             <w:r>
               <w:rPr>
-                <w:rFonts w:asciiTheme="minorHAnsi" w:hAnsiTheme="minorHAnsi" w:cstheme="minorHAnsi"/>
-                <w:color w:val="auto"/>
-                <w:sz w:val="19"/>
-                <w:szCs w:val="19"/>
-                <w:shd w:val="clear" w:color="auto" w:fill="FFFFFF"/>
+                <w:color w:val="auto"/>
+                <w:sz w:val="20"/>
+                <w:lang w:val="en-GB"/>
               </w:rPr>
               <w:t>January 2023)</w:t>
             </w:r>
             <w:r>
               <w:rPr>
-                <w:rFonts w:asciiTheme="minorHAnsi" w:hAnsiTheme="minorHAnsi" w:cstheme="minorHAnsi"/>
-                <w:color w:val="auto"/>
-                <w:sz w:val="19"/>
-                <w:szCs w:val="19"/>
-                <w:shd w:val="clear" w:color="auto" w:fill="FFFFFF"/>
+                <w:color w:val="auto"/>
+                <w:sz w:val="20"/>
+                <w:lang w:val="en-GB"/>
               </w:rPr>
               <w:t xml:space="preserve">, </w:t>
             </w:r>
             <w:r>
               <w:rPr>
-                <w:rFonts w:asciiTheme="minorHAnsi" w:hAnsiTheme="minorHAnsi" w:cstheme="minorHAnsi"/>
-                <w:color w:val="auto"/>
-                <w:sz w:val="19"/>
-                <w:szCs w:val="19"/>
-                <w:shd w:val="clear" w:color="auto" w:fill="FFFFFF"/>
-              </w:rPr>
-              <w:t>45,339 k</w:t>
-            </w:r>
-            <w:r>
-              <w:rPr>
-                <w:rFonts w:asciiTheme="minorHAnsi" w:hAnsiTheme="minorHAnsi" w:cstheme="minorHAnsi"/>
-                <w:color w:val="auto"/>
-                <w:sz w:val="19"/>
-                <w:szCs w:val="19"/>
-                <w:shd w:val="clear" w:color="auto" w:fill="FFFFFF"/>
-              </w:rPr>
-              <w:t>m</w:t>
-            </w:r>
-            <w:r>
-              <w:rPr>
-                <w:rFonts w:asciiTheme="minorHAnsi" w:hAnsiTheme="minorHAnsi" w:cstheme="minorHAnsi"/>
-                <w:color w:val="auto"/>
-                <w:sz w:val="19"/>
-                <w:szCs w:val="19"/>
-                <w:shd w:val="clear" w:color="auto" w:fill="FFFFFF"/>
-                <w:vertAlign w:val="superscript"/>
-              </w:rPr>
-              <w:t>2</w:t>
+                <w:color w:val="auto"/>
+                <w:sz w:val="20"/>
+                <w:lang w:val="en-GB"/>
+              </w:rPr>
+              <w:t>45,339 km2</w:t>
             </w:r>
           </w:p>
         </w:tc>
@@ -236,31 +203,27 @@
           </w:tcPr>
           <w:p>
             <w:pPr>
-              <w:pStyle w:val="TableCell"/>
+              <w:pStyle w:val="TableRow"/>
               <w:jc w:val="left"/>
               <w:rPr>
-                <w:rFonts w:asciiTheme="minorHAnsi" w:hAnsiTheme="minorHAnsi" w:cstheme="minorHAnsi"/>
-                <w:color w:val="auto"/>
-                <w:sz w:val="19"/>
-                <w:szCs w:val="19"/>
+                <w:color w:val="auto"/>
+                <w:sz w:val="20"/>
                 <w:lang w:val="en-GB"/>
               </w:rPr>
             </w:pPr>
             <w:r>
               <w:rPr>
-                <w:rFonts w:asciiTheme="minorHAnsi" w:hAnsiTheme="minorHAnsi" w:cstheme="minorHAnsi"/>
-                <w:color w:val="auto"/>
-                <w:sz w:val="19"/>
-                <w:szCs w:val="19"/>
+                <w:color w:val="auto"/>
+                <w:sz w:val="20"/>
+                <w:lang w:val="en-GB"/>
               </w:rPr>
               <w:t>U</w:t>
             </w:r>
             <w:r>
               <w:rPr>
-                <w:rFonts w:asciiTheme="minorHAnsi" w:hAnsiTheme="minorHAnsi" w:cstheme="minorHAnsi"/>
-                <w:color w:val="auto"/>
-                <w:sz w:val="19"/>
-                <w:szCs w:val="19"/>
+                <w:color w:val="auto"/>
+                <w:sz w:val="20"/>
+                <w:lang w:val="en-GB"/>
               </w:rPr>
               <w:t>nitary</w:t>
             </w:r>
@@ -313,22 +276,19 @@
           </w:tcPr>
           <w:p>
             <w:pPr>
-              <w:pStyle w:val="TableCell"/>
+              <w:pStyle w:val="TableRow"/>
               <w:jc w:val="left"/>
               <w:rPr>
-                <w:rFonts w:asciiTheme="minorHAnsi" w:hAnsiTheme="minorHAnsi" w:cstheme="minorHAnsi"/>
-                <w:color w:val="auto"/>
-                <w:sz w:val="19"/>
-                <w:szCs w:val="19"/>
+                <w:color w:val="auto"/>
+                <w:sz w:val="20"/>
                 <w:lang w:val="en-GB"/>
               </w:rPr>
             </w:pPr>
             <w:r>
               <w:rPr>
-                <w:rFonts w:asciiTheme="minorHAnsi" w:hAnsiTheme="minorHAnsi" w:cstheme="minorHAnsi"/>
-                <w:color w:val="auto"/>
-                <w:sz w:val="19"/>
-                <w:szCs w:val="19"/>
+                <w:color w:val="auto"/>
+                <w:sz w:val="20"/>
+                <w:lang w:val="en-GB"/>
               </w:rPr>
               <w:t>1</w:t>
             </w:r>
@@ -381,22 +341,19 @@
           </w:tcPr>
           <w:p>
             <w:pPr>
-              <w:pStyle w:val="TableCell"/>
+              <w:pStyle w:val="TableRow"/>
               <w:jc w:val="left"/>
               <w:rPr>
-                <w:rFonts w:asciiTheme="minorHAnsi" w:hAnsiTheme="minorHAnsi" w:cstheme="minorHAnsi"/>
-                <w:color w:val="auto"/>
-                <w:sz w:val="19"/>
-                <w:szCs w:val="19"/>
+                <w:color w:val="auto"/>
+                <w:sz w:val="20"/>
                 <w:lang w:val="en-GB"/>
               </w:rPr>
             </w:pPr>
             <w:r>
               <w:rPr>
-                <w:rFonts w:asciiTheme="minorHAnsi" w:hAnsiTheme="minorHAnsi" w:cstheme="minorHAnsi"/>
-                <w:color w:val="auto"/>
-                <w:sz w:val="19"/>
-                <w:szCs w:val="19"/>
+                <w:color w:val="auto"/>
+                <w:sz w:val="20"/>
+                <w:lang w:val="en-GB"/>
               </w:rPr>
               <w:t>0</w:t>
             </w:r>
@@ -449,22 +406,19 @@
           </w:tcPr>
           <w:p>
             <w:pPr>
-              <w:pStyle w:val="TableCell"/>
+              <w:pStyle w:val="TableRow"/>
               <w:jc w:val="left"/>
               <w:rPr>
-                <w:rFonts w:asciiTheme="minorHAnsi" w:hAnsiTheme="minorHAnsi" w:cstheme="minorHAnsi"/>
-                <w:color w:val="auto"/>
-                <w:sz w:val="19"/>
-                <w:szCs w:val="19"/>
+                <w:color w:val="auto"/>
+                <w:sz w:val="20"/>
                 <w:lang w:val="en-GB"/>
               </w:rPr>
             </w:pPr>
             <w:r>
               <w:rPr>
-                <w:rFonts w:asciiTheme="minorHAnsi" w:hAnsiTheme="minorHAnsi" w:cstheme="minorHAnsi"/>
-                <w:color w:val="auto"/>
-                <w:sz w:val="19"/>
-                <w:szCs w:val="19"/>
+                <w:color w:val="auto"/>
+                <w:sz w:val="20"/>
+                <w:lang w:val="en-GB"/>
               </w:rPr>
               <w:t xml:space="preserve">79 </w:t>
             </w:r>
@@ -513,6 +467,14 @@
               </w:rPr>
               <w:t>/revenues</w:t>
             </w:r>
+            <w:r>
+              <w:rPr>
+                <w:color w:val="auto"/>
+                <w:sz w:val="20"/>
+                <w:lang w:val="en-GB"/>
+              </w:rPr>
+              <w:t xml:space="preserve"> (2021)</w:t>
+            </w:r>
           </w:p>
         </w:tc>
         <w:tc>
@@ -521,65 +483,95 @@
           </w:tcPr>
           <w:p>
             <w:pPr>
-              <w:pStyle w:val="TableCell"/>
+              <w:widowControl/>
               <w:jc w:val="left"/>
               <w:rPr>
-                <w:rFonts w:asciiTheme="minorHAnsi" w:hAnsiTheme="minorHAnsi" w:cstheme="minorHAnsi"/>
-                <w:color w:val="auto"/>
-                <w:sz w:val="19"/>
-                <w:szCs w:val="19"/>
-                <w:lang w:val="et-EE"/>
+                <w:sz w:val="20"/>
+                <w:lang w:val="en-GB"/>
               </w:rPr>
             </w:pPr>
             <w:r>
               <w:rPr>
-                <w:rFonts w:asciiTheme="minorHAnsi" w:hAnsiTheme="minorHAnsi" w:cstheme="minorHAnsi"/>
-                <w:color w:val="auto"/>
-                <w:sz w:val="19"/>
-                <w:szCs w:val="19"/>
-                <w:lang w:val="et-EE"/>
-              </w:rPr>
-              <w:t>24,4%</w:t>
-            </w:r>
-            <w:r>
-              <w:rPr>
-                <w:rFonts w:asciiTheme="minorHAnsi" w:hAnsiTheme="minorHAnsi" w:cstheme="minorHAnsi"/>
-                <w:color w:val="auto"/>
-                <w:sz w:val="19"/>
-                <w:szCs w:val="19"/>
-                <w:lang w:val="et-EE"/>
-              </w:rPr>
-              <w:t xml:space="preserve"> (2021</w:t>
-            </w:r>
-            <w:r>
-              <w:rPr>
-                <w:rFonts w:asciiTheme="minorHAnsi" w:hAnsiTheme="minorHAnsi" w:cstheme="minorHAnsi"/>
-                <w:color w:val="auto"/>
-                <w:sz w:val="19"/>
-                <w:szCs w:val="19"/>
-                <w:lang w:val="et-EE"/>
-              </w:rPr>
-              <w:t xml:space="preserve">, </w:t>
-            </w:r>
-            <w:r>
-              <w:rPr>
-                <w:rFonts w:asciiTheme="minorHAnsi" w:hAnsiTheme="minorHAnsi" w:cstheme="minorHAnsi"/>
-                <w:color w:val="auto"/>
-                <w:sz w:val="19"/>
-                <w:szCs w:val="19"/>
-                <w:lang w:val="en-GB"/>
-              </w:rPr>
-              <w:t>share of subnational government in total expenditure</w:t>
-            </w:r>
-            <w:r>
-              <w:rPr>
-                <w:rFonts w:asciiTheme="minorHAnsi" w:hAnsiTheme="minorHAnsi" w:cstheme="minorHAnsi"/>
-                <w:color w:val="auto"/>
-                <w:sz w:val="19"/>
-                <w:szCs w:val="19"/>
-                <w:lang w:val="et-EE"/>
-              </w:rPr>
-              <w:t>)</w:t>
+                <w:sz w:val="20"/>
+                <w:lang w:val="en-GB"/>
+              </w:rPr>
+              <w:t>24.</w:t>
+            </w:r>
+            <w:r>
+              <w:rPr>
+                <w:sz w:val="20"/>
+                <w:lang w:val="en-GB"/>
+              </w:rPr>
+              <w:t>4% of total expenditure</w:t>
+            </w:r>
+          </w:p>
+          <w:p>
+            <w:pPr>
+              <w:widowControl/>
+              <w:jc w:val="left"/>
+              <w:rPr>
+                <w:sz w:val="20"/>
+                <w:lang w:val="en-GB"/>
+              </w:rPr>
+            </w:pPr>
+            <w:r>
+              <w:rPr>
+                <w:sz w:val="20"/>
+                <w:lang w:val="en-GB"/>
+              </w:rPr>
+              <w:t>25.0</w:t>
+            </w:r>
+            <w:r>
+              <w:rPr>
+                <w:sz w:val="20"/>
+                <w:lang w:val="en-GB"/>
+              </w:rPr>
+              <w:t>% of total revenues</w:t>
+            </w:r>
+          </w:p>
+          <w:p>
+            <w:pPr>
+              <w:widowControl/>
+              <w:jc w:val="left"/>
+              <w:rPr>
+                <w:sz w:val="20"/>
+                <w:lang w:val="en-GB"/>
+              </w:rPr>
+            </w:pPr>
+          </w:p>
+          <w:p>
+            <w:pPr>
+              <w:pStyle w:val="TableRow"/>
+              <w:jc w:val="left"/>
+              <w:rPr>
+                <w:color w:val="auto"/>
+                <w:sz w:val="20"/>
+                <w:lang w:val="en-GB"/>
+              </w:rPr>
+            </w:pPr>
+            <w:r>
+              <w:rPr>
+                <w:sz w:val="20"/>
+                <w:lang w:val="en-GB"/>
+              </w:rPr>
+              <w:t xml:space="preserve">[Source: </w:t>
+            </w:r>
+            <w:hyperlink r:id="rId13" w:history="1">
+              <w:r>
+                <w:rPr>
+                  <w:rStyle w:val="Hyperlink"/>
+                  <w:sz w:val="20"/>
+                  <w:lang w:val="en-GB"/>
+                </w:rPr>
+                <w:t>Subnational governments in OECD countries: key data, 2023 edition</w:t>
+              </w:r>
+            </w:hyperlink>
+            <w:r>
+              <w:rPr>
+                <w:sz w:val="20"/>
+                <w:lang w:val="en-GB"/>
+              </w:rPr>
+              <w:t>]</w:t>
             </w:r>
           </w:p>
         </w:tc>
@@ -634,20 +626,17 @@
           </w:tcPr>
           <w:p>
             <w:pPr>
-              <w:pStyle w:val="TableCell"/>
-              <w:ind w:left="36"/>
+              <w:pStyle w:val="TableRow"/>
               <w:jc w:val="left"/>
               <w:rPr>
-                <w:rFonts w:asciiTheme="minorHAnsi" w:hAnsiTheme="minorHAnsi" w:cstheme="minorHAnsi"/>
-                <w:color w:val="auto"/>
-                <w:sz w:val="19"/>
-                <w:szCs w:val="19"/>
-                <w:lang w:val="en-AU"/>
+                <w:color w:val="auto"/>
+                <w:sz w:val="20"/>
+                <w:lang w:val="en-GB"/>
               </w:rPr>
             </w:pPr>
             <w:r>
               <w:rPr>
-                <w:rFonts w:asciiTheme="majorHAnsi" w:hAnsiTheme="majorHAnsi"/>
+                <w:color w:val="auto"/>
                 <w:sz w:val="20"/>
                 <w:lang w:val="en-GB"/>
               </w:rPr>
@@ -655,61 +644,50 @@
             </w:r>
             <w:r>
               <w:rPr>
-                <w:rFonts w:asciiTheme="minorHAnsi" w:hAnsiTheme="minorHAnsi" w:cstheme="minorHAnsi"/>
-                <w:color w:val="auto"/>
-                <w:sz w:val="19"/>
-                <w:szCs w:val="19"/>
-                <w:lang w:val="en-AU"/>
+                <w:color w:val="auto"/>
+                <w:sz w:val="20"/>
+                <w:lang w:val="en-GB"/>
               </w:rPr>
               <w:t>Large regional disparities in socio-economic development, despite the small size of the country (for example in GDP, business performance indicators, demographic trends, incomes in particular).</w:t>
             </w:r>
             <w:r>
               <w:rPr>
-                <w:rFonts w:asciiTheme="minorHAnsi" w:hAnsiTheme="minorHAnsi" w:cstheme="minorHAnsi"/>
-                <w:color w:val="auto"/>
-                <w:sz w:val="19"/>
-                <w:szCs w:val="19"/>
-                <w:lang w:val="en-AU"/>
+                <w:color w:val="auto"/>
+                <w:sz w:val="20"/>
+                <w:lang w:val="en-GB"/>
               </w:rPr>
               <w:t xml:space="preserve"> There has been no </w:t>
             </w:r>
             <w:r>
               <w:rPr>
-                <w:rFonts w:asciiTheme="minorHAnsi" w:hAnsiTheme="minorHAnsi" w:cstheme="minorHAnsi"/>
-                <w:color w:val="auto"/>
-                <w:sz w:val="19"/>
-                <w:szCs w:val="19"/>
-                <w:lang w:val="en-AU"/>
+                <w:color w:val="auto"/>
+                <w:sz w:val="20"/>
+                <w:lang w:val="en-GB"/>
               </w:rPr>
               <w:t>significant</w:t>
             </w:r>
             <w:r>
               <w:rPr>
-                <w:rFonts w:asciiTheme="minorHAnsi" w:hAnsiTheme="minorHAnsi" w:cstheme="minorHAnsi"/>
-                <w:color w:val="auto"/>
-                <w:sz w:val="19"/>
-                <w:szCs w:val="19"/>
-                <w:lang w:val="en-AU"/>
+                <w:color w:val="auto"/>
+                <w:sz w:val="20"/>
+                <w:lang w:val="en-GB"/>
               </w:rPr>
               <w:t xml:space="preserve"> trend towards territorially more balanced development in recent years also.</w:t>
             </w:r>
           </w:p>
           <w:p>
             <w:pPr>
-              <w:pStyle w:val="TableCell"/>
-              <w:ind w:left="36"/>
+              <w:pStyle w:val="TableRow"/>
               <w:jc w:val="left"/>
               <w:rPr>
-                <w:rFonts w:asciiTheme="minorHAnsi" w:hAnsiTheme="minorHAnsi" w:cstheme="minorHAnsi"/>
-                <w:color w:val="auto"/>
-                <w:sz w:val="19"/>
-                <w:szCs w:val="19"/>
-                <w:lang w:val="en-AU"/>
+                <w:color w:val="auto"/>
+                <w:sz w:val="20"/>
+                <w:lang w:val="en-GB"/>
               </w:rPr>
             </w:pPr>
             <w:r>
               <w:rPr>
-                <w:rFonts w:asciiTheme="majorHAnsi" w:hAnsiTheme="majorHAnsi"/>
+                <w:color w:val="auto"/>
                 <w:sz w:val="20"/>
                 <w:lang w:val="en-GB"/>
               </w:rPr>
@@ -717,31 +695,26 @@
             </w:r>
             <w:r>
               <w:rPr>
-                <w:rFonts w:asciiTheme="minorHAnsi" w:hAnsiTheme="minorHAnsi" w:cstheme="minorHAnsi"/>
-                <w:color w:val="auto"/>
-                <w:sz w:val="19"/>
-                <w:szCs w:val="19"/>
-                <w:lang w:val="en-AU"/>
+                <w:color w:val="auto"/>
+                <w:sz w:val="20"/>
+                <w:lang w:val="en-GB"/>
               </w:rPr>
               <w:t>More active economic activity and attractive/profitable jobs are concentrating in larger urban regions, and regional differences in economic growth are deepening.</w:t>
             </w:r>
           </w:p>
           <w:p>
             <w:pPr>
-              <w:pStyle w:val="TableCell"/>
-              <w:ind w:left="36"/>
+              <w:pStyle w:val="TableRow"/>
               <w:jc w:val="left"/>
               <w:rPr>
-                <w:rFonts w:asciiTheme="minorHAnsi" w:hAnsiTheme="minorHAnsi" w:cstheme="minorHAnsi"/>
-                <w:color w:val="auto"/>
-                <w:sz w:val="19"/>
-                <w:szCs w:val="19"/>
-                <w:lang w:val="en-AU"/>
+                <w:color w:val="auto"/>
+                <w:sz w:val="20"/>
+                <w:lang w:val="en-GB"/>
               </w:rPr>
             </w:pPr>
             <w:r>
               <w:rPr>
-                <w:rFonts w:asciiTheme="majorHAnsi" w:hAnsiTheme="majorHAnsi"/>
+                <w:color w:val="auto"/>
                 <w:sz w:val="20"/>
                 <w:lang w:val="en-GB"/>
               </w:rPr>
@@ -749,61 +722,50 @@
             </w:r>
             <w:r>
               <w:rPr>
-                <w:rFonts w:asciiTheme="minorHAnsi" w:hAnsiTheme="minorHAnsi" w:cstheme="minorHAnsi"/>
-                <w:color w:val="auto"/>
-                <w:sz w:val="19"/>
-                <w:szCs w:val="19"/>
-                <w:lang w:val="en-AU"/>
+                <w:color w:val="auto"/>
+                <w:sz w:val="20"/>
+                <w:lang w:val="en-GB"/>
               </w:rPr>
               <w:t xml:space="preserve">Demographic changes, especially internal migration of younger people towards largest urban areas are </w:t>
             </w:r>
             <w:r>
               <w:rPr>
-                <w:rFonts w:asciiTheme="minorHAnsi" w:hAnsiTheme="minorHAnsi" w:cstheme="minorHAnsi"/>
-                <w:color w:val="auto"/>
-                <w:sz w:val="19"/>
-                <w:szCs w:val="19"/>
-                <w:lang w:val="en-AU"/>
+                <w:color w:val="auto"/>
+                <w:sz w:val="20"/>
+                <w:lang w:val="en-GB"/>
               </w:rPr>
               <w:t xml:space="preserve">generating regional shrinkage outside major urban areas and is </w:t>
             </w:r>
             <w:r>
               <w:rPr>
-                <w:rFonts w:asciiTheme="minorHAnsi" w:hAnsiTheme="minorHAnsi" w:cstheme="minorHAnsi"/>
-                <w:color w:val="auto"/>
-                <w:sz w:val="19"/>
-                <w:szCs w:val="19"/>
-                <w:lang w:val="en-AU"/>
+                <w:color w:val="auto"/>
+                <w:sz w:val="20"/>
+                <w:lang w:val="en-GB"/>
               </w:rPr>
               <w:t xml:space="preserve">weakening the development prospects of </w:t>
             </w:r>
             <w:r>
               <w:rPr>
-                <w:rFonts w:asciiTheme="minorHAnsi" w:hAnsiTheme="minorHAnsi" w:cstheme="minorHAnsi"/>
-                <w:color w:val="auto"/>
-                <w:sz w:val="19"/>
-                <w:szCs w:val="19"/>
-                <w:lang w:val="en-AU"/>
+                <w:color w:val="auto"/>
+                <w:sz w:val="20"/>
+                <w:lang w:val="en-GB"/>
               </w:rPr>
               <w:t>these shrinking regions.</w:t>
             </w:r>
           </w:p>
           <w:p>
             <w:pPr>
-              <w:pStyle w:val="TableCell"/>
-              <w:ind w:left="36"/>
+              <w:pStyle w:val="TableRow"/>
               <w:jc w:val="left"/>
               <w:rPr>
-                <w:rFonts w:asciiTheme="minorHAnsi" w:hAnsiTheme="minorHAnsi" w:cstheme="minorHAnsi"/>
-                <w:color w:val="auto"/>
-                <w:sz w:val="19"/>
-                <w:szCs w:val="19"/>
-                <w:lang w:val="en-AU"/>
+                <w:color w:val="auto"/>
+                <w:sz w:val="20"/>
+                <w:lang w:val="en-GB"/>
               </w:rPr>
             </w:pPr>
             <w:r>
               <w:rPr>
-                <w:rFonts w:asciiTheme="majorHAnsi" w:hAnsiTheme="majorHAnsi"/>
+                <w:color w:val="auto"/>
                 <w:sz w:val="20"/>
                 <w:lang w:val="en-GB"/>
               </w:rPr>
@@ -811,115 +773,74 @@
             </w:r>
             <w:r>
               <w:rPr>
-                <w:rFonts w:asciiTheme="minorHAnsi" w:hAnsiTheme="minorHAnsi" w:cstheme="minorHAnsi"/>
-                <w:color w:val="auto"/>
-                <w:sz w:val="19"/>
-                <w:szCs w:val="19"/>
-                <w:lang w:val="en-AU"/>
+                <w:color w:val="auto"/>
+                <w:sz w:val="20"/>
+                <w:lang w:val="en-GB"/>
               </w:rPr>
               <w:t>L</w:t>
             </w:r>
             <w:r>
               <w:rPr>
-                <w:rFonts w:asciiTheme="minorHAnsi" w:hAnsiTheme="minorHAnsi" w:cstheme="minorHAnsi"/>
-                <w:color w:val="auto"/>
-                <w:sz w:val="19"/>
-                <w:szCs w:val="19"/>
-                <w:lang w:val="en-AU"/>
+                <w:color w:val="auto"/>
+                <w:sz w:val="20"/>
+                <w:lang w:val="en-GB"/>
               </w:rPr>
               <w:t xml:space="preserve">ocal governance, </w:t>
             </w:r>
-            <w:proofErr w:type="gramStart"/>
-            <w:r>
-              <w:rPr>
-                <w:rFonts w:asciiTheme="minorHAnsi" w:hAnsiTheme="minorHAnsi" w:cstheme="minorHAnsi"/>
-                <w:color w:val="auto"/>
-                <w:sz w:val="19"/>
-                <w:szCs w:val="19"/>
-                <w:lang w:val="en-AU"/>
+            <w:r>
+              <w:rPr>
+                <w:color w:val="auto"/>
+                <w:sz w:val="20"/>
+                <w:lang w:val="en-GB"/>
               </w:rPr>
               <w:t>investment</w:t>
             </w:r>
-            <w:proofErr w:type="gramEnd"/>
-            <w:r>
-              <w:rPr>
-                <w:rFonts w:asciiTheme="minorHAnsi" w:hAnsiTheme="minorHAnsi" w:cstheme="minorHAnsi"/>
-                <w:color w:val="auto"/>
-                <w:sz w:val="19"/>
-                <w:szCs w:val="19"/>
-                <w:lang w:val="en-AU"/>
+            <w:r>
+              <w:rPr>
+                <w:color w:val="auto"/>
+                <w:sz w:val="20"/>
+                <w:lang w:val="en-GB"/>
               </w:rPr>
               <w:t xml:space="preserve"> and development capacity</w:t>
             </w:r>
             <w:r>
               <w:rPr>
-                <w:rFonts w:asciiTheme="minorHAnsi" w:hAnsiTheme="minorHAnsi" w:cstheme="minorHAnsi"/>
-                <w:color w:val="auto"/>
-                <w:sz w:val="19"/>
-                <w:szCs w:val="19"/>
-                <w:lang w:val="en-AU"/>
-              </w:rPr>
-              <w:t xml:space="preserve"> (</w:t>
-            </w:r>
-            <w:proofErr w:type="spellStart"/>
-            <w:r>
-              <w:rPr>
-                <w:rFonts w:asciiTheme="minorHAnsi" w:hAnsiTheme="minorHAnsi" w:cstheme="minorHAnsi"/>
-                <w:color w:val="auto"/>
-                <w:sz w:val="19"/>
-                <w:szCs w:val="19"/>
-                <w:lang w:val="en-AU"/>
-              </w:rPr>
-              <w:t>e.g</w:t>
-            </w:r>
-            <w:proofErr w:type="spellEnd"/>
-            <w:r>
-              <w:rPr>
-                <w:rFonts w:asciiTheme="minorHAnsi" w:hAnsiTheme="minorHAnsi" w:cstheme="minorHAnsi"/>
-                <w:color w:val="auto"/>
-                <w:sz w:val="19"/>
-                <w:szCs w:val="19"/>
-                <w:lang w:val="en-AU"/>
-              </w:rPr>
-              <w:t xml:space="preserve"> in delivery of quality public services)</w:t>
-            </w:r>
-            <w:r>
-              <w:rPr>
-                <w:rFonts w:asciiTheme="minorHAnsi" w:hAnsiTheme="minorHAnsi" w:cstheme="minorHAnsi"/>
-                <w:color w:val="auto"/>
-                <w:sz w:val="19"/>
-                <w:szCs w:val="19"/>
-                <w:lang w:val="en-AU"/>
+                <w:color w:val="auto"/>
+                <w:sz w:val="20"/>
+                <w:lang w:val="en-GB"/>
+              </w:rPr>
+              <w:t xml:space="preserve"> (e.g in delivery of quality public services)</w:t>
+            </w:r>
+            <w:r>
+              <w:rPr>
+                <w:color w:val="auto"/>
+                <w:sz w:val="20"/>
+                <w:lang w:val="en-GB"/>
               </w:rPr>
               <w:t xml:space="preserve"> is still uneven</w:t>
             </w:r>
             <w:r>
               <w:rPr>
-                <w:rFonts w:asciiTheme="minorHAnsi" w:hAnsiTheme="minorHAnsi" w:cstheme="minorHAnsi"/>
-                <w:color w:val="auto"/>
-                <w:sz w:val="19"/>
-                <w:szCs w:val="19"/>
-                <w:lang w:val="en-AU"/>
+                <w:color w:val="auto"/>
+                <w:sz w:val="20"/>
+                <w:lang w:val="en-GB"/>
               </w:rPr>
               <w:t xml:space="preserve"> across municipalities. Municipalities in larger urban areas with more favourable demographic structure have normally higher and remote, sparsely populated municipalities located further away from cities lower capacity. </w:t>
             </w:r>
           </w:p>
           <w:p>
             <w:pPr>
-              <w:pStyle w:val="TableCell"/>
-              <w:ind w:left="36"/>
+              <w:pStyle w:val="TableRow"/>
               <w:jc w:val="left"/>
               <w:rPr>
-                <w:rFonts w:asciiTheme="minorHAnsi" w:hAnsiTheme="minorHAnsi" w:cstheme="minorHAnsi"/>
-                <w:color w:val="auto"/>
-                <w:sz w:val="19"/>
-                <w:szCs w:val="19"/>
-                <w:lang w:val="en-AU"/>
+                <w:color w:val="auto"/>
+                <w:sz w:val="20"/>
+                <w:lang w:val="en-GB"/>
               </w:rPr>
             </w:pPr>
             <w:r>
               <w:rPr>
-                <w:rFonts w:asciiTheme="majorHAnsi" w:hAnsiTheme="majorHAnsi"/>
+                <w:color w:val="auto"/>
                 <w:sz w:val="20"/>
                 <w:lang w:val="en-GB"/>
               </w:rPr>
@@ -927,11 +848,9 @@
             </w:r>
             <w:r>
               <w:rPr>
-                <w:rFonts w:asciiTheme="minorHAnsi" w:hAnsiTheme="minorHAnsi" w:cstheme="minorHAnsi"/>
-                <w:color w:val="auto"/>
-                <w:sz w:val="19"/>
-                <w:szCs w:val="19"/>
-                <w:lang w:val="en-AU"/>
+                <w:color w:val="auto"/>
+                <w:sz w:val="20"/>
+                <w:lang w:val="en-GB"/>
               </w:rPr>
               <w:t>There are still shortcomings in the coordination of the regional impact of sectoral policies in the goals of balanced regional development.</w:t>
             </w:r>
@@ -972,18 +891,17 @@
           </w:tcPr>
           <w:p>
             <w:pPr>
-              <w:pStyle w:val="TableCell"/>
+              <w:pStyle w:val="TableRow"/>
               <w:jc w:val="left"/>
               <w:rPr>
-                <w:rFonts w:asciiTheme="minorHAnsi" w:hAnsiTheme="minorHAnsi" w:cstheme="minorHAnsi"/>
-                <w:color w:val="auto"/>
-                <w:sz w:val="20"/>
-                <w:lang w:val="en-AU"/>
+                <w:color w:val="auto"/>
+                <w:sz w:val="20"/>
+                <w:lang w:val="en-GB"/>
               </w:rPr>
             </w:pPr>
             <w:r>
               <w:rPr>
-                <w:rFonts w:asciiTheme="majorHAnsi" w:hAnsiTheme="majorHAnsi"/>
+                <w:color w:val="auto"/>
                 <w:sz w:val="20"/>
                 <w:lang w:val="en-GB"/>
               </w:rPr>
@@ -991,57 +909,34 @@
             </w:r>
             <w:r>
               <w:rPr>
-                <w:rFonts w:asciiTheme="minorHAnsi" w:hAnsiTheme="minorHAnsi" w:cstheme="minorHAnsi"/>
-                <w:color w:val="auto"/>
-                <w:sz w:val="20"/>
-                <w:lang w:val="en-AU"/>
+                <w:color w:val="auto"/>
+                <w:sz w:val="20"/>
+                <w:lang w:val="en-GB"/>
               </w:rPr>
               <w:t>D</w:t>
             </w:r>
             <w:r>
               <w:rPr>
-                <w:rFonts w:asciiTheme="minorHAnsi" w:hAnsiTheme="minorHAnsi" w:cstheme="minorHAnsi"/>
-                <w:color w:val="auto"/>
-                <w:sz w:val="20"/>
-                <w:lang w:val="en-AU"/>
-              </w:rPr>
-              <w:t xml:space="preserve">iminishing regional development </w:t>
-            </w:r>
-            <w:proofErr w:type="gramStart"/>
-            <w:r>
-              <w:rPr>
-                <w:rFonts w:asciiTheme="minorHAnsi" w:hAnsiTheme="minorHAnsi" w:cstheme="minorHAnsi"/>
-                <w:color w:val="auto"/>
-                <w:sz w:val="20"/>
-                <w:lang w:val="en-AU"/>
-              </w:rPr>
-              <w:t>disparities;</w:t>
-            </w:r>
-            <w:proofErr w:type="gramEnd"/>
-            <w:r>
-              <w:rPr>
-                <w:rFonts w:asciiTheme="minorHAnsi" w:hAnsiTheme="minorHAnsi" w:cstheme="minorHAnsi"/>
-                <w:color w:val="auto"/>
-                <w:sz w:val="20"/>
-                <w:lang w:val="en-AU"/>
-              </w:rPr>
-              <w:t xml:space="preserve"> </w:t>
+                <w:color w:val="auto"/>
+                <w:sz w:val="20"/>
+                <w:lang w:val="en-GB"/>
+              </w:rPr>
+              <w:t xml:space="preserve">iminishing regional development disparities; </w:t>
             </w:r>
           </w:p>
           <w:p>
             <w:pPr>
-              <w:pStyle w:val="TableCell"/>
+              <w:pStyle w:val="TableRow"/>
               <w:jc w:val="left"/>
               <w:rPr>
-                <w:rFonts w:asciiTheme="minorHAnsi" w:hAnsiTheme="minorHAnsi" w:cstheme="minorHAnsi"/>
-                <w:color w:val="auto"/>
-                <w:sz w:val="20"/>
-                <w:lang w:val="en-AU"/>
+                <w:color w:val="auto"/>
+                <w:sz w:val="20"/>
+                <w:lang w:val="en-GB"/>
               </w:rPr>
             </w:pPr>
             <w:r>
               <w:rPr>
-                <w:rFonts w:asciiTheme="majorHAnsi" w:hAnsiTheme="majorHAnsi"/>
+                <w:color w:val="auto"/>
                 <w:sz w:val="20"/>
                 <w:lang w:val="en-GB"/>
               </w:rPr>
@@ -1049,39 +944,26 @@
             </w:r>
             <w:r>
               <w:rPr>
-                <w:rFonts w:asciiTheme="minorHAnsi" w:hAnsiTheme="minorHAnsi" w:cstheme="minorHAnsi"/>
-                <w:color w:val="auto"/>
-                <w:sz w:val="20"/>
-                <w:lang w:val="en-AU"/>
-              </w:rPr>
-              <w:t xml:space="preserve">Strengthening cities’ role in development of larger regions through proximity effects/urban-rural interactions and promoting smart shrinkage of regions facing </w:t>
-            </w:r>
-            <w:proofErr w:type="gramStart"/>
-            <w:r>
-              <w:rPr>
-                <w:rFonts w:asciiTheme="minorHAnsi" w:hAnsiTheme="minorHAnsi" w:cstheme="minorHAnsi"/>
-                <w:color w:val="auto"/>
-                <w:sz w:val="20"/>
-                <w:lang w:val="en-AU"/>
-              </w:rPr>
-              <w:t>depopulation;</w:t>
-            </w:r>
-            <w:proofErr w:type="gramEnd"/>
+                <w:color w:val="auto"/>
+                <w:sz w:val="20"/>
+                <w:lang w:val="en-GB"/>
+              </w:rPr>
+              <w:t>Strengthening cities’ role in development of larger regions through proximity effects/urban-rural interactions and promoting smart shrinkage of regions facing depopulation;</w:t>
+            </w:r>
           </w:p>
           <w:p>
             <w:pPr>
-              <w:pStyle w:val="TableCell"/>
+              <w:pStyle w:val="TableRow"/>
               <w:jc w:val="left"/>
               <w:rPr>
-                <w:rFonts w:asciiTheme="minorHAnsi" w:hAnsiTheme="minorHAnsi" w:cstheme="minorHAnsi"/>
-                <w:color w:val="auto"/>
-                <w:sz w:val="20"/>
-                <w:lang w:val="en-AU"/>
+                <w:color w:val="auto"/>
+                <w:sz w:val="20"/>
+                <w:lang w:val="en-GB"/>
               </w:rPr>
             </w:pPr>
             <w:r>
               <w:rPr>
-                <w:rFonts w:asciiTheme="majorHAnsi" w:hAnsiTheme="majorHAnsi"/>
+                <w:color w:val="auto"/>
                 <w:sz w:val="20"/>
                 <w:lang w:val="en-GB"/>
               </w:rPr>
@@ -1089,57 +971,34 @@
             </w:r>
             <w:r>
               <w:rPr>
-                <w:rFonts w:asciiTheme="minorHAnsi" w:hAnsiTheme="minorHAnsi" w:cstheme="minorHAnsi"/>
-                <w:color w:val="auto"/>
-                <w:sz w:val="20"/>
-                <w:lang w:val="en-AU"/>
+                <w:color w:val="auto"/>
+                <w:sz w:val="20"/>
+                <w:lang w:val="en-GB"/>
               </w:rPr>
               <w:t>S</w:t>
             </w:r>
             <w:r>
               <w:rPr>
-                <w:rFonts w:asciiTheme="minorHAnsi" w:hAnsiTheme="minorHAnsi" w:cstheme="minorHAnsi"/>
-                <w:color w:val="auto"/>
-                <w:sz w:val="20"/>
-                <w:lang w:val="en-AU"/>
-              </w:rPr>
-              <w:t>trengthening coordination of regional policy objectives across national sectorial policies and levels of governance (as multilevel governance of regional development</w:t>
-            </w:r>
-            <w:proofErr w:type="gramStart"/>
-            <w:r>
-              <w:rPr>
-                <w:rFonts w:asciiTheme="minorHAnsi" w:hAnsiTheme="minorHAnsi" w:cstheme="minorHAnsi"/>
-                <w:color w:val="auto"/>
-                <w:sz w:val="20"/>
-                <w:lang w:val="en-AU"/>
-              </w:rPr>
-              <w:t>);</w:t>
-            </w:r>
-            <w:proofErr w:type="gramEnd"/>
-            <w:r>
-              <w:rPr>
-                <w:rFonts w:asciiTheme="minorHAnsi" w:hAnsiTheme="minorHAnsi" w:cstheme="minorHAnsi"/>
-                <w:color w:val="auto"/>
-                <w:sz w:val="20"/>
-                <w:lang w:val="en-AU"/>
-              </w:rPr>
-              <w:t xml:space="preserve"> </w:t>
+                <w:color w:val="auto"/>
+                <w:sz w:val="20"/>
+                <w:lang w:val="en-GB"/>
+              </w:rPr>
+              <w:t xml:space="preserve">trengthening coordination of regional policy objectives across national sectorial policies and levels of governance (as multilevel governance of regional development); </w:t>
             </w:r>
           </w:p>
           <w:p>
             <w:pPr>
-              <w:pStyle w:val="TableCell"/>
+              <w:pStyle w:val="TableRow"/>
               <w:jc w:val="left"/>
               <w:rPr>
-                <w:rFonts w:asciiTheme="minorHAnsi" w:hAnsiTheme="minorHAnsi" w:cstheme="minorHAnsi"/>
-                <w:color w:val="auto"/>
-                <w:sz w:val="20"/>
-                <w:lang w:val="en-AU"/>
+                <w:color w:val="auto"/>
+                <w:sz w:val="20"/>
+                <w:lang w:val="en-GB"/>
               </w:rPr>
             </w:pPr>
             <w:r>
               <w:rPr>
-                <w:rFonts w:asciiTheme="majorHAnsi" w:hAnsiTheme="majorHAnsi"/>
+                <w:color w:val="auto"/>
                 <w:sz w:val="20"/>
                 <w:lang w:val="en-GB"/>
               </w:rPr>
@@ -1147,214 +1006,149 @@
             </w:r>
             <w:r>
               <w:rPr>
-                <w:rFonts w:asciiTheme="minorHAnsi" w:hAnsiTheme="minorHAnsi" w:cstheme="minorHAnsi"/>
-                <w:color w:val="auto"/>
-                <w:sz w:val="20"/>
-                <w:lang w:val="en-AU"/>
+                <w:color w:val="auto"/>
+                <w:sz w:val="20"/>
+                <w:lang w:val="en-GB"/>
               </w:rPr>
               <w:t>P</w:t>
             </w:r>
             <w:r>
               <w:rPr>
-                <w:rFonts w:asciiTheme="minorHAnsi" w:hAnsiTheme="minorHAnsi" w:cstheme="minorHAnsi"/>
-                <w:color w:val="auto"/>
-                <w:sz w:val="20"/>
-                <w:lang w:val="en-AU"/>
+                <w:color w:val="auto"/>
+                <w:sz w:val="20"/>
+                <w:lang w:val="en-GB"/>
               </w:rPr>
               <w:t xml:space="preserve">romoting financial autonomy </w:t>
             </w:r>
             <w:r>
               <w:rPr>
-                <w:rFonts w:asciiTheme="minorHAnsi" w:hAnsiTheme="minorHAnsi" w:cstheme="minorHAnsi"/>
-                <w:color w:val="auto"/>
-                <w:sz w:val="20"/>
-                <w:lang w:val="en-AU"/>
+                <w:color w:val="auto"/>
+                <w:sz w:val="20"/>
+                <w:lang w:val="en-GB"/>
               </w:rPr>
               <w:t xml:space="preserve">of local municipalities </w:t>
             </w:r>
             <w:r>
               <w:rPr>
-                <w:rFonts w:asciiTheme="minorHAnsi" w:hAnsiTheme="minorHAnsi" w:cstheme="minorHAnsi"/>
-                <w:color w:val="auto"/>
-                <w:sz w:val="20"/>
-                <w:lang w:val="en-AU"/>
+                <w:color w:val="auto"/>
+                <w:sz w:val="20"/>
+                <w:lang w:val="en-GB"/>
               </w:rPr>
               <w:t xml:space="preserve">and </w:t>
             </w:r>
             <w:r>
               <w:rPr>
-                <w:rFonts w:asciiTheme="minorHAnsi" w:hAnsiTheme="minorHAnsi" w:cstheme="minorHAnsi"/>
-                <w:color w:val="auto"/>
-                <w:sz w:val="20"/>
-                <w:lang w:val="en-GB"/>
-              </w:rPr>
-              <w:t xml:space="preserve">reducing the political dependency from the central government when it comes to the formation of their tax </w:t>
-            </w:r>
-            <w:proofErr w:type="gramStart"/>
-            <w:r>
-              <w:rPr>
-                <w:rFonts w:asciiTheme="minorHAnsi" w:hAnsiTheme="minorHAnsi" w:cstheme="minorHAnsi"/>
-                <w:color w:val="auto"/>
-                <w:sz w:val="20"/>
-                <w:lang w:val="en-GB"/>
-              </w:rPr>
-              <w:t>base</w:t>
-            </w:r>
-            <w:r>
-              <w:rPr>
-                <w:rFonts w:asciiTheme="minorHAnsi" w:hAnsiTheme="minorHAnsi" w:cstheme="minorHAnsi"/>
-                <w:color w:val="auto"/>
-                <w:sz w:val="20"/>
-                <w:lang w:val="en-AU"/>
-              </w:rPr>
-              <w:t>;</w:t>
-            </w:r>
-            <w:proofErr w:type="gramEnd"/>
-            <w:r>
-              <w:rPr>
-                <w:rFonts w:asciiTheme="minorHAnsi" w:hAnsiTheme="minorHAnsi" w:cstheme="minorHAnsi"/>
-                <w:color w:val="auto"/>
-                <w:sz w:val="20"/>
-                <w:lang w:val="en-AU"/>
-              </w:rPr>
-              <w:t xml:space="preserve"> </w:t>
+                <w:color w:val="auto"/>
+                <w:sz w:val="20"/>
+                <w:lang w:val="en-GB"/>
+              </w:rPr>
+              <w:t>reducing the political dependency from the central government when it comes to the formation of their tax base</w:t>
+            </w:r>
+            <w:r>
+              <w:rPr>
+                <w:color w:val="auto"/>
+                <w:sz w:val="20"/>
+                <w:lang w:val="en-GB"/>
+              </w:rPr>
+              <w:t xml:space="preserve">; </w:t>
             </w:r>
           </w:p>
           <w:p>
             <w:pPr>
-              <w:pStyle w:val="TableCell"/>
+              <w:pStyle w:val="TableRow"/>
               <w:jc w:val="left"/>
               <w:rPr>
-                <w:rFonts w:asciiTheme="minorHAnsi" w:hAnsiTheme="minorHAnsi" w:cstheme="minorHAnsi"/>
-                <w:color w:val="auto"/>
-                <w:sz w:val="20"/>
-                <w:lang w:val="en-AU"/>
+                <w:color w:val="auto"/>
+                <w:sz w:val="20"/>
+                <w:lang w:val="en-GB"/>
               </w:rPr>
             </w:pPr>
             <w:r>
               <w:rPr>
-                <w:rFonts w:asciiTheme="majorHAnsi" w:hAnsiTheme="majorHAnsi"/>
-                <w:sz w:val="20"/>
-                <w:lang w:val="en-GB"/>
-              </w:rPr>
-              <w:t xml:space="preserve">• </w:t>
-            </w:r>
-            <w:r>
-              <w:rPr>
-                <w:rFonts w:asciiTheme="minorHAnsi" w:hAnsiTheme="minorHAnsi" w:cstheme="minorHAnsi"/>
-                <w:color w:val="auto"/>
-                <w:sz w:val="20"/>
-                <w:lang w:val="en-AU"/>
+                <w:color w:val="auto"/>
+                <w:sz w:val="20"/>
+                <w:lang w:val="en-GB"/>
+              </w:rPr>
+              <w:t>•</w:t>
+            </w:r>
+            <w:r>
+              <w:rPr>
+                <w:color w:val="auto"/>
+                <w:sz w:val="20"/>
+                <w:lang w:val="en-GB"/>
               </w:rPr>
               <w:t>Transferrin</w:t>
             </w:r>
             <w:r>
               <w:rPr>
-                <w:rFonts w:asciiTheme="minorHAnsi" w:hAnsiTheme="minorHAnsi" w:cstheme="minorHAnsi"/>
-                <w:color w:val="auto"/>
-                <w:sz w:val="20"/>
-                <w:lang w:val="en-AU"/>
+                <w:color w:val="auto"/>
+                <w:sz w:val="20"/>
+                <w:lang w:val="en-GB"/>
               </w:rPr>
               <w:t xml:space="preserve">g </w:t>
             </w:r>
             <w:r>
               <w:rPr>
-                <w:rFonts w:asciiTheme="minorHAnsi" w:hAnsiTheme="minorHAnsi" w:cstheme="minorHAnsi"/>
-                <w:color w:val="auto"/>
-                <w:sz w:val="20"/>
-                <w:lang w:val="en-AU"/>
+                <w:color w:val="auto"/>
+                <w:sz w:val="20"/>
+                <w:lang w:val="en-GB"/>
               </w:rPr>
               <w:t>some complementary</w:t>
             </w:r>
             <w:r>
               <w:rPr>
-                <w:rFonts w:asciiTheme="minorHAnsi" w:hAnsiTheme="minorHAnsi" w:cstheme="minorHAnsi"/>
-                <w:color w:val="auto"/>
-                <w:sz w:val="20"/>
-                <w:lang w:val="en-AU"/>
+                <w:color w:val="auto"/>
+                <w:sz w:val="20"/>
+                <w:lang w:val="en-GB"/>
               </w:rPr>
               <w:t xml:space="preserve"> state govern</w:t>
             </w:r>
             <w:r>
               <w:rPr>
-                <w:rFonts w:asciiTheme="minorHAnsi" w:hAnsiTheme="minorHAnsi" w:cstheme="minorHAnsi"/>
-                <w:color w:val="auto"/>
-                <w:sz w:val="20"/>
-                <w:lang w:val="en-AU"/>
+                <w:color w:val="auto"/>
+                <w:sz w:val="20"/>
+                <w:lang w:val="en-GB"/>
               </w:rPr>
               <w:t>ment responsibilities/</w:t>
             </w:r>
             <w:r>
               <w:rPr>
-                <w:rFonts w:asciiTheme="minorHAnsi" w:hAnsiTheme="minorHAnsi" w:cstheme="minorHAnsi"/>
-                <w:color w:val="auto"/>
-                <w:sz w:val="20"/>
-                <w:lang w:val="en-AU"/>
+                <w:color w:val="auto"/>
+                <w:sz w:val="20"/>
+                <w:lang w:val="en-GB"/>
               </w:rPr>
               <w:t>functions to local municipalities and increasing decentralisation in public governance</w:t>
             </w:r>
             <w:r>
               <w:rPr>
-                <w:rFonts w:asciiTheme="minorHAnsi" w:hAnsiTheme="minorHAnsi" w:cstheme="minorHAnsi"/>
-                <w:color w:val="auto"/>
-                <w:sz w:val="20"/>
-                <w:lang w:val="en-AU"/>
-              </w:rPr>
-              <w:t xml:space="preserve">, </w:t>
-            </w:r>
-            <w:r>
-              <w:rPr>
-                <w:rFonts w:asciiTheme="minorHAnsi" w:hAnsiTheme="minorHAnsi" w:cstheme="minorHAnsi"/>
-                <w:color w:val="auto"/>
-                <w:sz w:val="20"/>
-                <w:lang w:val="en-GB"/>
-              </w:rPr>
-              <w:t xml:space="preserve">along with ensuring the necessary revenue </w:t>
-            </w:r>
-            <w:proofErr w:type="gramStart"/>
-            <w:r>
-              <w:rPr>
-                <w:rFonts w:asciiTheme="minorHAnsi" w:hAnsiTheme="minorHAnsi" w:cstheme="minorHAnsi"/>
-                <w:color w:val="auto"/>
-                <w:sz w:val="20"/>
-                <w:lang w:val="en-GB"/>
-              </w:rPr>
-              <w:t>base</w:t>
-            </w:r>
-            <w:r>
-              <w:rPr>
-                <w:rFonts w:asciiTheme="minorHAnsi" w:hAnsiTheme="minorHAnsi" w:cstheme="minorHAnsi"/>
-                <w:color w:val="auto"/>
-                <w:sz w:val="20"/>
-                <w:lang w:val="en-AU"/>
-              </w:rPr>
-              <w:t>;</w:t>
-            </w:r>
-            <w:proofErr w:type="gramEnd"/>
-            <w:r>
-              <w:rPr>
-                <w:rFonts w:asciiTheme="minorHAnsi" w:hAnsiTheme="minorHAnsi" w:cstheme="minorHAnsi"/>
-                <w:color w:val="auto"/>
-                <w:sz w:val="20"/>
-                <w:lang w:val="en-AU"/>
-              </w:rPr>
-              <w:t xml:space="preserve"> </w:t>
+                <w:color w:val="auto"/>
+                <w:sz w:val="20"/>
+                <w:lang w:val="en-GB"/>
+              </w:rPr>
+              <w:t>, along with ensuring the necessary revenue base</w:t>
+            </w:r>
+            <w:r>
+              <w:rPr>
+                <w:color w:val="auto"/>
+                <w:sz w:val="20"/>
+                <w:lang w:val="en-GB"/>
+              </w:rPr>
+              <w:t xml:space="preserve">; </w:t>
             </w:r>
           </w:p>
           <w:p>
             <w:pPr>
-              <w:pStyle w:val="TableCell"/>
+              <w:pStyle w:val="TableRow"/>
               <w:jc w:val="left"/>
               <w:rPr>
-                <w:rFonts w:asciiTheme="minorHAnsi" w:hAnsiTheme="minorHAnsi" w:cstheme="minorHAnsi"/>
-                <w:color w:val="auto"/>
-                <w:sz w:val="20"/>
-                <w:lang w:val="en-AU"/>
+                <w:color w:val="auto"/>
+                <w:sz w:val="20"/>
+                <w:lang w:val="en-GB"/>
               </w:rPr>
             </w:pPr>
             <w:r>
               <w:rPr>
-                <w:rFonts w:asciiTheme="majorHAnsi" w:hAnsiTheme="majorHAnsi"/>
+                <w:color w:val="auto"/>
                 <w:sz w:val="20"/>
                 <w:lang w:val="en-GB"/>
               </w:rPr>
@@ -1362,7 +1156,6 @@
             </w:r>
             <w:r>
               <w:rPr>
-                <w:rFonts w:asciiTheme="minorHAnsi" w:hAnsiTheme="minorHAnsi" w:cstheme="minorHAnsi"/>
                 <w:color w:val="auto"/>
                 <w:sz w:val="20"/>
                 <w:lang w:val="en-GB"/>
@@ -1409,307 +1202,235 @@
               <w:pStyle w:val="TableRow"/>
               <w:jc w:val="left"/>
               <w:rPr>
-                <w:rFonts w:asciiTheme="minorHAnsi" w:hAnsiTheme="minorHAnsi" w:cstheme="minorHAnsi"/>
-                <w:color w:val="auto"/>
-                <w:sz w:val="19"/>
-                <w:szCs w:val="19"/>
-                <w:lang w:val="en-IE"/>
+                <w:color w:val="auto"/>
+                <w:sz w:val="20"/>
+                <w:lang w:val="en-GB"/>
               </w:rPr>
             </w:pPr>
             <w:r>
               <w:rPr>
-                <w:rFonts w:asciiTheme="minorHAnsi" w:hAnsiTheme="minorHAnsi" w:cstheme="minorHAnsi"/>
-                <w:i/>
-                <w:color w:val="auto"/>
-                <w:sz w:val="19"/>
-                <w:szCs w:val="19"/>
-                <w:lang w:val="en-IE"/>
-              </w:rPr>
-              <w:t>Ministry of Finance</w:t>
-            </w:r>
-            <w:r>
-              <w:rPr>
-                <w:rFonts w:asciiTheme="minorHAnsi" w:hAnsiTheme="minorHAnsi" w:cstheme="minorHAnsi"/>
-                <w:color w:val="auto"/>
-                <w:sz w:val="19"/>
-                <w:szCs w:val="19"/>
-                <w:lang w:val="en-IE"/>
+                <w:color w:val="auto"/>
+                <w:sz w:val="20"/>
+                <w:lang w:val="en-GB"/>
+              </w:rPr>
+              <w:t>The M</w:t>
+            </w:r>
+            <w:r>
+              <w:rPr>
+                <w:color w:val="auto"/>
+                <w:sz w:val="20"/>
+                <w:lang w:val="en-GB"/>
+              </w:rPr>
+              <w:t xml:space="preserve">inistry of </w:t>
+            </w:r>
+            <w:r>
+              <w:rPr>
+                <w:color w:val="auto"/>
+                <w:sz w:val="20"/>
+                <w:lang w:val="en-GB"/>
+              </w:rPr>
+              <w:t xml:space="preserve">Regional Affairs and Agriculture </w:t>
+            </w:r>
+            <w:r>
+              <w:rPr>
+                <w:color w:val="auto"/>
+                <w:sz w:val="20"/>
+                <w:lang w:val="en-GB"/>
+              </w:rPr>
+              <w:t>is</w:t>
+            </w:r>
+            <w:r>
+              <w:rPr>
+                <w:color w:val="auto"/>
+                <w:sz w:val="20"/>
+                <w:lang w:val="en-GB"/>
+              </w:rPr>
+              <w:t xml:space="preserve"> responsible for developing, implementing</w:t>
+            </w:r>
+            <w:r>
+              <w:rPr>
+                <w:color w:val="auto"/>
+                <w:sz w:val="20"/>
+                <w:lang w:val="en-GB"/>
+              </w:rPr>
+              <w:t>,</w:t>
+            </w:r>
+            <w:r>
+              <w:rPr>
+                <w:color w:val="auto"/>
+                <w:sz w:val="20"/>
+                <w:lang w:val="en-GB"/>
               </w:rPr>
               <w:t xml:space="preserve"> </w:t>
             </w:r>
             <w:r>
               <w:rPr>
-                <w:rFonts w:asciiTheme="minorHAnsi" w:hAnsiTheme="minorHAnsi" w:cstheme="minorHAnsi"/>
-                <w:color w:val="auto"/>
-                <w:sz w:val="19"/>
-                <w:szCs w:val="19"/>
-                <w:lang w:val="en-IE"/>
-              </w:rPr>
-              <w:t>a</w:t>
-            </w:r>
-            <w:r>
-              <w:rPr>
-                <w:rFonts w:asciiTheme="minorHAnsi" w:hAnsiTheme="minorHAnsi" w:cstheme="minorHAnsi"/>
-                <w:color w:val="auto"/>
-                <w:sz w:val="19"/>
-                <w:szCs w:val="19"/>
-                <w:lang w:val="en-IE"/>
-              </w:rPr>
-              <w:t xml:space="preserve">nd </w:t>
-            </w:r>
-            <w:r>
-              <w:rPr>
-                <w:rFonts w:asciiTheme="minorHAnsi" w:hAnsiTheme="minorHAnsi" w:cstheme="minorHAnsi"/>
-                <w:color w:val="auto"/>
-                <w:sz w:val="19"/>
-                <w:szCs w:val="19"/>
-                <w:lang w:val="en-IE"/>
-              </w:rPr>
-              <w:t xml:space="preserve">the </w:t>
-            </w:r>
-            <w:r>
-              <w:rPr>
-                <w:rFonts w:asciiTheme="minorHAnsi" w:hAnsiTheme="minorHAnsi" w:cstheme="minorHAnsi"/>
-                <w:i/>
-                <w:color w:val="auto"/>
-                <w:sz w:val="19"/>
-                <w:szCs w:val="19"/>
-                <w:lang w:val="en-IE"/>
-              </w:rPr>
-              <w:t>Minister of Public Administration</w:t>
-            </w:r>
-            <w:r>
-              <w:rPr>
-                <w:rFonts w:asciiTheme="minorHAnsi" w:hAnsiTheme="minorHAnsi" w:cstheme="minorHAnsi"/>
-                <w:color w:val="auto"/>
-                <w:sz w:val="19"/>
-                <w:szCs w:val="19"/>
-                <w:lang w:val="en-IE"/>
+                <w:color w:val="auto"/>
+                <w:sz w:val="20"/>
+                <w:lang w:val="en-GB"/>
+              </w:rPr>
+              <w:t xml:space="preserve">coordinating </w:t>
+            </w:r>
+            <w:r>
+              <w:rPr>
+                <w:color w:val="auto"/>
+                <w:sz w:val="20"/>
+                <w:lang w:val="en-GB"/>
+              </w:rPr>
+              <w:t xml:space="preserve">and monitoring </w:t>
+            </w:r>
+            <w:r>
+              <w:rPr>
+                <w:color w:val="auto"/>
+                <w:sz w:val="20"/>
+                <w:lang w:val="en-GB"/>
+              </w:rPr>
+              <w:t>regional development</w:t>
+            </w:r>
+            <w:r>
+              <w:rPr>
+                <w:color w:val="auto"/>
+                <w:sz w:val="20"/>
+                <w:lang w:val="en-GB"/>
+              </w:rPr>
+              <w:t>,</w:t>
+            </w:r>
+            <w:r>
+              <w:rPr>
+                <w:color w:val="auto"/>
+                <w:sz w:val="20"/>
+                <w:lang w:val="en-GB"/>
+              </w:rPr>
+              <w:t xml:space="preserve"> spatial planning</w:t>
+            </w:r>
+            <w:r>
+              <w:rPr>
+                <w:color w:val="auto"/>
+                <w:sz w:val="20"/>
+                <w:lang w:val="en-GB"/>
+              </w:rPr>
+              <w:t xml:space="preserve"> and </w:t>
+            </w:r>
+            <w:r>
+              <w:rPr>
+                <w:color w:val="auto"/>
+                <w:sz w:val="20"/>
+                <w:lang w:val="en-GB"/>
               </w:rPr>
               <w:t xml:space="preserve"> </w:t>
             </w:r>
             <w:r>
               <w:rPr>
-                <w:rFonts w:asciiTheme="minorHAnsi" w:hAnsiTheme="minorHAnsi" w:cstheme="minorHAnsi"/>
-                <w:color w:val="auto"/>
-                <w:sz w:val="19"/>
-                <w:szCs w:val="19"/>
-                <w:lang w:val="en-IE"/>
-              </w:rPr>
-              <w:t>is</w:t>
-            </w:r>
-            <w:r>
-              <w:rPr>
-                <w:rFonts w:asciiTheme="minorHAnsi" w:hAnsiTheme="minorHAnsi" w:cstheme="minorHAnsi"/>
-                <w:color w:val="auto"/>
-                <w:sz w:val="19"/>
-                <w:szCs w:val="19"/>
-                <w:lang w:val="en-IE"/>
-              </w:rPr>
-              <w:t xml:space="preserve"> responsible for developing, implementing</w:t>
-            </w:r>
-            <w:r>
-              <w:rPr>
-                <w:rFonts w:asciiTheme="minorHAnsi" w:hAnsiTheme="minorHAnsi" w:cstheme="minorHAnsi"/>
-                <w:color w:val="auto"/>
-                <w:sz w:val="19"/>
-                <w:szCs w:val="19"/>
-                <w:lang w:val="en-IE"/>
-              </w:rPr>
-              <w:t>,</w:t>
-            </w:r>
-            <w:r>
-              <w:rPr>
-                <w:rFonts w:asciiTheme="minorHAnsi" w:hAnsiTheme="minorHAnsi" w:cstheme="minorHAnsi"/>
-                <w:color w:val="auto"/>
-                <w:sz w:val="19"/>
-                <w:szCs w:val="19"/>
-                <w:lang w:val="en-IE"/>
-              </w:rPr>
-              <w:t xml:space="preserve"> </w:t>
-            </w:r>
-            <w:r>
-              <w:rPr>
-                <w:rFonts w:asciiTheme="minorHAnsi" w:hAnsiTheme="minorHAnsi" w:cstheme="minorHAnsi"/>
-                <w:color w:val="auto"/>
-                <w:sz w:val="19"/>
-                <w:szCs w:val="19"/>
-                <w:lang w:val="en-IE"/>
-              </w:rPr>
-              <w:t xml:space="preserve">coordinating </w:t>
-            </w:r>
-            <w:r>
-              <w:rPr>
-                <w:rFonts w:asciiTheme="minorHAnsi" w:hAnsiTheme="minorHAnsi" w:cstheme="minorHAnsi"/>
-                <w:color w:val="auto"/>
-                <w:sz w:val="19"/>
-                <w:szCs w:val="19"/>
-                <w:lang w:val="en-IE"/>
-              </w:rPr>
-              <w:t xml:space="preserve">and monitoring </w:t>
-            </w:r>
-            <w:r>
-              <w:rPr>
-                <w:rFonts w:asciiTheme="minorHAnsi" w:hAnsiTheme="minorHAnsi" w:cstheme="minorHAnsi"/>
-                <w:color w:val="auto"/>
-                <w:sz w:val="19"/>
-                <w:szCs w:val="19"/>
-                <w:lang w:val="en-IE"/>
-              </w:rPr>
-              <w:t>regional development</w:t>
-            </w:r>
-            <w:r>
-              <w:rPr>
-                <w:rFonts w:asciiTheme="minorHAnsi" w:hAnsiTheme="minorHAnsi" w:cstheme="minorHAnsi"/>
-                <w:color w:val="auto"/>
-                <w:sz w:val="19"/>
-                <w:szCs w:val="19"/>
-                <w:lang w:val="en-IE"/>
-              </w:rPr>
-              <w:t>,</w:t>
-            </w:r>
-            <w:r>
-              <w:rPr>
-                <w:rFonts w:asciiTheme="minorHAnsi" w:hAnsiTheme="minorHAnsi" w:cstheme="minorHAnsi"/>
-                <w:color w:val="auto"/>
-                <w:sz w:val="19"/>
-                <w:szCs w:val="19"/>
-                <w:lang w:val="en-IE"/>
-              </w:rPr>
-              <w:t xml:space="preserve"> spatial planning</w:t>
-            </w:r>
-            <w:r>
-              <w:rPr>
-                <w:rFonts w:asciiTheme="minorHAnsi" w:hAnsiTheme="minorHAnsi" w:cstheme="minorHAnsi"/>
-                <w:color w:val="auto"/>
-                <w:sz w:val="19"/>
-                <w:szCs w:val="19"/>
-                <w:lang w:val="en-IE"/>
-              </w:rPr>
-              <w:t xml:space="preserve"> </w:t>
-            </w:r>
-            <w:proofErr w:type="gramStart"/>
-            <w:r>
-              <w:rPr>
-                <w:rFonts w:asciiTheme="minorHAnsi" w:hAnsiTheme="minorHAnsi" w:cstheme="minorHAnsi"/>
-                <w:color w:val="auto"/>
-                <w:sz w:val="19"/>
-                <w:szCs w:val="19"/>
-                <w:lang w:val="en-IE"/>
-              </w:rPr>
-              <w:t xml:space="preserve">and </w:t>
-            </w:r>
-            <w:r>
-              <w:rPr>
-                <w:rFonts w:asciiTheme="minorHAnsi" w:hAnsiTheme="minorHAnsi" w:cstheme="minorHAnsi"/>
-                <w:color w:val="auto"/>
-                <w:sz w:val="19"/>
-                <w:szCs w:val="19"/>
-                <w:lang w:val="en-IE"/>
-              </w:rPr>
-              <w:t xml:space="preserve"> </w:t>
-            </w:r>
-            <w:r>
-              <w:rPr>
-                <w:rFonts w:asciiTheme="minorHAnsi" w:hAnsiTheme="minorHAnsi" w:cstheme="minorHAnsi"/>
-                <w:color w:val="auto"/>
-                <w:sz w:val="19"/>
-                <w:szCs w:val="19"/>
-                <w:lang w:val="en-IE"/>
-              </w:rPr>
-              <w:t>territorial</w:t>
-            </w:r>
-            <w:proofErr w:type="gramEnd"/>
-            <w:r>
-              <w:rPr>
-                <w:rFonts w:asciiTheme="minorHAnsi" w:hAnsiTheme="minorHAnsi" w:cstheme="minorHAnsi"/>
-                <w:color w:val="auto"/>
-                <w:sz w:val="19"/>
-                <w:szCs w:val="19"/>
-                <w:lang w:val="en-IE"/>
-              </w:rPr>
-              <w:t xml:space="preserve"> administration </w:t>
-            </w:r>
-            <w:r>
-              <w:rPr>
-                <w:rFonts w:asciiTheme="minorHAnsi" w:hAnsiTheme="minorHAnsi" w:cstheme="minorHAnsi"/>
-                <w:color w:val="auto"/>
-                <w:sz w:val="19"/>
-                <w:szCs w:val="19"/>
-                <w:lang w:val="en-IE"/>
+                <w:color w:val="auto"/>
+                <w:sz w:val="20"/>
+                <w:lang w:val="en-GB"/>
+              </w:rPr>
+              <w:t xml:space="preserve">territorial administration </w:t>
+            </w:r>
+            <w:r>
+              <w:rPr>
+                <w:color w:val="auto"/>
+                <w:sz w:val="20"/>
+                <w:lang w:val="en-GB"/>
+              </w:rPr>
+              <w:t xml:space="preserve">policy </w:t>
+            </w:r>
+            <w:r>
+              <w:rPr>
+                <w:color w:val="auto"/>
+                <w:sz w:val="20"/>
+                <w:lang w:val="en-GB"/>
+              </w:rPr>
+              <w:t>and developing and counselling local municipalities of Estonia</w:t>
+            </w:r>
+            <w:r>
+              <w:rPr>
+                <w:color w:val="auto"/>
+                <w:sz w:val="20"/>
+                <w:lang w:val="en-GB"/>
+              </w:rPr>
+              <w:t xml:space="preserve">. </w:t>
+            </w:r>
+            <w:r>
+              <w:rPr>
+                <w:color w:val="auto"/>
+                <w:sz w:val="20"/>
+                <w:lang w:val="en-GB"/>
+              </w:rPr>
+              <w:t>The Ministry</w:t>
+            </w:r>
+            <w:r>
+              <w:rPr>
+                <w:color w:val="auto"/>
+                <w:sz w:val="20"/>
+                <w:lang w:val="en-GB"/>
+              </w:rPr>
+              <w:t xml:space="preserve"> is also in charge of the issues of territorial administration and setting financial management principles for local authorities</w:t>
+            </w:r>
+            <w:r>
+              <w:rPr>
+                <w:color w:val="auto"/>
+                <w:sz w:val="20"/>
+                <w:lang w:val="en-GB"/>
+              </w:rPr>
+              <w:t xml:space="preserve">. </w:t>
+            </w:r>
+            <w:r>
+              <w:rPr>
+                <w:color w:val="auto"/>
+                <w:sz w:val="20"/>
+                <w:lang w:val="en-GB"/>
+              </w:rPr>
+              <w:t>The Ministry</w:t>
+            </w:r>
+            <w:r>
+              <w:rPr>
+                <w:color w:val="auto"/>
+                <w:sz w:val="20"/>
+                <w:lang w:val="en-GB"/>
+              </w:rPr>
+              <w:t xml:space="preserve"> also </w:t>
+            </w:r>
+            <w:r>
+              <w:rPr>
+                <w:color w:val="auto"/>
+                <w:sz w:val="20"/>
+                <w:lang w:val="en-GB"/>
+              </w:rPr>
+              <w:t xml:space="preserve">designs and coordinates the implementation of </w:t>
+            </w:r>
+            <w:r>
+              <w:rPr>
+                <w:color w:val="auto"/>
+                <w:sz w:val="20"/>
+                <w:lang w:val="en-GB"/>
+              </w:rPr>
+              <w:t xml:space="preserve">regional development </w:t>
+            </w:r>
+            <w:r>
+              <w:rPr>
+                <w:color w:val="auto"/>
+                <w:sz w:val="20"/>
+                <w:lang w:val="en-GB"/>
               </w:rPr>
               <w:lastRenderedPageBreak/>
-              <w:t xml:space="preserve">policy </w:t>
-            </w:r>
-            <w:r>
-              <w:rPr>
-                <w:rFonts w:asciiTheme="minorHAnsi" w:hAnsiTheme="minorHAnsi" w:cstheme="minorHAnsi"/>
-                <w:color w:val="auto"/>
-                <w:sz w:val="19"/>
-                <w:szCs w:val="19"/>
-                <w:lang w:val="en-IE"/>
-              </w:rPr>
-              <w:t>and developing and counselling local municipalities of Estonia</w:t>
-            </w:r>
-            <w:r>
-              <w:rPr>
-                <w:rFonts w:asciiTheme="minorHAnsi" w:hAnsiTheme="minorHAnsi" w:cstheme="minorHAnsi"/>
-                <w:color w:val="auto"/>
-                <w:sz w:val="19"/>
-                <w:szCs w:val="19"/>
-                <w:lang w:val="en-IE"/>
-              </w:rPr>
-              <w:t>. MoF is also in charge of the issues of territorial administration and setting financial management principles for local authorities</w:t>
-            </w:r>
-            <w:r>
-              <w:rPr>
-                <w:rFonts w:asciiTheme="minorHAnsi" w:hAnsiTheme="minorHAnsi" w:cstheme="minorHAnsi"/>
-                <w:color w:val="auto"/>
-                <w:sz w:val="19"/>
-                <w:szCs w:val="19"/>
-                <w:lang w:val="en-IE"/>
-              </w:rPr>
-              <w:t>. MoF</w:t>
-            </w:r>
-            <w:r>
-              <w:rPr>
-                <w:rFonts w:asciiTheme="minorHAnsi" w:hAnsiTheme="minorHAnsi" w:cstheme="minorHAnsi"/>
-                <w:color w:val="auto"/>
-                <w:sz w:val="19"/>
-                <w:szCs w:val="19"/>
-                <w:lang w:val="en-IE"/>
-              </w:rPr>
-              <w:t xml:space="preserve"> also </w:t>
-            </w:r>
-            <w:r>
-              <w:rPr>
-                <w:rFonts w:asciiTheme="minorHAnsi" w:hAnsiTheme="minorHAnsi" w:cstheme="minorHAnsi"/>
-                <w:color w:val="auto"/>
-                <w:sz w:val="19"/>
-                <w:szCs w:val="19"/>
-                <w:lang w:val="en-IE"/>
-              </w:rPr>
-              <w:t xml:space="preserve">designs and coordinates the implementation of grant schemes for </w:t>
-            </w:r>
-            <w:r>
-              <w:rPr>
-                <w:rFonts w:asciiTheme="minorHAnsi" w:hAnsiTheme="minorHAnsi" w:cstheme="minorHAnsi"/>
-                <w:color w:val="auto"/>
-                <w:sz w:val="19"/>
-                <w:szCs w:val="19"/>
-                <w:lang w:val="en-IE"/>
-              </w:rPr>
-              <w:t>regional development</w:t>
-            </w:r>
-            <w:r>
-              <w:rPr>
-                <w:rFonts w:asciiTheme="minorHAnsi" w:hAnsiTheme="minorHAnsi" w:cstheme="minorHAnsi"/>
-                <w:color w:val="auto"/>
-                <w:sz w:val="19"/>
-                <w:szCs w:val="19"/>
-                <w:lang w:val="en-IE"/>
-              </w:rPr>
-              <w:t xml:space="preserve">. </w:t>
+              <w:t xml:space="preserve">(e.g. rural and urban areas) </w:t>
+            </w:r>
+            <w:r>
+              <w:rPr>
+                <w:color w:val="auto"/>
+                <w:sz w:val="20"/>
+                <w:lang w:val="en-GB"/>
+              </w:rPr>
+              <w:t>grant schemes</w:t>
+            </w:r>
+            <w:r>
+              <w:rPr>
+                <w:color w:val="auto"/>
+                <w:sz w:val="20"/>
+                <w:lang w:val="en-GB"/>
+              </w:rPr>
+              <w:t xml:space="preserve"> and development of regional public transport. </w:t>
             </w:r>
           </w:p>
           <w:p>
@@ -1717,11 +1438,9 @@
               <w:pStyle w:val="TableRow"/>
               <w:jc w:val="left"/>
               <w:rPr>
-                <w:rFonts w:asciiTheme="minorHAnsi" w:hAnsiTheme="minorHAnsi" w:cstheme="minorHAnsi"/>
-                <w:color w:val="auto"/>
-                <w:sz w:val="12"/>
-                <w:szCs w:val="12"/>
-                <w:lang w:val="en-IE"/>
+                <w:color w:val="auto"/>
+                <w:sz w:val="20"/>
+                <w:lang w:val="en-GB"/>
               </w:rPr>
             </w:pPr>
           </w:p>
@@ -1730,60 +1449,48 @@
               <w:pStyle w:val="TableRow"/>
               <w:jc w:val="left"/>
               <w:rPr>
-                <w:rFonts w:asciiTheme="minorHAnsi" w:hAnsiTheme="minorHAnsi" w:cstheme="minorHAnsi"/>
-                <w:color w:val="auto"/>
-                <w:sz w:val="19"/>
-                <w:szCs w:val="19"/>
-                <w:lang w:val="en-IE"/>
+                <w:color w:val="auto"/>
+                <w:sz w:val="20"/>
+                <w:lang w:val="en-GB"/>
               </w:rPr>
             </w:pPr>
             <w:r>
               <w:rPr>
-                <w:rFonts w:asciiTheme="minorHAnsi" w:hAnsiTheme="minorHAnsi" w:cstheme="minorHAnsi"/>
-                <w:color w:val="auto"/>
-                <w:sz w:val="19"/>
-                <w:szCs w:val="19"/>
-                <w:lang w:val="en-IE"/>
+                <w:color w:val="auto"/>
+                <w:sz w:val="20"/>
+                <w:lang w:val="en-GB"/>
               </w:rPr>
               <w:t xml:space="preserve">The other ministries also contribute to development of </w:t>
             </w:r>
             <w:r>
               <w:rPr>
-                <w:rFonts w:asciiTheme="minorHAnsi" w:hAnsiTheme="minorHAnsi" w:cstheme="minorHAnsi"/>
-                <w:color w:val="auto"/>
-                <w:sz w:val="19"/>
-                <w:szCs w:val="19"/>
-                <w:lang w:val="en-IE"/>
+                <w:color w:val="auto"/>
+                <w:sz w:val="20"/>
+                <w:lang w:val="en-GB"/>
               </w:rPr>
               <w:t>regions and cities</w:t>
             </w:r>
             <w:r>
               <w:rPr>
-                <w:rFonts w:asciiTheme="minorHAnsi" w:hAnsiTheme="minorHAnsi" w:cstheme="minorHAnsi"/>
-                <w:color w:val="auto"/>
-                <w:sz w:val="19"/>
-                <w:szCs w:val="19"/>
-                <w:lang w:val="en-IE"/>
+                <w:color w:val="auto"/>
+                <w:sz w:val="20"/>
+                <w:lang w:val="en-GB"/>
               </w:rPr>
               <w:t xml:space="preserve"> by coordinating specific sectorial policies having a stronger </w:t>
             </w:r>
             <w:r>
               <w:rPr>
-                <w:rFonts w:asciiTheme="minorHAnsi" w:hAnsiTheme="minorHAnsi" w:cstheme="minorHAnsi"/>
-                <w:color w:val="auto"/>
-                <w:sz w:val="19"/>
-                <w:szCs w:val="19"/>
-                <w:lang w:val="en-IE"/>
+                <w:color w:val="auto"/>
+                <w:sz w:val="20"/>
+                <w:lang w:val="en-GB"/>
               </w:rPr>
               <w:t>territorial</w:t>
             </w:r>
             <w:r>
               <w:rPr>
-                <w:rFonts w:asciiTheme="minorHAnsi" w:hAnsiTheme="minorHAnsi" w:cstheme="minorHAnsi"/>
-                <w:color w:val="auto"/>
-                <w:sz w:val="19"/>
-                <w:szCs w:val="19"/>
-                <w:lang w:val="en-IE"/>
+                <w:color w:val="auto"/>
+                <w:sz w:val="20"/>
+                <w:lang w:val="en-GB"/>
               </w:rPr>
               <w:t xml:space="preserve"> relevance:</w:t>
             </w:r>
@@ -1793,16 +1500,14 @@
               <w:pStyle w:val="TableRow"/>
               <w:jc w:val="left"/>
               <w:rPr>
-                <w:rFonts w:asciiTheme="minorHAnsi" w:hAnsiTheme="minorHAnsi" w:cstheme="minorHAnsi"/>
-                <w:color w:val="auto"/>
-                <w:sz w:val="19"/>
-                <w:szCs w:val="19"/>
-                <w:lang w:val="en-IE"/>
+                <w:color w:val="auto"/>
+                <w:sz w:val="20"/>
+                <w:lang w:val="en-GB"/>
               </w:rPr>
             </w:pPr>
             <w:r>
               <w:rPr>
-                <w:rFonts w:asciiTheme="majorHAnsi" w:hAnsiTheme="majorHAnsi"/>
+                <w:color w:val="auto"/>
                 <w:sz w:val="20"/>
                 <w:lang w:val="en-GB"/>
               </w:rPr>
@@ -1810,76 +1515,43 @@
             </w:r>
             <w:r>
               <w:rPr>
-                <w:rFonts w:ascii="Arial" w:hAnsi="Arial" w:cs="Arial"/>
-                <w:color w:val="auto"/>
-                <w:sz w:val="19"/>
-                <w:szCs w:val="19"/>
-                <w:lang w:val="en-CA"/>
-              </w:rPr>
-              <w:t xml:space="preserve">Particularly the </w:t>
-            </w:r>
-            <w:r>
-              <w:rPr>
-                <w:rFonts w:ascii="Arial" w:hAnsi="Arial" w:cs="Arial"/>
-                <w:i/>
-                <w:color w:val="auto"/>
-                <w:sz w:val="19"/>
-                <w:szCs w:val="19"/>
-                <w:lang w:val="en-CA"/>
-              </w:rPr>
-              <w:t>Ministry of Rural Affairs</w:t>
-            </w:r>
-            <w:r>
-              <w:rPr>
-                <w:rFonts w:ascii="Arial" w:hAnsi="Arial" w:cs="Arial"/>
-                <w:color w:val="auto"/>
-                <w:sz w:val="19"/>
-                <w:szCs w:val="19"/>
-                <w:lang w:val="en-CA"/>
-              </w:rPr>
-              <w:t xml:space="preserve">, which is in charge of the coordination of rural, agricultural and fisheries’ </w:t>
-            </w:r>
-            <w:r>
-              <w:rPr>
-                <w:rFonts w:ascii="Arial" w:hAnsi="Arial" w:cs="Arial"/>
-                <w:color w:val="auto"/>
-                <w:sz w:val="19"/>
-                <w:szCs w:val="19"/>
-                <w:lang w:val="en-CA"/>
-              </w:rPr>
-              <w:t>development</w:t>
-            </w:r>
-            <w:r>
-              <w:rPr>
-                <w:rFonts w:ascii="Arial" w:hAnsi="Arial" w:cs="Arial"/>
-                <w:color w:val="auto"/>
-                <w:sz w:val="19"/>
-                <w:szCs w:val="19"/>
-                <w:lang w:val="en-CA"/>
-              </w:rPr>
-              <w:t xml:space="preserve"> </w:t>
-            </w:r>
-            <w:proofErr w:type="gramStart"/>
-            <w:r>
-              <w:rPr>
-                <w:rFonts w:ascii="Arial" w:hAnsi="Arial" w:cs="Arial"/>
-                <w:color w:val="auto"/>
-                <w:sz w:val="19"/>
-                <w:szCs w:val="19"/>
-                <w:lang w:val="en-CA"/>
-              </w:rPr>
-              <w:t>policies;</w:t>
-            </w:r>
-            <w:proofErr w:type="gramEnd"/>
-            <w:r>
-              <w:rPr>
-                <w:rFonts w:asciiTheme="minorHAnsi" w:hAnsiTheme="minorHAnsi" w:cstheme="minorHAnsi"/>
-                <w:color w:val="auto"/>
-                <w:sz w:val="19"/>
-                <w:szCs w:val="19"/>
-                <w:lang w:val="en-IE"/>
-              </w:rPr>
-              <w:t xml:space="preserve"> </w:t>
+                <w:color w:val="auto"/>
+                <w:sz w:val="20"/>
+                <w:lang w:val="en-GB"/>
+              </w:rPr>
+              <w:t xml:space="preserve">Ministry of Economic Affairs and Communications </w:t>
+            </w:r>
+            <w:r>
+              <w:rPr>
+                <w:color w:val="auto"/>
+                <w:sz w:val="20"/>
+                <w:lang w:val="en-GB"/>
+              </w:rPr>
+              <w:t>is responsible for</w:t>
+            </w:r>
+            <w:r>
+              <w:rPr>
+                <w:color w:val="auto"/>
+                <w:sz w:val="20"/>
+                <w:lang w:val="en-GB"/>
+              </w:rPr>
+              <w:t xml:space="preserve"> housing, urban transport, business development, energy, ICT and digital society, innovation and R&amp;D policies</w:t>
+            </w:r>
+            <w:r>
+              <w:rPr>
+                <w:color w:val="auto"/>
+                <w:sz w:val="20"/>
+                <w:lang w:val="en-GB"/>
+              </w:rPr>
+              <w:t xml:space="preserve"> having significant importance to development of regions</w:t>
+            </w:r>
+            <w:r>
+              <w:rPr>
+                <w:color w:val="auto"/>
+                <w:sz w:val="20"/>
+                <w:lang w:val="en-GB"/>
+              </w:rPr>
+              <w:t xml:space="preserve">; </w:t>
             </w:r>
           </w:p>
           <w:p>
@@ -1887,16 +1559,14 @@
               <w:pStyle w:val="TableRow"/>
               <w:jc w:val="left"/>
               <w:rPr>
-                <w:rFonts w:asciiTheme="minorHAnsi" w:hAnsiTheme="minorHAnsi" w:cstheme="minorHAnsi"/>
-                <w:color w:val="auto"/>
-                <w:sz w:val="19"/>
-                <w:szCs w:val="19"/>
-                <w:lang w:val="en-IE"/>
+                <w:color w:val="auto"/>
+                <w:sz w:val="20"/>
+                <w:lang w:val="en-GB"/>
               </w:rPr>
             </w:pPr>
             <w:r>
               <w:rPr>
-                <w:rFonts w:asciiTheme="majorHAnsi" w:hAnsiTheme="majorHAnsi"/>
+                <w:color w:val="auto"/>
                 <w:sz w:val="20"/>
                 <w:lang w:val="en-GB"/>
               </w:rPr>
@@ -1904,86 +1574,43 @@
             </w:r>
             <w:r>
               <w:rPr>
-                <w:rFonts w:asciiTheme="minorHAnsi" w:hAnsiTheme="minorHAnsi" w:cstheme="minorHAnsi"/>
-                <w:i/>
-                <w:color w:val="auto"/>
-                <w:sz w:val="19"/>
-                <w:szCs w:val="19"/>
-                <w:lang w:val="en-IE"/>
-              </w:rPr>
-              <w:t>Ministry of Economic Affairs and Communications</w:t>
-            </w:r>
-            <w:r>
-              <w:rPr>
-                <w:rFonts w:asciiTheme="minorHAnsi" w:hAnsiTheme="minorHAnsi" w:cstheme="minorHAnsi"/>
-                <w:color w:val="auto"/>
-                <w:sz w:val="19"/>
-                <w:szCs w:val="19"/>
-                <w:lang w:val="en-IE"/>
-              </w:rPr>
-              <w:t xml:space="preserve"> </w:t>
-            </w:r>
-            <w:r>
-              <w:rPr>
-                <w:rFonts w:asciiTheme="minorHAnsi" w:hAnsiTheme="minorHAnsi" w:cstheme="minorHAnsi"/>
-                <w:color w:val="auto"/>
-                <w:sz w:val="19"/>
-                <w:szCs w:val="19"/>
-                <w:lang w:val="en-IE"/>
-              </w:rPr>
-              <w:t>is responsible for</w:t>
-            </w:r>
-            <w:r>
-              <w:rPr>
-                <w:rFonts w:asciiTheme="minorHAnsi" w:hAnsiTheme="minorHAnsi" w:cstheme="minorHAnsi"/>
-                <w:color w:val="auto"/>
-                <w:sz w:val="19"/>
-                <w:szCs w:val="19"/>
-                <w:lang w:val="en-IE"/>
-              </w:rPr>
-              <w:t xml:space="preserve"> housing, urban transport, business development, energy, ICT and digital society, innovation and R&amp;D policies</w:t>
-            </w:r>
-            <w:r>
-              <w:rPr>
-                <w:rFonts w:asciiTheme="minorHAnsi" w:hAnsiTheme="minorHAnsi" w:cstheme="minorHAnsi"/>
-                <w:color w:val="auto"/>
-                <w:sz w:val="19"/>
-                <w:szCs w:val="19"/>
-                <w:lang w:val="en-IE"/>
-              </w:rPr>
-              <w:t xml:space="preserve"> having significant importance to development of </w:t>
-            </w:r>
-            <w:proofErr w:type="gramStart"/>
-            <w:r>
-              <w:rPr>
-                <w:rFonts w:asciiTheme="minorHAnsi" w:hAnsiTheme="minorHAnsi" w:cstheme="minorHAnsi"/>
-                <w:color w:val="auto"/>
-                <w:sz w:val="19"/>
-                <w:szCs w:val="19"/>
-                <w:lang w:val="en-IE"/>
-              </w:rPr>
-              <w:t>regions</w:t>
-            </w:r>
-            <w:r>
-              <w:rPr>
-                <w:rFonts w:asciiTheme="minorHAnsi" w:hAnsiTheme="minorHAnsi" w:cstheme="minorHAnsi"/>
-                <w:color w:val="auto"/>
-                <w:sz w:val="19"/>
-                <w:szCs w:val="19"/>
-                <w:lang w:val="en-IE"/>
-              </w:rPr>
-              <w:t>;</w:t>
-            </w:r>
-            <w:proofErr w:type="gramEnd"/>
-            <w:r>
-              <w:rPr>
-                <w:rFonts w:asciiTheme="minorHAnsi" w:hAnsiTheme="minorHAnsi" w:cstheme="minorHAnsi"/>
-                <w:color w:val="auto"/>
-                <w:sz w:val="19"/>
-                <w:szCs w:val="19"/>
-                <w:lang w:val="en-IE"/>
-              </w:rPr>
-              <w:t xml:space="preserve"> </w:t>
+                <w:color w:val="auto"/>
+                <w:sz w:val="20"/>
+                <w:lang w:val="en-GB"/>
+              </w:rPr>
+              <w:t>Ministry of the Environment, as coordinating environmental,</w:t>
+            </w:r>
+            <w:r>
+              <w:rPr>
+                <w:color w:val="auto"/>
+                <w:sz w:val="20"/>
+                <w:lang w:val="en-GB"/>
+              </w:rPr>
+              <w:t xml:space="preserve"> sustainable </w:t>
+            </w:r>
+            <w:r>
+              <w:rPr>
+                <w:color w:val="auto"/>
+                <w:sz w:val="20"/>
+                <w:lang w:val="en-GB"/>
+              </w:rPr>
+              <w:t>development, adaptation/mitigation of climate change</w:t>
+            </w:r>
+            <w:r>
+              <w:rPr>
+                <w:color w:val="auto"/>
+                <w:sz w:val="20"/>
+                <w:lang w:val="en-GB"/>
+              </w:rPr>
+              <w:t xml:space="preserve">, circular economy and mobility, as well as housing and energy </w:t>
+            </w:r>
+            <w:r>
+              <w:rPr>
+                <w:color w:val="auto"/>
+                <w:sz w:val="20"/>
+                <w:lang w:val="en-GB"/>
+              </w:rPr>
+              <w:t xml:space="preserve">policies; </w:t>
             </w:r>
           </w:p>
           <w:p>
@@ -1991,16 +1618,14 @@
               <w:pStyle w:val="TableRow"/>
               <w:jc w:val="left"/>
               <w:rPr>
-                <w:rFonts w:asciiTheme="minorHAnsi" w:hAnsiTheme="minorHAnsi" w:cstheme="minorHAnsi"/>
-                <w:color w:val="auto"/>
-                <w:sz w:val="19"/>
-                <w:szCs w:val="19"/>
-                <w:lang w:val="en-IE"/>
+                <w:color w:val="auto"/>
+                <w:sz w:val="20"/>
+                <w:lang w:val="en-GB"/>
               </w:rPr>
             </w:pPr>
             <w:r>
               <w:rPr>
-                <w:rFonts w:asciiTheme="majorHAnsi" w:hAnsiTheme="majorHAnsi"/>
+                <w:color w:val="auto"/>
                 <w:sz w:val="20"/>
                 <w:lang w:val="en-GB"/>
               </w:rPr>
@@ -2008,66 +1633,67 @@
             </w:r>
             <w:r>
               <w:rPr>
-                <w:rFonts w:asciiTheme="minorHAnsi" w:hAnsiTheme="minorHAnsi" w:cstheme="minorHAnsi"/>
-                <w:i/>
-                <w:color w:val="auto"/>
-                <w:sz w:val="19"/>
-                <w:szCs w:val="19"/>
-                <w:lang w:val="en-IE"/>
-              </w:rPr>
-              <w:t>Ministry of the Environment</w:t>
-            </w:r>
-            <w:r>
-              <w:rPr>
-                <w:rFonts w:asciiTheme="minorHAnsi" w:hAnsiTheme="minorHAnsi" w:cstheme="minorHAnsi"/>
-                <w:color w:val="auto"/>
-                <w:sz w:val="19"/>
-                <w:szCs w:val="19"/>
-                <w:lang w:val="en-IE"/>
-              </w:rPr>
-              <w:t>, as coordinating environmental,</w:t>
-            </w:r>
-            <w:r>
-              <w:rPr>
-                <w:rFonts w:asciiTheme="minorHAnsi" w:hAnsiTheme="minorHAnsi" w:cstheme="minorHAnsi"/>
-                <w:color w:val="auto"/>
-                <w:sz w:val="19"/>
-                <w:szCs w:val="19"/>
-                <w:lang w:val="en-IE"/>
-              </w:rPr>
-              <w:t xml:space="preserve"> sustainable </w:t>
-            </w:r>
-            <w:r>
-              <w:rPr>
-                <w:rFonts w:asciiTheme="minorHAnsi" w:hAnsiTheme="minorHAnsi" w:cstheme="minorHAnsi"/>
-                <w:color w:val="auto"/>
-                <w:sz w:val="19"/>
-                <w:szCs w:val="19"/>
-                <w:lang w:val="en-IE"/>
-              </w:rPr>
-              <w:t xml:space="preserve">development, adaptation/mitigation of climate change and green transition </w:t>
-            </w:r>
-            <w:proofErr w:type="gramStart"/>
-            <w:r>
-              <w:rPr>
-                <w:rFonts w:asciiTheme="minorHAnsi" w:hAnsiTheme="minorHAnsi" w:cstheme="minorHAnsi"/>
-                <w:color w:val="auto"/>
-                <w:sz w:val="19"/>
-                <w:szCs w:val="19"/>
-                <w:lang w:val="en-IE"/>
-              </w:rPr>
-              <w:t>policies;</w:t>
-            </w:r>
-            <w:proofErr w:type="gramEnd"/>
-            <w:r>
-              <w:rPr>
-                <w:rFonts w:asciiTheme="minorHAnsi" w:hAnsiTheme="minorHAnsi" w:cstheme="minorHAnsi"/>
-                <w:color w:val="auto"/>
-                <w:sz w:val="19"/>
-                <w:szCs w:val="19"/>
-                <w:lang w:val="en-IE"/>
-              </w:rPr>
-              <w:t xml:space="preserve"> </w:t>
+                <w:color w:val="auto"/>
+                <w:sz w:val="20"/>
+                <w:lang w:val="en-GB"/>
+              </w:rPr>
+              <w:t>Ministry of Social Affairs</w:t>
+            </w:r>
+            <w:r>
+              <w:rPr>
+                <w:color w:val="auto"/>
+                <w:sz w:val="20"/>
+                <w:lang w:val="en-GB"/>
+              </w:rPr>
+              <w:t xml:space="preserve">, as being responsible for social protection, </w:t>
+            </w:r>
+            <w:r>
+              <w:rPr>
+                <w:color w:val="auto"/>
+                <w:sz w:val="20"/>
+                <w:lang w:val="en-GB"/>
+              </w:rPr>
+              <w:t>labo</w:t>
+            </w:r>
+            <w:r>
+              <w:rPr>
+                <w:color w:val="auto"/>
+                <w:sz w:val="20"/>
+                <w:lang w:val="en-GB"/>
+              </w:rPr>
+              <w:t>u</w:t>
+            </w:r>
+            <w:r>
+              <w:rPr>
+                <w:color w:val="auto"/>
+                <w:sz w:val="20"/>
+                <w:lang w:val="en-GB"/>
+              </w:rPr>
+              <w:t>r market</w:t>
+            </w:r>
+            <w:r>
+              <w:rPr>
+                <w:color w:val="auto"/>
+                <w:sz w:val="20"/>
+                <w:lang w:val="en-GB"/>
+              </w:rPr>
+              <w:t xml:space="preserve"> and lifelong learning</w:t>
+            </w:r>
+            <w:r>
+              <w:rPr>
+                <w:color w:val="auto"/>
+                <w:sz w:val="20"/>
+                <w:lang w:val="en-GB"/>
+              </w:rPr>
+              <w:t xml:space="preserve"> policies</w:t>
+            </w:r>
+            <w:r>
+              <w:rPr>
+                <w:color w:val="auto"/>
+                <w:sz w:val="20"/>
+                <w:lang w:val="en-GB"/>
+              </w:rPr>
+              <w:t>, e.g. developing labour market grand schemes.</w:t>
             </w:r>
           </w:p>
           <w:p>
@@ -2075,101 +1701,18 @@
               <w:pStyle w:val="TableRow"/>
               <w:jc w:val="left"/>
               <w:rPr>
-                <w:rFonts w:asciiTheme="minorHAnsi" w:hAnsiTheme="minorHAnsi" w:cstheme="minorHAnsi"/>
-                <w:color w:val="auto"/>
-                <w:sz w:val="19"/>
-                <w:szCs w:val="19"/>
-                <w:lang w:val="en-IE"/>
+                <w:color w:val="auto"/>
+                <w:sz w:val="20"/>
+                <w:lang w:val="en-GB"/>
               </w:rPr>
             </w:pPr>
             <w:r>
               <w:rPr>
-                <w:rFonts w:asciiTheme="majorHAnsi" w:hAnsiTheme="majorHAnsi"/>
-                <w:sz w:val="20"/>
-                <w:lang w:val="en-GB"/>
-              </w:rPr>
-              <w:t xml:space="preserve">• </w:t>
-            </w:r>
-            <w:r>
-              <w:rPr>
-                <w:rFonts w:asciiTheme="minorHAnsi" w:hAnsiTheme="minorHAnsi" w:cstheme="minorHAnsi"/>
-                <w:i/>
-                <w:color w:val="auto"/>
-                <w:sz w:val="19"/>
-                <w:szCs w:val="19"/>
-                <w:lang w:val="en-IE"/>
-              </w:rPr>
-              <w:t>Ministry of Social Affairs</w:t>
-            </w:r>
-            <w:r>
-              <w:rPr>
-                <w:rFonts w:asciiTheme="minorHAnsi" w:hAnsiTheme="minorHAnsi" w:cstheme="minorHAnsi"/>
-                <w:color w:val="auto"/>
-                <w:sz w:val="19"/>
-                <w:szCs w:val="19"/>
-                <w:lang w:val="en-IE"/>
-              </w:rPr>
-              <w:t xml:space="preserve">, as being responsible for social protection, </w:t>
-            </w:r>
-            <w:r>
-              <w:rPr>
-                <w:rFonts w:asciiTheme="minorHAnsi" w:hAnsiTheme="minorHAnsi" w:cstheme="minorHAnsi"/>
-                <w:color w:val="auto"/>
-                <w:sz w:val="19"/>
-                <w:szCs w:val="19"/>
-                <w:lang w:val="en-IE"/>
-              </w:rPr>
-              <w:t>labo</w:t>
-            </w:r>
-            <w:r>
-              <w:rPr>
-                <w:rFonts w:asciiTheme="minorHAnsi" w:hAnsiTheme="minorHAnsi" w:cstheme="minorHAnsi"/>
-                <w:color w:val="auto"/>
-                <w:sz w:val="19"/>
-                <w:szCs w:val="19"/>
-                <w:lang w:val="en-IE"/>
-              </w:rPr>
-              <w:t>u</w:t>
-            </w:r>
-            <w:r>
-              <w:rPr>
-                <w:rFonts w:asciiTheme="minorHAnsi" w:hAnsiTheme="minorHAnsi" w:cstheme="minorHAnsi"/>
-                <w:color w:val="auto"/>
-                <w:sz w:val="19"/>
-                <w:szCs w:val="19"/>
-                <w:lang w:val="en-IE"/>
-              </w:rPr>
-              <w:t>r market</w:t>
-            </w:r>
-            <w:r>
-              <w:rPr>
-                <w:rFonts w:asciiTheme="minorHAnsi" w:hAnsiTheme="minorHAnsi" w:cstheme="minorHAnsi"/>
-                <w:color w:val="auto"/>
-                <w:sz w:val="19"/>
-                <w:szCs w:val="19"/>
-                <w:lang w:val="en-IE"/>
-              </w:rPr>
-              <w:t xml:space="preserve"> and lifelong learning</w:t>
-            </w:r>
-            <w:r>
-              <w:rPr>
-                <w:rFonts w:asciiTheme="minorHAnsi" w:hAnsiTheme="minorHAnsi" w:cstheme="minorHAnsi"/>
-                <w:color w:val="auto"/>
-                <w:sz w:val="19"/>
-                <w:szCs w:val="19"/>
-                <w:lang w:val="en-IE"/>
-              </w:rPr>
-              <w:t xml:space="preserve"> policies</w:t>
-            </w:r>
-            <w:r>
-              <w:rPr>
-                <w:rFonts w:asciiTheme="minorHAnsi" w:hAnsiTheme="minorHAnsi" w:cstheme="minorHAnsi"/>
-                <w:color w:val="auto"/>
-                <w:sz w:val="19"/>
-                <w:szCs w:val="19"/>
-                <w:lang w:val="en-IE"/>
-              </w:rPr>
-              <w:t>.</w:t>
+                <w:color w:val="auto"/>
+                <w:sz w:val="20"/>
+                <w:lang w:val="en-GB"/>
+              </w:rPr>
+              <w:t>Ministry of Education and Research, as being responsible for education policy, school network and R&amp;D policies and relevant funding instruments.</w:t>
             </w:r>
           </w:p>
           <w:p>
@@ -2178,11 +1721,9 @@
               <w:ind w:left="720"/>
               <w:jc w:val="left"/>
               <w:rPr>
-                <w:rFonts w:asciiTheme="minorHAnsi" w:hAnsiTheme="minorHAnsi" w:cstheme="minorHAnsi"/>
-                <w:color w:val="auto"/>
-                <w:sz w:val="12"/>
-                <w:szCs w:val="12"/>
-                <w:lang w:val="en-IE"/>
+                <w:color w:val="auto"/>
+                <w:sz w:val="20"/>
+                <w:lang w:val="en-GB"/>
               </w:rPr>
             </w:pPr>
           </w:p>
@@ -2191,90 +1732,72 @@
               <w:pStyle w:val="TableCell"/>
               <w:jc w:val="left"/>
               <w:rPr>
-                <w:rFonts w:asciiTheme="minorHAnsi" w:hAnsiTheme="minorHAnsi" w:cstheme="minorHAnsi"/>
-                <w:color w:val="auto"/>
-                <w:sz w:val="19"/>
-                <w:szCs w:val="19"/>
-                <w:lang w:val="en-IE"/>
+                <w:color w:val="auto"/>
+                <w:sz w:val="20"/>
+                <w:lang w:val="en-GB"/>
               </w:rPr>
             </w:pPr>
             <w:r>
               <w:rPr>
-                <w:rFonts w:asciiTheme="minorHAnsi" w:hAnsiTheme="minorHAnsi" w:cstheme="minorHAnsi"/>
-                <w:color w:val="auto"/>
-                <w:sz w:val="19"/>
-                <w:szCs w:val="19"/>
-                <w:lang w:val="en-IE"/>
+                <w:color w:val="auto"/>
+                <w:sz w:val="20"/>
+                <w:lang w:val="en-GB"/>
               </w:rPr>
               <w:t>L</w:t>
             </w:r>
             <w:r>
               <w:rPr>
-                <w:rFonts w:asciiTheme="minorHAnsi" w:hAnsiTheme="minorHAnsi" w:cstheme="minorHAnsi"/>
-                <w:color w:val="auto"/>
-                <w:sz w:val="19"/>
-                <w:szCs w:val="19"/>
-                <w:lang w:val="en-IE"/>
+                <w:color w:val="auto"/>
+                <w:sz w:val="20"/>
+                <w:lang w:val="en-GB"/>
               </w:rPr>
               <w:t>ocal municipalities are responsible for spatial and strategic development planning and provision of local public services within their territories</w:t>
             </w:r>
             <w:r>
               <w:rPr>
-                <w:rFonts w:asciiTheme="minorHAnsi" w:hAnsiTheme="minorHAnsi" w:cstheme="minorHAnsi"/>
-                <w:color w:val="auto"/>
-                <w:sz w:val="19"/>
-                <w:szCs w:val="19"/>
-                <w:lang w:val="en-IE"/>
+                <w:color w:val="auto"/>
+                <w:sz w:val="20"/>
+                <w:lang w:val="en-GB"/>
               </w:rPr>
               <w:t xml:space="preserve">. Local municipalities </w:t>
             </w:r>
             <w:r>
               <w:rPr>
-                <w:rFonts w:asciiTheme="minorHAnsi" w:hAnsiTheme="minorHAnsi" w:cstheme="minorHAnsi"/>
-                <w:color w:val="auto"/>
-                <w:sz w:val="19"/>
-                <w:szCs w:val="19"/>
-                <w:lang w:val="en-IE"/>
+                <w:color w:val="auto"/>
+                <w:sz w:val="20"/>
+                <w:lang w:val="en-GB"/>
               </w:rPr>
               <w:t xml:space="preserve">also </w:t>
             </w:r>
             <w:r>
               <w:rPr>
-                <w:rFonts w:asciiTheme="minorHAnsi" w:hAnsiTheme="minorHAnsi" w:cstheme="minorHAnsi"/>
-                <w:color w:val="auto"/>
-                <w:sz w:val="19"/>
-                <w:szCs w:val="19"/>
-                <w:lang w:val="en-IE"/>
+                <w:color w:val="auto"/>
+                <w:sz w:val="20"/>
+                <w:lang w:val="en-GB"/>
               </w:rPr>
               <w:t>coordinate</w:t>
             </w:r>
             <w:r>
               <w:rPr>
-                <w:rFonts w:asciiTheme="minorHAnsi" w:hAnsiTheme="minorHAnsi" w:cstheme="minorHAnsi"/>
-                <w:color w:val="auto"/>
-                <w:sz w:val="19"/>
-                <w:szCs w:val="19"/>
-                <w:lang w:val="en-IE"/>
+                <w:color w:val="auto"/>
+                <w:sz w:val="20"/>
+                <w:lang w:val="en-GB"/>
               </w:rPr>
               <w:t xml:space="preserve"> strategic development at county level</w:t>
             </w:r>
             <w:r>
               <w:rPr>
-                <w:rFonts w:asciiTheme="minorHAnsi" w:hAnsiTheme="minorHAnsi" w:cstheme="minorHAnsi"/>
-                <w:color w:val="auto"/>
-                <w:sz w:val="19"/>
-                <w:szCs w:val="19"/>
-                <w:lang w:val="en-IE"/>
+                <w:color w:val="auto"/>
+                <w:sz w:val="20"/>
+                <w:lang w:val="en-GB"/>
               </w:rPr>
               <w:t xml:space="preserve"> jointly through County Development Organisations</w:t>
             </w:r>
             <w:r>
               <w:rPr>
-                <w:rFonts w:asciiTheme="minorHAnsi" w:hAnsiTheme="minorHAnsi" w:cstheme="minorHAnsi"/>
-                <w:color w:val="auto"/>
-                <w:sz w:val="19"/>
-                <w:szCs w:val="19"/>
-                <w:lang w:val="en-IE"/>
+                <w:color w:val="auto"/>
+                <w:sz w:val="20"/>
+                <w:lang w:val="en-GB"/>
               </w:rPr>
               <w:t xml:space="preserve">. </w:t>
             </w:r>
@@ -2347,266 +1870,214 @@
           </w:tcPr>
           <w:p>
             <w:pPr>
-              <w:pStyle w:val="TableCell"/>
+              <w:pStyle w:val="TableRow"/>
               <w:jc w:val="left"/>
               <w:rPr>
-                <w:rFonts w:asciiTheme="minorHAnsi" w:hAnsiTheme="minorHAnsi" w:cstheme="minorHAnsi"/>
-                <w:color w:val="auto"/>
-                <w:sz w:val="19"/>
-                <w:szCs w:val="19"/>
-                <w:lang w:val="en-AU"/>
+                <w:color w:val="auto"/>
+                <w:sz w:val="20"/>
+                <w:lang w:val="en-GB"/>
               </w:rPr>
             </w:pPr>
             <w:r>
               <w:rPr>
-                <w:rFonts w:asciiTheme="minorHAnsi" w:hAnsiTheme="minorHAnsi" w:cstheme="minorHAnsi"/>
-                <w:color w:val="auto"/>
-                <w:sz w:val="19"/>
-                <w:szCs w:val="19"/>
-                <w:lang w:val="en-AU"/>
+                <w:color w:val="auto"/>
+                <w:sz w:val="20"/>
+                <w:lang w:val="en-GB"/>
               </w:rPr>
               <w:t>Presumably</w:t>
             </w:r>
             <w:r>
               <w:rPr>
-                <w:rFonts w:asciiTheme="minorHAnsi" w:hAnsiTheme="minorHAnsi" w:cstheme="minorHAnsi"/>
-                <w:color w:val="auto"/>
-                <w:sz w:val="19"/>
-                <w:szCs w:val="19"/>
-                <w:lang w:val="en-AU"/>
+                <w:color w:val="auto"/>
+                <w:sz w:val="20"/>
+                <w:lang w:val="en-GB"/>
               </w:rPr>
               <w:t xml:space="preserve"> </w:t>
             </w:r>
             <w:r>
               <w:rPr>
-                <w:rFonts w:asciiTheme="minorHAnsi" w:hAnsiTheme="minorHAnsi" w:cstheme="minorHAnsi"/>
-                <w:color w:val="auto"/>
-                <w:sz w:val="19"/>
-                <w:szCs w:val="19"/>
-                <w:lang w:val="en-AU"/>
+                <w:color w:val="auto"/>
+                <w:sz w:val="20"/>
+                <w:lang w:val="en-GB"/>
               </w:rPr>
               <w:t>around</w:t>
             </w:r>
             <w:r>
               <w:rPr>
-                <w:rFonts w:asciiTheme="minorHAnsi" w:hAnsiTheme="minorHAnsi" w:cstheme="minorHAnsi"/>
-                <w:color w:val="auto"/>
-                <w:sz w:val="19"/>
-                <w:szCs w:val="19"/>
-                <w:lang w:val="en-AU"/>
+                <w:color w:val="auto"/>
+                <w:sz w:val="20"/>
+                <w:lang w:val="en-GB"/>
               </w:rPr>
               <w:t xml:space="preserve"> 70-80 million euros will be allocated</w:t>
             </w:r>
             <w:r>
               <w:rPr>
-                <w:rFonts w:asciiTheme="minorHAnsi" w:hAnsiTheme="minorHAnsi" w:cstheme="minorHAnsi"/>
-                <w:color w:val="auto"/>
-                <w:sz w:val="19"/>
-                <w:szCs w:val="19"/>
-                <w:lang w:val="en-AU"/>
+                <w:color w:val="auto"/>
+                <w:sz w:val="20"/>
+                <w:lang w:val="en-GB"/>
               </w:rPr>
               <w:t xml:space="preserve"> to regional development</w:t>
             </w:r>
             <w:r>
               <w:rPr>
-                <w:rFonts w:asciiTheme="minorHAnsi" w:hAnsiTheme="minorHAnsi" w:cstheme="minorHAnsi"/>
-                <w:color w:val="auto"/>
-                <w:sz w:val="19"/>
-                <w:szCs w:val="19"/>
-                <w:lang w:val="en-AU"/>
+                <w:color w:val="auto"/>
+                <w:sz w:val="20"/>
+                <w:lang w:val="en-GB"/>
               </w:rPr>
               <w:t xml:space="preserve"> annually during the next 7-years implementation period of </w:t>
             </w:r>
             <w:r>
               <w:rPr>
-                <w:rFonts w:asciiTheme="minorHAnsi" w:hAnsiTheme="minorHAnsi" w:cstheme="minorHAnsi"/>
-                <w:color w:val="auto"/>
-                <w:sz w:val="19"/>
-                <w:szCs w:val="19"/>
-                <w:lang w:val="en-AU"/>
+                <w:color w:val="auto"/>
+                <w:sz w:val="20"/>
+                <w:lang w:val="en-GB"/>
               </w:rPr>
               <w:t xml:space="preserve">the </w:t>
             </w:r>
             <w:r>
               <w:rPr>
-                <w:rFonts w:asciiTheme="minorHAnsi" w:hAnsiTheme="minorHAnsi" w:cstheme="minorHAnsi"/>
-                <w:color w:val="auto"/>
-                <w:sz w:val="19"/>
-                <w:szCs w:val="19"/>
-                <w:lang w:val="en-AU"/>
+                <w:color w:val="auto"/>
+                <w:sz w:val="20"/>
+                <w:lang w:val="en-GB"/>
               </w:rPr>
               <w:t>EU funds</w:t>
             </w:r>
             <w:r>
               <w:rPr>
-                <w:rFonts w:asciiTheme="minorHAnsi" w:hAnsiTheme="minorHAnsi" w:cstheme="minorHAnsi"/>
-                <w:color w:val="auto"/>
-                <w:sz w:val="19"/>
-                <w:szCs w:val="19"/>
-                <w:lang w:val="en-AU"/>
+                <w:color w:val="auto"/>
+                <w:sz w:val="20"/>
+                <w:lang w:val="en-GB"/>
               </w:rPr>
               <w:t xml:space="preserve"> specifically </w:t>
             </w:r>
             <w:r>
               <w:rPr>
-                <w:rFonts w:asciiTheme="minorHAnsi" w:hAnsiTheme="minorHAnsi" w:cstheme="minorHAnsi"/>
-                <w:color w:val="auto"/>
-                <w:sz w:val="19"/>
-                <w:szCs w:val="19"/>
-                <w:lang w:val="en-AU"/>
+                <w:color w:val="auto"/>
+                <w:sz w:val="20"/>
+                <w:lang w:val="en-GB"/>
               </w:rPr>
               <w:t xml:space="preserve">through </w:t>
             </w:r>
             <w:r>
               <w:rPr>
-                <w:rFonts w:asciiTheme="minorHAnsi" w:hAnsiTheme="minorHAnsi" w:cstheme="minorHAnsi"/>
-                <w:color w:val="auto"/>
-                <w:sz w:val="19"/>
-                <w:szCs w:val="19"/>
-                <w:lang w:val="en-AU"/>
+                <w:color w:val="auto"/>
+                <w:sz w:val="20"/>
+                <w:lang w:val="en-GB"/>
               </w:rPr>
               <w:t>the regional development grant schemes (funded from the EU funds as well as from the national budget)</w:t>
             </w:r>
             <w:r>
               <w:rPr>
-                <w:rFonts w:asciiTheme="minorHAnsi" w:hAnsiTheme="minorHAnsi" w:cstheme="minorHAnsi"/>
-                <w:color w:val="auto"/>
-                <w:sz w:val="19"/>
-                <w:szCs w:val="19"/>
-                <w:lang w:val="en-AU"/>
+                <w:color w:val="auto"/>
+                <w:sz w:val="20"/>
+                <w:lang w:val="en-GB"/>
               </w:rPr>
               <w:t xml:space="preserve">. This </w:t>
             </w:r>
             <w:r>
               <w:rPr>
-                <w:rFonts w:asciiTheme="minorHAnsi" w:hAnsiTheme="minorHAnsi" w:cstheme="minorHAnsi"/>
-                <w:color w:val="auto"/>
-                <w:sz w:val="19"/>
-                <w:szCs w:val="19"/>
-                <w:lang w:val="en-AU"/>
+                <w:color w:val="auto"/>
+                <w:sz w:val="20"/>
+                <w:lang w:val="en-GB"/>
               </w:rPr>
               <w:t>calculation</w:t>
             </w:r>
             <w:r>
               <w:rPr>
-                <w:rFonts w:asciiTheme="minorHAnsi" w:hAnsiTheme="minorHAnsi" w:cstheme="minorHAnsi"/>
-                <w:color w:val="auto"/>
-                <w:sz w:val="19"/>
-                <w:szCs w:val="19"/>
-                <w:lang w:val="en-AU"/>
+                <w:color w:val="auto"/>
+                <w:sz w:val="20"/>
+                <w:lang w:val="en-GB"/>
               </w:rPr>
               <w:t xml:space="preserve"> does not include the other </w:t>
             </w:r>
             <w:r>
               <w:rPr>
-                <w:rFonts w:asciiTheme="minorHAnsi" w:hAnsiTheme="minorHAnsi" w:cstheme="minorHAnsi"/>
-                <w:color w:val="auto"/>
-                <w:sz w:val="19"/>
-                <w:szCs w:val="19"/>
-                <w:lang w:val="en-AU"/>
+                <w:color w:val="auto"/>
+                <w:sz w:val="20"/>
+                <w:lang w:val="en-GB"/>
               </w:rPr>
               <w:t xml:space="preserve">sectorial policy grants reaching also to different regions of Estonia. </w:t>
             </w:r>
           </w:p>
           <w:p>
             <w:pPr>
-              <w:pStyle w:val="TableCell"/>
+              <w:pStyle w:val="TableRow"/>
               <w:jc w:val="left"/>
               <w:rPr>
-                <w:rFonts w:asciiTheme="minorHAnsi" w:hAnsiTheme="minorHAnsi" w:cstheme="minorHAnsi"/>
-                <w:color w:val="auto"/>
-                <w:sz w:val="19"/>
-                <w:szCs w:val="19"/>
-                <w:lang w:val="en-AU"/>
+                <w:color w:val="auto"/>
+                <w:sz w:val="20"/>
+                <w:lang w:val="en-GB"/>
               </w:rPr>
             </w:pPr>
             <w:r>
               <w:rPr>
-                <w:rFonts w:asciiTheme="minorHAnsi" w:hAnsiTheme="minorHAnsi" w:cstheme="minorHAnsi"/>
-                <w:color w:val="auto"/>
-                <w:sz w:val="19"/>
-                <w:szCs w:val="19"/>
-                <w:lang w:val="en-AU"/>
+                <w:color w:val="auto"/>
+                <w:sz w:val="20"/>
+                <w:lang w:val="en-GB"/>
               </w:rPr>
               <w:t>T</w:t>
             </w:r>
             <w:r>
               <w:rPr>
-                <w:rFonts w:asciiTheme="minorHAnsi" w:hAnsiTheme="minorHAnsi" w:cstheme="minorHAnsi"/>
-                <w:color w:val="auto"/>
-                <w:sz w:val="19"/>
-                <w:szCs w:val="19"/>
-                <w:lang w:val="en-AU"/>
+                <w:color w:val="auto"/>
+                <w:sz w:val="20"/>
+                <w:lang w:val="en-GB"/>
               </w:rPr>
               <w:t>he fiscal equ</w:t>
             </w:r>
             <w:r>
               <w:rPr>
-                <w:rFonts w:asciiTheme="minorHAnsi" w:hAnsiTheme="minorHAnsi" w:cstheme="minorHAnsi"/>
-                <w:color w:val="auto"/>
-                <w:sz w:val="19"/>
-                <w:szCs w:val="19"/>
-                <w:lang w:val="en-AU"/>
+                <w:color w:val="auto"/>
+                <w:sz w:val="20"/>
+                <w:lang w:val="en-GB"/>
               </w:rPr>
               <w:t xml:space="preserve">alisation mechanism </w:t>
             </w:r>
             <w:r>
               <w:rPr>
-                <w:rFonts w:asciiTheme="minorHAnsi" w:hAnsiTheme="minorHAnsi" w:cstheme="minorHAnsi"/>
-                <w:color w:val="auto"/>
-                <w:sz w:val="19"/>
-                <w:szCs w:val="19"/>
-                <w:lang w:val="en-AU"/>
+                <w:color w:val="auto"/>
+                <w:sz w:val="20"/>
+                <w:lang w:val="en-GB"/>
               </w:rPr>
               <w:t>forms 107,</w:t>
             </w:r>
             <w:r>
               <w:rPr>
-                <w:rFonts w:asciiTheme="minorHAnsi" w:hAnsiTheme="minorHAnsi" w:cstheme="minorHAnsi"/>
-                <w:color w:val="auto"/>
-                <w:sz w:val="19"/>
-                <w:szCs w:val="19"/>
-                <w:lang w:val="en-AU"/>
+                <w:color w:val="auto"/>
+                <w:sz w:val="20"/>
+                <w:lang w:val="en-GB"/>
               </w:rPr>
               <w:t>4 million</w:t>
             </w:r>
             <w:r>
               <w:rPr>
-                <w:rFonts w:asciiTheme="minorHAnsi" w:hAnsiTheme="minorHAnsi" w:cstheme="minorHAnsi"/>
-                <w:color w:val="auto"/>
-                <w:sz w:val="19"/>
-                <w:szCs w:val="19"/>
-                <w:lang w:val="en-AU"/>
+                <w:color w:val="auto"/>
+                <w:sz w:val="20"/>
+                <w:lang w:val="en-GB"/>
               </w:rPr>
               <w:t xml:space="preserve"> </w:t>
             </w:r>
             <w:r>
               <w:rPr>
-                <w:rFonts w:asciiTheme="minorHAnsi" w:hAnsiTheme="minorHAnsi" w:cstheme="minorHAnsi"/>
-                <w:color w:val="auto"/>
-                <w:sz w:val="19"/>
-                <w:szCs w:val="19"/>
-                <w:lang w:val="en-AU"/>
+                <w:color w:val="auto"/>
+                <w:sz w:val="20"/>
+                <w:lang w:val="en-GB"/>
               </w:rPr>
               <w:t>euros (2023)</w:t>
             </w:r>
             <w:r>
               <w:rPr>
-                <w:rFonts w:asciiTheme="minorHAnsi" w:hAnsiTheme="minorHAnsi" w:cstheme="minorHAnsi"/>
-                <w:color w:val="auto"/>
-                <w:sz w:val="19"/>
-                <w:szCs w:val="19"/>
-                <w:lang w:val="en-AU"/>
+                <w:color w:val="auto"/>
+                <w:sz w:val="20"/>
+                <w:lang w:val="en-GB"/>
               </w:rPr>
               <w:t xml:space="preserve">, which </w:t>
             </w:r>
             <w:r>
               <w:rPr>
-                <w:rFonts w:asciiTheme="minorHAnsi" w:hAnsiTheme="minorHAnsi" w:cstheme="minorHAnsi"/>
-                <w:color w:val="auto"/>
-                <w:sz w:val="19"/>
-                <w:szCs w:val="19"/>
-                <w:lang w:val="en-AU"/>
+                <w:color w:val="auto"/>
+                <w:sz w:val="20"/>
+                <w:lang w:val="en-GB"/>
               </w:rPr>
               <w:t>represents 3,6% of total local government income.</w:t>
             </w:r>
@@ -2646,755 +2117,547 @@
           </w:tcPr>
           <w:p>
             <w:pPr>
-              <w:widowControl/>
-              <w:autoSpaceDE w:val="0"/>
-              <w:autoSpaceDN w:val="0"/>
-              <w:adjustRightInd w:val="0"/>
+              <w:pStyle w:val="TableRow"/>
               <w:jc w:val="left"/>
               <w:rPr>
-                <w:rFonts w:asciiTheme="minorHAnsi" w:hAnsiTheme="minorHAnsi" w:cstheme="minorHAnsi"/>
-                <w:sz w:val="19"/>
-                <w:szCs w:val="19"/>
-                <w:lang w:val="en-MY"/>
+                <w:color w:val="auto"/>
+                <w:sz w:val="20"/>
+                <w:lang w:val="en-GB"/>
               </w:rPr>
             </w:pPr>
             <w:r>
               <w:rPr>
-                <w:rFonts w:asciiTheme="minorHAnsi" w:hAnsiTheme="minorHAnsi" w:cstheme="minorHAnsi"/>
-                <w:sz w:val="19"/>
-                <w:szCs w:val="19"/>
-                <w:lang w:val="en-MY"/>
+                <w:color w:val="auto"/>
+                <w:sz w:val="20"/>
+                <w:lang w:val="en-GB"/>
               </w:rPr>
               <w:t xml:space="preserve">Since 2021 we </w:t>
             </w:r>
             <w:r>
               <w:rPr>
-                <w:rFonts w:asciiTheme="minorHAnsi" w:hAnsiTheme="minorHAnsi" w:cstheme="minorHAnsi"/>
-                <w:sz w:val="19"/>
-                <w:szCs w:val="19"/>
-                <w:lang w:val="en-MY"/>
+                <w:color w:val="auto"/>
+                <w:sz w:val="20"/>
+                <w:lang w:val="en-GB"/>
               </w:rPr>
               <w:t xml:space="preserve">have </w:t>
             </w:r>
             <w:r>
               <w:rPr>
-                <w:rFonts w:asciiTheme="minorHAnsi" w:hAnsiTheme="minorHAnsi" w:cstheme="minorHAnsi"/>
-                <w:sz w:val="19"/>
-                <w:szCs w:val="19"/>
-                <w:lang w:val="en-MY"/>
+                <w:color w:val="auto"/>
+                <w:sz w:val="20"/>
+                <w:lang w:val="en-GB"/>
               </w:rPr>
               <w:t>no</w:t>
             </w:r>
             <w:r>
               <w:rPr>
-                <w:rFonts w:asciiTheme="minorHAnsi" w:hAnsiTheme="minorHAnsi" w:cstheme="minorHAnsi"/>
-                <w:sz w:val="19"/>
-                <w:szCs w:val="19"/>
-                <w:lang w:val="en-MY"/>
+                <w:color w:val="auto"/>
+                <w:sz w:val="20"/>
+                <w:lang w:val="en-GB"/>
               </w:rPr>
               <w:t xml:space="preserve"> longer had</w:t>
             </w:r>
             <w:r>
               <w:rPr>
-                <w:rFonts w:asciiTheme="minorHAnsi" w:hAnsiTheme="minorHAnsi" w:cstheme="minorHAnsi"/>
-                <w:sz w:val="19"/>
-                <w:szCs w:val="19"/>
-                <w:lang w:val="en-MY"/>
+                <w:color w:val="auto"/>
+                <w:sz w:val="20"/>
+                <w:lang w:val="en-GB"/>
               </w:rPr>
               <w:t xml:space="preserve"> a </w:t>
             </w:r>
             <w:r>
               <w:rPr>
-                <w:rFonts w:asciiTheme="minorHAnsi" w:hAnsiTheme="minorHAnsi" w:cstheme="minorHAnsi"/>
-                <w:sz w:val="19"/>
-                <w:szCs w:val="19"/>
-                <w:lang w:val="en-MY"/>
+                <w:color w:val="auto"/>
+                <w:sz w:val="20"/>
+                <w:lang w:val="en-GB"/>
               </w:rPr>
               <w:t>holistic</w:t>
             </w:r>
             <w:r>
               <w:rPr>
-                <w:rFonts w:asciiTheme="minorHAnsi" w:hAnsiTheme="minorHAnsi" w:cstheme="minorHAnsi"/>
-                <w:sz w:val="19"/>
-                <w:szCs w:val="19"/>
-                <w:lang w:val="en-MY"/>
+                <w:color w:val="auto"/>
+                <w:sz w:val="20"/>
+                <w:lang w:val="en-GB"/>
               </w:rPr>
               <w:t xml:space="preserve"> </w:t>
             </w:r>
             <w:r>
               <w:rPr>
-                <w:rFonts w:asciiTheme="minorHAnsi" w:hAnsiTheme="minorHAnsi" w:cstheme="minorHAnsi"/>
-                <w:sz w:val="19"/>
-                <w:szCs w:val="19"/>
-                <w:lang w:val="en-MY"/>
+                <w:color w:val="auto"/>
+                <w:sz w:val="20"/>
+                <w:lang w:val="en-GB"/>
               </w:rPr>
               <w:t>national</w:t>
             </w:r>
             <w:r>
               <w:rPr>
-                <w:rFonts w:asciiTheme="minorHAnsi" w:hAnsiTheme="minorHAnsi" w:cstheme="minorHAnsi"/>
-                <w:sz w:val="19"/>
-                <w:szCs w:val="19"/>
-                <w:lang w:val="en-MY"/>
+                <w:color w:val="auto"/>
+                <w:sz w:val="20"/>
+                <w:lang w:val="en-GB"/>
               </w:rPr>
               <w:t xml:space="preserve"> regional development </w:t>
             </w:r>
             <w:r>
               <w:rPr>
-                <w:rFonts w:asciiTheme="minorHAnsi" w:hAnsiTheme="minorHAnsi" w:cstheme="minorHAnsi"/>
-                <w:sz w:val="19"/>
-                <w:szCs w:val="19"/>
-                <w:lang w:val="en-MY"/>
+                <w:color w:val="auto"/>
+                <w:sz w:val="20"/>
+                <w:lang w:val="en-GB"/>
               </w:rPr>
               <w:t>strategy being valid</w:t>
             </w:r>
             <w:r>
               <w:rPr>
-                <w:rFonts w:asciiTheme="minorHAnsi" w:hAnsiTheme="minorHAnsi" w:cstheme="minorHAnsi"/>
-                <w:sz w:val="19"/>
-                <w:szCs w:val="19"/>
-                <w:lang w:val="en-MY"/>
+                <w:color w:val="auto"/>
+                <w:sz w:val="20"/>
+                <w:lang w:val="en-GB"/>
               </w:rPr>
               <w:t xml:space="preserve"> for </w:t>
             </w:r>
             <w:r>
               <w:rPr>
-                <w:rFonts w:asciiTheme="minorHAnsi" w:hAnsiTheme="minorHAnsi" w:cstheme="minorHAnsi"/>
-                <w:sz w:val="19"/>
-                <w:szCs w:val="19"/>
-                <w:lang w:val="en-MY"/>
-              </w:rPr>
-              <w:t xml:space="preserve">all sectorial ministries. </w:t>
-            </w:r>
-            <w:r>
-              <w:rPr>
-                <w:rFonts w:asciiTheme="minorHAnsi" w:hAnsiTheme="minorHAnsi" w:cstheme="minorHAnsi"/>
-                <w:sz w:val="19"/>
-                <w:szCs w:val="19"/>
-                <w:lang w:val="en-MY"/>
-              </w:rPr>
-              <w:t xml:space="preserve">Nevertheless, regional development goals, </w:t>
-            </w:r>
-            <w:proofErr w:type="spellStart"/>
-            <w:r>
-              <w:rPr>
-                <w:rFonts w:asciiTheme="minorHAnsi" w:hAnsiTheme="minorHAnsi" w:cstheme="minorHAnsi"/>
-                <w:sz w:val="19"/>
-                <w:szCs w:val="19"/>
-                <w:lang w:val="en-MY"/>
-              </w:rPr>
-              <w:t>e.g</w:t>
-            </w:r>
-            <w:proofErr w:type="spellEnd"/>
-            <w:r>
-              <w:rPr>
-                <w:rFonts w:asciiTheme="minorHAnsi" w:hAnsiTheme="minorHAnsi" w:cstheme="minorHAnsi"/>
-                <w:sz w:val="19"/>
-                <w:szCs w:val="19"/>
-                <w:lang w:val="en-MY"/>
-              </w:rPr>
-              <w:t xml:space="preserve"> to ensure a more balanced territorial development and consideration of different territorial needs through sectorial policy strategies is set within the </w:t>
-            </w:r>
-            <w:r>
-              <w:rPr>
-                <w:rFonts w:asciiTheme="minorHAnsi" w:hAnsiTheme="minorHAnsi" w:cstheme="minorHAnsi"/>
-                <w:i/>
-                <w:sz w:val="19"/>
-                <w:szCs w:val="19"/>
-                <w:lang w:val="en-MY"/>
-              </w:rPr>
-              <w:t>National Development Strategy “Estonia 2035”</w:t>
-            </w:r>
-            <w:r>
-              <w:rPr>
-                <w:rFonts w:asciiTheme="minorHAnsi" w:hAnsiTheme="minorHAnsi" w:cstheme="minorHAnsi"/>
-                <w:sz w:val="19"/>
-                <w:szCs w:val="19"/>
-                <w:lang w:val="en-MY"/>
-              </w:rPr>
-              <w:t xml:space="preserve">.  </w:t>
+                <w:color w:val="auto"/>
+                <w:sz w:val="20"/>
+                <w:lang w:val="en-GB"/>
+              </w:rPr>
+              <w:t xml:space="preserve">all sectorial ministries. Nevertheless, regional development goals, e.g to ensure a more balanced territorial development and consideration of different territorial needs through sectorial policy strategies is set within the National Development Strategy “Estonia 2035”.  </w:t>
             </w:r>
           </w:p>
           <w:p>
             <w:pPr>
-              <w:widowControl/>
-              <w:autoSpaceDE w:val="0"/>
-              <w:autoSpaceDN w:val="0"/>
-              <w:adjustRightInd w:val="0"/>
+              <w:pStyle w:val="TableRow"/>
               <w:jc w:val="left"/>
               <w:rPr>
-                <w:rFonts w:asciiTheme="minorHAnsi" w:hAnsiTheme="minorHAnsi" w:cstheme="minorHAnsi"/>
-                <w:sz w:val="10"/>
-                <w:szCs w:val="10"/>
-                <w:lang w:val="en-MY"/>
+                <w:color w:val="auto"/>
+                <w:sz w:val="20"/>
+                <w:lang w:val="en-GB"/>
               </w:rPr>
             </w:pPr>
           </w:p>
           <w:p>
             <w:pPr>
-              <w:widowControl/>
-              <w:autoSpaceDE w:val="0"/>
-              <w:autoSpaceDN w:val="0"/>
-              <w:adjustRightInd w:val="0"/>
+              <w:pStyle w:val="TableRow"/>
               <w:jc w:val="left"/>
               <w:rPr>
-                <w:rFonts w:asciiTheme="minorHAnsi" w:hAnsiTheme="minorHAnsi" w:cstheme="minorHAnsi"/>
-                <w:sz w:val="19"/>
-                <w:szCs w:val="19"/>
-                <w:lang w:val="en-MY"/>
+                <w:color w:val="auto"/>
+                <w:sz w:val="20"/>
+                <w:lang w:val="en-GB"/>
               </w:rPr>
             </w:pPr>
             <w:r>
               <w:rPr>
-                <w:rFonts w:asciiTheme="minorHAnsi" w:hAnsiTheme="minorHAnsi" w:cstheme="minorHAnsi"/>
-                <w:sz w:val="19"/>
-                <w:szCs w:val="19"/>
-                <w:lang w:val="en-MY"/>
+                <w:color w:val="auto"/>
+                <w:sz w:val="20"/>
+                <w:lang w:val="en-GB"/>
               </w:rPr>
               <w:t>T</w:t>
             </w:r>
             <w:r>
               <w:rPr>
-                <w:rFonts w:asciiTheme="minorHAnsi" w:hAnsiTheme="minorHAnsi" w:cstheme="minorHAnsi"/>
-                <w:sz w:val="19"/>
-                <w:szCs w:val="19"/>
-                <w:lang w:val="en-MY"/>
+                <w:color w:val="auto"/>
+                <w:sz w:val="20"/>
+                <w:lang w:val="en-GB"/>
               </w:rPr>
               <w:t xml:space="preserve">here is </w:t>
             </w:r>
             <w:r>
               <w:rPr>
-                <w:rFonts w:asciiTheme="minorHAnsi" w:hAnsiTheme="minorHAnsi" w:cstheme="minorHAnsi"/>
-                <w:sz w:val="19"/>
-                <w:szCs w:val="19"/>
-                <w:lang w:val="en-MY"/>
+                <w:color w:val="auto"/>
+                <w:sz w:val="20"/>
+                <w:lang w:val="en-GB"/>
               </w:rPr>
               <w:t xml:space="preserve">also </w:t>
             </w:r>
             <w:r>
               <w:rPr>
-                <w:rFonts w:asciiTheme="minorHAnsi" w:hAnsiTheme="minorHAnsi" w:cstheme="minorHAnsi"/>
-                <w:sz w:val="19"/>
-                <w:szCs w:val="19"/>
-                <w:lang w:val="en-MY"/>
+                <w:color w:val="auto"/>
+                <w:sz w:val="20"/>
+                <w:lang w:val="en-GB"/>
               </w:rPr>
               <w:t>a new</w:t>
             </w:r>
             <w:r>
               <w:rPr>
-                <w:rFonts w:asciiTheme="minorHAnsi" w:hAnsiTheme="minorHAnsi" w:cstheme="minorHAnsi"/>
-                <w:sz w:val="19"/>
-                <w:szCs w:val="19"/>
-                <w:lang w:val="en-MY"/>
-              </w:rPr>
-              <w:t xml:space="preserve"> </w:t>
-            </w:r>
-            <w:r>
-              <w:rPr>
-                <w:rFonts w:asciiTheme="minorHAnsi" w:hAnsiTheme="minorHAnsi" w:cstheme="minorHAnsi"/>
-                <w:i/>
-                <w:sz w:val="19"/>
-                <w:szCs w:val="19"/>
-                <w:lang w:val="en-MY"/>
-              </w:rPr>
-              <w:t xml:space="preserve">Regional </w:t>
-            </w:r>
-            <w:r>
-              <w:rPr>
-                <w:rFonts w:asciiTheme="minorHAnsi" w:hAnsiTheme="minorHAnsi" w:cstheme="minorHAnsi"/>
-                <w:i/>
-                <w:sz w:val="19"/>
-                <w:szCs w:val="19"/>
-                <w:lang w:val="en-MY"/>
+                <w:color w:val="auto"/>
+                <w:sz w:val="20"/>
+                <w:lang w:val="en-GB"/>
+              </w:rPr>
+              <w:t xml:space="preserve"> Regional </w:t>
+            </w:r>
+            <w:r>
+              <w:rPr>
+                <w:color w:val="auto"/>
+                <w:sz w:val="20"/>
+                <w:lang w:val="en-GB"/>
               </w:rPr>
               <w:t>Development</w:t>
             </w:r>
             <w:r>
               <w:rPr>
-                <w:rFonts w:asciiTheme="minorHAnsi" w:hAnsiTheme="minorHAnsi" w:cstheme="minorHAnsi"/>
-                <w:i/>
-                <w:sz w:val="19"/>
-                <w:szCs w:val="19"/>
-                <w:lang w:val="en-MY"/>
-              </w:rPr>
-              <w:t xml:space="preserve"> Action Plan</w:t>
-            </w:r>
-            <w:r>
-              <w:rPr>
-                <w:rFonts w:asciiTheme="minorHAnsi" w:hAnsiTheme="minorHAnsi" w:cstheme="minorHAnsi"/>
-                <w:sz w:val="19"/>
-                <w:szCs w:val="19"/>
-                <w:lang w:val="en-MY"/>
-              </w:rPr>
-              <w:t xml:space="preserve"> </w:t>
-            </w:r>
-            <w:r>
-              <w:rPr>
-                <w:rFonts w:asciiTheme="minorHAnsi" w:hAnsiTheme="minorHAnsi" w:cstheme="minorHAnsi"/>
-                <w:sz w:val="19"/>
-                <w:szCs w:val="19"/>
-                <w:lang w:val="en-MY"/>
+                <w:color w:val="auto"/>
+                <w:sz w:val="20"/>
+                <w:lang w:val="en-GB"/>
+              </w:rPr>
+              <w:t xml:space="preserve"> Action Plan </w:t>
+            </w:r>
+            <w:r>
+              <w:rPr>
+                <w:color w:val="auto"/>
+                <w:sz w:val="20"/>
+                <w:lang w:val="en-GB"/>
               </w:rPr>
               <w:t>(RD</w:t>
             </w:r>
             <w:r>
               <w:rPr>
-                <w:rFonts w:asciiTheme="minorHAnsi" w:hAnsiTheme="minorHAnsi" w:cstheme="minorHAnsi"/>
-                <w:sz w:val="19"/>
-                <w:szCs w:val="19"/>
-                <w:lang w:val="en-MY"/>
+                <w:color w:val="auto"/>
+                <w:sz w:val="20"/>
+                <w:lang w:val="en-GB"/>
               </w:rPr>
               <w:t xml:space="preserve">AP) </w:t>
             </w:r>
             <w:r>
               <w:rPr>
-                <w:rFonts w:asciiTheme="minorHAnsi" w:hAnsiTheme="minorHAnsi" w:cstheme="minorHAnsi"/>
-                <w:sz w:val="19"/>
-                <w:szCs w:val="19"/>
-                <w:lang w:val="en-MY"/>
+                <w:color w:val="auto"/>
+                <w:sz w:val="20"/>
+                <w:lang w:val="en-GB"/>
               </w:rPr>
               <w:t>in place</w:t>
             </w:r>
             <w:r>
               <w:rPr>
-                <w:rFonts w:asciiTheme="minorHAnsi" w:hAnsiTheme="minorHAnsi" w:cstheme="minorHAnsi"/>
-                <w:sz w:val="19"/>
-                <w:szCs w:val="19"/>
-                <w:lang w:val="en-MY"/>
+                <w:color w:val="auto"/>
+                <w:sz w:val="20"/>
+                <w:lang w:val="en-GB"/>
               </w:rPr>
               <w:t xml:space="preserve"> since 2022. The RPAP defines the most eminent </w:t>
             </w:r>
             <w:r>
               <w:rPr>
-                <w:rFonts w:asciiTheme="minorHAnsi" w:hAnsiTheme="minorHAnsi" w:cstheme="minorHAnsi"/>
-                <w:sz w:val="19"/>
-                <w:szCs w:val="19"/>
-                <w:lang w:val="en-MY"/>
+                <w:color w:val="auto"/>
+                <w:sz w:val="20"/>
+                <w:lang w:val="en-GB"/>
               </w:rPr>
               <w:t xml:space="preserve">socio-economic </w:t>
             </w:r>
             <w:r>
               <w:rPr>
-                <w:rFonts w:asciiTheme="minorHAnsi" w:hAnsiTheme="minorHAnsi" w:cstheme="minorHAnsi"/>
-                <w:sz w:val="19"/>
-                <w:szCs w:val="19"/>
-                <w:lang w:val="en-MY"/>
-              </w:rPr>
-              <w:t xml:space="preserve">inequalities of regional development seen as major challenges/root-problems of regional development in </w:t>
-            </w:r>
-            <w:proofErr w:type="gramStart"/>
-            <w:r>
-              <w:rPr>
-                <w:rFonts w:asciiTheme="minorHAnsi" w:hAnsiTheme="minorHAnsi" w:cstheme="minorHAnsi"/>
-                <w:sz w:val="19"/>
-                <w:szCs w:val="19"/>
-                <w:lang w:val="en-MY"/>
-              </w:rPr>
-              <w:t>Estonia</w:t>
-            </w:r>
-            <w:r>
-              <w:rPr>
-                <w:rFonts w:asciiTheme="minorHAnsi" w:hAnsiTheme="minorHAnsi" w:cstheme="minorHAnsi"/>
-                <w:sz w:val="19"/>
-                <w:szCs w:val="19"/>
-                <w:lang w:val="en-MY"/>
-              </w:rPr>
-              <w:t>, and</w:t>
-            </w:r>
-            <w:proofErr w:type="gramEnd"/>
-            <w:r>
-              <w:rPr>
-                <w:rFonts w:asciiTheme="minorHAnsi" w:hAnsiTheme="minorHAnsi" w:cstheme="minorHAnsi"/>
-                <w:sz w:val="19"/>
-                <w:szCs w:val="19"/>
-                <w:lang w:val="en-MY"/>
-              </w:rPr>
-              <w:t xml:space="preserve"> creates a framework for monitoring these processes</w:t>
-            </w:r>
-            <w:r>
-              <w:rPr>
-                <w:rFonts w:asciiTheme="minorHAnsi" w:hAnsiTheme="minorHAnsi" w:cstheme="minorHAnsi"/>
-                <w:sz w:val="19"/>
-                <w:szCs w:val="19"/>
-                <w:lang w:val="en-MY"/>
+                <w:color w:val="auto"/>
+                <w:sz w:val="20"/>
+                <w:lang w:val="en-GB"/>
+              </w:rPr>
+              <w:t>inequalities of regional development seen as major challenges/root-problems of regional development in Estonia</w:t>
+            </w:r>
+            <w:r>
+              <w:rPr>
+                <w:color w:val="auto"/>
+                <w:sz w:val="20"/>
+                <w:lang w:val="en-GB"/>
+              </w:rPr>
+              <w:t>, and creates a framework for monitoring these processes</w:t>
+            </w:r>
+            <w:r>
+              <w:rPr>
+                <w:color w:val="auto"/>
+                <w:sz w:val="20"/>
+                <w:lang w:val="en-GB"/>
               </w:rPr>
               <w:t xml:space="preserve">. It also sets </w:t>
             </w:r>
             <w:r>
               <w:rPr>
-                <w:rFonts w:asciiTheme="minorHAnsi" w:hAnsiTheme="minorHAnsi" w:cstheme="minorHAnsi"/>
-                <w:sz w:val="19"/>
-                <w:szCs w:val="19"/>
-                <w:lang w:val="en-MY"/>
+                <w:color w:val="auto"/>
+                <w:sz w:val="20"/>
+                <w:lang w:val="en-GB"/>
               </w:rPr>
               <w:t>more detailed</w:t>
             </w:r>
             <w:r>
               <w:rPr>
-                <w:rFonts w:asciiTheme="minorHAnsi" w:hAnsiTheme="minorHAnsi" w:cstheme="minorHAnsi"/>
-                <w:sz w:val="19"/>
-                <w:szCs w:val="19"/>
-                <w:lang w:val="en-MY"/>
+                <w:color w:val="auto"/>
+                <w:sz w:val="20"/>
+                <w:lang w:val="en-GB"/>
               </w:rPr>
               <w:t xml:space="preserve"> 4-year action plan covering different sectorial policy activities to alleviate these root problems and support more even regional devel</w:t>
             </w:r>
             <w:r>
               <w:rPr>
-                <w:rFonts w:asciiTheme="minorHAnsi" w:hAnsiTheme="minorHAnsi" w:cstheme="minorHAnsi"/>
-                <w:sz w:val="19"/>
-                <w:szCs w:val="19"/>
-                <w:lang w:val="en-MY"/>
+                <w:color w:val="auto"/>
+                <w:sz w:val="20"/>
+                <w:lang w:val="en-GB"/>
               </w:rPr>
               <w:t>opment.</w:t>
             </w:r>
             <w:r>
               <w:rPr>
-                <w:rFonts w:asciiTheme="minorHAnsi" w:hAnsiTheme="minorHAnsi" w:cstheme="minorHAnsi"/>
-                <w:sz w:val="19"/>
-                <w:szCs w:val="19"/>
-                <w:lang w:val="en-MY"/>
+                <w:color w:val="auto"/>
+                <w:sz w:val="20"/>
+                <w:lang w:val="en-GB"/>
               </w:rPr>
               <w:t xml:space="preserve"> </w:t>
             </w:r>
           </w:p>
           <w:p>
             <w:pPr>
-              <w:widowControl/>
-              <w:autoSpaceDE w:val="0"/>
-              <w:autoSpaceDN w:val="0"/>
-              <w:adjustRightInd w:val="0"/>
+              <w:pStyle w:val="TableRow"/>
               <w:jc w:val="left"/>
               <w:rPr>
-                <w:rFonts w:asciiTheme="minorHAnsi" w:hAnsiTheme="minorHAnsi" w:cstheme="minorHAnsi"/>
-                <w:sz w:val="12"/>
-                <w:szCs w:val="12"/>
-                <w:lang w:val="en-MY"/>
+                <w:color w:val="auto"/>
+                <w:sz w:val="20"/>
+                <w:lang w:val="en-GB"/>
               </w:rPr>
             </w:pPr>
           </w:p>
           <w:p>
             <w:pPr>
-              <w:widowControl/>
-              <w:autoSpaceDE w:val="0"/>
-              <w:autoSpaceDN w:val="0"/>
-              <w:adjustRightInd w:val="0"/>
+              <w:pStyle w:val="TableRow"/>
               <w:jc w:val="left"/>
               <w:rPr>
-                <w:rFonts w:asciiTheme="minorHAnsi" w:hAnsiTheme="minorHAnsi" w:cstheme="minorHAnsi"/>
-                <w:sz w:val="19"/>
-                <w:szCs w:val="19"/>
-                <w:lang w:val="en-MY"/>
+                <w:color w:val="auto"/>
+                <w:sz w:val="20"/>
+                <w:lang w:val="en-GB"/>
               </w:rPr>
             </w:pPr>
             <w:r>
               <w:rPr>
-                <w:rFonts w:asciiTheme="minorHAnsi" w:hAnsiTheme="minorHAnsi" w:cstheme="minorHAnsi"/>
-                <w:sz w:val="19"/>
-                <w:szCs w:val="19"/>
-                <w:lang w:val="en-MY"/>
-              </w:rPr>
-              <w:t xml:space="preserve">Besides, there is a </w:t>
-            </w:r>
-            <w:r>
-              <w:rPr>
-                <w:rFonts w:asciiTheme="minorHAnsi" w:hAnsiTheme="minorHAnsi" w:cstheme="minorHAnsi"/>
-                <w:i/>
-                <w:sz w:val="19"/>
-                <w:szCs w:val="19"/>
-                <w:lang w:val="en-MY"/>
-              </w:rPr>
-              <w:t>regional development program for 4-year period</w:t>
-            </w:r>
-            <w:r>
-              <w:rPr>
-                <w:rFonts w:asciiTheme="minorHAnsi" w:hAnsiTheme="minorHAnsi" w:cstheme="minorHAnsi"/>
-                <w:sz w:val="19"/>
-                <w:szCs w:val="19"/>
-                <w:lang w:val="en-MY"/>
-              </w:rPr>
-              <w:t xml:space="preserve"> (being updated annual-basis), which sets up the implementation plan for the ministry responsible for regional policy in Estonia (Ministry of Finance). This document is also a basis for planning 4-years state budget strategy. </w:t>
+                <w:color w:val="auto"/>
+                <w:sz w:val="20"/>
+                <w:lang w:val="en-GB"/>
+              </w:rPr>
+              <w:t xml:space="preserve">Besides, there is a regional development program for 4-year period (being updated annual-basis), which sets up the implementation plan for the ministry responsible for regional policy in Estonia (Ministry of </w:t>
+            </w:r>
+            <w:r>
+              <w:rPr>
+                <w:color w:val="auto"/>
+                <w:sz w:val="20"/>
+                <w:lang w:val="en-GB"/>
+              </w:rPr>
+              <w:t>Regional Affairs and Agriculture</w:t>
+            </w:r>
+            <w:r>
+              <w:rPr>
+                <w:color w:val="auto"/>
+                <w:sz w:val="20"/>
+                <w:lang w:val="en-GB"/>
+              </w:rPr>
+              <w:t xml:space="preserve">). This document is also a basis for planning 4-years state budget strategy. </w:t>
             </w:r>
           </w:p>
           <w:p>
             <w:pPr>
-              <w:widowControl/>
-              <w:autoSpaceDE w:val="0"/>
-              <w:autoSpaceDN w:val="0"/>
-              <w:adjustRightInd w:val="0"/>
+              <w:pStyle w:val="TableRow"/>
               <w:jc w:val="left"/>
               <w:rPr>
-                <w:rFonts w:asciiTheme="minorHAnsi" w:hAnsiTheme="minorHAnsi" w:cstheme="minorHAnsi"/>
-                <w:sz w:val="10"/>
-                <w:szCs w:val="10"/>
-                <w:lang w:val="en-MY"/>
+                <w:color w:val="auto"/>
+                <w:sz w:val="20"/>
+                <w:lang w:val="en-GB"/>
               </w:rPr>
             </w:pPr>
           </w:p>
           <w:p>
             <w:pPr>
-              <w:widowControl/>
-              <w:autoSpaceDE w:val="0"/>
-              <w:autoSpaceDN w:val="0"/>
-              <w:adjustRightInd w:val="0"/>
+              <w:pStyle w:val="TableRow"/>
               <w:jc w:val="left"/>
               <w:rPr>
-                <w:rFonts w:asciiTheme="minorHAnsi" w:hAnsiTheme="minorHAnsi" w:cstheme="minorHAnsi"/>
-                <w:sz w:val="19"/>
-                <w:szCs w:val="19"/>
-                <w:lang w:val="en-MY"/>
+                <w:color w:val="auto"/>
+                <w:sz w:val="20"/>
+                <w:lang w:val="en-GB"/>
               </w:rPr>
             </w:pPr>
             <w:r>
               <w:rPr>
-                <w:rFonts w:asciiTheme="minorHAnsi" w:hAnsiTheme="minorHAnsi" w:cstheme="minorHAnsi"/>
-                <w:sz w:val="19"/>
-                <w:szCs w:val="19"/>
-                <w:lang w:val="en-MY"/>
-              </w:rPr>
-              <w:t xml:space="preserve">At regional level there are 15 </w:t>
-            </w:r>
-            <w:proofErr w:type="gramStart"/>
-            <w:r>
-              <w:rPr>
-                <w:rFonts w:asciiTheme="minorHAnsi" w:hAnsiTheme="minorHAnsi" w:cstheme="minorHAnsi"/>
-                <w:b/>
-                <w:i/>
-                <w:sz w:val="19"/>
-                <w:szCs w:val="19"/>
-                <w:lang w:val="en-MY"/>
-              </w:rPr>
-              <w:t>county</w:t>
-            </w:r>
-            <w:proofErr w:type="gramEnd"/>
-            <w:r>
-              <w:rPr>
-                <w:rStyle w:val="FootnoteReference"/>
-                <w:rFonts w:cstheme="minorHAnsi"/>
-                <w:i/>
-                <w:sz w:val="19"/>
-                <w:szCs w:val="19"/>
-                <w:lang w:val="en-MY"/>
+                <w:color w:val="auto"/>
+                <w:sz w:val="20"/>
+                <w:lang w:val="en-GB"/>
+              </w:rPr>
+              <w:t>At regional level there are 15 county</w:t>
+            </w:r>
+            <w:r>
+              <w:rPr>
+                <w:color w:val="auto"/>
+                <w:sz w:val="20"/>
+                <w:lang w:val="en-GB"/>
               </w:rPr>
               <w:footnoteReference w:id="2"/>
             </w:r>
             <w:r>
               <w:rPr>
-                <w:rFonts w:asciiTheme="minorHAnsi" w:hAnsiTheme="minorHAnsi" w:cstheme="minorHAnsi"/>
-                <w:b/>
-                <w:i/>
-                <w:sz w:val="19"/>
-                <w:szCs w:val="19"/>
-                <w:lang w:val="en-MY"/>
-              </w:rPr>
-              <w:t xml:space="preserve"> development strategies</w:t>
-            </w:r>
-            <w:r>
-              <w:rPr>
-                <w:rFonts w:asciiTheme="minorHAnsi" w:hAnsiTheme="minorHAnsi" w:cstheme="minorHAnsi"/>
-                <w:sz w:val="19"/>
-                <w:szCs w:val="19"/>
-                <w:lang w:val="en-MY"/>
-              </w:rPr>
-              <w:t xml:space="preserve"> in place</w:t>
-            </w:r>
-            <w:r>
-              <w:rPr>
-                <w:rFonts w:asciiTheme="minorHAnsi" w:hAnsiTheme="minorHAnsi" w:cstheme="minorHAnsi"/>
-                <w:sz w:val="19"/>
-                <w:szCs w:val="19"/>
-                <w:lang w:val="en-MY"/>
+                <w:color w:val="auto"/>
+                <w:sz w:val="20"/>
+                <w:lang w:val="en-GB"/>
+              </w:rPr>
+              <w:t xml:space="preserve"> development strategies in place</w:t>
+            </w:r>
+            <w:r>
+              <w:rPr>
+                <w:color w:val="auto"/>
+                <w:sz w:val="20"/>
+                <w:lang w:val="en-GB"/>
               </w:rPr>
               <w:t>, developed jointly by the local municipalities of the county</w:t>
             </w:r>
             <w:r>
               <w:rPr>
-                <w:rFonts w:asciiTheme="minorHAnsi" w:hAnsiTheme="minorHAnsi" w:cstheme="minorHAnsi"/>
-                <w:sz w:val="19"/>
-                <w:szCs w:val="19"/>
-                <w:lang w:val="en-MY"/>
+                <w:color w:val="auto"/>
+                <w:sz w:val="20"/>
+                <w:lang w:val="en-GB"/>
               </w:rPr>
               <w:t xml:space="preserve">. Although there is a general requirement that the county development strategies and national level policy strategies are consistent and </w:t>
             </w:r>
             <w:r>
               <w:rPr>
-                <w:rFonts w:asciiTheme="minorHAnsi" w:hAnsiTheme="minorHAnsi" w:cstheme="minorHAnsi"/>
-                <w:sz w:val="19"/>
-                <w:szCs w:val="19"/>
-                <w:lang w:val="en-MY"/>
+                <w:color w:val="auto"/>
+                <w:sz w:val="20"/>
+                <w:lang w:val="en-GB"/>
               </w:rPr>
               <w:t>consider</w:t>
             </w:r>
             <w:r>
               <w:rPr>
-                <w:rFonts w:asciiTheme="minorHAnsi" w:hAnsiTheme="minorHAnsi" w:cstheme="minorHAnsi"/>
-                <w:sz w:val="19"/>
-                <w:szCs w:val="19"/>
-                <w:lang w:val="en-MY"/>
+                <w:color w:val="auto"/>
+                <w:sz w:val="20"/>
+                <w:lang w:val="en-GB"/>
               </w:rPr>
               <w:t xml:space="preserve"> each other’s priorities,</w:t>
             </w:r>
             <w:r>
               <w:rPr>
-                <w:rFonts w:asciiTheme="minorHAnsi" w:hAnsiTheme="minorHAnsi" w:cstheme="minorHAnsi"/>
-                <w:sz w:val="19"/>
-                <w:szCs w:val="19"/>
-                <w:lang w:val="en-MY"/>
+                <w:color w:val="auto"/>
+                <w:sz w:val="20"/>
+                <w:lang w:val="en-GB"/>
               </w:rPr>
               <w:t xml:space="preserve"> there are</w:t>
             </w:r>
             <w:r>
               <w:rPr>
-                <w:rFonts w:asciiTheme="minorHAnsi" w:hAnsiTheme="minorHAnsi" w:cstheme="minorHAnsi"/>
-                <w:sz w:val="19"/>
-                <w:szCs w:val="19"/>
-                <w:lang w:val="en-MY"/>
+                <w:color w:val="auto"/>
+                <w:sz w:val="20"/>
+                <w:lang w:val="en-GB"/>
               </w:rPr>
               <w:t xml:space="preserve"> no </w:t>
             </w:r>
             <w:r>
               <w:rPr>
-                <w:rFonts w:asciiTheme="minorHAnsi" w:hAnsiTheme="minorHAnsi" w:cstheme="minorHAnsi"/>
-                <w:sz w:val="19"/>
-                <w:szCs w:val="19"/>
-                <w:lang w:val="en-MY"/>
+                <w:color w:val="auto"/>
+                <w:sz w:val="20"/>
+                <w:lang w:val="en-GB"/>
               </w:rPr>
               <w:t>bind</w:t>
             </w:r>
             <w:r>
               <w:rPr>
-                <w:rFonts w:asciiTheme="minorHAnsi" w:hAnsiTheme="minorHAnsi" w:cstheme="minorHAnsi"/>
-                <w:sz w:val="19"/>
-                <w:szCs w:val="19"/>
-                <w:lang w:val="en-MY"/>
+                <w:color w:val="auto"/>
+                <w:sz w:val="20"/>
+                <w:lang w:val="en-GB"/>
               </w:rPr>
               <w:t>ing</w:t>
             </w:r>
             <w:r>
               <w:rPr>
-                <w:rFonts w:asciiTheme="minorHAnsi" w:hAnsiTheme="minorHAnsi" w:cstheme="minorHAnsi"/>
-                <w:sz w:val="19"/>
-                <w:szCs w:val="19"/>
-                <w:lang w:val="en-MY"/>
+                <w:color w:val="auto"/>
+                <w:sz w:val="20"/>
+                <w:lang w:val="en-GB"/>
               </w:rPr>
               <w:t xml:space="preserve"> mechanisms to en</w:t>
             </w:r>
             <w:r>
               <w:rPr>
-                <w:rFonts w:asciiTheme="minorHAnsi" w:hAnsiTheme="minorHAnsi" w:cstheme="minorHAnsi"/>
-                <w:sz w:val="19"/>
-                <w:szCs w:val="19"/>
-                <w:lang w:val="en-MY"/>
+                <w:color w:val="auto"/>
+                <w:sz w:val="20"/>
+                <w:lang w:val="en-GB"/>
               </w:rPr>
               <w:t xml:space="preserve">sure this in practice. </w:t>
             </w:r>
           </w:p>
           <w:p>
             <w:pPr>
-              <w:widowControl/>
-              <w:autoSpaceDE w:val="0"/>
-              <w:autoSpaceDN w:val="0"/>
-              <w:adjustRightInd w:val="0"/>
+              <w:pStyle w:val="TableRow"/>
               <w:jc w:val="left"/>
               <w:rPr>
-                <w:rFonts w:asciiTheme="minorHAnsi" w:hAnsiTheme="minorHAnsi" w:cstheme="minorHAnsi"/>
-                <w:sz w:val="10"/>
-                <w:szCs w:val="10"/>
-                <w:lang w:val="en-MY"/>
+                <w:color w:val="auto"/>
+                <w:sz w:val="20"/>
+                <w:lang w:val="en-GB"/>
               </w:rPr>
             </w:pPr>
           </w:p>
           <w:p>
             <w:pPr>
-              <w:widowControl/>
-              <w:autoSpaceDE w:val="0"/>
-              <w:autoSpaceDN w:val="0"/>
-              <w:adjustRightInd w:val="0"/>
+              <w:pStyle w:val="TableRow"/>
               <w:jc w:val="left"/>
               <w:rPr>
-                <w:rFonts w:asciiTheme="minorHAnsi" w:hAnsiTheme="minorHAnsi" w:cstheme="minorHAnsi"/>
-                <w:sz w:val="19"/>
-                <w:szCs w:val="19"/>
-                <w:lang w:val="en-MY"/>
+                <w:color w:val="auto"/>
+                <w:sz w:val="20"/>
+                <w:lang w:val="en-GB"/>
               </w:rPr>
             </w:pPr>
             <w:r>
               <w:rPr>
-                <w:rFonts w:asciiTheme="minorHAnsi" w:hAnsiTheme="minorHAnsi" w:cstheme="minorHAnsi"/>
-                <w:sz w:val="19"/>
-                <w:szCs w:val="19"/>
-                <w:lang w:val="en-MY"/>
+                <w:color w:val="auto"/>
+                <w:sz w:val="20"/>
+                <w:lang w:val="en-GB"/>
               </w:rPr>
               <w:t>There is n</w:t>
             </w:r>
             <w:r>
               <w:rPr>
-                <w:rFonts w:asciiTheme="minorHAnsi" w:hAnsiTheme="minorHAnsi" w:cstheme="minorHAnsi"/>
-                <w:sz w:val="19"/>
-                <w:szCs w:val="19"/>
-                <w:lang w:val="en-MY"/>
+                <w:color w:val="auto"/>
+                <w:sz w:val="20"/>
+                <w:lang w:val="en-GB"/>
               </w:rPr>
               <w:t xml:space="preserve">o </w:t>
             </w:r>
             <w:r>
               <w:rPr>
-                <w:rFonts w:asciiTheme="minorHAnsi" w:hAnsiTheme="minorHAnsi" w:cstheme="minorHAnsi"/>
-                <w:sz w:val="19"/>
-                <w:szCs w:val="19"/>
-                <w:lang w:val="en-MY"/>
+                <w:color w:val="auto"/>
+                <w:sz w:val="20"/>
+                <w:lang w:val="en-GB"/>
               </w:rPr>
               <w:t>official regional policy council or</w:t>
             </w:r>
             <w:r>
               <w:rPr>
-                <w:rFonts w:asciiTheme="minorHAnsi" w:hAnsiTheme="minorHAnsi" w:cstheme="minorHAnsi"/>
-                <w:sz w:val="19"/>
-                <w:szCs w:val="19"/>
-                <w:lang w:val="en-MY"/>
+                <w:color w:val="auto"/>
+                <w:sz w:val="20"/>
+                <w:lang w:val="en-GB"/>
               </w:rPr>
               <w:t xml:space="preserve"> advisory group</w:t>
             </w:r>
             <w:r>
               <w:rPr>
-                <w:rFonts w:asciiTheme="minorHAnsi" w:hAnsiTheme="minorHAnsi" w:cstheme="minorHAnsi"/>
-                <w:sz w:val="19"/>
-                <w:szCs w:val="19"/>
-                <w:lang w:val="en-MY"/>
+                <w:color w:val="auto"/>
+                <w:sz w:val="20"/>
+                <w:lang w:val="en-GB"/>
               </w:rPr>
               <w:t xml:space="preserve"> or other such institution</w:t>
             </w:r>
             <w:r>
               <w:rPr>
-                <w:rFonts w:asciiTheme="minorHAnsi" w:hAnsiTheme="minorHAnsi" w:cstheme="minorHAnsi"/>
-                <w:sz w:val="19"/>
-                <w:szCs w:val="19"/>
-                <w:lang w:val="en-MY"/>
+                <w:color w:val="auto"/>
+                <w:sz w:val="20"/>
+                <w:lang w:val="en-GB"/>
               </w:rPr>
               <w:t xml:space="preserve"> </w:t>
             </w:r>
             <w:r>
               <w:rPr>
-                <w:rFonts w:asciiTheme="minorHAnsi" w:hAnsiTheme="minorHAnsi" w:cstheme="minorHAnsi"/>
-                <w:sz w:val="19"/>
-                <w:szCs w:val="19"/>
-                <w:lang w:val="en-MY"/>
+                <w:color w:val="auto"/>
+                <w:sz w:val="20"/>
+                <w:lang w:val="en-GB"/>
               </w:rPr>
               <w:t xml:space="preserve">currently in Estonia at </w:t>
             </w:r>
             <w:r>
               <w:rPr>
-                <w:rFonts w:asciiTheme="minorHAnsi" w:hAnsiTheme="minorHAnsi" w:cstheme="minorHAnsi"/>
-                <w:sz w:val="19"/>
-                <w:szCs w:val="19"/>
-                <w:lang w:val="en-MY"/>
+                <w:color w:val="auto"/>
+                <w:sz w:val="20"/>
+                <w:lang w:val="en-GB"/>
               </w:rPr>
               <w:t>government</w:t>
             </w:r>
             <w:r>
               <w:rPr>
-                <w:rFonts w:asciiTheme="minorHAnsi" w:hAnsiTheme="minorHAnsi" w:cstheme="minorHAnsi"/>
-                <w:sz w:val="19"/>
-                <w:szCs w:val="19"/>
-                <w:lang w:val="en-MY"/>
+                <w:color w:val="auto"/>
+                <w:sz w:val="20"/>
+                <w:lang w:val="en-GB"/>
               </w:rPr>
               <w:t xml:space="preserve"> level coordinating the development and implementation of regional policy across sectorial ministries and levels of governance. </w:t>
             </w:r>
@@ -3403,7 +2666,7 @@
       </w:tr>
       <w:tr>
         <w:trPr>
-          <w:trHeight w:val="4626"/>
+          <w:trHeight w:val="2965"/>
         </w:trPr>
         <w:tc>
           <w:tcPr>
@@ -3436,339 +2699,291 @@
           </w:tcPr>
           <w:p>
             <w:pPr>
-              <w:spacing w:after="135" w:line="259" w:lineRule="auto"/>
+              <w:pStyle w:val="TableRow"/>
               <w:jc w:val="left"/>
               <w:rPr>
-                <w:rFonts w:asciiTheme="minorHAnsi" w:hAnsiTheme="minorHAnsi" w:cstheme="minorHAnsi"/>
-                <w:sz w:val="19"/>
-                <w:szCs w:val="19"/>
+                <w:color w:val="auto"/>
+                <w:sz w:val="20"/>
+                <w:lang w:val="en-GB"/>
               </w:rPr>
             </w:pPr>
             <w:r>
               <w:rPr>
-                <w:rFonts w:asciiTheme="minorHAnsi" w:hAnsiTheme="minorHAnsi" w:cstheme="minorHAnsi"/>
-                <w:sz w:val="19"/>
-                <w:szCs w:val="19"/>
+                <w:color w:val="auto"/>
+                <w:sz w:val="20"/>
+                <w:lang w:val="en-GB"/>
               </w:rPr>
               <w:t>Estonia does not have an explicit national urban policy or national strategy for urban development.</w:t>
             </w:r>
             <w:r>
               <w:rPr>
-                <w:rFonts w:asciiTheme="minorHAnsi" w:hAnsiTheme="minorHAnsi" w:cstheme="minorHAnsi"/>
-                <w:sz w:val="19"/>
-                <w:szCs w:val="19"/>
+                <w:color w:val="auto"/>
+                <w:sz w:val="20"/>
+                <w:lang w:val="en-GB"/>
               </w:rPr>
               <w:t xml:space="preserve"> The urban development issues </w:t>
             </w:r>
             <w:r>
               <w:rPr>
-                <w:rFonts w:asciiTheme="minorHAnsi" w:hAnsiTheme="minorHAnsi" w:cstheme="minorHAnsi"/>
-                <w:sz w:val="19"/>
-                <w:szCs w:val="19"/>
+                <w:color w:val="auto"/>
+                <w:sz w:val="20"/>
+                <w:lang w:val="en-GB"/>
               </w:rPr>
               <w:t>have</w:t>
             </w:r>
             <w:r>
               <w:rPr>
-                <w:rFonts w:asciiTheme="minorHAnsi" w:hAnsiTheme="minorHAnsi" w:cstheme="minorHAnsi"/>
-                <w:sz w:val="19"/>
-                <w:szCs w:val="19"/>
+                <w:color w:val="auto"/>
+                <w:sz w:val="20"/>
+                <w:lang w:val="en-GB"/>
               </w:rPr>
               <w:t xml:space="preserve"> </w:t>
             </w:r>
             <w:r>
               <w:rPr>
-                <w:rFonts w:asciiTheme="minorHAnsi" w:hAnsiTheme="minorHAnsi" w:cstheme="minorHAnsi"/>
-                <w:sz w:val="19"/>
-                <w:szCs w:val="19"/>
+                <w:color w:val="auto"/>
+                <w:sz w:val="20"/>
+                <w:lang w:val="en-GB"/>
               </w:rPr>
               <w:t xml:space="preserve">addressed </w:t>
             </w:r>
             <w:r>
               <w:rPr>
-                <w:rFonts w:asciiTheme="minorHAnsi" w:hAnsiTheme="minorHAnsi" w:cstheme="minorHAnsi"/>
-                <w:sz w:val="19"/>
-                <w:szCs w:val="19"/>
+                <w:color w:val="auto"/>
+                <w:sz w:val="20"/>
+                <w:lang w:val="en-GB"/>
               </w:rPr>
               <w:t xml:space="preserve">within a </w:t>
             </w:r>
             <w:r>
               <w:rPr>
-                <w:rFonts w:asciiTheme="minorHAnsi" w:hAnsiTheme="minorHAnsi" w:cstheme="minorHAnsi"/>
-                <w:sz w:val="19"/>
-                <w:szCs w:val="19"/>
+                <w:color w:val="auto"/>
+                <w:sz w:val="20"/>
+                <w:lang w:val="en-GB"/>
               </w:rPr>
               <w:t>broader national regional policy</w:t>
             </w:r>
             <w:r>
               <w:rPr>
-                <w:rFonts w:asciiTheme="minorHAnsi" w:hAnsiTheme="minorHAnsi" w:cstheme="minorHAnsi"/>
-                <w:sz w:val="19"/>
-                <w:szCs w:val="19"/>
+                <w:color w:val="auto"/>
+                <w:sz w:val="20"/>
+                <w:lang w:val="en-GB"/>
               </w:rPr>
               <w:t xml:space="preserve"> framework.</w:t>
             </w:r>
             <w:r>
               <w:rPr>
-                <w:rFonts w:asciiTheme="minorHAnsi" w:hAnsiTheme="minorHAnsi" w:cstheme="minorHAnsi"/>
-                <w:sz w:val="19"/>
-                <w:szCs w:val="19"/>
+                <w:color w:val="auto"/>
+                <w:sz w:val="20"/>
+                <w:lang w:val="en-GB"/>
               </w:rPr>
               <w:t xml:space="preserve"> </w:t>
             </w:r>
           </w:p>
           <w:p>
             <w:pPr>
-              <w:spacing w:after="135" w:line="259" w:lineRule="auto"/>
+              <w:pStyle w:val="TableRow"/>
               <w:jc w:val="left"/>
               <w:rPr>
-                <w:rFonts w:asciiTheme="minorHAnsi" w:hAnsiTheme="minorHAnsi" w:cstheme="minorHAnsi"/>
-                <w:sz w:val="19"/>
-                <w:szCs w:val="19"/>
+                <w:color w:val="auto"/>
+                <w:sz w:val="20"/>
+                <w:lang w:val="en-GB"/>
               </w:rPr>
             </w:pPr>
-            <w:proofErr w:type="gramStart"/>
-            <w:r>
-              <w:rPr>
-                <w:rFonts w:asciiTheme="minorHAnsi" w:hAnsiTheme="minorHAnsi" w:cstheme="minorHAnsi"/>
-                <w:sz w:val="19"/>
-                <w:szCs w:val="19"/>
+            <w:r>
+              <w:rPr>
+                <w:color w:val="auto"/>
+                <w:sz w:val="20"/>
+                <w:lang w:val="en-GB"/>
               </w:rPr>
               <w:t>E.g.</w:t>
             </w:r>
-            <w:proofErr w:type="gramEnd"/>
-            <w:r>
-              <w:rPr>
-                <w:rFonts w:asciiTheme="minorHAnsi" w:hAnsiTheme="minorHAnsi" w:cstheme="minorHAnsi"/>
-                <w:sz w:val="19"/>
-                <w:szCs w:val="19"/>
-              </w:rPr>
-              <w:t xml:space="preserve"> specific </w:t>
-            </w:r>
-            <w:r>
-              <w:rPr>
-                <w:rFonts w:asciiTheme="minorHAnsi" w:hAnsiTheme="minorHAnsi" w:cstheme="minorHAnsi"/>
-                <w:i/>
-                <w:sz w:val="19"/>
-                <w:szCs w:val="19"/>
-              </w:rPr>
-              <w:t>grant schemes for development of 5 largest urban areas</w:t>
-            </w:r>
-            <w:r>
-              <w:rPr>
-                <w:rFonts w:asciiTheme="minorHAnsi" w:hAnsiTheme="minorHAnsi" w:cstheme="minorHAnsi"/>
-                <w:sz w:val="19"/>
-                <w:szCs w:val="19"/>
-              </w:rPr>
-              <w:t xml:space="preserve"> of Estonia</w:t>
-            </w:r>
-            <w:r>
-              <w:rPr>
-                <w:rFonts w:asciiTheme="minorHAnsi" w:hAnsiTheme="minorHAnsi" w:cstheme="minorHAnsi"/>
-                <w:sz w:val="19"/>
-                <w:szCs w:val="19"/>
+            <w:r>
+              <w:rPr>
+                <w:color w:val="auto"/>
+                <w:sz w:val="20"/>
+                <w:lang w:val="en-GB"/>
+              </w:rPr>
+              <w:t xml:space="preserve"> specific grant schemes for development of 5 largest urban areas of Estonia</w:t>
+            </w:r>
+            <w:r>
+              <w:rPr>
+                <w:color w:val="auto"/>
+                <w:sz w:val="20"/>
+                <w:lang w:val="en-GB"/>
               </w:rPr>
               <w:t xml:space="preserve"> </w:t>
             </w:r>
             <w:r>
               <w:rPr>
-                <w:rFonts w:asciiTheme="minorHAnsi" w:hAnsiTheme="minorHAnsi" w:cstheme="minorHAnsi"/>
-                <w:sz w:val="19"/>
-                <w:szCs w:val="19"/>
+                <w:color w:val="auto"/>
+                <w:sz w:val="20"/>
+                <w:lang w:val="en-GB"/>
               </w:rPr>
               <w:t>are applied</w:t>
             </w:r>
             <w:r>
               <w:rPr>
-                <w:rFonts w:asciiTheme="minorHAnsi" w:hAnsiTheme="minorHAnsi" w:cstheme="minorHAnsi"/>
-                <w:sz w:val="19"/>
-                <w:szCs w:val="19"/>
+                <w:color w:val="auto"/>
+                <w:sz w:val="20"/>
+                <w:lang w:val="en-GB"/>
               </w:rPr>
               <w:t xml:space="preserve"> being funded from the European Regi</w:t>
             </w:r>
             <w:r>
               <w:rPr>
-                <w:rFonts w:asciiTheme="minorHAnsi" w:hAnsiTheme="minorHAnsi" w:cstheme="minorHAnsi"/>
-                <w:sz w:val="19"/>
-                <w:szCs w:val="19"/>
+                <w:color w:val="auto"/>
+                <w:sz w:val="20"/>
+                <w:lang w:val="en-GB"/>
               </w:rPr>
               <w:t>onal Development Fund of 2021-</w:t>
             </w:r>
             <w:r>
               <w:rPr>
-                <w:rFonts w:asciiTheme="minorHAnsi" w:hAnsiTheme="minorHAnsi" w:cstheme="minorHAnsi"/>
-                <w:sz w:val="19"/>
-                <w:szCs w:val="19"/>
+                <w:color w:val="auto"/>
+                <w:sz w:val="20"/>
+                <w:lang w:val="en-GB"/>
               </w:rPr>
               <w:t>27. These grant schemes</w:t>
             </w:r>
             <w:r>
               <w:rPr>
-                <w:rFonts w:asciiTheme="minorHAnsi" w:hAnsiTheme="minorHAnsi" w:cstheme="minorHAnsi"/>
-                <w:sz w:val="19"/>
-                <w:szCs w:val="19"/>
+                <w:color w:val="auto"/>
+                <w:sz w:val="20"/>
+                <w:lang w:val="en-GB"/>
               </w:rPr>
               <w:t xml:space="preserve"> </w:t>
             </w:r>
             <w:r>
               <w:rPr>
-                <w:rFonts w:asciiTheme="minorHAnsi" w:hAnsiTheme="minorHAnsi" w:cstheme="minorHAnsi"/>
-                <w:sz w:val="19"/>
-                <w:szCs w:val="19"/>
+                <w:color w:val="auto"/>
+                <w:sz w:val="20"/>
+                <w:lang w:val="en-GB"/>
               </w:rPr>
               <w:t xml:space="preserve">aim </w:t>
             </w:r>
             <w:r>
               <w:rPr>
-                <w:rFonts w:asciiTheme="minorHAnsi" w:hAnsiTheme="minorHAnsi" w:cstheme="minorHAnsi"/>
-                <w:sz w:val="19"/>
-                <w:szCs w:val="19"/>
+                <w:color w:val="auto"/>
+                <w:sz w:val="20"/>
+                <w:lang w:val="en-GB"/>
               </w:rPr>
               <w:t xml:space="preserve">to support investments in </w:t>
             </w:r>
             <w:r>
               <w:rPr>
-                <w:rFonts w:asciiTheme="minorHAnsi" w:hAnsiTheme="minorHAnsi" w:cstheme="minorHAnsi"/>
-                <w:sz w:val="19"/>
-                <w:szCs w:val="19"/>
+                <w:color w:val="auto"/>
+                <w:sz w:val="20"/>
+                <w:lang w:val="en-GB"/>
               </w:rPr>
               <w:t xml:space="preserve">innovative digital solutions and green infrastructure of Estonian largest urban areas and </w:t>
             </w:r>
             <w:r>
               <w:rPr>
-                <w:rFonts w:asciiTheme="minorHAnsi" w:hAnsiTheme="minorHAnsi" w:cstheme="minorHAnsi"/>
-                <w:sz w:val="19"/>
-                <w:szCs w:val="19"/>
+                <w:color w:val="auto"/>
+                <w:sz w:val="20"/>
+                <w:lang w:val="en-GB"/>
               </w:rPr>
               <w:t xml:space="preserve">revitalization of </w:t>
             </w:r>
             <w:r>
               <w:rPr>
-                <w:rFonts w:asciiTheme="minorHAnsi" w:hAnsiTheme="minorHAnsi" w:cstheme="minorHAnsi"/>
-                <w:sz w:val="19"/>
-                <w:szCs w:val="19"/>
+                <w:color w:val="auto"/>
+                <w:sz w:val="20"/>
+                <w:lang w:val="en-GB"/>
               </w:rPr>
               <w:t>the</w:t>
             </w:r>
             <w:r>
               <w:rPr>
-                <w:rFonts w:asciiTheme="minorHAnsi" w:hAnsiTheme="minorHAnsi" w:cstheme="minorHAnsi"/>
-                <w:sz w:val="19"/>
-                <w:szCs w:val="19"/>
+                <w:color w:val="auto"/>
+                <w:sz w:val="20"/>
+                <w:lang w:val="en-GB"/>
               </w:rPr>
               <w:t xml:space="preserve"> largest urban areas </w:t>
             </w:r>
             <w:r>
               <w:rPr>
-                <w:rFonts w:asciiTheme="minorHAnsi" w:hAnsiTheme="minorHAnsi" w:cstheme="minorHAnsi"/>
-                <w:sz w:val="19"/>
-                <w:szCs w:val="19"/>
+                <w:color w:val="auto"/>
+                <w:sz w:val="20"/>
+                <w:lang w:val="en-GB"/>
               </w:rPr>
               <w:t xml:space="preserve">in North-Eastern Estonia. </w:t>
             </w:r>
             <w:r>
               <w:rPr>
-                <w:rFonts w:asciiTheme="minorHAnsi" w:hAnsiTheme="minorHAnsi" w:cstheme="minorHAnsi"/>
-                <w:sz w:val="19"/>
-                <w:szCs w:val="19"/>
+                <w:color w:val="auto"/>
+                <w:sz w:val="20"/>
+                <w:lang w:val="en-GB"/>
               </w:rPr>
               <w:t xml:space="preserve"> </w:t>
             </w:r>
           </w:p>
           <w:p>
             <w:pPr>
-              <w:spacing w:after="135" w:line="259" w:lineRule="auto"/>
+              <w:pStyle w:val="TableRow"/>
               <w:jc w:val="left"/>
               <w:rPr>
-                <w:rFonts w:asciiTheme="minorHAnsi" w:hAnsiTheme="minorHAnsi" w:cstheme="minorHAnsi"/>
-                <w:sz w:val="19"/>
-                <w:szCs w:val="19"/>
-                <w:lang w:val="et-EE"/>
+                <w:color w:val="auto"/>
+                <w:sz w:val="20"/>
+                <w:lang w:val="en-GB"/>
               </w:rPr>
             </w:pPr>
             <w:r>
               <w:rPr>
-                <w:rFonts w:asciiTheme="minorHAnsi" w:hAnsiTheme="minorHAnsi" w:cstheme="minorHAnsi"/>
-                <w:sz w:val="19"/>
-                <w:szCs w:val="19"/>
-              </w:rPr>
-              <w:t xml:space="preserve">One soft coordination initiative is a </w:t>
-            </w:r>
-            <w:r>
-              <w:rPr>
-                <w:rFonts w:asciiTheme="minorHAnsi" w:hAnsiTheme="minorHAnsi" w:cstheme="minorHAnsi"/>
-                <w:i/>
-                <w:sz w:val="19"/>
-                <w:szCs w:val="19"/>
-              </w:rPr>
-              <w:t>n</w:t>
-            </w:r>
-            <w:r>
-              <w:rPr>
-                <w:rFonts w:asciiTheme="minorHAnsi" w:hAnsiTheme="minorHAnsi" w:cstheme="minorHAnsi"/>
-                <w:i/>
-                <w:sz w:val="19"/>
-                <w:szCs w:val="19"/>
+                <w:color w:val="auto"/>
+                <w:sz w:val="20"/>
+                <w:lang w:val="en-GB"/>
+              </w:rPr>
+              <w:t>One soft coordination initiative is a n</w:t>
+            </w:r>
+            <w:r>
+              <w:rPr>
+                <w:color w:val="auto"/>
+                <w:sz w:val="20"/>
+                <w:lang w:val="en-GB"/>
               </w:rPr>
               <w:t>ational network of urban development specialists</w:t>
             </w:r>
             <w:r>
               <w:rPr>
-                <w:rFonts w:asciiTheme="minorHAnsi" w:hAnsiTheme="minorHAnsi" w:cstheme="minorHAnsi"/>
-                <w:sz w:val="19"/>
-                <w:szCs w:val="19"/>
+                <w:color w:val="auto"/>
+                <w:sz w:val="20"/>
+                <w:lang w:val="en-GB"/>
               </w:rPr>
               <w:t>.</w:t>
             </w:r>
             <w:r>
               <w:rPr>
-                <w:rFonts w:asciiTheme="minorHAnsi" w:hAnsiTheme="minorHAnsi" w:cstheme="minorHAnsi"/>
-                <w:sz w:val="19"/>
-                <w:szCs w:val="19"/>
+                <w:color w:val="auto"/>
+                <w:sz w:val="20"/>
+                <w:lang w:val="en-GB"/>
               </w:rPr>
               <w:t xml:space="preserve"> </w:t>
             </w:r>
             <w:r>
               <w:rPr>
-                <w:rFonts w:asciiTheme="minorHAnsi" w:hAnsiTheme="minorHAnsi" w:cstheme="minorHAnsi"/>
-                <w:sz w:val="19"/>
-                <w:szCs w:val="19"/>
+                <w:color w:val="auto"/>
+                <w:sz w:val="20"/>
+                <w:lang w:val="en-GB"/>
               </w:rPr>
               <w:t xml:space="preserve">This </w:t>
             </w:r>
             <w:r>
               <w:rPr>
-                <w:rFonts w:asciiTheme="minorHAnsi" w:hAnsiTheme="minorHAnsi" w:cstheme="minorHAnsi"/>
-                <w:sz w:val="19"/>
-                <w:szCs w:val="19"/>
+                <w:color w:val="auto"/>
+                <w:sz w:val="20"/>
+                <w:lang w:val="en-GB"/>
               </w:rPr>
               <w:t xml:space="preserve">is an informal multilevel governance and collaboration platform, </w:t>
             </w:r>
             <w:r>
               <w:rPr>
-                <w:rFonts w:asciiTheme="minorHAnsi" w:hAnsiTheme="minorHAnsi" w:cstheme="minorHAnsi"/>
-                <w:sz w:val="19"/>
-                <w:szCs w:val="19"/>
-              </w:rPr>
-              <w:t xml:space="preserve">assembling officials of urban municipalities in charge or strategic development and spatial planning of their cities/towns and the Association of Estonian Cities and Municipalities. And </w:t>
-            </w:r>
-            <w:proofErr w:type="gramStart"/>
-            <w:r>
-              <w:rPr>
-                <w:rFonts w:asciiTheme="minorHAnsi" w:hAnsiTheme="minorHAnsi" w:cstheme="minorHAnsi"/>
-                <w:sz w:val="19"/>
-                <w:szCs w:val="19"/>
-              </w:rPr>
-              <w:t>involving also</w:t>
-            </w:r>
-            <w:proofErr w:type="gramEnd"/>
-            <w:r>
-              <w:rPr>
-                <w:rFonts w:asciiTheme="minorHAnsi" w:hAnsiTheme="minorHAnsi" w:cstheme="minorHAnsi"/>
-                <w:sz w:val="19"/>
-                <w:szCs w:val="19"/>
-              </w:rPr>
-              <w:t xml:space="preserve"> the representatives from central government body responsible for regional and urban development policy, other relevant ministries. </w:t>
+                <w:color w:val="auto"/>
+                <w:sz w:val="20"/>
+                <w:lang w:val="en-GB"/>
+              </w:rPr>
+              <w:t xml:space="preserve">assembling officials of urban municipalities in charge or strategic development and spatial planning of their cities/towns and the Association of Estonian Cities and Municipalities. And involving also the representatives from central government body responsible for regional and urban development policy, other relevant ministries. </w:t>
             </w:r>
           </w:p>
         </w:tc>
@@ -3807,318 +3022,215 @@
           </w:tcPr>
           <w:p>
             <w:pPr>
-              <w:spacing w:after="5" w:line="249" w:lineRule="auto"/>
+              <w:pStyle w:val="TableRow"/>
               <w:jc w:val="left"/>
               <w:rPr>
-                <w:rFonts w:ascii="Arial" w:hAnsi="Arial" w:cs="Arial"/>
-                <w:sz w:val="19"/>
-                <w:szCs w:val="19"/>
-                <w:lang w:val="en-CA"/>
+                <w:color w:val="auto"/>
+                <w:sz w:val="20"/>
+                <w:lang w:val="en-GB"/>
               </w:rPr>
             </w:pPr>
             <w:r>
               <w:rPr>
-                <w:rFonts w:ascii="Arial" w:hAnsi="Arial" w:cs="Arial"/>
-                <w:sz w:val="19"/>
-                <w:szCs w:val="19"/>
-                <w:lang w:val="en-CA"/>
+                <w:color w:val="auto"/>
+                <w:sz w:val="20"/>
+                <w:lang w:val="en-GB"/>
               </w:rPr>
               <w:t>Rural development policy is</w:t>
             </w:r>
             <w:r>
               <w:rPr>
-                <w:rFonts w:ascii="Arial" w:hAnsi="Arial" w:cs="Arial"/>
-                <w:sz w:val="19"/>
-                <w:szCs w:val="19"/>
-                <w:lang w:val="en-CA"/>
+                <w:color w:val="auto"/>
+                <w:sz w:val="20"/>
+                <w:lang w:val="en-GB"/>
               </w:rPr>
               <w:t xml:space="preserve"> being</w:t>
             </w:r>
             <w:r>
               <w:rPr>
-                <w:rFonts w:ascii="Arial" w:hAnsi="Arial" w:cs="Arial"/>
-                <w:sz w:val="19"/>
-                <w:szCs w:val="19"/>
-                <w:lang w:val="en-CA"/>
+                <w:color w:val="auto"/>
+                <w:sz w:val="20"/>
+                <w:lang w:val="en-GB"/>
               </w:rPr>
               <w:t xml:space="preserve"> implemented primarily under the national strategy for Rural Development and Fishery 2030. </w:t>
             </w:r>
           </w:p>
           <w:p>
             <w:pPr>
-              <w:spacing w:after="5" w:line="249" w:lineRule="auto"/>
+              <w:pStyle w:val="TableRow"/>
               <w:jc w:val="left"/>
               <w:rPr>
-                <w:rFonts w:ascii="Roboto" w:hAnsi="Roboto"/>
-                <w:sz w:val="19"/>
-                <w:szCs w:val="19"/>
-                <w:shd w:val="clear" w:color="auto" w:fill="FFFFFF"/>
+                <w:color w:val="auto"/>
+                <w:sz w:val="20"/>
+                <w:lang w:val="en-GB"/>
               </w:rPr>
             </w:pPr>
             <w:r>
               <w:rPr>
-                <w:rFonts w:ascii="Arial" w:hAnsi="Arial" w:cs="Arial"/>
-                <w:sz w:val="19"/>
-                <w:szCs w:val="19"/>
-                <w:lang w:val="en-CA"/>
-              </w:rPr>
-              <w:t>Rural development is under the primary responsibility of Ministry of</w:t>
-            </w:r>
-            <w:r>
-              <w:rPr>
-                <w:rFonts w:ascii="Arial" w:hAnsi="Arial" w:cs="Arial"/>
-                <w:sz w:val="19"/>
-                <w:szCs w:val="19"/>
-                <w:lang w:val="en-CA"/>
-              </w:rPr>
-              <w:t xml:space="preserve"> Rural Affairs. </w:t>
-            </w:r>
-            <w:proofErr w:type="gramStart"/>
-            <w:r>
-              <w:rPr>
-                <w:rFonts w:ascii="Arial" w:hAnsi="Arial" w:cs="Arial"/>
-                <w:sz w:val="19"/>
-                <w:szCs w:val="19"/>
-                <w:lang w:val="en-CA"/>
-              </w:rPr>
-              <w:t xml:space="preserve">The ministry </w:t>
-            </w:r>
-            <w:r>
-              <w:rPr>
-                <w:rFonts w:ascii="Roboto" w:hAnsi="Roboto"/>
-                <w:sz w:val="19"/>
-                <w:szCs w:val="19"/>
-                <w:shd w:val="clear" w:color="auto" w:fill="FFFFFF"/>
-              </w:rPr>
-              <w:t>coordinates Estonia’s rural development policy,</w:t>
-            </w:r>
-            <w:proofErr w:type="gramEnd"/>
-            <w:r>
-              <w:rPr>
-                <w:rFonts w:ascii="Roboto" w:hAnsi="Roboto"/>
-                <w:sz w:val="19"/>
-                <w:szCs w:val="19"/>
-                <w:shd w:val="clear" w:color="auto" w:fill="FFFFFF"/>
-              </w:rPr>
-              <w:t xml:space="preserve"> implements the European Union’s Common Agricultural Policy for Estonia</w:t>
-            </w:r>
-            <w:r>
-              <w:rPr>
-                <w:rFonts w:ascii="Roboto" w:hAnsi="Roboto"/>
-                <w:sz w:val="19"/>
-                <w:szCs w:val="19"/>
-                <w:shd w:val="clear" w:color="auto" w:fill="FFFFFF"/>
+                <w:color w:val="auto"/>
+                <w:sz w:val="20"/>
+                <w:lang w:val="en-GB"/>
+              </w:rPr>
+              <w:t xml:space="preserve">Rural development is under the primary responsibility of </w:t>
+            </w:r>
+            <w:r>
+              <w:rPr>
+                <w:color w:val="auto"/>
+                <w:sz w:val="20"/>
+                <w:lang w:val="en-GB"/>
+              </w:rPr>
+              <w:t xml:space="preserve">the </w:t>
+            </w:r>
+            <w:r>
+              <w:rPr>
+                <w:color w:val="auto"/>
+                <w:sz w:val="20"/>
+                <w:lang w:val="en-GB"/>
+              </w:rPr>
+              <w:t>Ministry of</w:t>
+            </w:r>
+            <w:r>
+              <w:rPr>
+                <w:color w:val="auto"/>
+                <w:sz w:val="20"/>
+                <w:lang w:val="en-GB"/>
+              </w:rPr>
+              <w:t xml:space="preserve"> Rural Affairs</w:t>
+            </w:r>
+            <w:r>
+              <w:rPr>
+                <w:color w:val="auto"/>
+                <w:sz w:val="20"/>
+                <w:lang w:val="en-GB"/>
+              </w:rPr>
+              <w:t xml:space="preserve"> and Agriculture</w:t>
+            </w:r>
+            <w:r>
+              <w:rPr>
+                <w:color w:val="auto"/>
+                <w:sz w:val="20"/>
+                <w:lang w:val="en-GB"/>
+              </w:rPr>
+              <w:t xml:space="preserve">. The ministry </w:t>
+            </w:r>
+            <w:r>
+              <w:rPr>
+                <w:color w:val="auto"/>
+                <w:sz w:val="20"/>
+                <w:lang w:val="en-GB"/>
+              </w:rPr>
+              <w:t xml:space="preserve">e.g. </w:t>
+            </w:r>
+            <w:r>
+              <w:rPr>
+                <w:color w:val="auto"/>
+                <w:sz w:val="20"/>
+                <w:lang w:val="en-GB"/>
+              </w:rPr>
+              <w:t>coordinates Estonia’s rural development policy, implements the European Union’s Common Agricultural Policy for Estonia</w:t>
+            </w:r>
+            <w:r>
+              <w:rPr>
+                <w:color w:val="auto"/>
+                <w:sz w:val="20"/>
+                <w:lang w:val="en-GB"/>
               </w:rPr>
               <w:t xml:space="preserve"> and develops/</w:t>
             </w:r>
             <w:r>
               <w:rPr>
-                <w:rFonts w:ascii="Roboto" w:hAnsi="Roboto"/>
-                <w:sz w:val="19"/>
-                <w:szCs w:val="19"/>
-                <w:shd w:val="clear" w:color="auto" w:fill="FFFFFF"/>
+                <w:color w:val="auto"/>
+                <w:sz w:val="20"/>
+                <w:lang w:val="en-GB"/>
               </w:rPr>
               <w:t>implements the Estonian strategic Rural Development Plans.</w:t>
             </w:r>
           </w:p>
           <w:p>
             <w:pPr>
-              <w:spacing w:after="5" w:line="249" w:lineRule="auto"/>
+              <w:pStyle w:val="TableRow"/>
               <w:jc w:val="left"/>
               <w:rPr>
-                <w:rFonts w:ascii="Roboto" w:hAnsi="Roboto"/>
-                <w:sz w:val="12"/>
-                <w:szCs w:val="12"/>
-                <w:shd w:val="clear" w:color="auto" w:fill="FFFFFF"/>
+                <w:color w:val="auto"/>
+                <w:sz w:val="20"/>
+                <w:lang w:val="en-GB"/>
               </w:rPr>
             </w:pPr>
+            <w:r>
+              <w:rPr>
+                <w:color w:val="auto"/>
+                <w:sz w:val="20"/>
+                <w:lang w:val="en-GB"/>
+              </w:rPr>
+              <w:t xml:space="preserve">Rural development is also an integral part of the national regional policy and its incentives. </w:t>
+            </w:r>
+            <w:r>
+              <w:rPr>
+                <w:color w:val="auto"/>
+                <w:sz w:val="20"/>
+                <w:lang w:val="en-GB"/>
+              </w:rPr>
+              <w:t xml:space="preserve">The </w:t>
+            </w:r>
+            <w:r>
+              <w:rPr>
+                <w:color w:val="auto"/>
+                <w:sz w:val="20"/>
+                <w:lang w:val="en-GB"/>
+              </w:rPr>
+              <w:t xml:space="preserve">Ministry of </w:t>
+            </w:r>
+            <w:r>
+              <w:rPr>
+                <w:color w:val="auto"/>
+                <w:sz w:val="20"/>
+                <w:lang w:val="en-GB"/>
+              </w:rPr>
+              <w:t>Rural Affairs and Agriculture</w:t>
+            </w:r>
+            <w:r>
+              <w:rPr>
+                <w:color w:val="auto"/>
+                <w:sz w:val="20"/>
+                <w:lang w:val="en-GB"/>
+              </w:rPr>
+              <w:t xml:space="preserve"> is in charge of designing and implementing territorial development policies which is largely addressed to specificities and challenges of rural areas.</w:t>
+            </w:r>
           </w:p>
           <w:p>
             <w:pPr>
-              <w:spacing w:after="5" w:line="249" w:lineRule="auto"/>
+              <w:pStyle w:val="TableRow"/>
               <w:jc w:val="left"/>
               <w:rPr>
-                <w:rFonts w:ascii="Roboto" w:hAnsi="Roboto"/>
-                <w:sz w:val="19"/>
-                <w:szCs w:val="19"/>
-                <w:shd w:val="clear" w:color="auto" w:fill="FFFFFF"/>
+                <w:color w:val="auto"/>
+                <w:sz w:val="20"/>
+                <w:lang w:val="en-GB"/>
               </w:rPr>
             </w:pPr>
             <w:r>
               <w:rPr>
-                <w:rFonts w:ascii="Roboto" w:hAnsi="Roboto"/>
-                <w:sz w:val="19"/>
-                <w:szCs w:val="19"/>
-                <w:shd w:val="clear" w:color="auto" w:fill="FFFFFF"/>
-              </w:rPr>
-              <w:t xml:space="preserve">Rural development is also an integral part of the national regional policy and its incentives. </w:t>
-            </w:r>
-            <w:r>
-              <w:rPr>
-                <w:rFonts w:ascii="Arial" w:hAnsi="Arial" w:cs="Arial"/>
-                <w:sz w:val="19"/>
-                <w:szCs w:val="19"/>
-                <w:lang w:val="en-CA"/>
-              </w:rPr>
-              <w:t xml:space="preserve">Ministry of Finance </w:t>
-            </w:r>
-            <w:proofErr w:type="gramStart"/>
-            <w:r>
-              <w:rPr>
-                <w:rFonts w:ascii="Arial" w:hAnsi="Arial" w:cs="Arial"/>
-                <w:sz w:val="19"/>
-                <w:szCs w:val="19"/>
-                <w:lang w:val="en-CA"/>
-              </w:rPr>
-              <w:t>is in charge of</w:t>
-            </w:r>
-            <w:proofErr w:type="gramEnd"/>
-            <w:r>
-              <w:rPr>
-                <w:rFonts w:ascii="Arial" w:hAnsi="Arial" w:cs="Arial"/>
-                <w:sz w:val="19"/>
-                <w:szCs w:val="19"/>
-                <w:lang w:val="en-CA"/>
-              </w:rPr>
-              <w:t xml:space="preserve"> designing and implementing territorial development policies which is largely addressed to specificities and challenges of rural areas.</w:t>
-            </w:r>
-          </w:p>
-          <w:p>
-            <w:pPr>
-              <w:spacing w:after="5" w:line="249" w:lineRule="auto"/>
-              <w:jc w:val="left"/>
-              <w:rPr>
-                <w:rFonts w:ascii="Arial" w:hAnsi="Arial" w:cs="Arial"/>
-                <w:sz w:val="12"/>
-                <w:szCs w:val="12"/>
-                <w:lang w:val="en-CA"/>
-              </w:rPr>
-            </w:pPr>
-          </w:p>
-          <w:p>
-            <w:pPr>
-              <w:spacing w:after="5" w:line="249" w:lineRule="auto"/>
-              <w:jc w:val="left"/>
-              <w:rPr>
-                <w:rFonts w:ascii="Arial" w:hAnsi="Arial" w:cs="Arial"/>
-                <w:sz w:val="19"/>
-                <w:szCs w:val="19"/>
-                <w:lang w:val="en-CA"/>
-              </w:rPr>
-            </w:pPr>
-            <w:r>
-              <w:rPr>
-                <w:rFonts w:ascii="Arial" w:hAnsi="Arial" w:cs="Arial"/>
-                <w:sz w:val="19"/>
-                <w:szCs w:val="19"/>
-                <w:lang w:val="en-CA"/>
+                <w:color w:val="auto"/>
+                <w:sz w:val="20"/>
+                <w:lang w:val="en-GB"/>
               </w:rPr>
               <w:t>Besides,</w:t>
             </w:r>
             <w:r>
               <w:rPr>
-                <w:rFonts w:ascii="Arial" w:hAnsi="Arial" w:cs="Arial"/>
-                <w:sz w:val="19"/>
-                <w:szCs w:val="19"/>
-                <w:lang w:val="en-CA"/>
-              </w:rPr>
-              <w:t xml:space="preserve"> other ministries have their own sectorial responsibilities related to developments in rural areas (infrastructure, transport, social life</w:t>
-            </w:r>
-            <w:r>
-              <w:rPr>
-                <w:rFonts w:ascii="Arial" w:hAnsi="Arial" w:cs="Arial"/>
-                <w:sz w:val="19"/>
-                <w:szCs w:val="19"/>
-                <w:lang w:val="en-CA"/>
-              </w:rPr>
-              <w:t xml:space="preserve"> and communities</w:t>
-            </w:r>
-            <w:r>
-              <w:rPr>
-                <w:rFonts w:ascii="Arial" w:hAnsi="Arial" w:cs="Arial"/>
-                <w:sz w:val="19"/>
-                <w:szCs w:val="19"/>
-                <w:lang w:val="en-CA"/>
-              </w:rPr>
-              <w:t xml:space="preserve">, </w:t>
-            </w:r>
-            <w:proofErr w:type="gramStart"/>
-            <w:r>
-              <w:rPr>
-                <w:rFonts w:ascii="Arial" w:hAnsi="Arial" w:cs="Arial"/>
-                <w:sz w:val="19"/>
-                <w:szCs w:val="19"/>
-                <w:lang w:val="en-CA"/>
-              </w:rPr>
-              <w:t>business</w:t>
-            </w:r>
-            <w:proofErr w:type="gramEnd"/>
-            <w:r>
-              <w:rPr>
-                <w:rFonts w:ascii="Arial" w:hAnsi="Arial" w:cs="Arial"/>
-                <w:sz w:val="19"/>
-                <w:szCs w:val="19"/>
-                <w:lang w:val="en-CA"/>
-              </w:rPr>
-              <w:t xml:space="preserve"> and labour market development, </w:t>
-            </w:r>
-            <w:r>
-              <w:rPr>
-                <w:rFonts w:ascii="Arial" w:hAnsi="Arial" w:cs="Arial"/>
-                <w:sz w:val="19"/>
-                <w:szCs w:val="19"/>
-                <w:lang w:val="en-CA"/>
-              </w:rPr>
-              <w:t xml:space="preserve">etc.). Like </w:t>
-            </w:r>
-            <w:proofErr w:type="spellStart"/>
-            <w:r>
-              <w:rPr>
-                <w:rFonts w:ascii="Arial" w:hAnsi="Arial" w:cs="Arial"/>
-                <w:sz w:val="19"/>
-                <w:szCs w:val="19"/>
-                <w:lang w:val="en-CA"/>
-              </w:rPr>
-              <w:t>e.g</w:t>
-            </w:r>
-            <w:proofErr w:type="spellEnd"/>
-            <w:r>
-              <w:rPr>
-                <w:rFonts w:ascii="Arial" w:hAnsi="Arial" w:cs="Arial"/>
-                <w:sz w:val="19"/>
-                <w:szCs w:val="19"/>
-                <w:lang w:val="en-CA"/>
-              </w:rPr>
-              <w:t xml:space="preserve"> </w:t>
-            </w:r>
-            <w:r>
-              <w:rPr>
-                <w:rFonts w:ascii="Arial" w:hAnsi="Arial" w:cs="Arial"/>
-                <w:sz w:val="19"/>
-                <w:szCs w:val="19"/>
-                <w:lang w:val="en-CA"/>
-              </w:rPr>
-              <w:t xml:space="preserve">Ministry of Economy and Infrastructure, </w:t>
-            </w:r>
-            <w:r>
-              <w:rPr>
-                <w:rFonts w:ascii="Arial" w:hAnsi="Arial" w:cs="Arial"/>
-                <w:sz w:val="19"/>
-                <w:szCs w:val="19"/>
-                <w:lang w:val="en-CA"/>
-              </w:rPr>
-              <w:t xml:space="preserve">Ministry of Education and Science, Ministry of Social Affairs, Ministry of Cultural Affairs, Ministry of the Interior. </w:t>
-            </w:r>
-          </w:p>
-          <w:p>
-            <w:pPr>
-              <w:spacing w:after="5" w:line="249" w:lineRule="auto"/>
-              <w:rPr>
-                <w:sz w:val="19"/>
-                <w:szCs w:val="19"/>
-                <w:lang w:val="et-EE"/>
-              </w:rPr>
-            </w:pPr>
+                <w:color w:val="auto"/>
+                <w:sz w:val="20"/>
+                <w:lang w:val="en-GB"/>
+              </w:rPr>
+              <w:t xml:space="preserve"> other ministries have their own sectorial responsibilities related to developments in rural areas</w:t>
+            </w:r>
+            <w:r>
+              <w:rPr>
+                <w:color w:val="auto"/>
+                <w:sz w:val="20"/>
+                <w:lang w:val="en-GB"/>
+              </w:rPr>
+              <w:t>.</w:t>
+            </w:r>
           </w:p>
         </w:tc>
       </w:tr>
@@ -4164,402 +3276,231 @@
           </w:tcPr>
           <w:p>
             <w:pPr>
-              <w:pStyle w:val="TableCell"/>
+              <w:pStyle w:val="TableRow"/>
               <w:jc w:val="left"/>
               <w:rPr>
-                <w:rFonts w:asciiTheme="minorHAnsi" w:hAnsiTheme="minorHAnsi" w:cstheme="minorHAnsi"/>
-                <w:color w:val="auto"/>
-                <w:sz w:val="20"/>
-                <w:lang w:val="en-AU"/>
+                <w:color w:val="auto"/>
+                <w:sz w:val="20"/>
+                <w:lang w:val="en-GB"/>
               </w:rPr>
             </w:pPr>
             <w:r>
               <w:rPr>
-                <w:rFonts w:asciiTheme="majorHAnsi" w:hAnsiTheme="majorHAnsi"/>
-                <w:sz w:val="20"/>
-                <w:lang w:val="en-GB"/>
-              </w:rPr>
-              <w:t xml:space="preserve">• </w:t>
-            </w:r>
-            <w:r>
-              <w:rPr>
-                <w:rFonts w:asciiTheme="majorHAnsi" w:hAnsiTheme="majorHAnsi"/>
-                <w:sz w:val="20"/>
-                <w:lang w:val="en-GB"/>
-              </w:rPr>
-              <w:t>R</w:t>
-            </w:r>
-            <w:proofErr w:type="spellStart"/>
-            <w:r>
-              <w:rPr>
-                <w:rFonts w:asciiTheme="minorHAnsi" w:hAnsiTheme="minorHAnsi" w:cstheme="minorHAnsi"/>
-                <w:color w:val="auto"/>
-                <w:sz w:val="20"/>
-                <w:lang w:val="en-AU"/>
-              </w:rPr>
-              <w:t>egional</w:t>
-            </w:r>
-            <w:proofErr w:type="spellEnd"/>
-            <w:r>
-              <w:rPr>
-                <w:rFonts w:asciiTheme="minorHAnsi" w:hAnsiTheme="minorHAnsi" w:cstheme="minorHAnsi"/>
-                <w:color w:val="auto"/>
-                <w:sz w:val="20"/>
-                <w:lang w:val="en-AU"/>
-              </w:rPr>
-              <w:t xml:space="preserve"> development grant schemes (funded from the EU funds as well as from the national budget</w:t>
-            </w:r>
-            <w:proofErr w:type="gramStart"/>
-            <w:r>
-              <w:rPr>
-                <w:rFonts w:asciiTheme="minorHAnsi" w:hAnsiTheme="minorHAnsi" w:cstheme="minorHAnsi"/>
-                <w:color w:val="auto"/>
-                <w:sz w:val="20"/>
-                <w:lang w:val="en-AU"/>
-              </w:rPr>
-              <w:t>);</w:t>
-            </w:r>
-            <w:proofErr w:type="gramEnd"/>
-            <w:r>
-              <w:rPr>
-                <w:rFonts w:asciiTheme="minorHAnsi" w:hAnsiTheme="minorHAnsi" w:cstheme="minorHAnsi"/>
-                <w:color w:val="auto"/>
-                <w:sz w:val="20"/>
-                <w:lang w:val="en-AU"/>
-              </w:rPr>
-              <w:t xml:space="preserve"> </w:t>
+                <w:color w:val="auto"/>
+                <w:sz w:val="20"/>
+                <w:lang w:val="en-GB"/>
+              </w:rPr>
+              <w:t>• R</w:t>
+            </w:r>
+            <w:r>
+              <w:rPr>
+                <w:color w:val="auto"/>
+                <w:sz w:val="20"/>
+                <w:lang w:val="en-GB"/>
+              </w:rPr>
+              <w:t xml:space="preserve">egional development grant schemes (funded from the EU funds as well as from the national budget); </w:t>
             </w:r>
           </w:p>
           <w:p>
             <w:pPr>
-              <w:pStyle w:val="TableCell"/>
+              <w:pStyle w:val="TableRow"/>
               <w:jc w:val="left"/>
               <w:rPr>
-                <w:rFonts w:asciiTheme="minorHAnsi" w:hAnsiTheme="minorHAnsi" w:cstheme="minorHAnsi"/>
-                <w:color w:val="auto"/>
-                <w:sz w:val="20"/>
-                <w:lang w:val="en-AU"/>
+                <w:color w:val="auto"/>
+                <w:sz w:val="20"/>
+                <w:lang w:val="en-GB"/>
               </w:rPr>
             </w:pPr>
             <w:r>
               <w:rPr>
-                <w:rFonts w:asciiTheme="majorHAnsi" w:hAnsiTheme="majorHAnsi"/>
-                <w:sz w:val="20"/>
-                <w:lang w:val="en-GB"/>
-              </w:rPr>
-              <w:t xml:space="preserve">• </w:t>
-            </w:r>
-            <w:r>
-              <w:rPr>
-                <w:rFonts w:asciiTheme="majorHAnsi" w:hAnsiTheme="majorHAnsi"/>
-                <w:sz w:val="20"/>
-                <w:lang w:val="en-GB"/>
-              </w:rPr>
-              <w:t>F</w:t>
-            </w:r>
-            <w:proofErr w:type="spellStart"/>
-            <w:r>
-              <w:rPr>
-                <w:rFonts w:asciiTheme="minorHAnsi" w:hAnsiTheme="minorHAnsi" w:cstheme="minorHAnsi"/>
-                <w:color w:val="auto"/>
-                <w:sz w:val="20"/>
-                <w:lang w:val="en-AU"/>
-              </w:rPr>
-              <w:t>iscal</w:t>
-            </w:r>
-            <w:proofErr w:type="spellEnd"/>
-            <w:r>
-              <w:rPr>
-                <w:rFonts w:asciiTheme="minorHAnsi" w:hAnsiTheme="minorHAnsi" w:cstheme="minorHAnsi"/>
-                <w:color w:val="auto"/>
-                <w:sz w:val="20"/>
-                <w:lang w:val="en-AU"/>
-              </w:rPr>
-              <w:t xml:space="preserve"> equalisation mechanism to local </w:t>
-            </w:r>
-            <w:proofErr w:type="gramStart"/>
-            <w:r>
-              <w:rPr>
-                <w:rFonts w:asciiTheme="minorHAnsi" w:hAnsiTheme="minorHAnsi" w:cstheme="minorHAnsi"/>
-                <w:color w:val="auto"/>
-                <w:sz w:val="20"/>
-                <w:lang w:val="en-AU"/>
-              </w:rPr>
-              <w:t>governments;</w:t>
-            </w:r>
-            <w:proofErr w:type="gramEnd"/>
-            <w:r>
-              <w:rPr>
-                <w:rFonts w:asciiTheme="minorHAnsi" w:hAnsiTheme="minorHAnsi" w:cstheme="minorHAnsi"/>
-                <w:color w:val="auto"/>
-                <w:sz w:val="20"/>
-                <w:lang w:val="en-AU"/>
-              </w:rPr>
-              <w:t xml:space="preserve"> </w:t>
+                <w:color w:val="auto"/>
+                <w:sz w:val="20"/>
+                <w:lang w:val="en-GB"/>
+              </w:rPr>
+              <w:t>• F</w:t>
+            </w:r>
+            <w:r>
+              <w:rPr>
+                <w:color w:val="auto"/>
+                <w:sz w:val="20"/>
+                <w:lang w:val="en-GB"/>
+              </w:rPr>
+              <w:t xml:space="preserve">iscal equalisation mechanism to local governments; </w:t>
             </w:r>
           </w:p>
           <w:p>
             <w:pPr>
-              <w:pStyle w:val="TableCell"/>
+              <w:pStyle w:val="TableRow"/>
               <w:jc w:val="left"/>
               <w:rPr>
-                <w:rFonts w:asciiTheme="minorHAnsi" w:hAnsiTheme="minorHAnsi" w:cstheme="minorHAnsi"/>
-                <w:color w:val="auto"/>
-                <w:sz w:val="20"/>
-                <w:lang w:val="en-AU"/>
+                <w:color w:val="auto"/>
+                <w:sz w:val="20"/>
+                <w:lang w:val="en-GB"/>
               </w:rPr>
             </w:pPr>
             <w:r>
               <w:rPr>
-                <w:rFonts w:asciiTheme="majorHAnsi" w:hAnsiTheme="majorHAnsi"/>
-                <w:sz w:val="20"/>
-                <w:lang w:val="en-GB"/>
-              </w:rPr>
-              <w:t xml:space="preserve">• </w:t>
-            </w:r>
-            <w:r>
-              <w:rPr>
-                <w:rFonts w:asciiTheme="majorHAnsi" w:hAnsiTheme="majorHAnsi"/>
-                <w:sz w:val="20"/>
-                <w:lang w:val="en-GB"/>
-              </w:rPr>
-              <w:t>N</w:t>
-            </w:r>
-            <w:proofErr w:type="spellStart"/>
-            <w:r>
-              <w:rPr>
-                <w:rFonts w:asciiTheme="minorHAnsi" w:hAnsiTheme="minorHAnsi" w:cstheme="minorHAnsi"/>
-                <w:color w:val="auto"/>
-                <w:sz w:val="20"/>
-                <w:lang w:val="en-AU"/>
-              </w:rPr>
-              <w:t>ational</w:t>
-            </w:r>
-            <w:proofErr w:type="spellEnd"/>
-            <w:r>
-              <w:rPr>
-                <w:rFonts w:asciiTheme="minorHAnsi" w:hAnsiTheme="minorHAnsi" w:cstheme="minorHAnsi"/>
-                <w:color w:val="auto"/>
-                <w:sz w:val="20"/>
-                <w:lang w:val="en-AU"/>
-              </w:rPr>
-              <w:t xml:space="preserve"> Regional Development Action </w:t>
-            </w:r>
-            <w:proofErr w:type="gramStart"/>
-            <w:r>
-              <w:rPr>
-                <w:rFonts w:asciiTheme="minorHAnsi" w:hAnsiTheme="minorHAnsi" w:cstheme="minorHAnsi"/>
-                <w:color w:val="auto"/>
-                <w:sz w:val="20"/>
-                <w:lang w:val="en-AU"/>
-              </w:rPr>
-              <w:t>Plan;</w:t>
-            </w:r>
-            <w:proofErr w:type="gramEnd"/>
+                <w:color w:val="auto"/>
+                <w:sz w:val="20"/>
+                <w:lang w:val="en-GB"/>
+              </w:rPr>
+              <w:t>• N</w:t>
+            </w:r>
+            <w:r>
+              <w:rPr>
+                <w:color w:val="auto"/>
+                <w:sz w:val="20"/>
+                <w:lang w:val="en-GB"/>
+              </w:rPr>
+              <w:t>ational Regional Development Action Plan;</w:t>
+            </w:r>
           </w:p>
           <w:p>
             <w:pPr>
-              <w:pStyle w:val="TableCell"/>
+              <w:pStyle w:val="TableRow"/>
               <w:jc w:val="left"/>
               <w:rPr>
-                <w:rFonts w:asciiTheme="minorHAnsi" w:hAnsiTheme="minorHAnsi" w:cstheme="minorHAnsi"/>
-                <w:color w:val="auto"/>
-                <w:sz w:val="20"/>
-                <w:lang w:val="en-MY"/>
+                <w:color w:val="auto"/>
+                <w:sz w:val="20"/>
+                <w:lang w:val="en-GB"/>
               </w:rPr>
             </w:pPr>
             <w:r>
               <w:rPr>
-                <w:rFonts w:asciiTheme="minorHAnsi" w:hAnsiTheme="minorHAnsi" w:cstheme="minorHAnsi"/>
-                <w:color w:val="auto"/>
-                <w:sz w:val="20"/>
-                <w:lang w:val="en-MY"/>
+                <w:color w:val="auto"/>
+                <w:sz w:val="20"/>
+                <w:lang w:val="en-GB"/>
               </w:rPr>
               <w:t>• N</w:t>
             </w:r>
             <w:r>
               <w:rPr>
-                <w:rFonts w:asciiTheme="minorHAnsi" w:hAnsiTheme="minorHAnsi" w:cstheme="minorHAnsi"/>
-                <w:color w:val="auto"/>
-                <w:sz w:val="20"/>
-                <w:lang w:val="en-MY"/>
-              </w:rPr>
-              <w:t xml:space="preserve">ational Development Plans for North-Eastern and South-Eastern regions of Estonia until </w:t>
-            </w:r>
-            <w:proofErr w:type="gramStart"/>
-            <w:r>
-              <w:rPr>
-                <w:rFonts w:asciiTheme="minorHAnsi" w:hAnsiTheme="minorHAnsi" w:cstheme="minorHAnsi"/>
-                <w:color w:val="auto"/>
-                <w:sz w:val="20"/>
-                <w:lang w:val="en-MY"/>
-              </w:rPr>
-              <w:t>2030;</w:t>
-            </w:r>
-            <w:proofErr w:type="gramEnd"/>
-            <w:r>
-              <w:rPr>
-                <w:rFonts w:asciiTheme="minorHAnsi" w:hAnsiTheme="minorHAnsi" w:cstheme="minorHAnsi"/>
-                <w:color w:val="auto"/>
-                <w:sz w:val="20"/>
-                <w:lang w:val="en-MY"/>
-              </w:rPr>
-              <w:t xml:space="preserve"> </w:t>
+                <w:color w:val="auto"/>
+                <w:sz w:val="20"/>
+                <w:lang w:val="en-GB"/>
+              </w:rPr>
+              <w:t xml:space="preserve">ational Development Plans for North-Eastern and South-Eastern regions of Estonia until 2030; </w:t>
             </w:r>
           </w:p>
           <w:p>
             <w:pPr>
-              <w:pStyle w:val="TableCell"/>
+              <w:pStyle w:val="TableRow"/>
               <w:jc w:val="left"/>
               <w:rPr>
                 <w:color w:val="auto"/>
                 <w:sz w:val="20"/>
-                <w:lang w:val="et-EE"/>
+                <w:lang w:val="en-GB"/>
               </w:rPr>
             </w:pPr>
             <w:r>
               <w:rPr>
-                <w:rFonts w:asciiTheme="minorHAnsi" w:hAnsiTheme="minorHAnsi" w:cstheme="minorHAnsi"/>
-                <w:color w:val="auto"/>
-                <w:sz w:val="20"/>
-                <w:lang w:val="en-MY"/>
+                <w:color w:val="auto"/>
+                <w:sz w:val="20"/>
+                <w:lang w:val="en-GB"/>
               </w:rPr>
               <w:t>• A</w:t>
             </w:r>
             <w:r>
               <w:rPr>
-                <w:rFonts w:asciiTheme="minorHAnsi" w:hAnsiTheme="minorHAnsi" w:cstheme="minorHAnsi"/>
-                <w:color w:val="auto"/>
-                <w:sz w:val="20"/>
-                <w:lang w:val="en-MY"/>
+                <w:color w:val="auto"/>
+                <w:sz w:val="20"/>
+                <w:lang w:val="en-GB"/>
               </w:rPr>
               <w:t xml:space="preserve"> mechanism and </w:t>
             </w:r>
             <w:r>
               <w:rPr>
-                <w:rFonts w:asciiTheme="minorHAnsi" w:hAnsiTheme="minorHAnsi" w:cstheme="minorHAnsi"/>
-                <w:color w:val="auto"/>
-                <w:sz w:val="20"/>
-                <w:lang w:val="en-MY"/>
+                <w:color w:val="auto"/>
+                <w:sz w:val="20"/>
+                <w:lang w:val="en-GB"/>
               </w:rPr>
               <w:t xml:space="preserve">guideline document </w:t>
             </w:r>
             <w:r>
               <w:rPr>
-                <w:rFonts w:asciiTheme="minorHAnsi" w:hAnsiTheme="minorHAnsi" w:cstheme="minorHAnsi"/>
-                <w:color w:val="auto"/>
-                <w:sz w:val="20"/>
-                <w:lang w:val="en-MY"/>
+                <w:color w:val="auto"/>
+                <w:sz w:val="20"/>
+                <w:lang w:val="en-GB"/>
               </w:rPr>
               <w:t>for</w:t>
             </w:r>
             <w:r>
               <w:rPr>
-                <w:rFonts w:asciiTheme="minorHAnsi" w:hAnsiTheme="minorHAnsi" w:cstheme="minorHAnsi"/>
-                <w:color w:val="auto"/>
-                <w:sz w:val="20"/>
-                <w:lang w:val="en-MY"/>
-              </w:rPr>
-              <w:t xml:space="preserve"> impact assessment of legislative acts and national policy strategies, which </w:t>
-            </w:r>
-            <w:proofErr w:type="spellStart"/>
-            <w:r>
-              <w:rPr>
-                <w:rFonts w:asciiTheme="minorHAnsi" w:hAnsiTheme="minorHAnsi" w:cstheme="minorHAnsi"/>
-                <w:color w:val="auto"/>
-                <w:sz w:val="20"/>
-                <w:lang w:val="en-MY"/>
-              </w:rPr>
-              <w:t>e.g</w:t>
-            </w:r>
-            <w:proofErr w:type="spellEnd"/>
-            <w:r>
-              <w:rPr>
-                <w:rFonts w:asciiTheme="minorHAnsi" w:hAnsiTheme="minorHAnsi" w:cstheme="minorHAnsi"/>
-                <w:color w:val="auto"/>
-                <w:sz w:val="20"/>
-                <w:lang w:val="en-MY"/>
+                <w:color w:val="auto"/>
+                <w:sz w:val="20"/>
+                <w:lang w:val="en-GB"/>
+              </w:rPr>
+              <w:t xml:space="preserve"> impact assessment of legislative acts and national policy strategies, which e.g </w:t>
+            </w:r>
+            <w:r>
+              <w:rPr>
+                <w:color w:val="auto"/>
+                <w:sz w:val="20"/>
+                <w:lang w:val="en-GB"/>
+              </w:rPr>
+              <w:t>requires</w:t>
+            </w:r>
+            <w:r>
+              <w:rPr>
+                <w:color w:val="auto"/>
+                <w:sz w:val="20"/>
+                <w:lang w:val="en-GB"/>
+              </w:rPr>
+              <w:t xml:space="preserve"> assessment of impacts on regional development </w:t>
+            </w:r>
+            <w:r>
+              <w:rPr>
+                <w:color w:val="auto"/>
+                <w:sz w:val="20"/>
+                <w:lang w:val="en-GB"/>
+              </w:rPr>
+              <w:t xml:space="preserve">and rural areas </w:t>
+            </w:r>
+            <w:r>
+              <w:rPr>
+                <w:color w:val="auto"/>
+                <w:sz w:val="20"/>
+                <w:lang w:val="en-GB"/>
+              </w:rPr>
+              <w:t>and</w:t>
+            </w:r>
+            <w:r>
+              <w:rPr>
+                <w:color w:val="auto"/>
+                <w:sz w:val="20"/>
+                <w:lang w:val="en-GB"/>
+              </w:rPr>
+              <w:t xml:space="preserve"> provid</w:t>
+            </w:r>
+            <w:r>
+              <w:rPr>
+                <w:color w:val="auto"/>
+                <w:sz w:val="20"/>
+                <w:lang w:val="en-GB"/>
+              </w:rPr>
+              <w:t>es</w:t>
+            </w:r>
+            <w:r>
+              <w:rPr>
+                <w:color w:val="auto"/>
+                <w:sz w:val="20"/>
+                <w:lang w:val="en-GB"/>
               </w:rPr>
               <w:t xml:space="preserve"> </w:t>
             </w:r>
             <w:r>
               <w:rPr>
-                <w:rFonts w:asciiTheme="minorHAnsi" w:hAnsiTheme="minorHAnsi" w:cstheme="minorHAnsi"/>
-                <w:color w:val="auto"/>
-                <w:sz w:val="20"/>
-                <w:lang w:val="en-MY"/>
-              </w:rPr>
-              <w:t>requires</w:t>
-            </w:r>
-            <w:r>
-              <w:rPr>
-                <w:rFonts w:asciiTheme="minorHAnsi" w:hAnsiTheme="minorHAnsi" w:cstheme="minorHAnsi"/>
-                <w:color w:val="auto"/>
-                <w:sz w:val="20"/>
-                <w:lang w:val="en-MY"/>
-              </w:rPr>
-              <w:t xml:space="preserve"> assessment of impacts on regional development </w:t>
-            </w:r>
-            <w:r>
-              <w:rPr>
-                <w:rFonts w:asciiTheme="minorHAnsi" w:hAnsiTheme="minorHAnsi" w:cstheme="minorHAnsi"/>
-                <w:color w:val="auto"/>
-                <w:sz w:val="20"/>
-                <w:lang w:val="en-MY"/>
-              </w:rPr>
-              <w:t xml:space="preserve">and rural areas </w:t>
-            </w:r>
-            <w:r>
-              <w:rPr>
-                <w:rFonts w:asciiTheme="minorHAnsi" w:hAnsiTheme="minorHAnsi" w:cstheme="minorHAnsi"/>
-                <w:color w:val="auto"/>
-                <w:sz w:val="20"/>
-                <w:lang w:val="en-MY"/>
-              </w:rPr>
-              <w:t>and</w:t>
-            </w:r>
-            <w:r>
-              <w:rPr>
-                <w:rFonts w:asciiTheme="minorHAnsi" w:hAnsiTheme="minorHAnsi" w:cstheme="minorHAnsi"/>
-                <w:color w:val="auto"/>
-                <w:sz w:val="20"/>
-                <w:lang w:val="en-MY"/>
-              </w:rPr>
-              <w:t xml:space="preserve"> provid</w:t>
-            </w:r>
-            <w:r>
-              <w:rPr>
-                <w:rFonts w:asciiTheme="minorHAnsi" w:hAnsiTheme="minorHAnsi" w:cstheme="minorHAnsi"/>
-                <w:color w:val="auto"/>
-                <w:sz w:val="20"/>
-                <w:lang w:val="en-MY"/>
-              </w:rPr>
-              <w:t>es</w:t>
-            </w:r>
-            <w:r>
-              <w:rPr>
-                <w:rFonts w:asciiTheme="minorHAnsi" w:hAnsiTheme="minorHAnsi" w:cstheme="minorHAnsi"/>
-                <w:color w:val="auto"/>
-                <w:sz w:val="20"/>
-                <w:lang w:val="en-MY"/>
-              </w:rPr>
-              <w:t xml:space="preserve"> </w:t>
-            </w:r>
-            <w:r>
-              <w:rPr>
-                <w:rFonts w:asciiTheme="minorHAnsi" w:hAnsiTheme="minorHAnsi" w:cstheme="minorHAnsi"/>
-                <w:color w:val="auto"/>
-                <w:sz w:val="20"/>
-                <w:lang w:val="en-MY"/>
+                <w:color w:val="auto"/>
+                <w:sz w:val="20"/>
+                <w:lang w:val="en-GB"/>
               </w:rPr>
               <w:t>a respective</w:t>
             </w:r>
             <w:r>
               <w:rPr>
-                <w:rFonts w:asciiTheme="minorHAnsi" w:hAnsiTheme="minorHAnsi" w:cstheme="minorHAnsi"/>
-                <w:color w:val="auto"/>
-                <w:sz w:val="20"/>
-                <w:lang w:val="en-MY"/>
+                <w:color w:val="auto"/>
+                <w:sz w:val="20"/>
+                <w:lang w:val="en-GB"/>
               </w:rPr>
               <w:t xml:space="preserve"> check-out questionnaire.  </w:t>
             </w:r>
@@ -4640,18 +3581,17 @@
           </w:tcPr>
           <w:p>
             <w:pPr>
-              <w:pStyle w:val="TableCell"/>
+              <w:pStyle w:val="TableRow"/>
               <w:jc w:val="left"/>
               <w:rPr>
-                <w:rFonts w:asciiTheme="minorHAnsi" w:hAnsiTheme="minorHAnsi" w:cstheme="minorHAnsi"/>
-                <w:color w:val="auto"/>
-                <w:sz w:val="20"/>
-                <w:lang w:val="en-AU"/>
+                <w:color w:val="auto"/>
+                <w:sz w:val="20"/>
+                <w:lang w:val="en-GB"/>
               </w:rPr>
             </w:pPr>
             <w:r>
               <w:rPr>
-                <w:rFonts w:asciiTheme="majorHAnsi" w:hAnsiTheme="majorHAnsi"/>
+                <w:color w:val="auto"/>
                 <w:sz w:val="20"/>
                 <w:lang w:val="en-GB"/>
               </w:rPr>
@@ -4659,105 +3599,50 @@
             </w:r>
             <w:r>
               <w:rPr>
-                <w:rFonts w:asciiTheme="minorHAnsi" w:hAnsiTheme="minorHAnsi" w:cstheme="minorHAnsi"/>
-                <w:color w:val="auto"/>
-                <w:sz w:val="20"/>
-                <w:lang w:val="en-AU"/>
+                <w:color w:val="auto"/>
+                <w:sz w:val="20"/>
+                <w:lang w:val="en-GB"/>
               </w:rPr>
               <w:t>N</w:t>
             </w:r>
             <w:r>
               <w:rPr>
-                <w:rFonts w:asciiTheme="minorHAnsi" w:hAnsiTheme="minorHAnsi" w:cstheme="minorHAnsi"/>
-                <w:color w:val="auto"/>
-                <w:sz w:val="20"/>
-                <w:lang w:val="en-AU"/>
-              </w:rPr>
-              <w:t xml:space="preserve">ational </w:t>
-            </w:r>
-            <w:r>
-              <w:rPr>
-                <w:rFonts w:asciiTheme="minorHAnsi" w:hAnsiTheme="minorHAnsi" w:cstheme="minorHAnsi"/>
-                <w:i/>
-                <w:color w:val="auto"/>
-                <w:sz w:val="20"/>
-                <w:lang w:val="en-AU"/>
-              </w:rPr>
-              <w:t>Regional Development Action Plan</w:t>
-            </w:r>
-            <w:r>
-              <w:rPr>
-                <w:rFonts w:asciiTheme="minorHAnsi" w:hAnsiTheme="minorHAnsi" w:cstheme="minorHAnsi"/>
-                <w:i/>
-                <w:color w:val="auto"/>
-                <w:sz w:val="20"/>
-                <w:lang w:val="en-AU"/>
-              </w:rPr>
-              <w:t xml:space="preserve"> (RDAP)</w:t>
-            </w:r>
-            <w:r>
-              <w:rPr>
-                <w:rFonts w:asciiTheme="minorHAnsi" w:hAnsiTheme="minorHAnsi" w:cstheme="minorHAnsi"/>
-                <w:color w:val="auto"/>
-                <w:sz w:val="20"/>
-                <w:lang w:val="en-AU"/>
-              </w:rPr>
-              <w:t xml:space="preserve"> aimed at facilitating the cross-sectorial coordination of policy incentives in regional policy and balanced territorial development goals. The RDAP consolidates the most important activities of the central government </w:t>
-            </w:r>
-            <w:proofErr w:type="gramStart"/>
-            <w:r>
-              <w:rPr>
-                <w:rFonts w:asciiTheme="minorHAnsi" w:hAnsiTheme="minorHAnsi" w:cstheme="minorHAnsi"/>
-                <w:color w:val="auto"/>
-                <w:sz w:val="20"/>
-                <w:lang w:val="en-AU"/>
-              </w:rPr>
-              <w:t xml:space="preserve">in </w:t>
-            </w:r>
-            <w:r>
-              <w:rPr>
-                <w:rFonts w:asciiTheme="minorHAnsi" w:hAnsiTheme="minorHAnsi" w:cstheme="minorHAnsi"/>
-                <w:color w:val="auto"/>
-                <w:sz w:val="20"/>
-                <w:lang w:val="en-AU"/>
-              </w:rPr>
-              <w:lastRenderedPageBreak/>
-              <w:t>order to</w:t>
-            </w:r>
-            <w:proofErr w:type="gramEnd"/>
-            <w:r>
-              <w:rPr>
-                <w:rFonts w:asciiTheme="minorHAnsi" w:hAnsiTheme="minorHAnsi" w:cstheme="minorHAnsi"/>
-                <w:color w:val="auto"/>
-                <w:sz w:val="20"/>
-                <w:lang w:val="en-AU"/>
-              </w:rPr>
-              <w:t xml:space="preserve"> alleviate the problems of regional development and ensure territorially more balanced development.</w:t>
-            </w:r>
-            <w:r>
-              <w:rPr>
-                <w:rFonts w:asciiTheme="minorHAnsi" w:hAnsiTheme="minorHAnsi" w:cstheme="minorHAnsi"/>
-                <w:color w:val="auto"/>
-                <w:sz w:val="20"/>
-                <w:lang w:val="en-AU"/>
+                <w:color w:val="auto"/>
+                <w:sz w:val="20"/>
+                <w:lang w:val="en-GB"/>
+              </w:rPr>
+              <w:t>ational Regional Development Action Plan</w:t>
+            </w:r>
+            <w:r>
+              <w:rPr>
+                <w:color w:val="auto"/>
+                <w:sz w:val="20"/>
+                <w:lang w:val="en-GB"/>
+              </w:rPr>
+              <w:t xml:space="preserve"> (RDAP) aimed at facilitating the cross-sectorial coordination of policy incentives in regional policy and balanced territorial development goals. The RDAP consolidates the most important activities of the central government in order to alleviate the problems of regional development and ensure territorially more balanced development.</w:t>
+            </w:r>
+            <w:r>
+              <w:rPr>
+                <w:color w:val="auto"/>
+                <w:sz w:val="20"/>
+                <w:lang w:val="en-GB"/>
               </w:rPr>
               <w:t xml:space="preserve"> </w:t>
             </w:r>
           </w:p>
           <w:p>
             <w:pPr>
-              <w:pStyle w:val="TableCell"/>
+              <w:pStyle w:val="TableRow"/>
               <w:jc w:val="left"/>
               <w:rPr>
-                <w:rFonts w:asciiTheme="minorHAnsi" w:hAnsiTheme="minorHAnsi" w:cstheme="minorHAnsi"/>
-                <w:color w:val="auto"/>
-                <w:sz w:val="20"/>
-                <w:lang w:val="en-AU"/>
+                <w:color w:val="auto"/>
+                <w:sz w:val="20"/>
+                <w:lang w:val="en-GB"/>
               </w:rPr>
             </w:pPr>
             <w:r>
               <w:rPr>
-                <w:rFonts w:asciiTheme="majorHAnsi" w:hAnsiTheme="majorHAnsi"/>
+                <w:color w:val="auto"/>
                 <w:sz w:val="20"/>
                 <w:lang w:val="en-GB"/>
               </w:rPr>
@@ -4765,67 +3650,34 @@
             </w:r>
             <w:r>
               <w:rPr>
-                <w:rFonts w:asciiTheme="minorHAnsi" w:hAnsiTheme="minorHAnsi" w:cstheme="minorHAnsi"/>
-                <w:color w:val="auto"/>
-                <w:sz w:val="20"/>
-                <w:lang w:val="en-AU"/>
+                <w:color w:val="auto"/>
+                <w:sz w:val="20"/>
+                <w:lang w:val="en-GB"/>
               </w:rPr>
               <w:t>N</w:t>
             </w:r>
             <w:r>
               <w:rPr>
-                <w:rFonts w:asciiTheme="minorHAnsi" w:hAnsiTheme="minorHAnsi" w:cstheme="minorHAnsi"/>
-                <w:color w:val="auto"/>
-                <w:sz w:val="20"/>
-                <w:lang w:val="en-AU"/>
-              </w:rPr>
-              <w:t xml:space="preserve">ational </w:t>
-            </w:r>
-            <w:r>
-              <w:rPr>
-                <w:rFonts w:asciiTheme="minorHAnsi" w:hAnsiTheme="minorHAnsi" w:cstheme="minorHAnsi"/>
-                <w:i/>
-                <w:color w:val="auto"/>
-                <w:sz w:val="20"/>
-                <w:lang w:val="en-AU"/>
-              </w:rPr>
-              <w:t>Development Plans for North-Eastern and South-Eastern regions</w:t>
-            </w:r>
-            <w:r>
-              <w:rPr>
-                <w:rFonts w:asciiTheme="minorHAnsi" w:hAnsiTheme="minorHAnsi" w:cstheme="minorHAnsi"/>
-                <w:color w:val="auto"/>
-                <w:sz w:val="20"/>
-                <w:lang w:val="en-AU"/>
-              </w:rPr>
-              <w:t xml:space="preserve"> of Estonia until </w:t>
-            </w:r>
-            <w:proofErr w:type="gramStart"/>
-            <w:r>
-              <w:rPr>
-                <w:rFonts w:asciiTheme="minorHAnsi" w:hAnsiTheme="minorHAnsi" w:cstheme="minorHAnsi"/>
-                <w:color w:val="auto"/>
-                <w:sz w:val="20"/>
-                <w:lang w:val="en-AU"/>
-              </w:rPr>
-              <w:t>2030;</w:t>
-            </w:r>
-            <w:proofErr w:type="gramEnd"/>
+                <w:color w:val="auto"/>
+                <w:sz w:val="20"/>
+                <w:lang w:val="en-GB"/>
+              </w:rPr>
+              <w:t>ational Development Plans for North-Eastern and South-Eastern regions of Estonia until 2030;</w:t>
+            </w:r>
           </w:p>
           <w:p>
             <w:pPr>
-              <w:pStyle w:val="TableCell"/>
+              <w:pStyle w:val="TableRow"/>
               <w:jc w:val="left"/>
               <w:rPr>
-                <w:rFonts w:asciiTheme="minorHAnsi" w:hAnsiTheme="minorHAnsi" w:cstheme="minorHAnsi"/>
-                <w:color w:val="auto"/>
-                <w:sz w:val="20"/>
-                <w:lang w:val="en-AU"/>
+                <w:color w:val="auto"/>
+                <w:sz w:val="20"/>
+                <w:lang w:val="en-GB"/>
               </w:rPr>
             </w:pPr>
             <w:r>
               <w:rPr>
-                <w:rFonts w:asciiTheme="majorHAnsi" w:hAnsiTheme="majorHAnsi"/>
+                <w:color w:val="auto"/>
                 <w:sz w:val="20"/>
                 <w:lang w:val="en-GB"/>
               </w:rPr>
@@ -4833,105 +3685,74 @@
             </w:r>
             <w:r>
               <w:rPr>
-                <w:rFonts w:asciiTheme="minorHAnsi" w:hAnsiTheme="minorHAnsi" w:cstheme="minorHAnsi"/>
-                <w:color w:val="auto"/>
-                <w:sz w:val="20"/>
-                <w:lang w:val="en-IE"/>
+                <w:color w:val="auto"/>
+                <w:sz w:val="20"/>
+                <w:lang w:val="en-GB"/>
               </w:rPr>
               <w:t>According to the Government of the R</w:t>
             </w:r>
             <w:r>
               <w:rPr>
-                <w:rFonts w:asciiTheme="minorHAnsi" w:hAnsiTheme="minorHAnsi" w:cstheme="minorHAnsi"/>
-                <w:color w:val="auto"/>
-                <w:sz w:val="20"/>
-                <w:lang w:val="en-IE"/>
+                <w:color w:val="auto"/>
+                <w:sz w:val="20"/>
+                <w:lang w:val="en-GB"/>
               </w:rPr>
               <w:t>epublic A</w:t>
             </w:r>
             <w:r>
               <w:rPr>
-                <w:rFonts w:asciiTheme="minorHAnsi" w:hAnsiTheme="minorHAnsi" w:cstheme="minorHAnsi"/>
-                <w:color w:val="auto"/>
-                <w:sz w:val="20"/>
-                <w:lang w:val="en-IE"/>
-              </w:rPr>
-              <w:t xml:space="preserve">ct </w:t>
-            </w:r>
-            <w:r>
-              <w:rPr>
-                <w:rFonts w:asciiTheme="minorHAnsi" w:hAnsiTheme="minorHAnsi" w:cstheme="minorHAnsi"/>
-                <w:color w:val="auto"/>
-                <w:sz w:val="20"/>
-                <w:shd w:val="clear" w:color="auto" w:fill="FFFFFF"/>
-                <w:lang w:val="en-IE"/>
-              </w:rPr>
-              <w:t xml:space="preserve">planning and </w:t>
-            </w:r>
-            <w:r>
-              <w:rPr>
-                <w:rFonts w:asciiTheme="minorHAnsi" w:hAnsiTheme="minorHAnsi" w:cstheme="minorHAnsi"/>
-                <w:i/>
-                <w:color w:val="auto"/>
-                <w:sz w:val="20"/>
-                <w:shd w:val="clear" w:color="auto" w:fill="FFFFFF"/>
-                <w:lang w:val="en-IE"/>
+                <w:color w:val="auto"/>
+                <w:sz w:val="20"/>
+                <w:lang w:val="en-GB"/>
+              </w:rPr>
+              <w:t xml:space="preserve">ct planning and </w:t>
+            </w:r>
+            <w:r>
+              <w:rPr>
+                <w:color w:val="auto"/>
+                <w:sz w:val="20"/>
+                <w:lang w:val="en-GB"/>
               </w:rPr>
               <w:t xml:space="preserve">general </w:t>
             </w:r>
             <w:r>
               <w:rPr>
-                <w:rFonts w:asciiTheme="minorHAnsi" w:hAnsiTheme="minorHAnsi" w:cstheme="minorHAnsi"/>
-                <w:i/>
-                <w:color w:val="auto"/>
-                <w:sz w:val="20"/>
-                <w:shd w:val="clear" w:color="auto" w:fill="FFFFFF"/>
-                <w:lang w:val="en-IE"/>
-              </w:rPr>
-              <w:t>co-ordination of regional development</w:t>
-            </w:r>
-            <w:r>
-              <w:rPr>
-                <w:rFonts w:asciiTheme="minorHAnsi" w:hAnsiTheme="minorHAnsi" w:cstheme="minorHAnsi"/>
-                <w:color w:val="auto"/>
-                <w:sz w:val="20"/>
-                <w:lang w:val="en-IE"/>
-              </w:rPr>
-              <w:t xml:space="preserve"> lies under the responsibility of the Ministry of F</w:t>
-            </w:r>
-            <w:r>
-              <w:rPr>
-                <w:rFonts w:asciiTheme="minorHAnsi" w:hAnsiTheme="minorHAnsi" w:cstheme="minorHAnsi"/>
-                <w:color w:val="auto"/>
-                <w:sz w:val="20"/>
-                <w:lang w:val="en-IE"/>
+                <w:color w:val="auto"/>
+                <w:sz w:val="20"/>
+                <w:lang w:val="en-GB"/>
+              </w:rPr>
+              <w:t>co-ordination of regional development lies under the responsibility of the Ministry of F</w:t>
+            </w:r>
+            <w:r>
+              <w:rPr>
+                <w:color w:val="auto"/>
+                <w:sz w:val="20"/>
+                <w:lang w:val="en-GB"/>
               </w:rPr>
               <w:t>inance.</w:t>
             </w:r>
             <w:r>
               <w:rPr>
-                <w:rFonts w:asciiTheme="minorHAnsi" w:hAnsiTheme="minorHAnsi" w:cstheme="minorHAnsi"/>
-                <w:color w:val="auto"/>
-                <w:sz w:val="20"/>
-                <w:lang w:val="en-IE"/>
+                <w:color w:val="auto"/>
+                <w:sz w:val="20"/>
+                <w:lang w:val="en-GB"/>
               </w:rPr>
               <w:t xml:space="preserve"> </w:t>
             </w:r>
           </w:p>
           <w:p>
             <w:pPr>
-              <w:pStyle w:val="TableCell"/>
+              <w:pStyle w:val="TableRow"/>
               <w:jc w:val="left"/>
               <w:rPr>
-                <w:rFonts w:asciiTheme="minorHAnsi" w:hAnsiTheme="minorHAnsi" w:cstheme="minorHAnsi"/>
-                <w:color w:val="auto"/>
-                <w:sz w:val="20"/>
-                <w:lang w:val="en-AU"/>
+                <w:color w:val="auto"/>
+                <w:sz w:val="20"/>
+                <w:lang w:val="en-GB"/>
               </w:rPr>
             </w:pPr>
             <w:r>
               <w:rPr>
-                <w:rFonts w:asciiTheme="majorHAnsi" w:hAnsiTheme="majorHAnsi"/>
+                <w:color w:val="auto"/>
                 <w:sz w:val="20"/>
                 <w:lang w:val="en-GB"/>
               </w:rPr>
@@ -4939,105 +3760,50 @@
             </w:r>
             <w:r>
               <w:rPr>
-                <w:rFonts w:asciiTheme="minorHAnsi" w:hAnsiTheme="minorHAnsi" w:cstheme="minorHAnsi"/>
-                <w:color w:val="auto"/>
-                <w:sz w:val="20"/>
-                <w:lang w:val="en-IE"/>
+                <w:color w:val="auto"/>
+                <w:sz w:val="20"/>
+                <w:lang w:val="en-GB"/>
               </w:rPr>
               <w:t>M</w:t>
             </w:r>
-            <w:proofErr w:type="spellStart"/>
-            <w:r>
-              <w:rPr>
-                <w:rFonts w:asciiTheme="minorHAnsi" w:hAnsiTheme="minorHAnsi" w:cstheme="minorHAnsi"/>
-                <w:color w:val="auto"/>
-                <w:sz w:val="20"/>
-                <w:lang w:val="en-MY"/>
-              </w:rPr>
-              <w:t>echanism</w:t>
-            </w:r>
-            <w:proofErr w:type="spellEnd"/>
-            <w:r>
-              <w:rPr>
-                <w:rFonts w:asciiTheme="minorHAnsi" w:hAnsiTheme="minorHAnsi" w:cstheme="minorHAnsi"/>
-                <w:color w:val="auto"/>
-                <w:sz w:val="20"/>
-                <w:lang w:val="en-MY"/>
-              </w:rPr>
-              <w:t xml:space="preserve"> and guideline document for impact assessment of legislative acts and national policy strategies, which </w:t>
-            </w:r>
-            <w:proofErr w:type="spellStart"/>
-            <w:r>
-              <w:rPr>
-                <w:rFonts w:asciiTheme="minorHAnsi" w:hAnsiTheme="minorHAnsi" w:cstheme="minorHAnsi"/>
-                <w:color w:val="auto"/>
-                <w:sz w:val="20"/>
-                <w:lang w:val="en-MY"/>
-              </w:rPr>
-              <w:t>e.g</w:t>
-            </w:r>
-            <w:proofErr w:type="spellEnd"/>
-            <w:r>
-              <w:rPr>
-                <w:rFonts w:asciiTheme="minorHAnsi" w:hAnsiTheme="minorHAnsi" w:cstheme="minorHAnsi"/>
-                <w:color w:val="auto"/>
-                <w:sz w:val="20"/>
-                <w:lang w:val="en-MY"/>
-              </w:rPr>
-              <w:t xml:space="preserve"> </w:t>
-            </w:r>
-            <w:r>
-              <w:rPr>
-                <w:rFonts w:asciiTheme="minorHAnsi" w:hAnsiTheme="minorHAnsi" w:cstheme="minorHAnsi"/>
-                <w:color w:val="auto"/>
-                <w:sz w:val="20"/>
-                <w:lang w:val="en-MY"/>
+            <w:r>
+              <w:rPr>
+                <w:color w:val="auto"/>
+                <w:sz w:val="20"/>
+                <w:lang w:val="en-GB"/>
+              </w:rPr>
+              <w:t xml:space="preserve">echanism and guideline document for impact assessment of legislative acts and national policy strategies, which e.g </w:t>
+            </w:r>
+            <w:r>
+              <w:rPr>
+                <w:color w:val="auto"/>
+                <w:sz w:val="20"/>
+                <w:lang w:val="en-GB"/>
               </w:rPr>
               <w:t>requires</w:t>
             </w:r>
             <w:r>
               <w:rPr>
-                <w:rFonts w:asciiTheme="minorHAnsi" w:hAnsiTheme="minorHAnsi" w:cstheme="minorHAnsi"/>
-                <w:color w:val="auto"/>
-                <w:sz w:val="20"/>
-                <w:lang w:val="en-MY"/>
-              </w:rPr>
-              <w:t xml:space="preserve"> </w:t>
-            </w:r>
-            <w:r>
-              <w:rPr>
-                <w:rFonts w:asciiTheme="minorHAnsi" w:hAnsiTheme="minorHAnsi" w:cstheme="minorHAnsi"/>
-                <w:i/>
-                <w:color w:val="auto"/>
-                <w:sz w:val="20"/>
-                <w:lang w:val="en-MY"/>
-              </w:rPr>
-              <w:t>assessment of impacts on regional development and rural areas</w:t>
-            </w:r>
-            <w:r>
-              <w:rPr>
-                <w:rFonts w:asciiTheme="minorHAnsi" w:hAnsiTheme="minorHAnsi" w:cstheme="minorHAnsi"/>
-                <w:color w:val="auto"/>
-                <w:sz w:val="20"/>
-                <w:lang w:val="en-MY"/>
-              </w:rPr>
-              <w:t>.</w:t>
+                <w:color w:val="auto"/>
+                <w:sz w:val="20"/>
+                <w:lang w:val="en-GB"/>
+              </w:rPr>
+              <w:t xml:space="preserve"> assessment of impacts on regional development and rural areas.</w:t>
             </w:r>
           </w:p>
           <w:p>
             <w:pPr>
-              <w:pStyle w:val="TableCell"/>
+              <w:pStyle w:val="TableRow"/>
               <w:jc w:val="left"/>
               <w:rPr>
-                <w:rFonts w:asciiTheme="minorHAnsi" w:hAnsiTheme="minorHAnsi" w:cstheme="minorHAnsi"/>
-                <w:color w:val="auto"/>
-                <w:sz w:val="20"/>
-                <w:lang w:val="en-AU"/>
+                <w:color w:val="auto"/>
+                <w:sz w:val="20"/>
+                <w:lang w:val="en-GB"/>
               </w:rPr>
             </w:pPr>
             <w:r>
               <w:rPr>
-                <w:rFonts w:asciiTheme="majorHAnsi" w:hAnsiTheme="majorHAnsi"/>
+                <w:color w:val="auto"/>
                 <w:sz w:val="20"/>
                 <w:lang w:val="en-GB"/>
               </w:rPr>
@@ -5045,253 +3811,177 @@
             </w:r>
             <w:r>
               <w:rPr>
-                <w:rFonts w:asciiTheme="minorHAnsi" w:hAnsiTheme="minorHAnsi" w:cstheme="minorHAnsi"/>
-                <w:color w:val="auto"/>
-                <w:sz w:val="20"/>
-                <w:lang w:val="en-MY"/>
+                <w:color w:val="auto"/>
+                <w:sz w:val="20"/>
+                <w:lang w:val="en-GB"/>
               </w:rPr>
               <w:t xml:space="preserve">The national Government has given a task to the </w:t>
             </w:r>
             <w:r>
               <w:rPr>
-                <w:rFonts w:asciiTheme="minorHAnsi" w:hAnsiTheme="minorHAnsi" w:cstheme="minorHAnsi"/>
-                <w:color w:val="auto"/>
-                <w:sz w:val="20"/>
-                <w:lang w:val="en-MY"/>
+                <w:color w:val="auto"/>
+                <w:sz w:val="20"/>
+                <w:lang w:val="en-GB"/>
               </w:rPr>
               <w:t xml:space="preserve">sectorial </w:t>
             </w:r>
             <w:r>
               <w:rPr>
-                <w:rFonts w:asciiTheme="minorHAnsi" w:hAnsiTheme="minorHAnsi" w:cstheme="minorHAnsi"/>
-                <w:color w:val="auto"/>
-                <w:sz w:val="20"/>
-                <w:lang w:val="en-MY"/>
-              </w:rPr>
-              <w:t xml:space="preserve">ministries </w:t>
-            </w:r>
-            <w:r>
-              <w:rPr>
-                <w:rFonts w:asciiTheme="minorHAnsi" w:hAnsiTheme="minorHAnsi" w:cstheme="minorHAnsi"/>
-                <w:i/>
-                <w:color w:val="auto"/>
-                <w:sz w:val="20"/>
-                <w:lang w:val="en-MY"/>
-              </w:rPr>
-              <w:t xml:space="preserve">to </w:t>
-            </w:r>
-            <w:proofErr w:type="gramStart"/>
-            <w:r>
-              <w:rPr>
-                <w:rFonts w:asciiTheme="minorHAnsi" w:hAnsiTheme="minorHAnsi" w:cstheme="minorHAnsi"/>
-                <w:i/>
-                <w:color w:val="auto"/>
-                <w:sz w:val="20"/>
-                <w:lang w:val="en-MY"/>
-              </w:rPr>
-              <w:t>take into account</w:t>
-            </w:r>
-            <w:proofErr w:type="gramEnd"/>
-            <w:r>
-              <w:rPr>
-                <w:rFonts w:asciiTheme="minorHAnsi" w:hAnsiTheme="minorHAnsi" w:cstheme="minorHAnsi"/>
-                <w:i/>
-                <w:color w:val="auto"/>
-                <w:sz w:val="20"/>
-                <w:lang w:val="en-MY"/>
-              </w:rPr>
-              <w:t xml:space="preserve"> the regional development challenges and impact</w:t>
-            </w:r>
-            <w:r>
-              <w:rPr>
-                <w:rFonts w:asciiTheme="minorHAnsi" w:hAnsiTheme="minorHAnsi" w:cstheme="minorHAnsi"/>
-                <w:i/>
-                <w:color w:val="auto"/>
-                <w:sz w:val="20"/>
-                <w:lang w:val="en-MY"/>
+                <w:color w:val="auto"/>
+                <w:sz w:val="20"/>
+                <w:lang w:val="en-GB"/>
+              </w:rPr>
+              <w:t>ministries to take into account the regional development challenges and impact</w:t>
+            </w:r>
+            <w:r>
+              <w:rPr>
+                <w:color w:val="auto"/>
+                <w:sz w:val="20"/>
+                <w:lang w:val="en-GB"/>
               </w:rPr>
               <w:t>s</w:t>
             </w:r>
             <w:r>
               <w:rPr>
-                <w:rFonts w:asciiTheme="minorHAnsi" w:hAnsiTheme="minorHAnsi" w:cstheme="minorHAnsi"/>
-                <w:i/>
-                <w:color w:val="auto"/>
-                <w:sz w:val="20"/>
-                <w:lang w:val="en-MY"/>
+                <w:color w:val="auto"/>
+                <w:sz w:val="20"/>
+                <w:lang w:val="en-GB"/>
               </w:rPr>
               <w:t xml:space="preserve"> </w:t>
             </w:r>
             <w:r>
               <w:rPr>
-                <w:rFonts w:asciiTheme="minorHAnsi" w:hAnsiTheme="minorHAnsi" w:cstheme="minorHAnsi"/>
-                <w:i/>
-                <w:color w:val="auto"/>
-                <w:sz w:val="20"/>
-                <w:lang w:val="en-MY"/>
+                <w:color w:val="auto"/>
+                <w:sz w:val="20"/>
+                <w:lang w:val="en-GB"/>
               </w:rPr>
               <w:t>in</w:t>
             </w:r>
             <w:r>
               <w:rPr>
-                <w:rFonts w:asciiTheme="minorHAnsi" w:hAnsiTheme="minorHAnsi" w:cstheme="minorHAnsi"/>
-                <w:i/>
-                <w:color w:val="auto"/>
-                <w:sz w:val="20"/>
-                <w:lang w:val="en-MY"/>
-              </w:rPr>
-              <w:t xml:space="preserve"> designing foreign aid support measures</w:t>
-            </w:r>
-            <w:r>
-              <w:rPr>
-                <w:color w:val="auto"/>
-                <w:sz w:val="20"/>
-                <w:lang w:val="et-EE"/>
+                <w:color w:val="auto"/>
+                <w:sz w:val="20"/>
+                <w:lang w:val="en-GB"/>
+              </w:rPr>
+              <w:t xml:space="preserve"> designing foreign aid support measures funded from the EU funds of</w:t>
+            </w:r>
+            <w:r>
+              <w:rPr>
+                <w:color w:val="auto"/>
+                <w:sz w:val="20"/>
+                <w:lang w:val="en-GB"/>
+              </w:rPr>
+              <w:t xml:space="preserve"> 2021-2027</w:t>
+            </w:r>
+            <w:r>
+              <w:rPr>
+                <w:color w:val="auto"/>
+                <w:sz w:val="20"/>
+                <w:lang w:val="en-GB"/>
+              </w:rPr>
+              <w:t xml:space="preserve"> and plan concrete solutions to strengthen their </w:t>
+            </w:r>
+            <w:r>
+              <w:rPr>
+                <w:color w:val="auto"/>
+                <w:sz w:val="20"/>
+                <w:lang w:val="en-GB"/>
+              </w:rPr>
+              <w:t>compliance with the balanced territorial development target</w:t>
+            </w:r>
+            <w:r>
+              <w:rPr>
+                <w:color w:val="auto"/>
+                <w:sz w:val="20"/>
+                <w:lang w:val="en-GB"/>
+              </w:rPr>
+              <w:t xml:space="preserve">. </w:t>
+            </w:r>
+            <w:r>
+              <w:rPr>
+                <w:color w:val="auto"/>
+                <w:sz w:val="20"/>
+                <w:lang w:val="en-GB"/>
+              </w:rPr>
+              <w:t>A</w:t>
+            </w:r>
+            <w:r>
+              <w:rPr>
+                <w:color w:val="auto"/>
+                <w:sz w:val="20"/>
+                <w:lang w:val="en-GB"/>
+              </w:rPr>
+              <w:t xml:space="preserve"> special </w:t>
+            </w:r>
+            <w:r>
+              <w:rPr>
+                <w:color w:val="auto"/>
+                <w:sz w:val="20"/>
+                <w:lang w:val="en-GB"/>
+              </w:rPr>
+              <w:t>guideline</w:t>
+            </w:r>
+            <w:r>
+              <w:rPr>
+                <w:color w:val="auto"/>
+                <w:sz w:val="20"/>
+                <w:lang w:val="en-GB"/>
+              </w:rPr>
+              <w:t xml:space="preserve"> has also been prepared</w:t>
+            </w:r>
+            <w:r>
+              <w:rPr>
+                <w:color w:val="auto"/>
+                <w:sz w:val="20"/>
+                <w:lang w:val="en-GB"/>
               </w:rPr>
               <w:t xml:space="preserve"> </w:t>
             </w:r>
             <w:r>
               <w:rPr>
-                <w:rFonts w:asciiTheme="minorHAnsi" w:hAnsiTheme="minorHAnsi" w:cstheme="minorHAnsi"/>
-                <w:color w:val="auto"/>
-                <w:sz w:val="20"/>
-                <w:lang w:val="en-MY"/>
-              </w:rPr>
-              <w:t>funded from the EU funds of</w:t>
-            </w:r>
-            <w:r>
-              <w:rPr>
-                <w:rFonts w:asciiTheme="minorHAnsi" w:hAnsiTheme="minorHAnsi" w:cstheme="minorHAnsi"/>
-                <w:color w:val="auto"/>
-                <w:sz w:val="20"/>
-                <w:lang w:val="en-MY"/>
-              </w:rPr>
-              <w:t xml:space="preserve"> 2021-2027</w:t>
-            </w:r>
-            <w:r>
-              <w:rPr>
-                <w:rFonts w:asciiTheme="minorHAnsi" w:hAnsiTheme="minorHAnsi" w:cstheme="minorHAnsi"/>
-                <w:color w:val="auto"/>
-                <w:sz w:val="20"/>
-                <w:lang w:val="en-MY"/>
-              </w:rPr>
-              <w:t xml:space="preserve"> and plan concrete solutions to strengthen their </w:t>
-            </w:r>
-            <w:r>
-              <w:rPr>
-                <w:rFonts w:asciiTheme="minorHAnsi" w:hAnsiTheme="minorHAnsi" w:cstheme="minorHAnsi"/>
-                <w:color w:val="auto"/>
-                <w:sz w:val="20"/>
-                <w:lang w:val="en-MY"/>
-              </w:rPr>
-              <w:t>compliance with the balanced territorial development target</w:t>
-            </w:r>
-            <w:r>
-              <w:rPr>
-                <w:rFonts w:asciiTheme="minorHAnsi" w:hAnsiTheme="minorHAnsi" w:cstheme="minorHAnsi"/>
-                <w:color w:val="auto"/>
-                <w:sz w:val="20"/>
-                <w:lang w:val="en-MY"/>
-              </w:rPr>
-              <w:t xml:space="preserve">. </w:t>
-            </w:r>
-            <w:r>
-              <w:rPr>
-                <w:rFonts w:asciiTheme="minorHAnsi" w:hAnsiTheme="minorHAnsi" w:cstheme="minorHAnsi"/>
-                <w:color w:val="auto"/>
-                <w:sz w:val="20"/>
-                <w:lang w:val="en-MY"/>
-              </w:rPr>
-              <w:t>A</w:t>
-            </w:r>
-            <w:r>
-              <w:rPr>
-                <w:rFonts w:asciiTheme="minorHAnsi" w:hAnsiTheme="minorHAnsi" w:cstheme="minorHAnsi"/>
-                <w:color w:val="auto"/>
-                <w:sz w:val="20"/>
-                <w:lang w:val="en-MY"/>
-              </w:rPr>
-              <w:t xml:space="preserve"> special </w:t>
-            </w:r>
-            <w:r>
-              <w:rPr>
-                <w:rFonts w:asciiTheme="minorHAnsi" w:hAnsiTheme="minorHAnsi" w:cstheme="minorHAnsi"/>
-                <w:i/>
-                <w:color w:val="auto"/>
-                <w:sz w:val="20"/>
-                <w:lang w:val="en-MY"/>
-              </w:rPr>
-              <w:t>guideline</w:t>
-            </w:r>
-            <w:r>
-              <w:rPr>
-                <w:rFonts w:asciiTheme="minorHAnsi" w:hAnsiTheme="minorHAnsi" w:cstheme="minorHAnsi"/>
-                <w:color w:val="auto"/>
-                <w:sz w:val="20"/>
-                <w:lang w:val="en-MY"/>
-              </w:rPr>
-              <w:t xml:space="preserve"> has also been prepared</w:t>
-            </w:r>
-            <w:r>
-              <w:rPr>
-                <w:rFonts w:asciiTheme="minorHAnsi" w:hAnsiTheme="minorHAnsi" w:cstheme="minorHAnsi"/>
-                <w:color w:val="auto"/>
-                <w:sz w:val="20"/>
-                <w:lang w:val="en-MY"/>
-              </w:rPr>
-              <w:t xml:space="preserve"> </w:t>
-            </w:r>
-            <w:r>
-              <w:rPr>
-                <w:rFonts w:asciiTheme="minorHAnsi" w:hAnsiTheme="minorHAnsi" w:cstheme="minorHAnsi"/>
-                <w:color w:val="auto"/>
-                <w:sz w:val="20"/>
-                <w:lang w:val="en-MY"/>
+                <w:color w:val="auto"/>
+                <w:sz w:val="20"/>
+                <w:lang w:val="en-GB"/>
               </w:rPr>
               <w:t xml:space="preserve">for this process </w:t>
             </w:r>
             <w:r>
               <w:rPr>
-                <w:rFonts w:asciiTheme="minorHAnsi" w:hAnsiTheme="minorHAnsi" w:cstheme="minorHAnsi"/>
-                <w:color w:val="auto"/>
-                <w:sz w:val="20"/>
-                <w:lang w:val="en-MY"/>
+                <w:color w:val="auto"/>
+                <w:sz w:val="20"/>
+                <w:lang w:val="en-GB"/>
               </w:rPr>
               <w:t xml:space="preserve">with providing potential </w:t>
             </w:r>
             <w:r>
               <w:rPr>
-                <w:rFonts w:asciiTheme="minorHAnsi" w:hAnsiTheme="minorHAnsi" w:cstheme="minorHAnsi"/>
-                <w:color w:val="auto"/>
-                <w:sz w:val="20"/>
-                <w:lang w:val="en-MY"/>
+                <w:color w:val="auto"/>
+                <w:sz w:val="20"/>
+                <w:lang w:val="en-GB"/>
               </w:rPr>
               <w:t xml:space="preserve">solutions </w:t>
             </w:r>
             <w:r>
               <w:rPr>
-                <w:rFonts w:asciiTheme="minorHAnsi" w:hAnsiTheme="minorHAnsi" w:cstheme="minorHAnsi"/>
-                <w:color w:val="auto"/>
-                <w:sz w:val="20"/>
-                <w:lang w:val="en-MY"/>
+                <w:color w:val="auto"/>
+                <w:sz w:val="20"/>
+                <w:lang w:val="en-GB"/>
               </w:rPr>
               <w:t>how to promote this compliance</w:t>
             </w:r>
             <w:r>
               <w:rPr>
-                <w:rFonts w:asciiTheme="minorHAnsi" w:hAnsiTheme="minorHAnsi" w:cstheme="minorHAnsi"/>
-                <w:color w:val="auto"/>
-                <w:sz w:val="20"/>
-                <w:lang w:val="en-MY"/>
+                <w:color w:val="auto"/>
+                <w:sz w:val="20"/>
+                <w:lang w:val="en-GB"/>
               </w:rPr>
               <w:t xml:space="preserve"> in practice</w:t>
             </w:r>
             <w:r>
               <w:rPr>
-                <w:rFonts w:asciiTheme="minorHAnsi" w:hAnsiTheme="minorHAnsi" w:cstheme="minorHAnsi"/>
-                <w:color w:val="auto"/>
-                <w:sz w:val="20"/>
-                <w:lang w:val="en-MY"/>
+                <w:color w:val="auto"/>
+                <w:sz w:val="20"/>
+                <w:lang w:val="en-GB"/>
               </w:rPr>
               <w:t>.</w:t>
             </w:r>
@@ -5322,7 +4012,6 @@
                 <w:sz w:val="20"/>
                 <w:lang w:val="en-GB"/>
               </w:rPr>
-              <w:lastRenderedPageBreak/>
               <w:t>Multi-level governance</w:t>
             </w:r>
             <w:r>
@@ -5357,20 +4046,17 @@
           </w:tcPr>
           <w:p>
             <w:pPr>
-              <w:widowControl/>
-              <w:autoSpaceDE w:val="0"/>
-              <w:autoSpaceDN w:val="0"/>
-              <w:adjustRightInd w:val="0"/>
+              <w:pStyle w:val="TableRow"/>
               <w:jc w:val="left"/>
               <w:rPr>
-                <w:rFonts w:asciiTheme="minorHAnsi" w:hAnsiTheme="minorHAnsi" w:cstheme="minorHAnsi"/>
-                <w:sz w:val="20"/>
-                <w:lang w:val="en-MY"/>
+                <w:color w:val="auto"/>
+                <w:sz w:val="20"/>
+                <w:lang w:val="en-GB"/>
               </w:rPr>
             </w:pPr>
             <w:r>
               <w:rPr>
-                <w:rFonts w:asciiTheme="minorHAnsi" w:hAnsiTheme="minorHAnsi" w:cstheme="minorHAnsi"/>
+                <w:color w:val="auto"/>
                 <w:sz w:val="20"/>
                 <w:lang w:val="en-GB"/>
               </w:rPr>
@@ -5378,46 +4064,26 @@
             </w:r>
             <w:r>
               <w:rPr>
-                <w:rFonts w:asciiTheme="minorHAnsi" w:hAnsiTheme="minorHAnsi" w:cstheme="minorHAnsi"/>
-                <w:sz w:val="20"/>
-                <w:lang w:val="en-MY"/>
-              </w:rPr>
-              <w:t xml:space="preserve">Annual </w:t>
-            </w:r>
-            <w:r>
-              <w:rPr>
-                <w:rFonts w:asciiTheme="minorHAnsi" w:hAnsiTheme="minorHAnsi" w:cstheme="minorHAnsi"/>
-                <w:i/>
-                <w:sz w:val="20"/>
-                <w:lang w:val="en-MY"/>
-              </w:rPr>
-              <w:t>National Budget negotiation format</w:t>
-            </w:r>
-            <w:r>
-              <w:rPr>
-                <w:rFonts w:asciiTheme="minorHAnsi" w:hAnsiTheme="minorHAnsi" w:cstheme="minorHAnsi"/>
-                <w:sz w:val="20"/>
-                <w:lang w:val="en-MY"/>
-              </w:rPr>
-              <w:t xml:space="preserve"> between national Government and National Association of Cities and Municipalities.</w:t>
+                <w:color w:val="auto"/>
+                <w:sz w:val="20"/>
+                <w:lang w:val="en-GB"/>
+              </w:rPr>
+              <w:t>Annual National Budget negotiation format between national Government and National Association of Cities and Municipalities.</w:t>
             </w:r>
           </w:p>
           <w:p>
             <w:pPr>
-              <w:widowControl/>
-              <w:autoSpaceDE w:val="0"/>
-              <w:autoSpaceDN w:val="0"/>
-              <w:adjustRightInd w:val="0"/>
+              <w:pStyle w:val="TableRow"/>
               <w:jc w:val="left"/>
               <w:rPr>
-                <w:rFonts w:asciiTheme="minorHAnsi" w:hAnsiTheme="minorHAnsi" w:cstheme="minorHAnsi"/>
-                <w:sz w:val="20"/>
-                <w:lang w:val="en-MY"/>
+                <w:color w:val="auto"/>
+                <w:sz w:val="20"/>
+                <w:lang w:val="en-GB"/>
               </w:rPr>
             </w:pPr>
             <w:r>
               <w:rPr>
-                <w:rFonts w:asciiTheme="minorHAnsi" w:hAnsiTheme="minorHAnsi" w:cstheme="minorHAnsi"/>
+                <w:color w:val="auto"/>
                 <w:sz w:val="20"/>
                 <w:lang w:val="en-GB"/>
               </w:rPr>
@@ -5425,190 +4091,150 @@
             </w:r>
             <w:r>
               <w:rPr>
-                <w:rFonts w:asciiTheme="minorHAnsi" w:hAnsiTheme="minorHAnsi" w:cstheme="minorHAnsi"/>
-                <w:sz w:val="20"/>
-              </w:rPr>
-              <w:t xml:space="preserve">A national </w:t>
-            </w:r>
-            <w:r>
-              <w:rPr>
-                <w:rFonts w:asciiTheme="minorHAnsi" w:hAnsiTheme="minorHAnsi" w:cstheme="minorHAnsi"/>
-                <w:i/>
-                <w:sz w:val="20"/>
-              </w:rPr>
-              <w:t>network of Co</w:t>
-            </w:r>
-            <w:r>
-              <w:rPr>
-                <w:rFonts w:asciiTheme="minorHAnsi" w:hAnsiTheme="minorHAnsi" w:cstheme="minorHAnsi"/>
-                <w:i/>
-                <w:sz w:val="20"/>
-              </w:rPr>
-              <w:t xml:space="preserve">unty Development </w:t>
-            </w:r>
-            <w:proofErr w:type="spellStart"/>
-            <w:r>
-              <w:rPr>
-                <w:rFonts w:asciiTheme="minorHAnsi" w:hAnsiTheme="minorHAnsi" w:cstheme="minorHAnsi"/>
-                <w:i/>
-                <w:sz w:val="20"/>
-              </w:rPr>
-              <w:t>Organisations</w:t>
-            </w:r>
-            <w:proofErr w:type="spellEnd"/>
-            <w:r>
-              <w:rPr>
-                <w:rFonts w:asciiTheme="minorHAnsi" w:hAnsiTheme="minorHAnsi" w:cstheme="minorHAnsi"/>
-                <w:sz w:val="20"/>
-              </w:rPr>
-              <w:t xml:space="preserve"> (as soft coordination mechanism), which represent local municipalities of each certain county and performs also as a multilevel collaboration and policy discussions with ministries. The network convenes regularly mainly to </w:t>
-            </w:r>
-            <w:r>
-              <w:rPr>
-                <w:rFonts w:asciiTheme="minorHAnsi" w:hAnsiTheme="minorHAnsi" w:cstheme="minorHAnsi"/>
-                <w:sz w:val="20"/>
-                <w:lang w:val="en-MY"/>
-              </w:rPr>
-              <w:t xml:space="preserve">exchange important information, best practices, initiate consultations on different territorial development </w:t>
-            </w:r>
-            <w:r>
-              <w:rPr>
-                <w:rFonts w:asciiTheme="minorHAnsi" w:hAnsiTheme="minorHAnsi" w:cstheme="minorHAnsi"/>
-                <w:sz w:val="20"/>
-                <w:lang w:val="en-MY"/>
+                <w:color w:val="auto"/>
+                <w:sz w:val="20"/>
+                <w:lang w:val="en-GB"/>
+              </w:rPr>
+              <w:t>A national network of Co</w:t>
+            </w:r>
+            <w:r>
+              <w:rPr>
+                <w:color w:val="auto"/>
+                <w:sz w:val="20"/>
+                <w:lang w:val="en-GB"/>
+              </w:rPr>
+              <w:t xml:space="preserve">unty Development Organisations (as soft coordination mechanism), which represent local municipalities of each certain county and performs also as a multilevel collaboration and policy discussions with ministries. The network convenes regularly mainly to exchange important information, best practices, initiate consultations on different territorial development </w:t>
+            </w:r>
+            <w:r>
+              <w:rPr>
+                <w:color w:val="auto"/>
+                <w:sz w:val="20"/>
+                <w:lang w:val="en-GB"/>
               </w:rPr>
               <w:t xml:space="preserve">related issues </w:t>
             </w:r>
             <w:r>
               <w:rPr>
-                <w:rFonts w:asciiTheme="minorHAnsi" w:hAnsiTheme="minorHAnsi" w:cstheme="minorHAnsi"/>
-                <w:sz w:val="20"/>
-                <w:lang w:val="en-MY"/>
+                <w:color w:val="auto"/>
+                <w:sz w:val="20"/>
+                <w:lang w:val="en-GB"/>
               </w:rPr>
               <w:t>between counties (horizontally) and with th</w:t>
             </w:r>
             <w:r>
               <w:rPr>
-                <w:rFonts w:asciiTheme="minorHAnsi" w:hAnsiTheme="minorHAnsi" w:cstheme="minorHAnsi"/>
-                <w:sz w:val="20"/>
-                <w:lang w:val="en-MY"/>
+                <w:color w:val="auto"/>
+                <w:sz w:val="20"/>
+                <w:lang w:val="en-GB"/>
               </w:rPr>
               <w:t>e ministries (vertically</w:t>
             </w:r>
             <w:r>
               <w:rPr>
-                <w:rFonts w:asciiTheme="minorHAnsi" w:hAnsiTheme="minorHAnsi" w:cstheme="minorHAnsi"/>
-                <w:sz w:val="20"/>
-                <w:lang w:val="en-MY"/>
+                <w:color w:val="auto"/>
+                <w:sz w:val="20"/>
+                <w:lang w:val="en-GB"/>
               </w:rPr>
               <w:t xml:space="preserve">). </w:t>
             </w:r>
           </w:p>
           <w:p>
             <w:pPr>
-              <w:widowControl/>
-              <w:autoSpaceDE w:val="0"/>
-              <w:autoSpaceDN w:val="0"/>
-              <w:adjustRightInd w:val="0"/>
+              <w:pStyle w:val="TableRow"/>
               <w:jc w:val="left"/>
               <w:rPr>
-                <w:rFonts w:asciiTheme="minorHAnsi" w:hAnsiTheme="minorHAnsi" w:cstheme="minorHAnsi"/>
-                <w:sz w:val="20"/>
-                <w:lang w:val="en-MY"/>
+                <w:color w:val="auto"/>
+                <w:sz w:val="20"/>
+                <w:lang w:val="en-GB"/>
               </w:rPr>
             </w:pPr>
             <w:r>
               <w:rPr>
-                <w:rFonts w:asciiTheme="minorHAnsi" w:hAnsiTheme="minorHAnsi" w:cstheme="minorHAnsi"/>
-                <w:sz w:val="20"/>
-                <w:lang w:val="en-GB"/>
-              </w:rPr>
+                <w:color w:val="auto"/>
+                <w:sz w:val="20"/>
+                <w:lang w:val="en-GB"/>
+              </w:rPr>
+              <w:lastRenderedPageBreak/>
               <w:t xml:space="preserve">• </w:t>
             </w:r>
             <w:r>
               <w:rPr>
-                <w:rFonts w:asciiTheme="minorHAnsi" w:hAnsiTheme="minorHAnsi" w:cstheme="minorHAnsi"/>
-                <w:sz w:val="20"/>
-                <w:lang w:val="en-MY"/>
+                <w:color w:val="auto"/>
+                <w:sz w:val="20"/>
+                <w:lang w:val="en-GB"/>
               </w:rPr>
               <w:t xml:space="preserve">Similar </w:t>
             </w:r>
             <w:r>
               <w:rPr>
-                <w:rFonts w:asciiTheme="minorHAnsi" w:hAnsiTheme="minorHAnsi" w:cstheme="minorHAnsi"/>
-                <w:i/>
-                <w:sz w:val="20"/>
+                <w:color w:val="auto"/>
+                <w:sz w:val="20"/>
+                <w:lang w:val="en-GB"/>
               </w:rPr>
               <w:t>national network of urban development specialists</w:t>
             </w:r>
             <w:r>
               <w:rPr>
-                <w:rFonts w:asciiTheme="minorHAnsi" w:hAnsiTheme="minorHAnsi" w:cstheme="minorHAnsi"/>
-                <w:sz w:val="20"/>
+                <w:color w:val="auto"/>
+                <w:sz w:val="20"/>
+                <w:lang w:val="en-GB"/>
               </w:rPr>
               <w:t xml:space="preserve"> also exists assembling officials of urban municipalities in charge or strategic development and spatial planning of their cities/towns and the Association of Estonian Cities and Municipalities. And </w:t>
             </w:r>
-            <w:proofErr w:type="gramStart"/>
-            <w:r>
-              <w:rPr>
-                <w:rFonts w:asciiTheme="minorHAnsi" w:hAnsiTheme="minorHAnsi" w:cstheme="minorHAnsi"/>
-                <w:sz w:val="20"/>
+            <w:r>
+              <w:rPr>
+                <w:color w:val="auto"/>
+                <w:sz w:val="20"/>
+                <w:lang w:val="en-GB"/>
               </w:rPr>
               <w:t xml:space="preserve">involving </w:t>
             </w:r>
             <w:r>
               <w:rPr>
-                <w:rFonts w:asciiTheme="minorHAnsi" w:hAnsiTheme="minorHAnsi" w:cstheme="minorHAnsi"/>
-                <w:sz w:val="20"/>
-              </w:rPr>
-              <w:t>also</w:t>
-            </w:r>
-            <w:proofErr w:type="gramEnd"/>
-            <w:r>
-              <w:rPr>
-                <w:rFonts w:asciiTheme="minorHAnsi" w:hAnsiTheme="minorHAnsi" w:cstheme="minorHAnsi"/>
-                <w:sz w:val="20"/>
-              </w:rPr>
-              <w:t xml:space="preserve"> </w:t>
-            </w:r>
-            <w:r>
-              <w:rPr>
-                <w:rFonts w:asciiTheme="minorHAnsi" w:hAnsiTheme="minorHAnsi" w:cstheme="minorHAnsi"/>
-                <w:sz w:val="20"/>
+                <w:color w:val="auto"/>
+                <w:sz w:val="20"/>
+                <w:lang w:val="en-GB"/>
+              </w:rPr>
+              <w:t xml:space="preserve">also </w:t>
+            </w:r>
+            <w:r>
+              <w:rPr>
+                <w:color w:val="auto"/>
+                <w:sz w:val="20"/>
+                <w:lang w:val="en-GB"/>
               </w:rPr>
               <w:t>the representatives from central government body responsible for regional and urban development policy</w:t>
             </w:r>
             <w:r>
               <w:rPr>
-                <w:rFonts w:asciiTheme="minorHAnsi" w:hAnsiTheme="minorHAnsi" w:cstheme="minorHAnsi"/>
-                <w:sz w:val="20"/>
+                <w:color w:val="auto"/>
+                <w:sz w:val="20"/>
+                <w:lang w:val="en-GB"/>
               </w:rPr>
               <w:t>, other relevant ministries.</w:t>
             </w:r>
             <w:r>
               <w:rPr>
-                <w:rFonts w:asciiTheme="minorHAnsi" w:hAnsiTheme="minorHAnsi" w:cstheme="minorHAnsi"/>
-                <w:sz w:val="20"/>
+                <w:color w:val="auto"/>
+                <w:sz w:val="20"/>
+                <w:lang w:val="en-GB"/>
               </w:rPr>
               <w:t xml:space="preserve"> </w:t>
             </w:r>
           </w:p>
           <w:p>
             <w:pPr>
-              <w:widowControl/>
-              <w:autoSpaceDE w:val="0"/>
-              <w:autoSpaceDN w:val="0"/>
-              <w:adjustRightInd w:val="0"/>
+              <w:pStyle w:val="TableRow"/>
               <w:jc w:val="left"/>
               <w:rPr>
-                <w:rFonts w:asciiTheme="minorHAnsi" w:hAnsiTheme="minorHAnsi" w:cstheme="minorHAnsi"/>
-                <w:sz w:val="20"/>
-                <w:lang w:val="en-MY"/>
+                <w:color w:val="auto"/>
+                <w:sz w:val="20"/>
+                <w:lang w:val="en-GB"/>
               </w:rPr>
             </w:pPr>
             <w:r>
               <w:rPr>
-                <w:rFonts w:asciiTheme="minorHAnsi" w:hAnsiTheme="minorHAnsi" w:cstheme="minorHAnsi"/>
+                <w:color w:val="auto"/>
                 <w:sz w:val="20"/>
                 <w:lang w:val="en-GB"/>
               </w:rPr>
@@ -5616,141 +4242,114 @@
             </w:r>
             <w:r>
               <w:rPr>
-                <w:rFonts w:asciiTheme="minorHAnsi" w:hAnsiTheme="minorHAnsi" w:cstheme="minorHAnsi"/>
-                <w:sz w:val="20"/>
-              </w:rPr>
-              <w:t xml:space="preserve">The </w:t>
-            </w:r>
-            <w:r>
-              <w:rPr>
-                <w:rFonts w:asciiTheme="minorHAnsi" w:hAnsiTheme="minorHAnsi" w:cstheme="minorHAnsi"/>
-                <w:i/>
-                <w:sz w:val="20"/>
-              </w:rPr>
-              <w:t xml:space="preserve">principles of how national level sectoral development strategies, county development strategies and local government development plans </w:t>
-            </w:r>
-            <w:proofErr w:type="gramStart"/>
-            <w:r>
-              <w:rPr>
-                <w:rFonts w:asciiTheme="minorHAnsi" w:hAnsiTheme="minorHAnsi" w:cstheme="minorHAnsi"/>
-                <w:i/>
-                <w:sz w:val="20"/>
-              </w:rPr>
-              <w:t>have to</w:t>
-            </w:r>
-            <w:proofErr w:type="gramEnd"/>
-            <w:r>
-              <w:rPr>
-                <w:rFonts w:asciiTheme="minorHAnsi" w:hAnsiTheme="minorHAnsi" w:cstheme="minorHAnsi"/>
-                <w:i/>
-                <w:sz w:val="20"/>
-              </w:rPr>
-              <w:t xml:space="preserve"> consider and support each other's priorities and </w:t>
-            </w:r>
-            <w:r>
-              <w:rPr>
-                <w:rFonts w:asciiTheme="minorHAnsi" w:hAnsiTheme="minorHAnsi" w:cstheme="minorHAnsi"/>
-                <w:i/>
-                <w:sz w:val="20"/>
+                <w:color w:val="auto"/>
+                <w:sz w:val="20"/>
+                <w:lang w:val="en-GB"/>
+              </w:rPr>
+              <w:t xml:space="preserve">The principles of how national level sectoral development strategies, county development strategies and local government development plans have to consider and support each other's priorities and </w:t>
+            </w:r>
+            <w:r>
+              <w:rPr>
+                <w:color w:val="auto"/>
+                <w:sz w:val="20"/>
+                <w:lang w:val="en-GB"/>
               </w:rPr>
               <w:t xml:space="preserve">strive towards </w:t>
             </w:r>
             <w:r>
               <w:rPr>
-                <w:rFonts w:asciiTheme="minorHAnsi" w:hAnsiTheme="minorHAnsi" w:cstheme="minorHAnsi"/>
-                <w:i/>
-                <w:sz w:val="20"/>
+                <w:color w:val="auto"/>
+                <w:sz w:val="20"/>
+                <w:lang w:val="en-GB"/>
               </w:rPr>
               <w:t>stronger</w:t>
             </w:r>
             <w:r>
               <w:rPr>
-                <w:rFonts w:asciiTheme="minorHAnsi" w:hAnsiTheme="minorHAnsi" w:cstheme="minorHAnsi"/>
-                <w:i/>
-                <w:sz w:val="20"/>
-              </w:rPr>
-              <w:t xml:space="preserve"> coherence</w:t>
-            </w:r>
-            <w:r>
-              <w:rPr>
-                <w:rFonts w:asciiTheme="minorHAnsi" w:hAnsiTheme="minorHAnsi" w:cstheme="minorHAnsi"/>
-                <w:sz w:val="20"/>
-              </w:rPr>
-              <w:t xml:space="preserve"> are </w:t>
-            </w:r>
-            <w:r>
-              <w:rPr>
-                <w:rFonts w:asciiTheme="minorHAnsi" w:hAnsiTheme="minorHAnsi" w:cstheme="minorHAnsi"/>
-                <w:sz w:val="20"/>
+                <w:color w:val="auto"/>
+                <w:sz w:val="20"/>
+                <w:lang w:val="en-GB"/>
+              </w:rPr>
+              <w:t xml:space="preserve"> coherence are </w:t>
+            </w:r>
+            <w:r>
+              <w:rPr>
+                <w:color w:val="auto"/>
+                <w:sz w:val="20"/>
+                <w:lang w:val="en-GB"/>
               </w:rPr>
               <w:t xml:space="preserve">specified in </w:t>
             </w:r>
             <w:r>
               <w:rPr>
-                <w:rFonts w:asciiTheme="minorHAnsi" w:hAnsiTheme="minorHAnsi" w:cstheme="minorHAnsi"/>
-                <w:sz w:val="20"/>
+                <w:color w:val="auto"/>
+                <w:sz w:val="20"/>
+                <w:lang w:val="en-GB"/>
               </w:rPr>
               <w:t xml:space="preserve">new </w:t>
             </w:r>
             <w:r>
               <w:rPr>
-                <w:rFonts w:asciiTheme="minorHAnsi" w:hAnsiTheme="minorHAnsi" w:cstheme="minorHAnsi"/>
-                <w:sz w:val="20"/>
+                <w:color w:val="auto"/>
+                <w:sz w:val="20"/>
+                <w:lang w:val="en-GB"/>
               </w:rPr>
               <w:t>draft of Local Governments Act</w:t>
             </w:r>
             <w:r>
               <w:rPr>
-                <w:rFonts w:asciiTheme="minorHAnsi" w:hAnsiTheme="minorHAnsi" w:cstheme="minorHAnsi"/>
-                <w:sz w:val="20"/>
+                <w:color w:val="auto"/>
+                <w:sz w:val="20"/>
+                <w:lang w:val="en-GB"/>
               </w:rPr>
               <w:t xml:space="preserve">, </w:t>
             </w:r>
             <w:r>
               <w:rPr>
-                <w:rFonts w:asciiTheme="minorHAnsi" w:hAnsiTheme="minorHAnsi" w:cstheme="minorHAnsi"/>
-                <w:sz w:val="20"/>
+                <w:color w:val="auto"/>
+                <w:sz w:val="20"/>
+                <w:lang w:val="en-GB"/>
               </w:rPr>
               <w:t xml:space="preserve">the strategic planning </w:t>
             </w:r>
             <w:r>
               <w:rPr>
-                <w:rFonts w:asciiTheme="minorHAnsi" w:hAnsiTheme="minorHAnsi" w:cstheme="minorHAnsi"/>
-                <w:sz w:val="20"/>
+                <w:color w:val="auto"/>
+                <w:sz w:val="20"/>
+                <w:lang w:val="en-GB"/>
               </w:rPr>
               <w:t>guidelines</w:t>
             </w:r>
             <w:r>
               <w:rPr>
-                <w:rFonts w:asciiTheme="minorHAnsi" w:hAnsiTheme="minorHAnsi" w:cstheme="minorHAnsi"/>
-                <w:sz w:val="20"/>
+                <w:color w:val="auto"/>
+                <w:sz w:val="20"/>
+                <w:lang w:val="en-GB"/>
               </w:rPr>
               <w:t xml:space="preserve"> issued by the State Government Office</w:t>
             </w:r>
             <w:r>
               <w:rPr>
-                <w:rFonts w:asciiTheme="minorHAnsi" w:hAnsiTheme="minorHAnsi" w:cstheme="minorHAnsi"/>
-                <w:sz w:val="20"/>
+                <w:color w:val="auto"/>
+                <w:sz w:val="20"/>
+                <w:lang w:val="en-GB"/>
               </w:rPr>
               <w:t xml:space="preserve"> and guidelines for preparation of county development strategies.</w:t>
             </w:r>
           </w:p>
           <w:p>
             <w:pPr>
-              <w:widowControl/>
-              <w:autoSpaceDE w:val="0"/>
-              <w:autoSpaceDN w:val="0"/>
-              <w:adjustRightInd w:val="0"/>
+              <w:pStyle w:val="TableRow"/>
               <w:jc w:val="left"/>
               <w:rPr>
-                <w:rFonts w:cs="Arial"/>
-                <w:sz w:val="20"/>
-                <w:lang w:val="et-EE"/>
+                <w:color w:val="auto"/>
+                <w:sz w:val="20"/>
+                <w:lang w:val="en-GB"/>
               </w:rPr>
             </w:pPr>
             <w:r>
               <w:rPr>
-                <w:rFonts w:asciiTheme="minorHAnsi" w:hAnsiTheme="minorHAnsi" w:cstheme="minorHAnsi"/>
+                <w:color w:val="auto"/>
                 <w:sz w:val="20"/>
                 <w:lang w:val="en-GB"/>
               </w:rPr>
@@ -5758,76 +4357,43 @@
             </w:r>
             <w:r>
               <w:rPr>
-                <w:rFonts w:asciiTheme="minorHAnsi" w:hAnsiTheme="minorHAnsi" w:cstheme="minorHAnsi"/>
-                <w:sz w:val="20"/>
+                <w:color w:val="auto"/>
+                <w:sz w:val="20"/>
+                <w:lang w:val="en-GB"/>
               </w:rPr>
               <w:t>R</w:t>
             </w:r>
             <w:r>
               <w:rPr>
-                <w:rFonts w:asciiTheme="minorHAnsi" w:hAnsiTheme="minorHAnsi" w:cstheme="minorHAnsi"/>
-                <w:sz w:val="20"/>
+                <w:color w:val="auto"/>
+                <w:sz w:val="20"/>
+                <w:lang w:val="en-GB"/>
               </w:rPr>
               <w:t xml:space="preserve">ecently </w:t>
             </w:r>
             <w:r>
               <w:rPr>
-                <w:rFonts w:asciiTheme="minorHAnsi" w:hAnsiTheme="minorHAnsi" w:cstheme="minorHAnsi"/>
-                <w:sz w:val="20"/>
+                <w:color w:val="auto"/>
+                <w:sz w:val="20"/>
+                <w:lang w:val="en-GB"/>
               </w:rPr>
               <w:t>established</w:t>
             </w:r>
             <w:r>
               <w:rPr>
-                <w:rFonts w:asciiTheme="minorHAnsi" w:hAnsiTheme="minorHAnsi" w:cstheme="minorHAnsi"/>
-                <w:sz w:val="20"/>
+                <w:color w:val="auto"/>
+                <w:sz w:val="20"/>
+                <w:lang w:val="en-GB"/>
               </w:rPr>
               <w:t xml:space="preserve"> </w:t>
             </w:r>
             <w:r>
               <w:rPr>
-                <w:rFonts w:asciiTheme="minorHAnsi" w:hAnsiTheme="minorHAnsi" w:cstheme="minorHAnsi"/>
-                <w:sz w:val="20"/>
-              </w:rPr>
-              <w:t xml:space="preserve">(in 2022) </w:t>
-            </w:r>
-            <w:r>
-              <w:rPr>
-                <w:rFonts w:asciiTheme="minorHAnsi" w:hAnsiTheme="minorHAnsi" w:cstheme="minorHAnsi"/>
-                <w:i/>
-                <w:sz w:val="20"/>
-              </w:rPr>
-              <w:t>steering group at national level for coordinating the capacity building of local government employees</w:t>
-            </w:r>
-            <w:r>
-              <w:rPr>
-                <w:rFonts w:asciiTheme="minorHAnsi" w:hAnsiTheme="minorHAnsi" w:cstheme="minorHAnsi"/>
-                <w:sz w:val="20"/>
-              </w:rPr>
-              <w:t xml:space="preserve"> for planning, </w:t>
-            </w:r>
-            <w:proofErr w:type="gramStart"/>
-            <w:r>
-              <w:rPr>
-                <w:rFonts w:asciiTheme="minorHAnsi" w:hAnsiTheme="minorHAnsi" w:cstheme="minorHAnsi"/>
-                <w:sz w:val="20"/>
-              </w:rPr>
-              <w:t>implementing</w:t>
-            </w:r>
-            <w:proofErr w:type="gramEnd"/>
-            <w:r>
-              <w:rPr>
-                <w:rFonts w:asciiTheme="minorHAnsi" w:hAnsiTheme="minorHAnsi" w:cstheme="minorHAnsi"/>
-                <w:sz w:val="20"/>
-              </w:rPr>
-              <w:t xml:space="preserve"> and monitoring the specific Action-Plan for local governments capacity building.</w:t>
-            </w:r>
-            <w:r>
-              <w:rPr>
-                <w:rFonts w:cstheme="minorHAnsi"/>
-                <w:sz w:val="20"/>
-              </w:rPr>
-              <w:t xml:space="preserve">  </w:t>
+                <w:color w:val="auto"/>
+                <w:sz w:val="20"/>
+                <w:lang w:val="en-GB"/>
+              </w:rPr>
+              <w:t xml:space="preserve">(in 2022) steering group at national level for coordinating the capacity building of local government employees for planning, implementing and monitoring the specific Action-Plan for local governments capacity building.  </w:t>
             </w:r>
           </w:p>
         </w:tc>
@@ -5856,6 +4422,7 @@
                 <w:sz w:val="20"/>
                 <w:lang w:val="en-GB"/>
               </w:rPr>
+              <w:lastRenderedPageBreak/>
               <w:t xml:space="preserve">Policy co-ordination </w:t>
             </w:r>
             <w:r>
@@ -5882,20 +4449,17 @@
           </w:tcPr>
           <w:p>
             <w:pPr>
-              <w:widowControl/>
-              <w:autoSpaceDE w:val="0"/>
-              <w:autoSpaceDN w:val="0"/>
-              <w:adjustRightInd w:val="0"/>
+              <w:pStyle w:val="TableRow"/>
               <w:jc w:val="left"/>
               <w:rPr>
-                <w:rFonts w:asciiTheme="minorHAnsi" w:hAnsiTheme="minorHAnsi" w:cstheme="minorHAnsi"/>
-                <w:sz w:val="20"/>
-                <w:lang w:val="en-MY"/>
+                <w:color w:val="auto"/>
+                <w:sz w:val="20"/>
+                <w:lang w:val="en-GB"/>
               </w:rPr>
             </w:pPr>
             <w:r>
               <w:rPr>
-                <w:rFonts w:asciiTheme="minorHAnsi" w:hAnsiTheme="minorHAnsi" w:cstheme="minorHAnsi"/>
+                <w:color w:val="auto"/>
                 <w:sz w:val="20"/>
                 <w:lang w:val="en-GB"/>
               </w:rPr>
@@ -5903,34 +4467,26 @@
             </w:r>
             <w:r>
               <w:rPr>
-                <w:rFonts w:asciiTheme="minorHAnsi" w:hAnsiTheme="minorHAnsi" w:cstheme="minorHAnsi"/>
-                <w:i/>
-                <w:sz w:val="20"/>
-              </w:rPr>
-              <w:t xml:space="preserve">County development strategies </w:t>
-            </w:r>
-            <w:r>
-              <w:rPr>
-                <w:rFonts w:asciiTheme="minorHAnsi" w:hAnsiTheme="minorHAnsi" w:cstheme="minorHAnsi"/>
-                <w:sz w:val="20"/>
-              </w:rPr>
-              <w:t xml:space="preserve">act as multilevel governance instruments also. In principle these strategies should give an input to national level sectorial development strategies/action plans and the state budget strategy. Nevertheless, in practice this coordination mechanism has remained weak and has had some influence as a soft multi-level cooperation instrument. </w:t>
+                <w:color w:val="auto"/>
+                <w:sz w:val="20"/>
+                <w:lang w:val="en-GB"/>
+              </w:rPr>
+              <w:t xml:space="preserve">County development strategies act as multilevel governance instruments also. In principle these strategies should give an input to national level sectorial development strategies/action plans and the state budget strategy. Nevertheless, in practice this coordination mechanism has remained weak and has had some influence as a soft multi-level cooperation instrument. </w:t>
             </w:r>
           </w:p>
           <w:p>
             <w:pPr>
-              <w:pStyle w:val="TableCell"/>
+              <w:pStyle w:val="TableRow"/>
               <w:jc w:val="left"/>
               <w:rPr>
-                <w:rFonts w:asciiTheme="minorHAnsi" w:hAnsiTheme="minorHAnsi" w:cstheme="minorHAnsi"/>
-                <w:color w:val="auto"/>
-                <w:sz w:val="20"/>
-                <w:lang w:val="en-CA"/>
+                <w:color w:val="auto"/>
+                <w:sz w:val="20"/>
+                <w:lang w:val="en-GB"/>
               </w:rPr>
             </w:pPr>
             <w:r>
               <w:rPr>
-                <w:rFonts w:asciiTheme="minorHAnsi" w:hAnsiTheme="minorHAnsi" w:cstheme="minorHAnsi"/>
+                <w:color w:val="auto"/>
                 <w:sz w:val="20"/>
                 <w:lang w:val="en-GB"/>
               </w:rPr>
@@ -5938,174 +4494,146 @@
             </w:r>
             <w:r>
               <w:rPr>
-                <w:rFonts w:asciiTheme="minorHAnsi" w:hAnsiTheme="minorHAnsi" w:cstheme="minorHAnsi"/>
-                <w:i/>
-                <w:color w:val="auto"/>
-                <w:sz w:val="20"/>
-                <w:lang w:val="en-CA"/>
+                <w:color w:val="auto"/>
+                <w:sz w:val="20"/>
+                <w:lang w:val="en-GB"/>
               </w:rPr>
               <w:t xml:space="preserve">National </w:t>
             </w:r>
             <w:r>
               <w:rPr>
-                <w:rFonts w:asciiTheme="minorHAnsi" w:hAnsiTheme="minorHAnsi" w:cstheme="minorHAnsi"/>
-                <w:i/>
-                <w:color w:val="auto"/>
-                <w:sz w:val="20"/>
-                <w:lang w:val="en-CA"/>
+                <w:color w:val="auto"/>
+                <w:sz w:val="20"/>
+                <w:lang w:val="en-GB"/>
               </w:rPr>
               <w:t xml:space="preserve">cross-sectorial </w:t>
             </w:r>
             <w:r>
               <w:rPr>
-                <w:rFonts w:asciiTheme="minorHAnsi" w:hAnsiTheme="minorHAnsi" w:cstheme="minorHAnsi"/>
-                <w:i/>
-                <w:color w:val="auto"/>
-                <w:sz w:val="20"/>
-                <w:lang w:val="en-CA"/>
-              </w:rPr>
-              <w:t>action plans for North-East and South-East regions of Estonia</w:t>
-            </w:r>
-            <w:r>
-              <w:rPr>
-                <w:rFonts w:asciiTheme="minorHAnsi" w:hAnsiTheme="minorHAnsi" w:cstheme="minorHAnsi"/>
-                <w:color w:val="auto"/>
-                <w:sz w:val="20"/>
-                <w:lang w:val="en-CA"/>
-              </w:rPr>
-              <w:t xml:space="preserve"> until 2030 to accelerate the development of </w:t>
-            </w:r>
-            <w:r>
-              <w:rPr>
-                <w:rFonts w:asciiTheme="minorHAnsi" w:hAnsiTheme="minorHAnsi" w:cstheme="minorHAnsi"/>
-                <w:color w:val="auto"/>
-                <w:sz w:val="20"/>
-                <w:lang w:val="en-CA"/>
+                <w:color w:val="auto"/>
+                <w:sz w:val="20"/>
+                <w:lang w:val="en-GB"/>
+              </w:rPr>
+              <w:t xml:space="preserve">action plans for North-East and South-East regions of Estonia until 2030 to accelerate the development of </w:t>
+            </w:r>
+            <w:r>
+              <w:rPr>
+                <w:color w:val="auto"/>
+                <w:sz w:val="20"/>
+                <w:lang w:val="en-GB"/>
               </w:rPr>
               <w:t xml:space="preserve">these </w:t>
             </w:r>
             <w:r>
               <w:rPr>
-                <w:rFonts w:asciiTheme="minorHAnsi" w:hAnsiTheme="minorHAnsi" w:cstheme="minorHAnsi"/>
-                <w:color w:val="auto"/>
-                <w:sz w:val="20"/>
-                <w:lang w:val="en-CA"/>
+                <w:color w:val="auto"/>
+                <w:sz w:val="20"/>
+                <w:lang w:val="en-GB"/>
               </w:rPr>
               <w:t xml:space="preserve">two socio-economically less </w:t>
             </w:r>
             <w:r>
               <w:rPr>
-                <w:rFonts w:asciiTheme="minorHAnsi" w:hAnsiTheme="minorHAnsi" w:cstheme="minorHAnsi"/>
-                <w:color w:val="auto"/>
-                <w:sz w:val="20"/>
-                <w:lang w:val="en-CA"/>
+                <w:color w:val="auto"/>
+                <w:sz w:val="20"/>
+                <w:lang w:val="en-GB"/>
               </w:rPr>
               <w:t>advanced</w:t>
             </w:r>
             <w:r>
               <w:rPr>
-                <w:rFonts w:asciiTheme="minorHAnsi" w:hAnsiTheme="minorHAnsi" w:cstheme="minorHAnsi"/>
-                <w:color w:val="auto"/>
-                <w:sz w:val="20"/>
-                <w:lang w:val="en-CA"/>
+                <w:color w:val="auto"/>
+                <w:sz w:val="20"/>
+                <w:lang w:val="en-GB"/>
               </w:rPr>
               <w:t xml:space="preserve"> regions. </w:t>
             </w:r>
             <w:r>
               <w:rPr>
-                <w:rFonts w:asciiTheme="minorHAnsi" w:hAnsiTheme="minorHAnsi" w:cstheme="minorHAnsi"/>
-                <w:color w:val="auto"/>
-                <w:sz w:val="20"/>
-                <w:lang w:val="en-CA"/>
+                <w:color w:val="auto"/>
+                <w:sz w:val="20"/>
+                <w:lang w:val="en-GB"/>
               </w:rPr>
               <w:t>Both</w:t>
             </w:r>
             <w:r>
               <w:rPr>
-                <w:rFonts w:asciiTheme="minorHAnsi" w:hAnsiTheme="minorHAnsi" w:cstheme="minorHAnsi"/>
-                <w:color w:val="auto"/>
-                <w:sz w:val="20"/>
-                <w:lang w:val="en-CA"/>
+                <w:color w:val="auto"/>
+                <w:sz w:val="20"/>
+                <w:lang w:val="en-GB"/>
               </w:rPr>
               <w:t xml:space="preserve"> documents</w:t>
             </w:r>
             <w:r>
               <w:rPr>
-                <w:rFonts w:asciiTheme="minorHAnsi" w:hAnsiTheme="minorHAnsi" w:cstheme="minorHAnsi"/>
-                <w:color w:val="auto"/>
-                <w:sz w:val="20"/>
-                <w:lang w:val="en-CA"/>
+                <w:color w:val="auto"/>
+                <w:sz w:val="20"/>
+                <w:lang w:val="en-GB"/>
               </w:rPr>
               <w:t xml:space="preserve"> bring together </w:t>
             </w:r>
             <w:r>
               <w:rPr>
-                <w:rFonts w:asciiTheme="minorHAnsi" w:hAnsiTheme="minorHAnsi" w:cstheme="minorHAnsi"/>
-                <w:color w:val="auto"/>
-                <w:sz w:val="20"/>
-                <w:lang w:val="en-CA"/>
+                <w:color w:val="auto"/>
+                <w:sz w:val="20"/>
+                <w:lang w:val="en-GB"/>
               </w:rPr>
               <w:t>incentives</w:t>
             </w:r>
             <w:r>
               <w:rPr>
-                <w:rFonts w:asciiTheme="minorHAnsi" w:hAnsiTheme="minorHAnsi" w:cstheme="minorHAnsi"/>
-                <w:color w:val="auto"/>
-                <w:sz w:val="20"/>
-                <w:lang w:val="en-CA"/>
+                <w:color w:val="auto"/>
+                <w:sz w:val="20"/>
+                <w:lang w:val="en-GB"/>
               </w:rPr>
               <w:t xml:space="preserve"> of different </w:t>
             </w:r>
             <w:r>
               <w:rPr>
-                <w:rFonts w:asciiTheme="minorHAnsi" w:hAnsiTheme="minorHAnsi" w:cstheme="minorHAnsi"/>
-                <w:color w:val="auto"/>
-                <w:sz w:val="20"/>
-                <w:lang w:val="en-CA"/>
+                <w:color w:val="auto"/>
+                <w:sz w:val="20"/>
+                <w:lang w:val="en-GB"/>
               </w:rPr>
               <w:t>ministries/</w:t>
             </w:r>
             <w:r>
               <w:rPr>
-                <w:rFonts w:asciiTheme="minorHAnsi" w:hAnsiTheme="minorHAnsi" w:cstheme="minorHAnsi"/>
-                <w:color w:val="auto"/>
-                <w:sz w:val="20"/>
-                <w:lang w:val="en-CA"/>
+                <w:color w:val="auto"/>
+                <w:sz w:val="20"/>
+                <w:lang w:val="en-GB"/>
               </w:rPr>
               <w:t xml:space="preserve">sectoral policies </w:t>
             </w:r>
             <w:r>
               <w:rPr>
-                <w:rFonts w:asciiTheme="minorHAnsi" w:hAnsiTheme="minorHAnsi" w:cstheme="minorHAnsi"/>
-                <w:color w:val="auto"/>
-                <w:sz w:val="20"/>
-                <w:lang w:val="en-CA"/>
+                <w:color w:val="auto"/>
+                <w:sz w:val="20"/>
+                <w:lang w:val="en-GB"/>
               </w:rPr>
               <w:t>for</w:t>
             </w:r>
             <w:r>
               <w:rPr>
-                <w:rFonts w:asciiTheme="minorHAnsi" w:hAnsiTheme="minorHAnsi" w:cstheme="minorHAnsi"/>
-                <w:color w:val="auto"/>
-                <w:sz w:val="20"/>
-                <w:lang w:val="en-CA"/>
+                <w:color w:val="auto"/>
+                <w:sz w:val="20"/>
+                <w:lang w:val="en-GB"/>
               </w:rPr>
               <w:t xml:space="preserve"> development of these regions and include only activities initiated by the central government. </w:t>
             </w:r>
           </w:p>
           <w:p>
             <w:pPr>
-              <w:widowControl/>
+              <w:pStyle w:val="TableRow"/>
               <w:jc w:val="left"/>
               <w:rPr>
-                <w:rFonts w:cstheme="minorHAnsi"/>
+                <w:color w:val="auto"/>
                 <w:sz w:val="20"/>
                 <w:lang w:val="en-GB"/>
               </w:rPr>
             </w:pPr>
             <w:r>
               <w:rPr>
-                <w:rFonts w:asciiTheme="minorHAnsi" w:hAnsiTheme="minorHAnsi" w:cstheme="minorHAnsi"/>
+                <w:color w:val="auto"/>
                 <w:sz w:val="20"/>
                 <w:lang w:val="en-GB"/>
               </w:rPr>
@@ -6113,24 +4641,39 @@
             </w:r>
             <w:r>
               <w:rPr>
-                <w:rFonts w:asciiTheme="minorHAnsi" w:hAnsiTheme="minorHAnsi" w:cstheme="minorHAnsi"/>
-                <w:sz w:val="20"/>
-                <w:lang w:val="en-GB"/>
-              </w:rPr>
-              <w:t xml:space="preserve">As a new initiative, the Ministry of Finance is </w:t>
-            </w:r>
-            <w:r>
-              <w:rPr>
-                <w:rFonts w:asciiTheme="minorHAnsi" w:hAnsiTheme="minorHAnsi" w:cstheme="minorHAnsi"/>
-                <w:i/>
-                <w:sz w:val="20"/>
-                <w:lang w:val="en-GB"/>
-              </w:rPr>
-              <w:t>initiating</w:t>
-            </w:r>
-            <w:r>
-              <w:rPr>
-                <w:rFonts w:asciiTheme="minorHAnsi" w:hAnsiTheme="minorHAnsi" w:cstheme="minorHAnsi"/>
+                <w:color w:val="auto"/>
+                <w:sz w:val="20"/>
+                <w:lang w:val="en-GB"/>
+              </w:rPr>
+              <w:t>As a new initiative, the Ministry of</w:t>
+            </w:r>
+            <w:r>
+              <w:rPr>
+                <w:color w:val="auto"/>
+                <w:sz w:val="20"/>
+                <w:lang w:val="en-GB"/>
+              </w:rPr>
+              <w:t xml:space="preserve"> Regional Affairs and Agriculture is piloting </w:t>
+            </w:r>
+            <w:r>
+              <w:rPr>
+                <w:color w:val="auto"/>
+                <w:sz w:val="20"/>
+                <w:lang w:val="en-GB"/>
+              </w:rPr>
+              <w:t>regional development agreements</w:t>
+            </w:r>
+            <w:r>
+              <w:rPr>
+                <w:color w:val="auto"/>
+                <w:sz w:val="20"/>
+                <w:lang w:val="en-GB"/>
+              </w:rPr>
+              <w:t>/’deals’</w:t>
+            </w:r>
+            <w:r>
+              <w:rPr>
+                <w:color w:val="auto"/>
                 <w:sz w:val="20"/>
                 <w:lang w:val="en-GB"/>
               </w:rPr>
@@ -6138,37 +4681,55 @@
             </w:r>
             <w:r>
               <w:rPr>
-                <w:rFonts w:asciiTheme="minorHAnsi" w:hAnsiTheme="minorHAnsi" w:cstheme="minorHAnsi"/>
-                <w:i/>
-                <w:sz w:val="20"/>
-                <w:lang w:val="en-GB"/>
-              </w:rPr>
-              <w:t>regional development agreements</w:t>
-            </w:r>
-            <w:r>
-              <w:rPr>
-                <w:rFonts w:asciiTheme="minorHAnsi" w:hAnsiTheme="minorHAnsi" w:cstheme="minorHAnsi"/>
-                <w:i/>
-                <w:sz w:val="20"/>
-                <w:lang w:val="en-GB"/>
-              </w:rPr>
-              <w:t>/’</w:t>
-            </w:r>
-            <w:proofErr w:type="gramStart"/>
-            <w:r>
-              <w:rPr>
-                <w:rFonts w:asciiTheme="minorHAnsi" w:hAnsiTheme="minorHAnsi" w:cstheme="minorHAnsi"/>
-                <w:i/>
-                <w:sz w:val="20"/>
-                <w:lang w:val="en-GB"/>
-              </w:rPr>
-              <w:t>deals’</w:t>
-            </w:r>
-            <w:proofErr w:type="gramEnd"/>
-            <w:r>
-              <w:rPr>
-                <w:rFonts w:asciiTheme="minorHAnsi" w:hAnsiTheme="minorHAnsi" w:cstheme="minorHAnsi"/>
-                <w:i/>
+                <w:color w:val="auto"/>
+                <w:sz w:val="20"/>
+                <w:lang w:val="en-GB"/>
+              </w:rPr>
+              <w:t xml:space="preserve">in parallel with setting up regional councils mandated for </w:t>
+            </w:r>
+            <w:r>
+              <w:rPr>
+                <w:color w:val="auto"/>
+                <w:sz w:val="20"/>
+                <w:lang w:val="en-GB"/>
+              </w:rPr>
+              <w:t xml:space="preserve">coordination of </w:t>
+            </w:r>
+            <w:r>
+              <w:rPr>
+                <w:color w:val="auto"/>
+                <w:sz w:val="20"/>
+                <w:lang w:val="en-GB"/>
+              </w:rPr>
+              <w:t>their further elaboration and implementation</w:t>
+            </w:r>
+            <w:r>
+              <w:rPr>
+                <w:color w:val="auto"/>
+                <w:sz w:val="20"/>
+                <w:lang w:val="en-GB"/>
+              </w:rPr>
+              <w:t xml:space="preserve">, starting </w:t>
+            </w:r>
+            <w:r>
+              <w:rPr>
+                <w:color w:val="auto"/>
+                <w:sz w:val="20"/>
+                <w:lang w:val="en-GB"/>
+              </w:rPr>
+              <w:t>with the pilot</w:t>
+            </w:r>
+            <w:r>
+              <w:rPr>
+                <w:color w:val="auto"/>
+                <w:sz w:val="20"/>
+                <w:lang w:val="en-GB"/>
+              </w:rPr>
+              <w:t xml:space="preserve"> areas</w:t>
+            </w:r>
+            <w:r>
+              <w:rPr>
+                <w:color w:val="auto"/>
                 <w:sz w:val="20"/>
                 <w:lang w:val="en-GB"/>
               </w:rPr>
@@ -6176,56 +4737,15 @@
             </w:r>
             <w:r>
               <w:rPr>
-                <w:rFonts w:asciiTheme="minorHAnsi" w:hAnsiTheme="minorHAnsi" w:cstheme="minorHAnsi"/>
-                <w:sz w:val="20"/>
-                <w:lang w:val="en-GB"/>
-              </w:rPr>
-              <w:t xml:space="preserve">in parallel with </w:t>
-            </w:r>
-            <w:r>
-              <w:rPr>
-                <w:rFonts w:asciiTheme="minorHAnsi" w:hAnsiTheme="minorHAnsi" w:cstheme="minorHAnsi"/>
-                <w:i/>
-                <w:sz w:val="20"/>
-                <w:lang w:val="en-GB"/>
-              </w:rPr>
-              <w:t>setting up regional councils</w:t>
-            </w:r>
-            <w:r>
-              <w:rPr>
-                <w:rFonts w:asciiTheme="minorHAnsi" w:hAnsiTheme="minorHAnsi" w:cstheme="minorHAnsi"/>
-                <w:sz w:val="20"/>
-                <w:lang w:val="en-GB"/>
-              </w:rPr>
-              <w:t xml:space="preserve"> mandated for </w:t>
-            </w:r>
-            <w:r>
-              <w:rPr>
-                <w:rFonts w:asciiTheme="minorHAnsi" w:hAnsiTheme="minorHAnsi" w:cstheme="minorHAnsi"/>
-                <w:sz w:val="20"/>
-                <w:lang w:val="en-GB"/>
-              </w:rPr>
-              <w:t xml:space="preserve">coordination of </w:t>
-            </w:r>
-            <w:r>
-              <w:rPr>
-                <w:rFonts w:asciiTheme="minorHAnsi" w:hAnsiTheme="minorHAnsi" w:cstheme="minorHAnsi"/>
-                <w:sz w:val="20"/>
-                <w:lang w:val="en-GB"/>
-              </w:rPr>
-              <w:t>their further elaboration and implementation. Currently we have started with the pilot</w:t>
-            </w:r>
-            <w:r>
-              <w:rPr>
-                <w:rFonts w:asciiTheme="minorHAnsi" w:hAnsiTheme="minorHAnsi" w:cstheme="minorHAnsi"/>
-                <w:sz w:val="20"/>
-                <w:lang w:val="en-GB"/>
-              </w:rPr>
-              <w:t xml:space="preserve"> areas</w:t>
-            </w:r>
-            <w:r>
-              <w:rPr>
-                <w:rFonts w:asciiTheme="minorHAnsi" w:hAnsiTheme="minorHAnsi" w:cstheme="minorHAnsi"/>
+                <w:color w:val="auto"/>
+                <w:sz w:val="20"/>
+                <w:lang w:val="en-GB"/>
+              </w:rPr>
+              <w:t>of</w:t>
+            </w:r>
+            <w:r>
+              <w:rPr>
+                <w:color w:val="auto"/>
                 <w:sz w:val="20"/>
                 <w:lang w:val="en-GB"/>
               </w:rPr>
@@ -6233,15 +4753,23 @@
             </w:r>
             <w:r>
               <w:rPr>
-                <w:rFonts w:asciiTheme="minorHAnsi" w:hAnsiTheme="minorHAnsi" w:cstheme="minorHAnsi"/>
-                <w:sz w:val="20"/>
-                <w:lang w:val="en-GB"/>
-              </w:rPr>
-              <w:t>of</w:t>
-            </w:r>
-            <w:r>
-              <w:rPr>
-                <w:rFonts w:asciiTheme="minorHAnsi" w:hAnsiTheme="minorHAnsi" w:cstheme="minorHAnsi"/>
+                <w:color w:val="auto"/>
+                <w:sz w:val="20"/>
+                <w:lang w:val="en-GB"/>
+              </w:rPr>
+              <w:t>Central- and South-Estonia</w:t>
+            </w:r>
+            <w:r>
+              <w:rPr>
+                <w:color w:val="auto"/>
+                <w:sz w:val="20"/>
+                <w:lang w:val="en-GB"/>
+              </w:rPr>
+              <w:t>.</w:t>
+            </w:r>
+            <w:r>
+              <w:rPr>
+                <w:color w:val="auto"/>
                 <w:sz w:val="20"/>
                 <w:lang w:val="en-GB"/>
               </w:rPr>
@@ -6249,23 +4777,31 @@
             </w:r>
             <w:r>
               <w:rPr>
-                <w:rFonts w:asciiTheme="minorHAnsi" w:hAnsiTheme="minorHAnsi" w:cstheme="minorHAnsi"/>
-                <w:sz w:val="20"/>
-                <w:lang w:val="en-GB"/>
-              </w:rPr>
-              <w:t>Central- and South-Estonia</w:t>
-            </w:r>
-            <w:r>
-              <w:rPr>
-                <w:rFonts w:asciiTheme="minorHAnsi" w:hAnsiTheme="minorHAnsi" w:cstheme="minorHAnsi"/>
-                <w:sz w:val="20"/>
-                <w:lang w:val="en-GB"/>
-              </w:rPr>
-              <w:t>.</w:t>
-            </w:r>
-            <w:r>
-              <w:rPr>
-                <w:rFonts w:asciiTheme="minorHAnsi" w:hAnsiTheme="minorHAnsi" w:cstheme="minorHAnsi"/>
+                <w:color w:val="auto"/>
+                <w:sz w:val="20"/>
+                <w:lang w:val="en-GB"/>
+              </w:rPr>
+              <w:t xml:space="preserve">The </w:t>
+            </w:r>
+            <w:r>
+              <w:rPr>
+                <w:color w:val="auto"/>
+                <w:sz w:val="20"/>
+                <w:lang w:val="en-GB"/>
+              </w:rPr>
+              <w:t xml:space="preserve">regional </w:t>
+            </w:r>
+            <w:r>
+              <w:rPr>
+                <w:color w:val="auto"/>
+                <w:sz w:val="20"/>
+                <w:lang w:val="en-GB"/>
+              </w:rPr>
+              <w:t>agreements</w:t>
+            </w:r>
+            <w:r>
+              <w:rPr>
+                <w:color w:val="auto"/>
                 <w:sz w:val="20"/>
                 <w:lang w:val="en-GB"/>
               </w:rPr>
@@ -6273,15 +4809,71 @@
             </w:r>
             <w:r>
               <w:rPr>
-                <w:rFonts w:asciiTheme="minorHAnsi" w:hAnsiTheme="minorHAnsi" w:cstheme="minorHAnsi"/>
-                <w:sz w:val="20"/>
-                <w:lang w:val="en-GB"/>
-              </w:rPr>
-              <w:t xml:space="preserve">The </w:t>
-            </w:r>
-            <w:r>
-              <w:rPr>
-                <w:rFonts w:asciiTheme="minorHAnsi" w:hAnsiTheme="minorHAnsi" w:cstheme="minorHAnsi"/>
+                <w:color w:val="auto"/>
+                <w:sz w:val="20"/>
+                <w:lang w:val="en-GB"/>
+              </w:rPr>
+              <w:t xml:space="preserve">will be anticipated </w:t>
+            </w:r>
+            <w:r>
+              <w:rPr>
+                <w:color w:val="auto"/>
+                <w:sz w:val="20"/>
+                <w:lang w:val="en-GB"/>
+              </w:rPr>
+              <w:t>to become</w:t>
+            </w:r>
+            <w:r>
+              <w:rPr>
+                <w:color w:val="auto"/>
+                <w:sz w:val="20"/>
+                <w:lang w:val="en-GB"/>
+              </w:rPr>
+              <w:t xml:space="preserve"> agreement</w:t>
+            </w:r>
+            <w:r>
+              <w:rPr>
+                <w:color w:val="auto"/>
+                <w:sz w:val="20"/>
+                <w:lang w:val="en-GB"/>
+              </w:rPr>
+              <w:t>s</w:t>
+            </w:r>
+            <w:r>
+              <w:rPr>
+                <w:color w:val="auto"/>
+                <w:sz w:val="20"/>
+                <w:lang w:val="en-GB"/>
+              </w:rPr>
+              <w:t xml:space="preserve"> between central </w:t>
+            </w:r>
+            <w:r>
+              <w:rPr>
+                <w:color w:val="auto"/>
+                <w:sz w:val="20"/>
+                <w:lang w:val="en-GB"/>
+              </w:rPr>
+              <w:t>and local</w:t>
+            </w:r>
+            <w:r>
+              <w:rPr>
+                <w:color w:val="auto"/>
+                <w:sz w:val="20"/>
+                <w:lang w:val="en-GB"/>
+              </w:rPr>
+              <w:t xml:space="preserve"> governments and </w:t>
+            </w:r>
+            <w:r>
+              <w:rPr>
+                <w:color w:val="auto"/>
+                <w:sz w:val="20"/>
+                <w:lang w:val="en-GB"/>
+              </w:rPr>
+              <w:t xml:space="preserve">other </w:t>
+            </w:r>
+            <w:r>
+              <w:rPr>
+                <w:color w:val="auto"/>
                 <w:sz w:val="20"/>
                 <w:lang w:val="en-GB"/>
               </w:rPr>
@@ -6289,15 +4881,55 @@
             </w:r>
             <w:r>
               <w:rPr>
-                <w:rFonts w:asciiTheme="minorHAnsi" w:hAnsiTheme="minorHAnsi" w:cstheme="minorHAnsi"/>
-                <w:sz w:val="20"/>
-                <w:lang w:val="en-GB"/>
-              </w:rPr>
-              <w:t>agreements</w:t>
-            </w:r>
-            <w:r>
-              <w:rPr>
-                <w:rFonts w:asciiTheme="minorHAnsi" w:hAnsiTheme="minorHAnsi" w:cstheme="minorHAnsi"/>
+                <w:color w:val="auto"/>
+                <w:sz w:val="20"/>
+                <w:lang w:val="en-GB"/>
+              </w:rPr>
+              <w:t>stakeholders</w:t>
+            </w:r>
+            <w:r>
+              <w:rPr>
+                <w:color w:val="auto"/>
+                <w:sz w:val="20"/>
+                <w:lang w:val="en-GB"/>
+              </w:rPr>
+              <w:t xml:space="preserve"> on the objectives</w:t>
+            </w:r>
+            <w:r>
+              <w:rPr>
+                <w:color w:val="auto"/>
+                <w:sz w:val="20"/>
+                <w:lang w:val="en-GB"/>
+              </w:rPr>
+              <w:t xml:space="preserve">, key economic </w:t>
+            </w:r>
+            <w:r>
+              <w:rPr>
+                <w:color w:val="auto"/>
+                <w:sz w:val="20"/>
+                <w:lang w:val="en-GB"/>
+              </w:rPr>
+              <w:t xml:space="preserve">sectors </w:t>
+            </w:r>
+            <w:r>
+              <w:rPr>
+                <w:color w:val="auto"/>
+                <w:sz w:val="20"/>
+                <w:lang w:val="en-GB"/>
+              </w:rPr>
+              <w:t>and activities</w:t>
+            </w:r>
+            <w:r>
+              <w:rPr>
+                <w:color w:val="auto"/>
+                <w:sz w:val="20"/>
+                <w:lang w:val="en-GB"/>
+              </w:rPr>
+              <w:t xml:space="preserve"> and financing</w:t>
+            </w:r>
+            <w:r>
+              <w:rPr>
+                <w:color w:val="auto"/>
                 <w:sz w:val="20"/>
                 <w:lang w:val="en-GB"/>
               </w:rPr>
@@ -6305,135 +4937,7 @@
             </w:r>
             <w:r>
               <w:rPr>
-                <w:rFonts w:asciiTheme="minorHAnsi" w:hAnsiTheme="minorHAnsi" w:cstheme="minorHAnsi"/>
-                <w:sz w:val="20"/>
-                <w:lang w:val="en-GB"/>
-              </w:rPr>
-              <w:t xml:space="preserve">will be anticipated </w:t>
-            </w:r>
-            <w:r>
-              <w:rPr>
-                <w:rFonts w:asciiTheme="minorHAnsi" w:hAnsiTheme="minorHAnsi" w:cstheme="minorHAnsi"/>
-                <w:sz w:val="20"/>
-                <w:lang w:val="en-GB"/>
-              </w:rPr>
-              <w:t>to become</w:t>
-            </w:r>
-            <w:r>
-              <w:rPr>
-                <w:rFonts w:asciiTheme="minorHAnsi" w:hAnsiTheme="minorHAnsi" w:cstheme="minorHAnsi"/>
-                <w:sz w:val="20"/>
-                <w:lang w:val="en-GB"/>
-              </w:rPr>
-              <w:t xml:space="preserve"> agreement</w:t>
-            </w:r>
-            <w:r>
-              <w:rPr>
-                <w:rFonts w:asciiTheme="minorHAnsi" w:hAnsiTheme="minorHAnsi" w:cstheme="minorHAnsi"/>
-                <w:sz w:val="20"/>
-                <w:lang w:val="en-GB"/>
-              </w:rPr>
-              <w:t>s</w:t>
-            </w:r>
-            <w:r>
-              <w:rPr>
-                <w:rFonts w:asciiTheme="minorHAnsi" w:hAnsiTheme="minorHAnsi" w:cstheme="minorHAnsi"/>
-                <w:sz w:val="20"/>
-                <w:lang w:val="en-GB"/>
-              </w:rPr>
-              <w:t xml:space="preserve"> between central </w:t>
-            </w:r>
-            <w:r>
-              <w:rPr>
-                <w:rFonts w:asciiTheme="minorHAnsi" w:hAnsiTheme="minorHAnsi" w:cstheme="minorHAnsi"/>
-                <w:sz w:val="20"/>
-                <w:lang w:val="en-GB"/>
-              </w:rPr>
-              <w:t>and local</w:t>
-            </w:r>
-            <w:r>
-              <w:rPr>
-                <w:rFonts w:asciiTheme="minorHAnsi" w:hAnsiTheme="minorHAnsi" w:cstheme="minorHAnsi"/>
-                <w:sz w:val="20"/>
-                <w:lang w:val="en-GB"/>
-              </w:rPr>
-              <w:t xml:space="preserve"> governments and </w:t>
-            </w:r>
-            <w:r>
-              <w:rPr>
-                <w:rFonts w:asciiTheme="minorHAnsi" w:hAnsiTheme="minorHAnsi" w:cstheme="minorHAnsi"/>
-                <w:sz w:val="20"/>
-                <w:lang w:val="en-GB"/>
-              </w:rPr>
-              <w:t xml:space="preserve">other </w:t>
-            </w:r>
-            <w:r>
-              <w:rPr>
-                <w:rFonts w:asciiTheme="minorHAnsi" w:hAnsiTheme="minorHAnsi" w:cstheme="minorHAnsi"/>
-                <w:sz w:val="20"/>
-                <w:lang w:val="en-GB"/>
-              </w:rPr>
-              <w:t xml:space="preserve">regional </w:t>
-            </w:r>
-            <w:r>
-              <w:rPr>
-                <w:rFonts w:asciiTheme="minorHAnsi" w:hAnsiTheme="minorHAnsi" w:cstheme="minorHAnsi"/>
-                <w:sz w:val="20"/>
-                <w:lang w:val="en-GB"/>
-              </w:rPr>
-              <w:t>stakeholders</w:t>
-            </w:r>
-            <w:r>
-              <w:rPr>
-                <w:rFonts w:asciiTheme="minorHAnsi" w:hAnsiTheme="minorHAnsi" w:cstheme="minorHAnsi"/>
-                <w:sz w:val="20"/>
-                <w:lang w:val="en-GB"/>
-              </w:rPr>
-              <w:t xml:space="preserve"> on the objectives</w:t>
-            </w:r>
-            <w:r>
-              <w:rPr>
-                <w:rFonts w:asciiTheme="minorHAnsi" w:hAnsiTheme="minorHAnsi" w:cstheme="minorHAnsi"/>
-                <w:sz w:val="20"/>
-                <w:lang w:val="en-GB"/>
-              </w:rPr>
-              <w:t xml:space="preserve">, key economic </w:t>
-            </w:r>
-            <w:r>
-              <w:rPr>
-                <w:rFonts w:asciiTheme="minorHAnsi" w:hAnsiTheme="minorHAnsi" w:cstheme="minorHAnsi"/>
-                <w:sz w:val="20"/>
-                <w:lang w:val="en-GB"/>
-              </w:rPr>
-              <w:t xml:space="preserve">sectors </w:t>
-            </w:r>
-            <w:r>
-              <w:rPr>
-                <w:rFonts w:asciiTheme="minorHAnsi" w:hAnsiTheme="minorHAnsi" w:cstheme="minorHAnsi"/>
-                <w:sz w:val="20"/>
-                <w:lang w:val="en-GB"/>
-              </w:rPr>
-              <w:t>and activities</w:t>
-            </w:r>
-            <w:r>
-              <w:rPr>
-                <w:rFonts w:asciiTheme="minorHAnsi" w:hAnsiTheme="minorHAnsi" w:cstheme="minorHAnsi"/>
-                <w:sz w:val="20"/>
-                <w:lang w:val="en-GB"/>
-              </w:rPr>
-              <w:t xml:space="preserve"> and financing</w:t>
-            </w:r>
-            <w:r>
-              <w:rPr>
-                <w:rFonts w:asciiTheme="minorHAnsi" w:hAnsiTheme="minorHAnsi" w:cstheme="minorHAnsi"/>
-                <w:sz w:val="20"/>
-                <w:lang w:val="en-GB"/>
-              </w:rPr>
-              <w:t xml:space="preserve"> </w:t>
-            </w:r>
-            <w:r>
-              <w:rPr>
-                <w:rFonts w:asciiTheme="minorHAnsi" w:hAnsiTheme="minorHAnsi" w:cstheme="minorHAnsi"/>
+                <w:color w:val="auto"/>
                 <w:sz w:val="20"/>
                 <w:lang w:val="en-GB"/>
               </w:rPr>
@@ -6484,400 +4988,275 @@
           </w:tcPr>
           <w:p>
             <w:pPr>
-              <w:pStyle w:val="TableCell"/>
+              <w:pStyle w:val="TableRow"/>
               <w:jc w:val="left"/>
               <w:rPr>
-                <w:rFonts w:asciiTheme="minorHAnsi" w:hAnsiTheme="minorHAnsi" w:cstheme="minorHAnsi"/>
-                <w:color w:val="auto"/>
-                <w:sz w:val="20"/>
-                <w:lang w:val="en-AU"/>
+                <w:color w:val="auto"/>
+                <w:sz w:val="20"/>
+                <w:lang w:val="en-GB"/>
               </w:rPr>
             </w:pPr>
             <w:r>
               <w:rPr>
-                <w:rFonts w:asciiTheme="minorHAnsi" w:hAnsiTheme="minorHAnsi" w:cstheme="minorHAnsi"/>
-                <w:color w:val="auto"/>
-                <w:sz w:val="20"/>
-                <w:lang w:val="en-AU"/>
-              </w:rPr>
-              <w:t xml:space="preserve">Territorial development trends are being regularly observed within the </w:t>
-            </w:r>
-            <w:r>
-              <w:rPr>
-                <w:rFonts w:asciiTheme="minorHAnsi" w:hAnsiTheme="minorHAnsi" w:cstheme="minorHAnsi"/>
-                <w:i/>
-                <w:color w:val="auto"/>
-                <w:sz w:val="20"/>
-                <w:lang w:val="en-AU"/>
-              </w:rPr>
-              <w:t>monitoring framework of the national Regional Development Action Plan</w:t>
-            </w:r>
-            <w:r>
-              <w:rPr>
-                <w:rFonts w:asciiTheme="minorHAnsi" w:hAnsiTheme="minorHAnsi" w:cstheme="minorHAnsi"/>
-                <w:color w:val="auto"/>
-                <w:sz w:val="20"/>
-                <w:lang w:val="en-AU"/>
-              </w:rPr>
-              <w:t>. There are around 15-20 indicators to monitor regional disparities in major regional policy challenges/root problems. These indicators have been set in accorda</w:t>
-            </w:r>
-            <w:r>
-              <w:rPr>
-                <w:rFonts w:asciiTheme="minorHAnsi" w:hAnsiTheme="minorHAnsi" w:cstheme="minorHAnsi"/>
-                <w:color w:val="auto"/>
-                <w:sz w:val="20"/>
-                <w:lang w:val="en-AU"/>
+                <w:color w:val="auto"/>
+                <w:sz w:val="20"/>
+                <w:lang w:val="en-GB"/>
+              </w:rPr>
+              <w:t>Territorial development trends are being regularly observed within the monitoring framework of the national Regional Development Action Plan. There are around 15-20 indicators to monitor regional disparities in major regional policy challenges/root problems. These indicators have been set in accorda</w:t>
+            </w:r>
+            <w:r>
+              <w:rPr>
+                <w:color w:val="auto"/>
+                <w:sz w:val="20"/>
+                <w:lang w:val="en-GB"/>
               </w:rPr>
               <w:t>n</w:t>
             </w:r>
             <w:r>
               <w:rPr>
-                <w:rFonts w:asciiTheme="minorHAnsi" w:hAnsiTheme="minorHAnsi" w:cstheme="minorHAnsi"/>
-                <w:color w:val="auto"/>
-                <w:sz w:val="20"/>
-                <w:lang w:val="en-AU"/>
-              </w:rPr>
-              <w:t xml:space="preserve">ce with the strategic objectives of the „Estonia </w:t>
-            </w:r>
-            <w:proofErr w:type="gramStart"/>
-            <w:r>
-              <w:rPr>
-                <w:rFonts w:asciiTheme="minorHAnsi" w:hAnsiTheme="minorHAnsi" w:cstheme="minorHAnsi"/>
-                <w:color w:val="auto"/>
-                <w:sz w:val="20"/>
-                <w:lang w:val="en-AU"/>
-              </w:rPr>
-              <w:t>2035“ strategy</w:t>
-            </w:r>
-            <w:proofErr w:type="gramEnd"/>
-            <w:r>
-              <w:rPr>
-                <w:rFonts w:asciiTheme="minorHAnsi" w:hAnsiTheme="minorHAnsi" w:cstheme="minorHAnsi"/>
-                <w:color w:val="auto"/>
-                <w:sz w:val="20"/>
-                <w:lang w:val="en-AU"/>
+                <w:color w:val="auto"/>
+                <w:sz w:val="20"/>
+                <w:lang w:val="en-GB"/>
+              </w:rPr>
+              <w:t>ce with the strategic objectives of the „Estonia 2035“ strategy</w:t>
+            </w:r>
+            <w:r>
+              <w:rPr>
+                <w:color w:val="auto"/>
+                <w:sz w:val="20"/>
+                <w:lang w:val="en-GB"/>
               </w:rPr>
               <w:t xml:space="preserve"> and their monitoring indicators at national level. T</w:t>
             </w:r>
             <w:r>
               <w:rPr>
-                <w:rFonts w:asciiTheme="minorHAnsi" w:hAnsiTheme="minorHAnsi" w:cstheme="minorHAnsi"/>
-                <w:color w:val="auto"/>
-                <w:sz w:val="20"/>
-                <w:lang w:val="en-AU"/>
+                <w:color w:val="auto"/>
+                <w:sz w:val="20"/>
+                <w:lang w:val="en-GB"/>
               </w:rPr>
               <w:t>hereby monitoring</w:t>
             </w:r>
             <w:r>
               <w:rPr>
-                <w:rFonts w:asciiTheme="minorHAnsi" w:hAnsiTheme="minorHAnsi" w:cstheme="minorHAnsi"/>
-                <w:color w:val="auto"/>
-                <w:sz w:val="20"/>
-                <w:lang w:val="en-AU"/>
+                <w:color w:val="auto"/>
+                <w:sz w:val="20"/>
+                <w:lang w:val="en-GB"/>
               </w:rPr>
               <w:t xml:space="preserve"> the implementation of the Regional Development Action Plan simultaneously enables to assess also how the goals of the national development strategy are reached in territorial dimension.</w:t>
             </w:r>
             <w:r>
               <w:rPr>
-                <w:rFonts w:asciiTheme="minorHAnsi" w:hAnsiTheme="minorHAnsi" w:cstheme="minorHAnsi"/>
-                <w:color w:val="auto"/>
-                <w:sz w:val="20"/>
-                <w:lang w:val="en-AU"/>
+                <w:color w:val="auto"/>
+                <w:sz w:val="20"/>
+                <w:lang w:val="en-GB"/>
               </w:rPr>
               <w:t xml:space="preserve"> </w:t>
             </w:r>
           </w:p>
           <w:p>
             <w:pPr>
-              <w:pStyle w:val="TableCell"/>
+              <w:pStyle w:val="TableRow"/>
               <w:jc w:val="left"/>
               <w:rPr>
-                <w:rFonts w:cs="Arial"/>
-                <w:color w:val="auto"/>
-                <w:sz w:val="12"/>
-                <w:szCs w:val="12"/>
-                <w:lang w:val="et-EE"/>
+                <w:color w:val="auto"/>
+                <w:sz w:val="20"/>
+                <w:lang w:val="en-GB"/>
               </w:rPr>
             </w:pPr>
           </w:p>
           <w:p>
             <w:pPr>
-              <w:pStyle w:val="TableCell"/>
+              <w:pStyle w:val="TableRow"/>
               <w:jc w:val="left"/>
               <w:rPr>
-                <w:rFonts w:asciiTheme="minorHAnsi" w:hAnsiTheme="minorHAnsi" w:cstheme="minorHAnsi"/>
-                <w:color w:val="auto"/>
-                <w:sz w:val="20"/>
-                <w:lang w:val="en-AU"/>
+                <w:color w:val="auto"/>
+                <w:sz w:val="20"/>
+                <w:lang w:val="en-GB"/>
               </w:rPr>
             </w:pPr>
             <w:r>
               <w:rPr>
-                <w:rFonts w:asciiTheme="minorHAnsi" w:hAnsiTheme="minorHAnsi" w:cstheme="minorHAnsi"/>
-                <w:i/>
-                <w:color w:val="auto"/>
-                <w:sz w:val="20"/>
-                <w:lang w:val="en-AU"/>
-              </w:rPr>
-              <w:t>Monitoring dashboard minuomavalitsus.ee</w:t>
-            </w:r>
-            <w:r>
-              <w:rPr>
-                <w:rFonts w:asciiTheme="minorHAnsi" w:hAnsiTheme="minorHAnsi" w:cstheme="minorHAnsi"/>
-                <w:color w:val="auto"/>
-                <w:sz w:val="20"/>
-                <w:lang w:val="en-AU"/>
-              </w:rPr>
-              <w:t xml:space="preserve"> (</w:t>
-            </w:r>
-            <w:hyperlink r:id="rId13" w:history="1">
+                <w:color w:val="auto"/>
+                <w:sz w:val="20"/>
+                <w:lang w:val="en-GB"/>
+              </w:rPr>
+              <w:t>Monitoring dashboard minuomavalitsus.ee (</w:t>
+            </w:r>
+            <w:hyperlink r:id="rId14" w:history="1">
               <w:r>
                 <w:rPr>
-                  <w:rStyle w:val="Hyperlink"/>
-                  <w:rFonts w:asciiTheme="minorHAnsi" w:hAnsiTheme="minorHAnsi" w:cstheme="minorHAnsi"/>
                   <w:color w:val="auto"/>
                   <w:sz w:val="20"/>
-                  <w:lang w:val="en-AU"/>
+                  <w:lang w:val="en-GB"/>
                 </w:rPr>
                 <w:t>https://minuomavalitsus.fin.ee/en</w:t>
               </w:r>
             </w:hyperlink>
             <w:r>
               <w:rPr>
-                <w:rFonts w:asciiTheme="minorHAnsi" w:hAnsiTheme="minorHAnsi" w:cstheme="minorHAnsi"/>
-                <w:color w:val="auto"/>
-                <w:sz w:val="20"/>
-                <w:lang w:val="en-AU"/>
+                <w:color w:val="auto"/>
+                <w:sz w:val="20"/>
+                <w:lang w:val="en-GB"/>
               </w:rPr>
               <w:t xml:space="preserve">). The </w:t>
             </w:r>
             <w:r>
               <w:rPr>
-                <w:rFonts w:asciiTheme="minorHAnsi" w:hAnsiTheme="minorHAnsi" w:cstheme="minorHAnsi"/>
-                <w:color w:val="auto"/>
-                <w:sz w:val="20"/>
-                <w:lang w:val="en-AU"/>
+                <w:color w:val="auto"/>
+                <w:sz w:val="20"/>
+                <w:lang w:val="en-GB"/>
               </w:rPr>
               <w:t>aim</w:t>
             </w:r>
             <w:r>
               <w:rPr>
-                <w:rFonts w:asciiTheme="minorHAnsi" w:hAnsiTheme="minorHAnsi" w:cstheme="minorHAnsi"/>
-                <w:color w:val="auto"/>
-                <w:sz w:val="20"/>
-                <w:lang w:val="en-AU"/>
+                <w:color w:val="auto"/>
+                <w:sz w:val="20"/>
+                <w:lang w:val="en-GB"/>
               </w:rPr>
               <w:t xml:space="preserve"> is </w:t>
             </w:r>
-            <w:proofErr w:type="gramStart"/>
-            <w:r>
-              <w:rPr>
-                <w:rFonts w:asciiTheme="minorHAnsi" w:hAnsiTheme="minorHAnsi" w:cstheme="minorHAnsi"/>
-                <w:color w:val="auto"/>
-                <w:sz w:val="20"/>
-                <w:lang w:val="en-AU"/>
-              </w:rPr>
-              <w:t>observe</w:t>
-            </w:r>
-            <w:proofErr w:type="gramEnd"/>
-            <w:r>
-              <w:rPr>
-                <w:rFonts w:asciiTheme="minorHAnsi" w:hAnsiTheme="minorHAnsi" w:cstheme="minorHAnsi"/>
-                <w:color w:val="auto"/>
-                <w:sz w:val="20"/>
-                <w:lang w:val="en-AU"/>
-              </w:rPr>
-              <w:t xml:space="preserve"> the quality and satisfaction with</w:t>
-            </w:r>
-            <w:r>
-              <w:rPr>
-                <w:rFonts w:asciiTheme="minorHAnsi" w:hAnsiTheme="minorHAnsi" w:cstheme="minorHAnsi"/>
-                <w:color w:val="auto"/>
-                <w:sz w:val="20"/>
-                <w:lang w:val="en-AU"/>
+            <w:r>
+              <w:rPr>
+                <w:color w:val="auto"/>
+                <w:sz w:val="20"/>
+                <w:lang w:val="en-GB"/>
+              </w:rPr>
+              <w:t>observe the quality and satisfaction with</w:t>
+            </w:r>
+            <w:r>
+              <w:rPr>
+                <w:color w:val="auto"/>
+                <w:sz w:val="20"/>
+                <w:lang w:val="en-GB"/>
               </w:rPr>
               <w:t xml:space="preserve"> local governments’ services all over Estonia. </w:t>
             </w:r>
             <w:r>
               <w:rPr>
-                <w:rFonts w:asciiTheme="minorHAnsi" w:hAnsiTheme="minorHAnsi" w:cstheme="minorHAnsi"/>
-                <w:color w:val="auto"/>
-                <w:sz w:val="20"/>
-                <w:lang w:val="en-AU"/>
+                <w:color w:val="auto"/>
+                <w:sz w:val="20"/>
+                <w:lang w:val="en-GB"/>
               </w:rPr>
               <w:t>The dashboard analyses and visualises</w:t>
             </w:r>
             <w:r>
               <w:rPr>
-                <w:rFonts w:asciiTheme="minorHAnsi" w:hAnsiTheme="minorHAnsi" w:cstheme="minorHAnsi"/>
-                <w:color w:val="auto"/>
-                <w:sz w:val="20"/>
-                <w:lang w:val="en-AU"/>
+                <w:color w:val="auto"/>
+                <w:sz w:val="20"/>
+                <w:lang w:val="en-GB"/>
               </w:rPr>
               <w:t xml:space="preserve"> hundreds of criteria of the state of local governments’ </w:t>
             </w:r>
             <w:r>
               <w:rPr>
-                <w:rFonts w:asciiTheme="minorHAnsi" w:hAnsiTheme="minorHAnsi" w:cstheme="minorHAnsi"/>
-                <w:color w:val="auto"/>
-                <w:sz w:val="20"/>
-                <w:lang w:val="en-AU"/>
+                <w:color w:val="auto"/>
+                <w:sz w:val="20"/>
+                <w:lang w:val="en-GB"/>
               </w:rPr>
               <w:t>services. It</w:t>
             </w:r>
             <w:r>
               <w:rPr>
-                <w:rFonts w:asciiTheme="minorHAnsi" w:hAnsiTheme="minorHAnsi" w:cstheme="minorHAnsi"/>
-                <w:color w:val="auto"/>
-                <w:sz w:val="20"/>
-                <w:lang w:val="en-AU"/>
+                <w:color w:val="auto"/>
+                <w:sz w:val="20"/>
+                <w:lang w:val="en-GB"/>
               </w:rPr>
               <w:t xml:space="preserve"> enables </w:t>
             </w:r>
             <w:r>
               <w:rPr>
-                <w:rFonts w:asciiTheme="minorHAnsi" w:hAnsiTheme="minorHAnsi" w:cstheme="minorHAnsi"/>
-                <w:color w:val="auto"/>
-                <w:sz w:val="20"/>
-                <w:lang w:val="en-IE"/>
+                <w:color w:val="auto"/>
+                <w:sz w:val="20"/>
+                <w:lang w:val="en-GB"/>
               </w:rPr>
               <w:t>to get an overview of the state of services and development possibilities in each local government</w:t>
             </w:r>
             <w:r>
               <w:rPr>
-                <w:rFonts w:asciiTheme="minorHAnsi" w:hAnsiTheme="minorHAnsi" w:cstheme="minorHAnsi"/>
-                <w:color w:val="auto"/>
-                <w:sz w:val="20"/>
-                <w:lang w:val="en-IE"/>
+                <w:color w:val="auto"/>
+                <w:sz w:val="20"/>
+                <w:lang w:val="en-GB"/>
               </w:rPr>
               <w:t xml:space="preserve">, </w:t>
             </w:r>
             <w:r>
               <w:rPr>
-                <w:rFonts w:asciiTheme="minorHAnsi" w:hAnsiTheme="minorHAnsi" w:cstheme="minorHAnsi"/>
-                <w:color w:val="auto"/>
-                <w:sz w:val="20"/>
-                <w:lang w:val="en-IE"/>
+                <w:color w:val="auto"/>
+                <w:sz w:val="20"/>
+                <w:lang w:val="en-GB"/>
               </w:rPr>
               <w:t xml:space="preserve">compare local governments’ service levels which contributes </w:t>
             </w:r>
             <w:r>
               <w:rPr>
-                <w:rFonts w:asciiTheme="minorHAnsi" w:hAnsiTheme="minorHAnsi" w:cstheme="minorHAnsi"/>
-                <w:color w:val="auto"/>
-                <w:sz w:val="20"/>
-                <w:lang w:val="en-IE"/>
+                <w:color w:val="auto"/>
+                <w:sz w:val="20"/>
+                <w:lang w:val="en-GB"/>
               </w:rPr>
               <w:t xml:space="preserve">to sharing experiences, </w:t>
             </w:r>
             <w:r>
               <w:rPr>
-                <w:rFonts w:asciiTheme="minorHAnsi" w:hAnsiTheme="minorHAnsi" w:cstheme="minorHAnsi"/>
-                <w:color w:val="auto"/>
-                <w:sz w:val="20"/>
-                <w:lang w:val="en-IE"/>
+                <w:color w:val="auto"/>
+                <w:sz w:val="20"/>
+                <w:lang w:val="en-GB"/>
               </w:rPr>
               <w:t>raise public awareness of the organisation of local services and increase citizens’ informed involvement</w:t>
             </w:r>
             <w:r>
               <w:rPr>
-                <w:rFonts w:asciiTheme="minorHAnsi" w:hAnsiTheme="minorHAnsi" w:cstheme="minorHAnsi"/>
-                <w:color w:val="auto"/>
-                <w:sz w:val="20"/>
-                <w:lang w:val="en-IE"/>
+                <w:color w:val="auto"/>
+                <w:sz w:val="20"/>
+                <w:lang w:val="en-GB"/>
               </w:rPr>
               <w:t xml:space="preserve"> in discussing local development priorities and needs.</w:t>
             </w:r>
           </w:p>
           <w:p>
             <w:pPr>
-              <w:pStyle w:val="TableCell"/>
+              <w:pStyle w:val="TableRow"/>
               <w:jc w:val="left"/>
               <w:rPr>
-                <w:rFonts w:cs="Arial"/>
-                <w:color w:val="auto"/>
-                <w:sz w:val="20"/>
-                <w:lang w:val="et-EE"/>
+                <w:color w:val="auto"/>
+                <w:sz w:val="20"/>
+                <w:lang w:val="en-GB"/>
               </w:rPr>
             </w:pPr>
           </w:p>
           <w:p>
             <w:pPr>
-              <w:pStyle w:val="TableCell"/>
+              <w:pStyle w:val="TableRow"/>
               <w:jc w:val="left"/>
               <w:rPr>
-                <w:rFonts w:asciiTheme="minorHAnsi" w:hAnsiTheme="minorHAnsi" w:cstheme="minorHAnsi"/>
-                <w:color w:val="auto"/>
-                <w:sz w:val="20"/>
-                <w:lang w:val="en-AU"/>
+                <w:color w:val="auto"/>
+                <w:sz w:val="20"/>
+                <w:lang w:val="en-GB"/>
               </w:rPr>
             </w:pPr>
             <w:r>
               <w:rPr>
-                <w:rFonts w:asciiTheme="minorHAnsi" w:hAnsiTheme="minorHAnsi" w:cstheme="minorHAnsi"/>
-                <w:color w:val="auto"/>
-                <w:sz w:val="20"/>
-                <w:lang w:val="en-AU"/>
+                <w:color w:val="auto"/>
+                <w:sz w:val="20"/>
+                <w:lang w:val="en-GB"/>
               </w:rPr>
               <w:t>Other</w:t>
             </w:r>
             <w:r>
               <w:rPr>
-                <w:rFonts w:asciiTheme="minorHAnsi" w:hAnsiTheme="minorHAnsi" w:cstheme="minorHAnsi"/>
-                <w:color w:val="auto"/>
-                <w:sz w:val="20"/>
-                <w:lang w:val="en-AU"/>
-              </w:rPr>
-              <w:t xml:space="preserve"> </w:t>
-            </w:r>
-            <w:r>
-              <w:rPr>
-                <w:rFonts w:asciiTheme="minorHAnsi" w:hAnsiTheme="minorHAnsi" w:cstheme="minorHAnsi"/>
-                <w:i/>
-                <w:color w:val="auto"/>
-                <w:sz w:val="20"/>
-                <w:lang w:val="en-AU"/>
-              </w:rPr>
-              <w:t xml:space="preserve">need-based </w:t>
-            </w:r>
-            <w:r>
-              <w:rPr>
-                <w:rFonts w:asciiTheme="minorHAnsi" w:hAnsiTheme="minorHAnsi" w:cstheme="minorHAnsi"/>
-                <w:i/>
-                <w:color w:val="auto"/>
-                <w:sz w:val="20"/>
-                <w:lang w:val="en-AU"/>
-              </w:rPr>
-              <w:t>assessments</w:t>
-            </w:r>
-            <w:r>
-              <w:rPr>
-                <w:rFonts w:asciiTheme="minorHAnsi" w:hAnsiTheme="minorHAnsi" w:cstheme="minorHAnsi"/>
-                <w:color w:val="auto"/>
-                <w:sz w:val="20"/>
-                <w:lang w:val="en-AU"/>
-              </w:rPr>
-              <w:t xml:space="preserve"> having territorial relevance, like </w:t>
-            </w:r>
-            <w:proofErr w:type="spellStart"/>
-            <w:r>
-              <w:rPr>
-                <w:rFonts w:asciiTheme="minorHAnsi" w:hAnsiTheme="minorHAnsi" w:cstheme="minorHAnsi"/>
-                <w:color w:val="auto"/>
-                <w:sz w:val="20"/>
-                <w:lang w:val="en-AU"/>
-              </w:rPr>
-              <w:t>e.g</w:t>
-            </w:r>
-            <w:proofErr w:type="spellEnd"/>
-            <w:r>
-              <w:rPr>
-                <w:rFonts w:asciiTheme="minorHAnsi" w:hAnsiTheme="minorHAnsi" w:cstheme="minorHAnsi"/>
-                <w:color w:val="auto"/>
-                <w:sz w:val="20"/>
-                <w:lang w:val="en-AU"/>
-              </w:rPr>
-              <w:t xml:space="preserve"> interim and ex-post assessments of the impacts of EU structural funds, the achievement of EU Cohesion Policy goals, or certain governance area or case-specific monitoring exercises (state audit reports, etc). </w:t>
+                <w:color w:val="auto"/>
+                <w:sz w:val="20"/>
+                <w:lang w:val="en-GB"/>
+              </w:rPr>
+              <w:t xml:space="preserve"> need-based </w:t>
+            </w:r>
+            <w:r>
+              <w:rPr>
+                <w:color w:val="auto"/>
+                <w:sz w:val="20"/>
+                <w:lang w:val="en-GB"/>
+              </w:rPr>
+              <w:t xml:space="preserve">assessments having territorial relevance, like e.g interim and ex-post assessments of the impacts of EU structural funds, the achievement of EU Cohesion Policy goals, or certain governance area or case-specific monitoring exercises (state audit reports, etc). </w:t>
             </w:r>
           </w:p>
         </w:tc>
@@ -6917,18 +5296,17 @@
           </w:tcPr>
           <w:p>
             <w:pPr>
-              <w:pStyle w:val="TableCell"/>
+              <w:pStyle w:val="TableRow"/>
               <w:jc w:val="left"/>
               <w:rPr>
-                <w:rFonts w:ascii="Arial" w:hAnsi="Arial" w:cs="Arial"/>
-                <w:color w:val="auto"/>
-                <w:sz w:val="20"/>
-                <w:lang w:val="en-AU"/>
+                <w:color w:val="auto"/>
+                <w:sz w:val="20"/>
+                <w:lang w:val="en-GB"/>
               </w:rPr>
             </w:pPr>
             <w:r>
               <w:rPr>
-                <w:rFonts w:ascii="Arial" w:hAnsi="Arial" w:cs="Arial"/>
+                <w:color w:val="auto"/>
                 <w:sz w:val="20"/>
                 <w:lang w:val="en-GB"/>
               </w:rPr>
@@ -6936,149 +5314,93 @@
             </w:r>
             <w:r>
               <w:rPr>
-                <w:rFonts w:ascii="Arial" w:hAnsi="Arial" w:cs="Arial"/>
-                <w:color w:val="auto"/>
-                <w:sz w:val="20"/>
-                <w:lang w:val="en-AU"/>
+                <w:color w:val="auto"/>
+                <w:sz w:val="20"/>
+                <w:lang w:val="en-GB"/>
               </w:rPr>
               <w:t xml:space="preserve">Strengthening coordination of regional policy objectives </w:t>
             </w:r>
             <w:r>
               <w:rPr>
-                <w:rFonts w:ascii="Arial" w:hAnsi="Arial" w:cs="Arial"/>
-                <w:color w:val="auto"/>
-                <w:sz w:val="20"/>
-                <w:lang w:val="en-AU"/>
+                <w:color w:val="auto"/>
+                <w:sz w:val="20"/>
+                <w:lang w:val="en-GB"/>
               </w:rPr>
               <w:t xml:space="preserve">and impacts to regional development </w:t>
             </w:r>
             <w:r>
               <w:rPr>
-                <w:rFonts w:ascii="Arial" w:hAnsi="Arial" w:cs="Arial"/>
-                <w:color w:val="auto"/>
-                <w:sz w:val="20"/>
-                <w:lang w:val="en-AU"/>
+                <w:color w:val="auto"/>
+                <w:sz w:val="20"/>
+                <w:lang w:val="en-GB"/>
               </w:rPr>
               <w:t xml:space="preserve">across national sectorial </w:t>
             </w:r>
             <w:r>
               <w:rPr>
-                <w:rFonts w:ascii="Arial" w:hAnsi="Arial" w:cs="Arial"/>
-                <w:color w:val="auto"/>
-                <w:sz w:val="20"/>
-                <w:lang w:val="en-AU"/>
+                <w:color w:val="auto"/>
+                <w:sz w:val="20"/>
+                <w:lang w:val="en-GB"/>
               </w:rPr>
               <w:t xml:space="preserve">policies - </w:t>
             </w:r>
             <w:r>
               <w:rPr>
-                <w:rFonts w:ascii="Arial" w:hAnsi="Arial" w:cs="Arial"/>
-                <w:color w:val="auto"/>
-                <w:sz w:val="20"/>
-                <w:lang w:val="en-AU"/>
-              </w:rPr>
-              <w:t xml:space="preserve">like </w:t>
-            </w:r>
-            <w:proofErr w:type="spellStart"/>
-            <w:r>
-              <w:rPr>
-                <w:rFonts w:ascii="Arial" w:hAnsi="Arial" w:cs="Arial"/>
-                <w:color w:val="auto"/>
-                <w:sz w:val="20"/>
-                <w:lang w:val="en-AU"/>
-              </w:rPr>
-              <w:t>e.g</w:t>
-            </w:r>
-            <w:proofErr w:type="spellEnd"/>
-            <w:r>
-              <w:rPr>
-                <w:rFonts w:ascii="Arial" w:hAnsi="Arial" w:cs="Arial"/>
-                <w:color w:val="auto"/>
-                <w:sz w:val="20"/>
-                <w:lang w:val="en-AU"/>
-              </w:rPr>
-              <w:t xml:space="preserve"> by developing/implementing new cross-sectorial Regional Development Action Plan; guidelines for sectorial ministries </w:t>
-            </w:r>
-            <w:r>
-              <w:rPr>
-                <w:rFonts w:ascii="Arial" w:hAnsi="Arial" w:cs="Arial"/>
-                <w:color w:val="auto"/>
-                <w:sz w:val="20"/>
-                <w:lang w:val="en-MY"/>
-              </w:rPr>
-              <w:t>to strengthen the positive impacts of new financial support measures</w:t>
-            </w:r>
-            <w:r>
-              <w:rPr>
-                <w:rFonts w:ascii="Arial" w:hAnsi="Arial" w:cs="Arial"/>
-                <w:color w:val="auto"/>
-                <w:sz w:val="20"/>
-                <w:lang w:val="et-EE"/>
-              </w:rPr>
-              <w:t xml:space="preserve"> </w:t>
-            </w:r>
-            <w:r>
-              <w:rPr>
-                <w:rFonts w:ascii="Arial" w:hAnsi="Arial" w:cs="Arial"/>
-                <w:color w:val="auto"/>
-                <w:sz w:val="20"/>
-                <w:lang w:val="en-MY"/>
-              </w:rPr>
-              <w:t>to balanced territorial development</w:t>
-            </w:r>
-            <w:r>
-              <w:rPr>
-                <w:rFonts w:ascii="Arial" w:hAnsi="Arial" w:cs="Arial"/>
-                <w:color w:val="auto"/>
-                <w:sz w:val="20"/>
-                <w:lang w:val="en-MY"/>
+                <w:color w:val="auto"/>
+                <w:sz w:val="20"/>
+                <w:lang w:val="en-GB"/>
+              </w:rPr>
+              <w:t>like e.g by developing/implementing new cross-sectorial Regional Development Action Plan; guidelines for sectorial ministries to strengthen the positive impacts of new financial support measures to balanced territorial development</w:t>
+            </w:r>
+            <w:r>
+              <w:rPr>
+                <w:color w:val="auto"/>
+                <w:sz w:val="20"/>
+                <w:lang w:val="en-GB"/>
               </w:rPr>
               <w:t>; facilitating territorial impacts assessment of sectorial policy strategies and regulations</w:t>
             </w:r>
             <w:r>
               <w:rPr>
-                <w:rFonts w:ascii="Arial" w:hAnsi="Arial" w:cs="Arial"/>
-                <w:color w:val="auto"/>
-                <w:sz w:val="20"/>
-                <w:lang w:val="en-MY"/>
+                <w:color w:val="auto"/>
+                <w:sz w:val="20"/>
+                <w:lang w:val="en-GB"/>
               </w:rPr>
               <w:t>)</w:t>
             </w:r>
             <w:r>
               <w:rPr>
-                <w:rFonts w:ascii="Arial" w:hAnsi="Arial" w:cs="Arial"/>
-                <w:color w:val="auto"/>
-                <w:sz w:val="20"/>
-                <w:lang w:val="en-AU"/>
+                <w:color w:val="auto"/>
+                <w:sz w:val="20"/>
+                <w:lang w:val="en-GB"/>
               </w:rPr>
               <w:t>.</w:t>
             </w:r>
           </w:p>
           <w:p>
             <w:pPr>
-              <w:pStyle w:val="ListParagraph"/>
-              <w:widowControl/>
+              <w:pStyle w:val="TableRow"/>
               <w:jc w:val="left"/>
               <w:rPr>
-                <w:rFonts w:ascii="Arial" w:hAnsi="Arial" w:cs="Arial"/>
-                <w:sz w:val="20"/>
-                <w:lang w:val="en-AU"/>
+                <w:color w:val="auto"/>
+                <w:sz w:val="20"/>
+                <w:lang w:val="en-GB"/>
               </w:rPr>
             </w:pPr>
           </w:p>
           <w:p>
             <w:pPr>
-              <w:widowControl/>
+              <w:pStyle w:val="TableRow"/>
               <w:jc w:val="left"/>
               <w:rPr>
-                <w:rFonts w:ascii="Arial" w:hAnsi="Arial" w:cs="Arial"/>
-                <w:sz w:val="20"/>
-                <w:lang w:val="en-AU"/>
+                <w:color w:val="auto"/>
+                <w:sz w:val="20"/>
+                <w:lang w:val="en-GB"/>
               </w:rPr>
             </w:pPr>
             <w:r>
               <w:rPr>
-                <w:rFonts w:ascii="Arial" w:hAnsi="Arial" w:cs="Arial"/>
+                <w:color w:val="auto"/>
                 <w:sz w:val="20"/>
                 <w:lang w:val="en-GB"/>
               </w:rPr>
@@ -7086,7 +5408,7 @@
             </w:r>
             <w:r>
               <w:rPr>
-                <w:rFonts w:ascii="Arial" w:hAnsi="Arial" w:cs="Arial"/>
+                <w:color w:val="auto"/>
                 <w:sz w:val="20"/>
                 <w:lang w:val="en-GB"/>
               </w:rPr>
@@ -7094,7 +5416,7 @@
             </w:r>
             <w:r>
               <w:rPr>
-                <w:rFonts w:ascii="Arial" w:hAnsi="Arial" w:cs="Arial"/>
+                <w:color w:val="auto"/>
                 <w:sz w:val="20"/>
                 <w:lang w:val="en-GB"/>
               </w:rPr>
@@ -7102,7 +5424,7 @@
             </w:r>
             <w:r>
               <w:rPr>
-                <w:rFonts w:ascii="Arial" w:hAnsi="Arial" w:cs="Arial"/>
+                <w:color w:val="auto"/>
                 <w:sz w:val="20"/>
                 <w:lang w:val="en-GB"/>
               </w:rPr>
@@ -7110,7 +5432,7 @@
             </w:r>
             <w:r>
               <w:rPr>
-                <w:rFonts w:ascii="Arial" w:hAnsi="Arial" w:cs="Arial"/>
+                <w:color w:val="auto"/>
                 <w:sz w:val="20"/>
                 <w:lang w:val="en-GB"/>
               </w:rPr>
@@ -7118,15 +5440,24 @@
             </w:r>
             <w:r>
               <w:rPr>
-                <w:rFonts w:ascii="Arial" w:hAnsi="Arial" w:cs="Arial"/>
-                <w:sz w:val="20"/>
-                <w:lang w:val="en-GB"/>
-              </w:rPr>
-              <w:t xml:space="preserve"> setting up regional councils mandated for coordination of their further</w:t>
-            </w:r>
-            <w:r>
-              <w:rPr>
-                <w:rFonts w:ascii="Arial" w:hAnsi="Arial" w:cs="Arial"/>
+                <w:color w:val="auto"/>
+                <w:sz w:val="20"/>
+                <w:lang w:val="en-GB"/>
+              </w:rPr>
+              <w:t xml:space="preserve"> setting up </w:t>
+            </w:r>
+            <w:r>
+              <w:rPr>
+                <w:color w:val="auto"/>
+                <w:sz w:val="20"/>
+                <w:lang w:val="en-GB"/>
+              </w:rPr>
+              <w:lastRenderedPageBreak/>
+              <w:t>regional councils mandated for coordination of their further</w:t>
+            </w:r>
+            <w:r>
+              <w:rPr>
+                <w:color w:val="auto"/>
                 <w:sz w:val="20"/>
                 <w:lang w:val="en-GB"/>
               </w:rPr>
@@ -7134,7 +5465,7 @@
             </w:r>
             <w:r>
               <w:rPr>
-                <w:rFonts w:ascii="Arial" w:hAnsi="Arial" w:cs="Arial"/>
+                <w:color w:val="auto"/>
                 <w:sz w:val="20"/>
                 <w:lang w:val="en-GB"/>
               </w:rPr>
@@ -7142,7 +5473,7 @@
             </w:r>
             <w:r>
               <w:rPr>
-                <w:rFonts w:ascii="Arial" w:hAnsi="Arial" w:cs="Arial"/>
+                <w:color w:val="auto"/>
                 <w:sz w:val="20"/>
                 <w:lang w:val="en-GB"/>
               </w:rPr>
@@ -7151,18 +5482,17 @@
           </w:p>
           <w:p>
             <w:pPr>
-              <w:pStyle w:val="TableCell"/>
+              <w:pStyle w:val="TableRow"/>
               <w:jc w:val="left"/>
               <w:rPr>
-                <w:rFonts w:ascii="Arial" w:hAnsi="Arial" w:cs="Arial"/>
-                <w:color w:val="auto"/>
-                <w:sz w:val="20"/>
-                <w:lang w:val="en-AU"/>
+                <w:color w:val="auto"/>
+                <w:sz w:val="20"/>
+                <w:lang w:val="en-GB"/>
               </w:rPr>
             </w:pPr>
             <w:r>
               <w:rPr>
-                <w:rFonts w:ascii="Arial" w:hAnsi="Arial" w:cs="Arial"/>
+                <w:color w:val="auto"/>
                 <w:sz w:val="20"/>
                 <w:lang w:val="en-GB"/>
               </w:rPr>
@@ -7170,73 +5500,58 @@
             </w:r>
             <w:r>
               <w:rPr>
-                <w:rFonts w:ascii="Arial" w:hAnsi="Arial" w:cs="Arial"/>
-                <w:color w:val="auto"/>
-                <w:sz w:val="20"/>
-                <w:lang w:val="en-AU"/>
+                <w:color w:val="auto"/>
+                <w:sz w:val="20"/>
+                <w:lang w:val="en-GB"/>
               </w:rPr>
               <w:t xml:space="preserve">Promoting financial </w:t>
             </w:r>
             <w:r>
               <w:rPr>
-                <w:rFonts w:ascii="Arial" w:hAnsi="Arial" w:cs="Arial"/>
-                <w:color w:val="auto"/>
-                <w:sz w:val="20"/>
-                <w:lang w:val="en-AU"/>
+                <w:color w:val="auto"/>
+                <w:sz w:val="20"/>
+                <w:lang w:val="en-GB"/>
               </w:rPr>
               <w:t xml:space="preserve">capacity and </w:t>
             </w:r>
             <w:r>
               <w:rPr>
-                <w:rFonts w:ascii="Arial" w:hAnsi="Arial" w:cs="Arial"/>
-                <w:color w:val="auto"/>
-                <w:sz w:val="20"/>
-                <w:lang w:val="en-AU"/>
-              </w:rPr>
-              <w:t xml:space="preserve">autonomy of local municipalities and </w:t>
-            </w:r>
-            <w:r>
-              <w:rPr>
-                <w:rFonts w:ascii="Arial" w:hAnsi="Arial" w:cs="Arial"/>
-                <w:color w:val="auto"/>
-                <w:sz w:val="20"/>
-                <w:lang w:val="en-GB"/>
-              </w:rPr>
-              <w:t>reducing the political and fiscal dependency from the central government</w:t>
-            </w:r>
-            <w:r>
-              <w:rPr>
-                <w:rFonts w:ascii="Arial" w:hAnsi="Arial" w:cs="Arial"/>
-                <w:color w:val="auto"/>
-                <w:sz w:val="20"/>
-                <w:lang w:val="en-AU"/>
+                <w:color w:val="auto"/>
+                <w:sz w:val="20"/>
+                <w:lang w:val="en-GB"/>
+              </w:rPr>
+              <w:t>autonomy of local municipalities and reducing the political and fiscal dependency from the central government</w:t>
+            </w:r>
+            <w:r>
+              <w:rPr>
+                <w:color w:val="auto"/>
+                <w:sz w:val="20"/>
+                <w:lang w:val="en-GB"/>
               </w:rPr>
               <w:t>.</w:t>
             </w:r>
             <w:r>
               <w:rPr>
-                <w:rFonts w:ascii="Arial" w:hAnsi="Arial" w:cs="Arial"/>
-                <w:color w:val="auto"/>
-                <w:sz w:val="20"/>
-                <w:lang w:val="en-AU"/>
+                <w:color w:val="auto"/>
+                <w:sz w:val="20"/>
+                <w:lang w:val="en-GB"/>
               </w:rPr>
               <w:t xml:space="preserve"> </w:t>
             </w:r>
           </w:p>
           <w:p>
             <w:pPr>
-              <w:pStyle w:val="TableCell"/>
+              <w:pStyle w:val="TableRow"/>
               <w:jc w:val="left"/>
               <w:rPr>
-                <w:rFonts w:ascii="Arial" w:hAnsi="Arial" w:cs="Arial"/>
-                <w:color w:val="auto"/>
-                <w:sz w:val="20"/>
-                <w:lang w:val="en-AU"/>
+                <w:color w:val="auto"/>
+                <w:sz w:val="20"/>
+                <w:lang w:val="en-GB"/>
               </w:rPr>
             </w:pPr>
             <w:r>
               <w:rPr>
-                <w:rFonts w:ascii="Arial" w:hAnsi="Arial" w:cs="Arial"/>
+                <w:color w:val="auto"/>
                 <w:sz w:val="20"/>
                 <w:lang w:val="en-GB"/>
               </w:rPr>
@@ -7244,7 +5559,6 @@
             </w:r>
             <w:r>
               <w:rPr>
-                <w:rFonts w:ascii="Arial" w:hAnsi="Arial" w:cs="Arial"/>
                 <w:color w:val="auto"/>
                 <w:sz w:val="20"/>
                 <w:lang w:val="en-GB"/>
@@ -7253,7 +5567,6 @@
             </w:r>
             <w:r>
               <w:rPr>
-                <w:rFonts w:ascii="Arial" w:hAnsi="Arial" w:cs="Arial"/>
                 <w:color w:val="auto"/>
                 <w:sz w:val="20"/>
                 <w:lang w:val="en-GB"/>
@@ -7263,18 +5576,17 @@
           </w:p>
           <w:p>
             <w:pPr>
-              <w:pStyle w:val="TableCell"/>
+              <w:pStyle w:val="TableRow"/>
               <w:jc w:val="left"/>
               <w:rPr>
-                <w:rFonts w:ascii="Arial" w:hAnsi="Arial" w:cs="Arial"/>
-                <w:color w:val="auto"/>
-                <w:sz w:val="20"/>
-                <w:lang w:val="en-AU"/>
+                <w:color w:val="auto"/>
+                <w:sz w:val="20"/>
+                <w:lang w:val="en-GB"/>
               </w:rPr>
             </w:pPr>
             <w:r>
               <w:rPr>
-                <w:rFonts w:ascii="Arial" w:hAnsi="Arial" w:cs="Arial"/>
+                <w:color w:val="auto"/>
                 <w:sz w:val="20"/>
                 <w:lang w:val="en-GB"/>
               </w:rPr>
@@ -7282,95 +5594,67 @@
             </w:r>
             <w:r>
               <w:rPr>
-                <w:rFonts w:ascii="Arial" w:hAnsi="Arial" w:cs="Arial"/>
-                <w:color w:val="auto"/>
-                <w:sz w:val="20"/>
-                <w:lang w:val="en-AU"/>
+                <w:color w:val="auto"/>
+                <w:sz w:val="20"/>
+                <w:lang w:val="en-GB"/>
               </w:rPr>
               <w:t>A shift towards more flexible and efficient allocation of regional development grant schemes</w:t>
             </w:r>
             <w:r>
               <w:rPr>
-                <w:rFonts w:ascii="Arial" w:hAnsi="Arial" w:cs="Arial"/>
-                <w:color w:val="auto"/>
-                <w:sz w:val="20"/>
-                <w:lang w:val="en-AU"/>
+                <w:color w:val="auto"/>
+                <w:sz w:val="20"/>
+                <w:lang w:val="en-GB"/>
               </w:rPr>
               <w:t xml:space="preserve">, also by </w:t>
             </w:r>
             <w:r>
               <w:rPr>
-                <w:rFonts w:ascii="Arial" w:hAnsi="Arial" w:cs="Arial"/>
-                <w:color w:val="auto"/>
-                <w:sz w:val="20"/>
-                <w:lang w:val="en-AU"/>
+                <w:color w:val="auto"/>
+                <w:sz w:val="20"/>
+                <w:lang w:val="en-GB"/>
               </w:rPr>
               <w:t xml:space="preserve">decreasing their fragmentation. </w:t>
             </w:r>
             <w:r>
               <w:rPr>
-                <w:rFonts w:ascii="Arial" w:hAnsi="Arial" w:cs="Arial"/>
-                <w:color w:val="auto"/>
-                <w:sz w:val="20"/>
-                <w:lang w:val="en-AU"/>
+                <w:color w:val="auto"/>
+                <w:sz w:val="20"/>
+                <w:lang w:val="en-GB"/>
               </w:rPr>
               <w:t xml:space="preserve">A number of </w:t>
             </w:r>
             <w:r>
               <w:rPr>
-                <w:rFonts w:ascii="Arial" w:hAnsi="Arial" w:cs="Arial"/>
-                <w:color w:val="auto"/>
-                <w:sz w:val="20"/>
-                <w:lang w:val="en-AU"/>
+                <w:color w:val="auto"/>
+                <w:sz w:val="20"/>
+                <w:lang w:val="en-GB"/>
               </w:rPr>
               <w:t xml:space="preserve">smaller and thematically more </w:t>
             </w:r>
             <w:r>
               <w:rPr>
-                <w:rFonts w:ascii="Arial" w:hAnsi="Arial" w:cs="Arial"/>
-                <w:color w:val="auto"/>
-                <w:sz w:val="20"/>
-                <w:lang w:val="en-AU"/>
+                <w:color w:val="auto"/>
+                <w:sz w:val="20"/>
+                <w:lang w:val="en-GB"/>
               </w:rPr>
               <w:t>narrow</w:t>
             </w:r>
             <w:r>
               <w:rPr>
-                <w:rFonts w:ascii="Arial" w:hAnsi="Arial" w:cs="Arial"/>
-                <w:color w:val="auto"/>
-                <w:sz w:val="20"/>
-                <w:lang w:val="en-AU"/>
+                <w:color w:val="auto"/>
+                <w:sz w:val="20"/>
+                <w:lang w:val="en-GB"/>
               </w:rPr>
               <w:t xml:space="preserve"> grant schemes are being combined and </w:t>
             </w:r>
             <w:r>
               <w:rPr>
-                <w:rFonts w:ascii="Arial" w:hAnsi="Arial" w:cs="Arial"/>
-                <w:color w:val="auto"/>
-                <w:sz w:val="20"/>
-                <w:lang w:val="en-AU"/>
-              </w:rPr>
-              <w:t xml:space="preserve">applied more flexibly according to priorities of </w:t>
-            </w:r>
-            <w:proofErr w:type="gramStart"/>
-            <w:r>
-              <w:rPr>
-                <w:rFonts w:ascii="Arial" w:hAnsi="Arial" w:cs="Arial"/>
-                <w:color w:val="auto"/>
-                <w:sz w:val="20"/>
-                <w:lang w:val="en-AU"/>
-              </w:rPr>
-              <w:t>counties’</w:t>
-            </w:r>
-            <w:proofErr w:type="gramEnd"/>
-            <w:r>
-              <w:rPr>
-                <w:rFonts w:ascii="Arial" w:hAnsi="Arial" w:cs="Arial"/>
-                <w:color w:val="auto"/>
-                <w:sz w:val="20"/>
-                <w:lang w:val="en-AU"/>
-              </w:rPr>
-              <w:t xml:space="preserve"> and other territorial strategies. </w:t>
+                <w:color w:val="auto"/>
+                <w:sz w:val="20"/>
+                <w:lang w:val="en-GB"/>
+              </w:rPr>
+              <w:t xml:space="preserve">applied more flexibly according to priorities of counties’ and other territorial strategies. </w:t>
             </w:r>
           </w:p>
         </w:tc>
@@ -7382,6 +5666,7 @@
         <w:pStyle w:val="Title2"/>
       </w:pPr>
       <w:r>
+        <w:lastRenderedPageBreak/>
         <w:t>Recent policy developments</w:t>
       </w:r>
     </w:p>
@@ -7761,19 +6046,11 @@
         </w:rPr>
         <w:t>N</w:t>
       </w:r>
-      <w:proofErr w:type="spellStart"/>
       <w:r>
         <w:rPr>
           <w:lang w:val="en-IE"/>
         </w:rPr>
-        <w:t>ew</w:t>
-      </w:r>
-      <w:proofErr w:type="spellEnd"/>
-      <w:r>
-        <w:rPr>
-          <w:lang w:val="en-IE"/>
-        </w:rPr>
-        <w:t xml:space="preserve"> specific support measures have </w:t>
+        <w:t xml:space="preserve">ew specific support measures have </w:t>
       </w:r>
       <w:r>
         <w:rPr>
@@ -7797,21 +6074,7 @@
         <w:rPr>
           <w:lang w:val="en-IE"/>
         </w:rPr>
-        <w:t>biggest development challenges under the Ida-</w:t>
-      </w:r>
-      <w:proofErr w:type="spellStart"/>
-      <w:r>
-        <w:rPr>
-          <w:lang w:val="en-IE"/>
-        </w:rPr>
-        <w:t>Virumaa</w:t>
-      </w:r>
-      <w:proofErr w:type="spellEnd"/>
-      <w:r>
-        <w:rPr>
-          <w:lang w:val="en-IE"/>
-        </w:rPr>
-        <w:t xml:space="preserve"> and South-East Estonia programs.</w:t>
+        <w:t>biggest development challenges under the Ida-Virumaa and South-East Estonia programs.</w:t>
       </w:r>
     </w:p>
     <w:p>
@@ -8129,16 +6392,8 @@
         <w:rPr>
           <w:iCs/>
         </w:rPr>
-        <w:t>regional development agreements/’</w:t>
-      </w:r>
-      <w:proofErr w:type="gramStart"/>
-      <w:r>
-        <w:rPr>
-          <w:iCs/>
-        </w:rPr>
-        <w:t>deals’</w:t>
-      </w:r>
-      <w:proofErr w:type="gramEnd"/>
+        <w:t>regional development agreements/’deals’</w:t>
+      </w:r>
       <w:r>
         <w:rPr>
           <w:i/>
@@ -8179,7 +6434,11 @@
         <w:t xml:space="preserve">e </w:t>
       </w:r>
       <w:r>
-        <w:t xml:space="preserve">their elaboration and implementation. The regional agreements </w:t>
+        <w:t xml:space="preserve">their elaboration </w:t>
+      </w:r>
+      <w:r>
+        <w:lastRenderedPageBreak/>
+        <w:t xml:space="preserve">and implementation. The regional agreements </w:t>
       </w:r>
       <w:r>
         <w:t>are</w:t>
@@ -8202,11 +6461,11 @@
     </w:p>
     <w:bookmarkEnd w:id="1"/>
     <w:sectPr>
-      <w:headerReference w:type="even" r:id="rId14"/>
-      <w:headerReference w:type="default" r:id="rId15"/>
-      <w:footerReference w:type="even" r:id="rId16"/>
-      <w:footerReference w:type="default" r:id="rId17"/>
-      <w:headerReference w:type="first" r:id="rId18"/>
+      <w:headerReference w:type="even" r:id="rId15"/>
+      <w:headerReference w:type="default" r:id="rId16"/>
+      <w:footerReference w:type="even" r:id="rId17"/>
+      <w:footerReference w:type="default" r:id="rId18"/>
+      <w:headerReference w:type="first" r:id="rId19"/>
       <w:endnotePr>
         <w:numFmt w:val="decimal"/>
         <w:numRestart w:val="eachSect"/>
@@ -13564,13 +11823,6 @@
     <w:family w:val="roman"/>
     <w:notTrueType/>
     <w:pitch w:val="default"/>
-  </w:font>
-  <w:font w:name="Roboto">
-    <w:altName w:val="Roboto"/>
-    <w:charset w:val="00"/>
-    <w:family w:val="auto"/>
-    <w:pitch w:val="variable"/>
-    <w:sig w:usb0="E0000AFF" w:usb1="5000217F" w:usb2="00000021" w:usb3="00000000" w:csb0="0000019F" w:csb1="00000000"/>
   </w:font>
   <w:font w:name="Calibri Light">
     <w:panose1 w:val="020F0302020204030204"/>
@@ -14916,20 +13168,20 @@
 <file path=customXml/itemProps4.xml><?xml version="1.0" encoding="utf-8"?>
 <ds:datastoreItem xmlns:ds="http://schemas.openxmlformats.org/officeDocument/2006/customXml" ds:itemID="{22DEFB22-C7B2-4CCB-9DED-924399FF6FC3}">
   <ds:schemaRefs>
-    <ds:schemaRef ds:uri="c9f238dd-bb73-4aef-a7a5-d644ad823e52"/>
-    <ds:schemaRef ds:uri="http://purl.org/dc/terms/"/>
-    <ds:schemaRef ds:uri="54c4cd27-f286-408f-9ce0-33c1e0f3ab39"/>
-    <ds:schemaRef ds:uri="http://schemas.openxmlformats.org/package/2006/metadata/core-properties"/>
-    <ds:schemaRef ds:uri="http://www.w3.org/XML/1998/namespace"/>
     <ds:schemaRef ds:uri="http://purl.org/dc/elements/1.1/"/>
     <ds:schemaRef ds:uri="http://schemas.microsoft.com/office/infopath/2007/PartnerControls"/>
+    <ds:schemaRef ds:uri="http://purl.org/dc/terms/"/>
+    <ds:schemaRef ds:uri="http://purl.org/dc/dcmitype/"/>
+    <ds:schemaRef ds:uri="c9f238dd-bb73-4aef-a7a5-d644ad823e52"/>
+    <ds:schemaRef ds:uri="http://www.w3.org/XML/1998/namespace"/>
+    <ds:schemaRef ds:uri="http://schemas.openxmlformats.org/package/2006/metadata/core-properties"/>
     <ds:schemaRef ds:uri="http://schemas.microsoft.com/office/2006/documentManagement/types"/>
-    <ds:schemaRef ds:uri="http://schemas.microsoft.com/office/2006/metadata/properties"/>
-    <ds:schemaRef ds:uri="http://purl.org/dc/dcmitype/"/>
-    <ds:schemaRef ds:uri="c0e75541-f54f-401c-9a34-cb7fded40982"/>
     <ds:schemaRef ds:uri="http://schemas.microsoft.com/sharepoint/v4"/>
     <ds:schemaRef ds:uri="ca82dde9-3436-4d3d-bddd-d31447390034"/>
     <ds:schemaRef ds:uri="bbc7a7a3-1361-4a32-9a19-e150eb4da2ba"/>
+    <ds:schemaRef ds:uri="c0e75541-f54f-401c-9a34-cb7fded40982"/>
+    <ds:schemaRef ds:uri="54c4cd27-f286-408f-9ce0-33c1e0f3ab39"/>
+    <ds:schemaRef ds:uri="http://schemas.microsoft.com/office/2006/metadata/properties"/>
   </ds:schemaRefs>
 </ds:datastoreItem>
 </file>

--- a/revisited_drafts/OECD_RO2023_Country_profile_EST.docx
+++ b/revisited_drafts/OECD_RO2023_Country_profile_EST.docx
@@ -787,6 +787,7 @@
               </w:rPr>
               <w:t xml:space="preserve">ocal governance, </w:t>
             </w:r>
+            <w:proofErr w:type="gramStart"/>
             <w:r>
               <w:rPr>
                 <w:color w:val="auto"/>
@@ -795,6 +796,7 @@
               </w:rPr>
               <w:t>investment</w:t>
             </w:r>
+            <w:proofErr w:type="gramEnd"/>
             <w:r>
               <w:rPr>
                 <w:color w:val="auto"/>
@@ -809,7 +811,25 @@
                 <w:sz w:val="20"/>
                 <w:lang w:val="en-GB"/>
               </w:rPr>
-              <w:t xml:space="preserve"> (e.g in delivery of quality public services)</w:t>
+              <w:t xml:space="preserve"> (</w:t>
+            </w:r>
+            <w:proofErr w:type="spellStart"/>
+            <w:r>
+              <w:rPr>
+                <w:color w:val="auto"/>
+                <w:sz w:val="20"/>
+                <w:lang w:val="en-GB"/>
+              </w:rPr>
+              <w:t>e.g</w:t>
+            </w:r>
+            <w:proofErr w:type="spellEnd"/>
+            <w:r>
+              <w:rPr>
+                <w:color w:val="auto"/>
+                <w:sz w:val="20"/>
+                <w:lang w:val="en-GB"/>
+              </w:rPr>
+              <w:t xml:space="preserve"> in delivery of quality public services)</w:t>
             </w:r>
             <w:r>
               <w:rPr>
@@ -921,7 +941,25 @@
                 <w:sz w:val="20"/>
                 <w:lang w:val="en-GB"/>
               </w:rPr>
-              <w:t xml:space="preserve">iminishing regional development disparities; </w:t>
+              <w:t xml:space="preserve">iminishing regional development </w:t>
+            </w:r>
+            <w:proofErr w:type="gramStart"/>
+            <w:r>
+              <w:rPr>
+                <w:color w:val="auto"/>
+                <w:sz w:val="20"/>
+                <w:lang w:val="en-GB"/>
+              </w:rPr>
+              <w:t>disparities;</w:t>
+            </w:r>
+            <w:proofErr w:type="gramEnd"/>
+            <w:r>
+              <w:rPr>
+                <w:color w:val="auto"/>
+                <w:sz w:val="20"/>
+                <w:lang w:val="en-GB"/>
+              </w:rPr>
+              <w:t xml:space="preserve"> </w:t>
             </w:r>
           </w:p>
           <w:p>
@@ -948,8 +986,18 @@
                 <w:sz w:val="20"/>
                 <w:lang w:val="en-GB"/>
               </w:rPr>
-              <w:t>Strengthening cities’ role in development of larger regions through proximity effects/urban-rural interactions and promoting smart shrinkage of regions facing depopulation;</w:t>
-            </w:r>
+              <w:t xml:space="preserve">Strengthening cities’ role in development of larger regions through proximity effects/urban-rural interactions and promoting smart shrinkage of regions facing </w:t>
+            </w:r>
+            <w:proofErr w:type="gramStart"/>
+            <w:r>
+              <w:rPr>
+                <w:color w:val="auto"/>
+                <w:sz w:val="20"/>
+                <w:lang w:val="en-GB"/>
+              </w:rPr>
+              <w:t>depopulation;</w:t>
+            </w:r>
+            <w:proofErr w:type="gramEnd"/>
           </w:p>
           <w:p>
             <w:pPr>
@@ -983,7 +1031,25 @@
                 <w:sz w:val="20"/>
                 <w:lang w:val="en-GB"/>
               </w:rPr>
-              <w:t xml:space="preserve">trengthening coordination of regional policy objectives across national sectorial policies and levels of governance (as multilevel governance of regional development); </w:t>
+              <w:t>trengthening coordination of regional policy objectives across national sectorial policies and levels of governance (as multilevel governance of regional development</w:t>
+            </w:r>
+            <w:proofErr w:type="gramStart"/>
+            <w:r>
+              <w:rPr>
+                <w:color w:val="auto"/>
+                <w:sz w:val="20"/>
+                <w:lang w:val="en-GB"/>
+              </w:rPr>
+              <w:t>);</w:t>
+            </w:r>
+            <w:proofErr w:type="gramEnd"/>
+            <w:r>
+              <w:rPr>
+                <w:color w:val="auto"/>
+                <w:sz w:val="20"/>
+                <w:lang w:val="en-GB"/>
+              </w:rPr>
+              <w:t xml:space="preserve"> </w:t>
             </w:r>
           </w:p>
           <w:p>
@@ -1042,15 +1108,33 @@
                 <w:sz w:val="20"/>
                 <w:lang w:val="en-GB"/>
               </w:rPr>
-              <w:t>reducing the political dependency from the central government when it comes to the formation of their tax base</w:t>
-            </w:r>
-            <w:r>
-              <w:rPr>
-                <w:color w:val="auto"/>
-                <w:sz w:val="20"/>
-                <w:lang w:val="en-GB"/>
-              </w:rPr>
-              <w:t xml:space="preserve">; </w:t>
+              <w:t xml:space="preserve">reducing the political dependency from the central government when it comes to the formation of their tax </w:t>
+            </w:r>
+            <w:proofErr w:type="gramStart"/>
+            <w:r>
+              <w:rPr>
+                <w:color w:val="auto"/>
+                <w:sz w:val="20"/>
+                <w:lang w:val="en-GB"/>
+              </w:rPr>
+              <w:t>base</w:t>
+            </w:r>
+            <w:r>
+              <w:rPr>
+                <w:color w:val="auto"/>
+                <w:sz w:val="20"/>
+                <w:lang w:val="en-GB"/>
+              </w:rPr>
+              <w:t>;</w:t>
+            </w:r>
+            <w:proofErr w:type="gramEnd"/>
+            <w:r>
+              <w:rPr>
+                <w:color w:val="auto"/>
+                <w:sz w:val="20"/>
+                <w:lang w:val="en-GB"/>
+              </w:rPr>
+              <w:t xml:space="preserve"> </w:t>
             </w:r>
           </w:p>
           <w:p>
@@ -1125,15 +1209,33 @@
                 <w:sz w:val="20"/>
                 <w:lang w:val="en-GB"/>
               </w:rPr>
-              <w:t>, along with ensuring the necessary revenue base</w:t>
-            </w:r>
-            <w:r>
-              <w:rPr>
-                <w:color w:val="auto"/>
-                <w:sz w:val="20"/>
-                <w:lang w:val="en-GB"/>
-              </w:rPr>
-              <w:t xml:space="preserve">; </w:t>
+              <w:t xml:space="preserve">, along with ensuring the necessary revenue </w:t>
+            </w:r>
+            <w:proofErr w:type="gramStart"/>
+            <w:r>
+              <w:rPr>
+                <w:color w:val="auto"/>
+                <w:sz w:val="20"/>
+                <w:lang w:val="en-GB"/>
+              </w:rPr>
+              <w:t>base</w:t>
+            </w:r>
+            <w:r>
+              <w:rPr>
+                <w:color w:val="auto"/>
+                <w:sz w:val="20"/>
+                <w:lang w:val="en-GB"/>
+              </w:rPr>
+              <w:t>;</w:t>
+            </w:r>
+            <w:proofErr w:type="gramEnd"/>
+            <w:r>
+              <w:rPr>
+                <w:color w:val="auto"/>
+                <w:sz w:val="20"/>
+                <w:lang w:val="en-GB"/>
+              </w:rPr>
+              <w:t xml:space="preserve"> </w:t>
             </w:r>
           </w:p>
           <w:p>
@@ -1309,23 +1411,41 @@
                 <w:sz w:val="20"/>
                 <w:lang w:val="en-GB"/>
               </w:rPr>
-              <w:t xml:space="preserve"> and </w:t>
-            </w:r>
-            <w:r>
-              <w:rPr>
-                <w:color w:val="auto"/>
-                <w:sz w:val="20"/>
-                <w:lang w:val="en-GB"/>
-              </w:rPr>
               <w:t xml:space="preserve"> </w:t>
             </w:r>
-            <w:r>
-              <w:rPr>
-                <w:color w:val="auto"/>
-                <w:sz w:val="20"/>
-                <w:lang w:val="en-GB"/>
-              </w:rPr>
-              <w:t xml:space="preserve">territorial administration </w:t>
+            <w:proofErr w:type="gramStart"/>
+            <w:r>
+              <w:rPr>
+                <w:color w:val="auto"/>
+                <w:sz w:val="20"/>
+                <w:lang w:val="en-GB"/>
+              </w:rPr>
+              <w:t xml:space="preserve">and </w:t>
+            </w:r>
+            <w:r>
+              <w:rPr>
+                <w:color w:val="auto"/>
+                <w:sz w:val="20"/>
+                <w:lang w:val="en-GB"/>
+              </w:rPr>
+              <w:t xml:space="preserve"> </w:t>
+            </w:r>
+            <w:r>
+              <w:rPr>
+                <w:color w:val="auto"/>
+                <w:sz w:val="20"/>
+                <w:lang w:val="en-GB"/>
+              </w:rPr>
+              <w:t>territorial</w:t>
+            </w:r>
+            <w:proofErr w:type="gramEnd"/>
+            <w:r>
+              <w:rPr>
+                <w:color w:val="auto"/>
+                <w:sz w:val="20"/>
+                <w:lang w:val="en-GB"/>
+              </w:rPr>
+              <w:t xml:space="preserve"> administration </w:t>
             </w:r>
             <w:r>
               <w:rPr>
@@ -1414,7 +1534,25 @@
                 <w:lang w:val="en-GB"/>
               </w:rPr>
               <w:lastRenderedPageBreak/>
-              <w:t xml:space="preserve">(e.g. rural and urban areas) </w:t>
+              <w:t>(</w:t>
+            </w:r>
+            <w:proofErr w:type="gramStart"/>
+            <w:r>
+              <w:rPr>
+                <w:color w:val="auto"/>
+                <w:sz w:val="20"/>
+                <w:lang w:val="en-GB"/>
+              </w:rPr>
+              <w:t>e.g.</w:t>
+            </w:r>
+            <w:proofErr w:type="gramEnd"/>
+            <w:r>
+              <w:rPr>
+                <w:color w:val="auto"/>
+                <w:sz w:val="20"/>
+                <w:lang w:val="en-GB"/>
+              </w:rPr>
+              <w:t xml:space="preserve"> rural and urban areas) </w:t>
             </w:r>
             <w:r>
               <w:rPr>
@@ -1535,23 +1673,49 @@
                 <w:sz w:val="20"/>
                 <w:lang w:val="en-GB"/>
               </w:rPr>
-              <w:t xml:space="preserve"> housing, urban transport, business development, energy, ICT and digital society, innovation and R&amp;D policies</w:t>
-            </w:r>
-            <w:r>
-              <w:rPr>
-                <w:color w:val="auto"/>
-                <w:sz w:val="20"/>
-                <w:lang w:val="en-GB"/>
-              </w:rPr>
-              <w:t xml:space="preserve"> having significant importance to development of regions</w:t>
-            </w:r>
-            <w:r>
-              <w:rPr>
-                <w:color w:val="auto"/>
-                <w:sz w:val="20"/>
-                <w:lang w:val="en-GB"/>
-              </w:rPr>
-              <w:t xml:space="preserve">; </w:t>
+              <w:t xml:space="preserve"> business development, ICT and digital society, </w:t>
+            </w:r>
+            <w:r>
+              <w:rPr>
+                <w:color w:val="auto"/>
+                <w:sz w:val="20"/>
+                <w:lang w:val="en-GB"/>
+              </w:rPr>
+              <w:t xml:space="preserve">labour market policies and relevant grand schemes </w:t>
+            </w:r>
+            <w:r>
+              <w:rPr>
+                <w:color w:val="auto"/>
+                <w:sz w:val="20"/>
+                <w:lang w:val="en-GB"/>
+              </w:rPr>
+              <w:t xml:space="preserve">having significant importance to development of </w:t>
+            </w:r>
+            <w:proofErr w:type="gramStart"/>
+            <w:r>
+              <w:rPr>
+                <w:color w:val="auto"/>
+                <w:sz w:val="20"/>
+                <w:lang w:val="en-GB"/>
+              </w:rPr>
+              <w:t>regions</w:t>
+            </w:r>
+            <w:r>
+              <w:rPr>
+                <w:color w:val="auto"/>
+                <w:sz w:val="20"/>
+                <w:lang w:val="en-GB"/>
+              </w:rPr>
+              <w:t>;</w:t>
+            </w:r>
+            <w:proofErr w:type="gramEnd"/>
+            <w:r>
+              <w:rPr>
+                <w:color w:val="auto"/>
+                <w:sz w:val="20"/>
+                <w:lang w:val="en-GB"/>
+              </w:rPr>
+              <w:t xml:space="preserve"> </w:t>
             </w:r>
           </w:p>
           <w:p>
@@ -1578,7 +1742,23 @@
                 <w:sz w:val="20"/>
                 <w:lang w:val="en-GB"/>
               </w:rPr>
-              <w:t>Ministry of the Environment, as coordinating environmental,</w:t>
+              <w:t xml:space="preserve">Ministry of </w:t>
+            </w:r>
+            <w:r>
+              <w:rPr>
+                <w:color w:val="auto"/>
+                <w:sz w:val="20"/>
+                <w:lang w:val="en-GB"/>
+              </w:rPr>
+              <w:t>Climate</w:t>
+            </w:r>
+            <w:r>
+              <w:rPr>
+                <w:color w:val="auto"/>
+                <w:sz w:val="20"/>
+                <w:lang w:val="en-GB"/>
+              </w:rPr>
+              <w:t>, as coordinating environmental,</w:t>
             </w:r>
             <w:r>
               <w:rPr>
@@ -1604,13 +1784,23 @@
               </w:rPr>
               <w:t xml:space="preserve">, circular economy and mobility, as well as housing and energy </w:t>
             </w:r>
-            <w:r>
-              <w:rPr>
-                <w:color w:val="auto"/>
-                <w:sz w:val="20"/>
-                <w:lang w:val="en-GB"/>
-              </w:rPr>
-              <w:t xml:space="preserve">policies; </w:t>
+            <w:proofErr w:type="gramStart"/>
+            <w:r>
+              <w:rPr>
+                <w:color w:val="auto"/>
+                <w:sz w:val="20"/>
+                <w:lang w:val="en-GB"/>
+              </w:rPr>
+              <w:t>policies;</w:t>
+            </w:r>
+            <w:proofErr w:type="gramEnd"/>
+            <w:r>
+              <w:rPr>
+                <w:color w:val="auto"/>
+                <w:sz w:val="20"/>
+                <w:lang w:val="en-GB"/>
+              </w:rPr>
+              <w:t xml:space="preserve"> </w:t>
             </w:r>
           </w:p>
           <w:p>
@@ -1645,55 +1835,23 @@
                 <w:sz w:val="20"/>
                 <w:lang w:val="en-GB"/>
               </w:rPr>
-              <w:t xml:space="preserve">, as being responsible for social protection, </w:t>
-            </w:r>
-            <w:r>
-              <w:rPr>
-                <w:color w:val="auto"/>
-                <w:sz w:val="20"/>
-                <w:lang w:val="en-GB"/>
-              </w:rPr>
-              <w:t>labo</w:t>
-            </w:r>
-            <w:r>
-              <w:rPr>
-                <w:color w:val="auto"/>
-                <w:sz w:val="20"/>
-                <w:lang w:val="en-GB"/>
-              </w:rPr>
-              <w:t>u</w:t>
-            </w:r>
-            <w:r>
-              <w:rPr>
-                <w:color w:val="auto"/>
-                <w:sz w:val="20"/>
-                <w:lang w:val="en-GB"/>
-              </w:rPr>
-              <w:t>r market</w:t>
-            </w:r>
-            <w:r>
-              <w:rPr>
-                <w:color w:val="auto"/>
-                <w:sz w:val="20"/>
-                <w:lang w:val="en-GB"/>
-              </w:rPr>
-              <w:t xml:space="preserve"> and lifelong learning</w:t>
-            </w:r>
-            <w:r>
-              <w:rPr>
-                <w:color w:val="auto"/>
-                <w:sz w:val="20"/>
-                <w:lang w:val="en-GB"/>
-              </w:rPr>
-              <w:t xml:space="preserve"> policies</w:t>
-            </w:r>
-            <w:r>
-              <w:rPr>
-                <w:color w:val="auto"/>
-                <w:sz w:val="20"/>
-                <w:lang w:val="en-GB"/>
-              </w:rPr>
-              <w:t>, e.g. developing labour market grand schemes.</w:t>
+              <w:t>, as being responsible for social protectio</w:t>
+            </w:r>
+            <w:r>
+              <w:rPr>
+                <w:color w:val="auto"/>
+                <w:sz w:val="20"/>
+                <w:lang w:val="en-GB"/>
+              </w:rPr>
+              <w:t>n and care, medical and health policy</w:t>
+            </w:r>
+            <w:r>
+              <w:rPr>
+                <w:color w:val="auto"/>
+                <w:sz w:val="20"/>
+                <w:lang w:val="en-GB"/>
+              </w:rPr>
+              <w:t>.</w:t>
             </w:r>
           </w:p>
           <w:p>
@@ -1706,6 +1864,14 @@
                 <w:lang w:val="en-GB"/>
               </w:rPr>
             </w:pPr>
+            <w:r>
+              <w:rPr>
+                <w:color w:val="auto"/>
+                <w:sz w:val="20"/>
+                <w:lang w:val="en-GB"/>
+              </w:rPr>
+              <w:t xml:space="preserve">• </w:t>
+            </w:r>
             <w:r>
               <w:rPr>
                 <w:color w:val="auto"/>
@@ -2219,7 +2385,25 @@
                 <w:sz w:val="20"/>
                 <w:lang w:val="en-GB"/>
               </w:rPr>
-              <w:t xml:space="preserve">all sectorial ministries. Nevertheless, regional development goals, e.g to ensure a more balanced territorial development and consideration of different territorial needs through sectorial policy strategies is set within the National Development Strategy “Estonia 2035”.  </w:t>
+              <w:t xml:space="preserve">all sectorial ministries. Nevertheless, regional development goals, </w:t>
+            </w:r>
+            <w:proofErr w:type="spellStart"/>
+            <w:r>
+              <w:rPr>
+                <w:color w:val="auto"/>
+                <w:sz w:val="20"/>
+                <w:lang w:val="en-GB"/>
+              </w:rPr>
+              <w:t>e.g</w:t>
+            </w:r>
+            <w:proofErr w:type="spellEnd"/>
+            <w:r>
+              <w:rPr>
+                <w:color w:val="auto"/>
+                <w:sz w:val="20"/>
+                <w:lang w:val="en-GB"/>
+              </w:rPr>
+              <w:t xml:space="preserve"> to ensure a more balanced territorial development and consideration of different territorial needs through sectorial policy strategies is set within the National Development Strategy “Estonia 2035”.  </w:t>
             </w:r>
           </w:p>
           <w:p>
@@ -2345,15 +2529,33 @@
                 <w:sz w:val="20"/>
                 <w:lang w:val="en-GB"/>
               </w:rPr>
-              <w:t>inequalities of regional development seen as major challenges/root-problems of regional development in Estonia</w:t>
-            </w:r>
-            <w:r>
-              <w:rPr>
-                <w:color w:val="auto"/>
-                <w:sz w:val="20"/>
-                <w:lang w:val="en-GB"/>
-              </w:rPr>
-              <w:t>, and creates a framework for monitoring these processes</w:t>
+              <w:t xml:space="preserve">inequalities of regional development seen as major challenges/root-problems of regional development in </w:t>
+            </w:r>
+            <w:proofErr w:type="gramStart"/>
+            <w:r>
+              <w:rPr>
+                <w:color w:val="auto"/>
+                <w:sz w:val="20"/>
+                <w:lang w:val="en-GB"/>
+              </w:rPr>
+              <w:t>Estonia</w:t>
+            </w:r>
+            <w:r>
+              <w:rPr>
+                <w:color w:val="auto"/>
+                <w:sz w:val="20"/>
+                <w:lang w:val="en-GB"/>
+              </w:rPr>
+              <w:t>, and</w:t>
+            </w:r>
+            <w:proofErr w:type="gramEnd"/>
+            <w:r>
+              <w:rPr>
+                <w:color w:val="auto"/>
+                <w:sz w:val="20"/>
+                <w:lang w:val="en-GB"/>
+              </w:rPr>
+              <w:t xml:space="preserve"> creates a framework for monitoring these processes</w:t>
             </w:r>
             <w:r>
               <w:rPr>
@@ -2469,8 +2671,18 @@
                 <w:sz w:val="20"/>
                 <w:lang w:val="en-GB"/>
               </w:rPr>
-              <w:t>At regional level there are 15 county</w:t>
-            </w:r>
+              <w:t xml:space="preserve">At regional level there are 15 </w:t>
+            </w:r>
+            <w:proofErr w:type="gramStart"/>
+            <w:r>
+              <w:rPr>
+                <w:color w:val="auto"/>
+                <w:sz w:val="20"/>
+                <w:lang w:val="en-GB"/>
+              </w:rPr>
+              <w:t>county</w:t>
+            </w:r>
+            <w:proofErr w:type="gramEnd"/>
             <w:r>
               <w:rPr>
                 <w:color w:val="auto"/>
@@ -2790,6 +3002,7 @@
                 <w:lang w:val="en-GB"/>
               </w:rPr>
             </w:pPr>
+            <w:proofErr w:type="gramStart"/>
             <w:r>
               <w:rPr>
                 <w:color w:val="auto"/>
@@ -2798,6 +3011,7 @@
               </w:rPr>
               <w:t>E.g.</w:t>
             </w:r>
+            <w:proofErr w:type="gramEnd"/>
             <w:r>
               <w:rPr>
                 <w:color w:val="auto"/>
@@ -2983,7 +3197,25 @@
                 <w:sz w:val="20"/>
                 <w:lang w:val="en-GB"/>
               </w:rPr>
-              <w:t xml:space="preserve">assembling officials of urban municipalities in charge or strategic development and spatial planning of their cities/towns and the Association of Estonian Cities and Municipalities. And involving also the representatives from central government body responsible for regional and urban development policy, other relevant ministries. </w:t>
+              <w:t xml:space="preserve">assembling officials of urban municipalities in charge or strategic development and spatial planning of their cities/towns and the Association of Estonian Cities and Municipalities. And </w:t>
+            </w:r>
+            <w:proofErr w:type="gramStart"/>
+            <w:r>
+              <w:rPr>
+                <w:color w:val="auto"/>
+                <w:sz w:val="20"/>
+                <w:lang w:val="en-GB"/>
+              </w:rPr>
+              <w:t>involving also</w:t>
+            </w:r>
+            <w:proofErr w:type="gramEnd"/>
+            <w:r>
+              <w:rPr>
+                <w:color w:val="auto"/>
+                <w:sz w:val="20"/>
+                <w:lang w:val="en-GB"/>
+              </w:rPr>
+              <w:t xml:space="preserve"> the representatives from central government body responsible for regional and urban development policy, other relevant ministries. </w:t>
             </w:r>
           </w:p>
         </w:tc>
@@ -3113,13 +3345,23 @@
               </w:rPr>
               <w:t xml:space="preserve">. The ministry </w:t>
             </w:r>
-            <w:r>
-              <w:rPr>
-                <w:color w:val="auto"/>
-                <w:sz w:val="20"/>
-                <w:lang w:val="en-GB"/>
-              </w:rPr>
-              <w:t xml:space="preserve">e.g. </w:t>
+            <w:proofErr w:type="gramStart"/>
+            <w:r>
+              <w:rPr>
+                <w:color w:val="auto"/>
+                <w:sz w:val="20"/>
+                <w:lang w:val="en-GB"/>
+              </w:rPr>
+              <w:t>e.g.</w:t>
+            </w:r>
+            <w:proofErr w:type="gramEnd"/>
+            <w:r>
+              <w:rPr>
+                <w:color w:val="auto"/>
+                <w:sz w:val="20"/>
+                <w:lang w:val="en-GB"/>
+              </w:rPr>
+              <w:t xml:space="preserve"> </w:t>
             </w:r>
             <w:r>
               <w:rPr>
@@ -3194,7 +3436,25 @@
                 <w:sz w:val="20"/>
                 <w:lang w:val="en-GB"/>
               </w:rPr>
-              <w:t xml:space="preserve"> is in charge of designing and implementing territorial development policies which is largely addressed to specificities and challenges of rural areas.</w:t>
+              <w:t xml:space="preserve"> </w:t>
+            </w:r>
+            <w:proofErr w:type="gramStart"/>
+            <w:r>
+              <w:rPr>
+                <w:color w:val="auto"/>
+                <w:sz w:val="20"/>
+                <w:lang w:val="en-GB"/>
+              </w:rPr>
+              <w:t>is in charge of</w:t>
+            </w:r>
+            <w:proofErr w:type="gramEnd"/>
+            <w:r>
+              <w:rPr>
+                <w:color w:val="auto"/>
+                <w:sz w:val="20"/>
+                <w:lang w:val="en-GB"/>
+              </w:rPr>
+              <w:t xml:space="preserve"> designing and implementing territorial development policies which is largely addressed to specificities and challenges of rural areas.</w:t>
             </w:r>
           </w:p>
           <w:p>
@@ -3298,7 +3558,25 @@
                 <w:sz w:val="20"/>
                 <w:lang w:val="en-GB"/>
               </w:rPr>
-              <w:t xml:space="preserve">egional development grant schemes (funded from the EU funds as well as from the national budget); </w:t>
+              <w:t>egional development grant schemes (funded from the EU funds as well as from the national budget</w:t>
+            </w:r>
+            <w:proofErr w:type="gramStart"/>
+            <w:r>
+              <w:rPr>
+                <w:color w:val="auto"/>
+                <w:sz w:val="20"/>
+                <w:lang w:val="en-GB"/>
+              </w:rPr>
+              <w:t>);</w:t>
+            </w:r>
+            <w:proofErr w:type="gramEnd"/>
+            <w:r>
+              <w:rPr>
+                <w:color w:val="auto"/>
+                <w:sz w:val="20"/>
+                <w:lang w:val="en-GB"/>
+              </w:rPr>
+              <w:t xml:space="preserve"> </w:t>
             </w:r>
           </w:p>
           <w:p>
@@ -3325,7 +3603,25 @@
                 <w:sz w:val="20"/>
                 <w:lang w:val="en-GB"/>
               </w:rPr>
-              <w:t xml:space="preserve">iscal equalisation mechanism to local governments; </w:t>
+              <w:t xml:space="preserve">iscal equalisation mechanism to local </w:t>
+            </w:r>
+            <w:proofErr w:type="gramStart"/>
+            <w:r>
+              <w:rPr>
+                <w:color w:val="auto"/>
+                <w:sz w:val="20"/>
+                <w:lang w:val="en-GB"/>
+              </w:rPr>
+              <w:t>governments;</w:t>
+            </w:r>
+            <w:proofErr w:type="gramEnd"/>
+            <w:r>
+              <w:rPr>
+                <w:color w:val="auto"/>
+                <w:sz w:val="20"/>
+                <w:lang w:val="en-GB"/>
+              </w:rPr>
+              <w:t xml:space="preserve"> </w:t>
             </w:r>
           </w:p>
           <w:p>
@@ -3352,8 +3648,18 @@
                 <w:sz w:val="20"/>
                 <w:lang w:val="en-GB"/>
               </w:rPr>
-              <w:t>ational Regional Development Action Plan;</w:t>
-            </w:r>
+              <w:t xml:space="preserve">ational Regional Development Action </w:t>
+            </w:r>
+            <w:proofErr w:type="gramStart"/>
+            <w:r>
+              <w:rPr>
+                <w:color w:val="auto"/>
+                <w:sz w:val="20"/>
+                <w:lang w:val="en-GB"/>
+              </w:rPr>
+              <w:t>Plan;</w:t>
+            </w:r>
+            <w:proofErr w:type="gramEnd"/>
           </w:p>
           <w:p>
             <w:pPr>
@@ -3379,7 +3685,25 @@
                 <w:sz w:val="20"/>
                 <w:lang w:val="en-GB"/>
               </w:rPr>
-              <w:t xml:space="preserve">ational Development Plans for North-Eastern and South-Eastern regions of Estonia until 2030; </w:t>
+              <w:t xml:space="preserve">ational Development Plans for North-Eastern and South-Eastern regions of Estonia until </w:t>
+            </w:r>
+            <w:proofErr w:type="gramStart"/>
+            <w:r>
+              <w:rPr>
+                <w:color w:val="auto"/>
+                <w:sz w:val="20"/>
+                <w:lang w:val="en-GB"/>
+              </w:rPr>
+              <w:t>2030;</w:t>
+            </w:r>
+            <w:proofErr w:type="gramEnd"/>
+            <w:r>
+              <w:rPr>
+                <w:color w:val="auto"/>
+                <w:sz w:val="20"/>
+                <w:lang w:val="en-GB"/>
+              </w:rPr>
+              <w:t xml:space="preserve"> </w:t>
             </w:r>
           </w:p>
           <w:p>
@@ -3430,7 +3754,25 @@
                 <w:sz w:val="20"/>
                 <w:lang w:val="en-GB"/>
               </w:rPr>
-              <w:t xml:space="preserve"> impact assessment of legislative acts and national policy strategies, which e.g </w:t>
+              <w:t xml:space="preserve"> impact assessment of legislative acts and national policy strategies, which </w:t>
+            </w:r>
+            <w:proofErr w:type="spellStart"/>
+            <w:r>
+              <w:rPr>
+                <w:color w:val="auto"/>
+                <w:sz w:val="20"/>
+                <w:lang w:val="en-GB"/>
+              </w:rPr>
+              <w:t>e.g</w:t>
+            </w:r>
+            <w:proofErr w:type="spellEnd"/>
+            <w:r>
+              <w:rPr>
+                <w:color w:val="auto"/>
+                <w:sz w:val="20"/>
+                <w:lang w:val="en-GB"/>
+              </w:rPr>
+              <w:t xml:space="preserve"> </w:t>
             </w:r>
             <w:r>
               <w:rPr>
@@ -3619,7 +3961,25 @@
                 <w:sz w:val="20"/>
                 <w:lang w:val="en-GB"/>
               </w:rPr>
-              <w:t xml:space="preserve"> (RDAP) aimed at facilitating the cross-sectorial coordination of policy incentives in regional policy and balanced territorial development goals. The RDAP consolidates the most important activities of the central government in order to alleviate the problems of regional development and ensure territorially more balanced development.</w:t>
+              <w:t xml:space="preserve"> (RDAP) aimed at facilitating the cross-sectorial coordination of policy incentives in regional policy and balanced territorial development goals. The RDAP consolidates the most important activities of the central government </w:t>
+            </w:r>
+            <w:proofErr w:type="gramStart"/>
+            <w:r>
+              <w:rPr>
+                <w:color w:val="auto"/>
+                <w:sz w:val="20"/>
+                <w:lang w:val="en-GB"/>
+              </w:rPr>
+              <w:t>in order to</w:t>
+            </w:r>
+            <w:proofErr w:type="gramEnd"/>
+            <w:r>
+              <w:rPr>
+                <w:color w:val="auto"/>
+                <w:sz w:val="20"/>
+                <w:lang w:val="en-GB"/>
+              </w:rPr>
+              <w:t xml:space="preserve"> alleviate the problems of regional development and ensure territorially more balanced development.</w:t>
             </w:r>
             <w:r>
               <w:rPr>
@@ -3662,8 +4022,18 @@
                 <w:sz w:val="20"/>
                 <w:lang w:val="en-GB"/>
               </w:rPr>
-              <w:t>ational Development Plans for North-Eastern and South-Eastern regions of Estonia until 2030;</w:t>
-            </w:r>
+              <w:t xml:space="preserve">ational Development Plans for North-Eastern and South-Eastern regions of Estonia until </w:t>
+            </w:r>
+            <w:proofErr w:type="gramStart"/>
+            <w:r>
+              <w:rPr>
+                <w:color w:val="auto"/>
+                <w:sz w:val="20"/>
+                <w:lang w:val="en-GB"/>
+              </w:rPr>
+              <w:t>2030;</w:t>
+            </w:r>
+            <w:proofErr w:type="gramEnd"/>
           </w:p>
           <w:p>
             <w:pPr>
@@ -3721,15 +4091,23 @@
                 <w:sz w:val="20"/>
                 <w:lang w:val="en-GB"/>
               </w:rPr>
-              <w:t>co-ordination of regional development lies under the responsibility of the Ministry of F</w:t>
-            </w:r>
-            <w:r>
-              <w:rPr>
-                <w:color w:val="auto"/>
-                <w:sz w:val="20"/>
-                <w:lang w:val="en-GB"/>
-              </w:rPr>
-              <w:t>inance.</w:t>
+              <w:t xml:space="preserve">co-ordination of regional development lies under the responsibility of the Ministry of </w:t>
+            </w:r>
+            <w:r>
+              <w:rPr>
+                <w:color w:val="auto"/>
+                <w:sz w:val="20"/>
+                <w:lang w:val="en-GB"/>
+              </w:rPr>
+              <w:t>Regional Affairs and Agriculture</w:t>
+            </w:r>
+            <w:r>
+              <w:rPr>
+                <w:color w:val="auto"/>
+                <w:sz w:val="20"/>
+                <w:lang w:val="en-GB"/>
+              </w:rPr>
+              <w:t>.</w:t>
             </w:r>
             <w:r>
               <w:rPr>
@@ -3772,7 +4150,25 @@
                 <w:sz w:val="20"/>
                 <w:lang w:val="en-GB"/>
               </w:rPr>
-              <w:t xml:space="preserve">echanism and guideline document for impact assessment of legislative acts and national policy strategies, which e.g </w:t>
+              <w:t xml:space="preserve">echanism and guideline document for impact assessment of legislative acts and national policy strategies, which </w:t>
+            </w:r>
+            <w:proofErr w:type="spellStart"/>
+            <w:r>
+              <w:rPr>
+                <w:color w:val="auto"/>
+                <w:sz w:val="20"/>
+                <w:lang w:val="en-GB"/>
+              </w:rPr>
+              <w:t>e.g</w:t>
+            </w:r>
+            <w:proofErr w:type="spellEnd"/>
+            <w:r>
+              <w:rPr>
+                <w:color w:val="auto"/>
+                <w:sz w:val="20"/>
+                <w:lang w:val="en-GB"/>
+              </w:rPr>
+              <w:t xml:space="preserve"> </w:t>
             </w:r>
             <w:r>
               <w:rPr>
@@ -3831,7 +4227,25 @@
                 <w:sz w:val="20"/>
                 <w:lang w:val="en-GB"/>
               </w:rPr>
-              <w:t>ministries to take into account the regional development challenges and impact</w:t>
+              <w:t xml:space="preserve">ministries to </w:t>
+            </w:r>
+            <w:proofErr w:type="gramStart"/>
+            <w:r>
+              <w:rPr>
+                <w:color w:val="auto"/>
+                <w:sz w:val="20"/>
+                <w:lang w:val="en-GB"/>
+              </w:rPr>
+              <w:t>take into account</w:t>
+            </w:r>
+            <w:proofErr w:type="gramEnd"/>
+            <w:r>
+              <w:rPr>
+                <w:color w:val="auto"/>
+                <w:sz w:val="20"/>
+                <w:lang w:val="en-GB"/>
+              </w:rPr>
+              <w:t xml:space="preserve"> the regional development challenges and impact</w:t>
             </w:r>
             <w:r>
               <w:rPr>
@@ -4181,6 +4595,7 @@
               </w:rPr>
               <w:t xml:space="preserve"> also exists assembling officials of urban municipalities in charge or strategic development and spatial planning of their cities/towns and the Association of Estonian Cities and Municipalities. And </w:t>
             </w:r>
+            <w:proofErr w:type="gramStart"/>
             <w:r>
               <w:rPr>
                 <w:color w:val="auto"/>
@@ -4195,7 +4610,16 @@
                 <w:sz w:val="20"/>
                 <w:lang w:val="en-GB"/>
               </w:rPr>
-              <w:t xml:space="preserve">also </w:t>
+              <w:t>also</w:t>
+            </w:r>
+            <w:proofErr w:type="gramEnd"/>
+            <w:r>
+              <w:rPr>
+                <w:color w:val="auto"/>
+                <w:sz w:val="20"/>
+                <w:lang w:val="en-GB"/>
+              </w:rPr>
+              <w:t xml:space="preserve"> </w:t>
             </w:r>
             <w:r>
               <w:rPr>
@@ -4246,7 +4670,25 @@
                 <w:sz w:val="20"/>
                 <w:lang w:val="en-GB"/>
               </w:rPr>
-              <w:t xml:space="preserve">The principles of how national level sectoral development strategies, county development strategies and local government development plans have to consider and support each other's priorities and </w:t>
+              <w:t xml:space="preserve">The principles of how national level sectoral development strategies, county development strategies and local government development plans </w:t>
+            </w:r>
+            <w:proofErr w:type="gramStart"/>
+            <w:r>
+              <w:rPr>
+                <w:color w:val="auto"/>
+                <w:sz w:val="20"/>
+                <w:lang w:val="en-GB"/>
+              </w:rPr>
+              <w:t>have to</w:t>
+            </w:r>
+            <w:proofErr w:type="gramEnd"/>
+            <w:r>
+              <w:rPr>
+                <w:color w:val="auto"/>
+                <w:sz w:val="20"/>
+                <w:lang w:val="en-GB"/>
+              </w:rPr>
+              <w:t xml:space="preserve"> consider and support each other's priorities and </w:t>
             </w:r>
             <w:r>
               <w:rPr>
@@ -4393,7 +4835,25 @@
                 <w:sz w:val="20"/>
                 <w:lang w:val="en-GB"/>
               </w:rPr>
-              <w:t xml:space="preserve">(in 2022) steering group at national level for coordinating the capacity building of local government employees for planning, implementing and monitoring the specific Action-Plan for local governments capacity building.  </w:t>
+              <w:t xml:space="preserve">(in 2022) steering group at national level for coordinating the capacity building of local government employees for planning, </w:t>
+            </w:r>
+            <w:proofErr w:type="gramStart"/>
+            <w:r>
+              <w:rPr>
+                <w:color w:val="auto"/>
+                <w:sz w:val="20"/>
+                <w:lang w:val="en-GB"/>
+              </w:rPr>
+              <w:t>implementing</w:t>
+            </w:r>
+            <w:proofErr w:type="gramEnd"/>
+            <w:r>
+              <w:rPr>
+                <w:color w:val="auto"/>
+                <w:sz w:val="20"/>
+                <w:lang w:val="en-GB"/>
+              </w:rPr>
+              <w:t xml:space="preserve"> and monitoring the specific Action-Plan for local governments capacity building.  </w:t>
             </w:r>
           </w:p>
         </w:tc>
@@ -4669,8 +5129,18 @@
                 <w:sz w:val="20"/>
                 <w:lang w:val="en-GB"/>
               </w:rPr>
-              <w:t>/’deals’</w:t>
-            </w:r>
+              <w:t>/’</w:t>
+            </w:r>
+            <w:proofErr w:type="gramStart"/>
+            <w:r>
+              <w:rPr>
+                <w:color w:val="auto"/>
+                <w:sz w:val="20"/>
+                <w:lang w:val="en-GB"/>
+              </w:rPr>
+              <w:t>deals’</w:t>
+            </w:r>
+            <w:proofErr w:type="gramEnd"/>
             <w:r>
               <w:rPr>
                 <w:color w:val="auto"/>
@@ -5018,8 +5488,18 @@
                 <w:sz w:val="20"/>
                 <w:lang w:val="en-GB"/>
               </w:rPr>
-              <w:t>ce with the strategic objectives of the „Estonia 2035“ strategy</w:t>
-            </w:r>
+              <w:t xml:space="preserve">ce with the strategic objectives of the „Estonia </w:t>
+            </w:r>
+            <w:proofErr w:type="gramStart"/>
+            <w:r>
+              <w:rPr>
+                <w:color w:val="auto"/>
+                <w:sz w:val="20"/>
+                <w:lang w:val="en-GB"/>
+              </w:rPr>
+              <w:t>2035“ strategy</w:t>
+            </w:r>
+            <w:proofErr w:type="gramEnd"/>
             <w:r>
               <w:rPr>
                 <w:color w:val="auto"/>
@@ -5116,13 +5596,23 @@
               </w:rPr>
               <w:t xml:space="preserve"> is </w:t>
             </w:r>
-            <w:r>
-              <w:rPr>
-                <w:color w:val="auto"/>
-                <w:sz w:val="20"/>
-                <w:lang w:val="en-GB"/>
-              </w:rPr>
-              <w:t>observe the quality and satisfaction with</w:t>
+            <w:proofErr w:type="gramStart"/>
+            <w:r>
+              <w:rPr>
+                <w:color w:val="auto"/>
+                <w:sz w:val="20"/>
+                <w:lang w:val="en-GB"/>
+              </w:rPr>
+              <w:t>observe</w:t>
+            </w:r>
+            <w:proofErr w:type="gramEnd"/>
+            <w:r>
+              <w:rPr>
+                <w:color w:val="auto"/>
+                <w:sz w:val="20"/>
+                <w:lang w:val="en-GB"/>
+              </w:rPr>
+              <w:t xml:space="preserve"> the quality and satisfaction with</w:t>
             </w:r>
             <w:r>
               <w:rPr>
@@ -5256,7 +5746,25 @@
                 <w:sz w:val="20"/>
                 <w:lang w:val="en-GB"/>
               </w:rPr>
-              <w:t xml:space="preserve">assessments having territorial relevance, like e.g interim and ex-post assessments of the impacts of EU structural funds, the achievement of EU Cohesion Policy goals, or certain governance area or case-specific monitoring exercises (state audit reports, etc). </w:t>
+              <w:t xml:space="preserve">assessments having territorial relevance, like </w:t>
+            </w:r>
+            <w:proofErr w:type="spellStart"/>
+            <w:r>
+              <w:rPr>
+                <w:color w:val="auto"/>
+                <w:sz w:val="20"/>
+                <w:lang w:val="en-GB"/>
+              </w:rPr>
+              <w:t>e.g</w:t>
+            </w:r>
+            <w:proofErr w:type="spellEnd"/>
+            <w:r>
+              <w:rPr>
+                <w:color w:val="auto"/>
+                <w:sz w:val="20"/>
+                <w:lang w:val="en-GB"/>
+              </w:rPr>
+              <w:t xml:space="preserve"> interim and ex-post assessments of the impacts of EU structural funds, the achievement of EU Cohesion Policy goals, or certain governance area or case-specific monitoring exercises (state audit reports, etc). </w:t>
             </w:r>
           </w:p>
         </w:tc>
@@ -5350,7 +5858,25 @@
                 <w:sz w:val="20"/>
                 <w:lang w:val="en-GB"/>
               </w:rPr>
-              <w:t>like e.g by developing/implementing new cross-sectorial Regional Development Action Plan; guidelines for sectorial ministries to strengthen the positive impacts of new financial support measures to balanced territorial development</w:t>
+              <w:t xml:space="preserve">like </w:t>
+            </w:r>
+            <w:proofErr w:type="spellStart"/>
+            <w:r>
+              <w:rPr>
+                <w:color w:val="auto"/>
+                <w:sz w:val="20"/>
+                <w:lang w:val="en-GB"/>
+              </w:rPr>
+              <w:t>e.g</w:t>
+            </w:r>
+            <w:proofErr w:type="spellEnd"/>
+            <w:r>
+              <w:rPr>
+                <w:color w:val="auto"/>
+                <w:sz w:val="20"/>
+                <w:lang w:val="en-GB"/>
+              </w:rPr>
+              <w:t xml:space="preserve"> by developing/implementing new cross-sectorial Regional Development Action Plan; guidelines for sectorial ministries to strengthen the positive impacts of new financial support measures to balanced territorial development</w:t>
             </w:r>
             <w:r>
               <w:rPr>
@@ -5654,7 +6180,25 @@
                 <w:sz w:val="20"/>
                 <w:lang w:val="en-GB"/>
               </w:rPr>
-              <w:t xml:space="preserve">applied more flexibly according to priorities of counties’ and other territorial strategies. </w:t>
+              <w:t xml:space="preserve">applied more flexibly according to priorities of </w:t>
+            </w:r>
+            <w:proofErr w:type="gramStart"/>
+            <w:r>
+              <w:rPr>
+                <w:color w:val="auto"/>
+                <w:sz w:val="20"/>
+                <w:lang w:val="en-GB"/>
+              </w:rPr>
+              <w:t>counties’</w:t>
+            </w:r>
+            <w:proofErr w:type="gramEnd"/>
+            <w:r>
+              <w:rPr>
+                <w:color w:val="auto"/>
+                <w:sz w:val="20"/>
+                <w:lang w:val="en-GB"/>
+              </w:rPr>
+              <w:t xml:space="preserve"> and other territorial strategies. </w:t>
             </w:r>
           </w:p>
         </w:tc>
@@ -6046,11 +6590,19 @@
         </w:rPr>
         <w:t>N</w:t>
       </w:r>
+      <w:proofErr w:type="spellStart"/>
       <w:r>
         <w:rPr>
           <w:lang w:val="en-IE"/>
         </w:rPr>
-        <w:t xml:space="preserve">ew specific support measures have </w:t>
+        <w:t>ew</w:t>
+      </w:r>
+      <w:proofErr w:type="spellEnd"/>
+      <w:r>
+        <w:rPr>
+          <w:lang w:val="en-IE"/>
+        </w:rPr>
+        <w:t xml:space="preserve"> specific support measures have </w:t>
       </w:r>
       <w:r>
         <w:rPr>
@@ -6074,7 +6626,21 @@
         <w:rPr>
           <w:lang w:val="en-IE"/>
         </w:rPr>
-        <w:t>biggest development challenges under the Ida-Virumaa and South-East Estonia programs.</w:t>
+        <w:t>biggest development challenges under the Ida-</w:t>
+      </w:r>
+      <w:proofErr w:type="spellStart"/>
+      <w:r>
+        <w:rPr>
+          <w:lang w:val="en-IE"/>
+        </w:rPr>
+        <w:t>Virumaa</w:t>
+      </w:r>
+      <w:proofErr w:type="spellEnd"/>
+      <w:r>
+        <w:rPr>
+          <w:lang w:val="en-IE"/>
+        </w:rPr>
+        <w:t xml:space="preserve"> and South-East Estonia programs.</w:t>
       </w:r>
     </w:p>
     <w:p>
@@ -6392,8 +6958,16 @@
         <w:rPr>
           <w:iCs/>
         </w:rPr>
-        <w:t>regional development agreements/’deals’</w:t>
-      </w:r>
+        <w:t>regional development agreements/’</w:t>
+      </w:r>
+      <w:proofErr w:type="gramStart"/>
+      <w:r>
+        <w:rPr>
+          <w:iCs/>
+        </w:rPr>
+        <w:t>deals’</w:t>
+      </w:r>
+      <w:proofErr w:type="gramEnd"/>
       <w:r>
         <w:rPr>
           <w:i/>
@@ -12581,14 +13155,103 @@
 
 <file path=customXml/item1.xml><?xml version="1.0" encoding="utf-8"?>
 <?mso-contentType ?>
-<CtFieldPriority xmlns="http://www.oecd.org/eshare/projectsentre/CtFieldPriority/" xmlns:i="http://www.w3.org/2001/XMLSchema-instance">
-  <PriorityFields xmlns:a="http://schemas.microsoft.com/2003/10/Serialization/Arrays"/>
-</CtFieldPriority>
+<FormTemplates xmlns="http://schemas.microsoft.com/sharepoint/v3/contenttype/forms">
+  <Display>OECDListFormCollapsible</Display>
+  <Edit>OECDListFormCollapsible</Edit>
+  <New>OECDListFormCollapsible</New>
+</FormTemplates>
 </file>
 
 <file path=customXml/item2.xml><?xml version="1.0" encoding="utf-8"?>
-<?mso-contentType ?>
-<SharedContentType xmlns="Microsoft.SharePoint.Taxonomy.ContentTypeSync" SourceId="27ec883c-a62c-444f-a935-fcddb579e39d" ContentTypeId="0x0101008B4DD370EC31429186F3AD49F0D3098F00D44DBCB9EB4F45278CB5C9765BE52995" PreviousValue="false"/>
+<p:properties xmlns:p="http://schemas.microsoft.com/office/2006/metadata/properties" xmlns:xsi="http://www.w3.org/2001/XMLSchema-instance" xmlns:pc="http://schemas.microsoft.com/office/infopath/2007/PartnerControls">
+  <documentManagement>
+    <OECDProjectManager xmlns="bbc7a7a3-1361-4a32-9a19-e150eb4da2ba">
+      <UserInfo>
+        <DisplayName/>
+        <AccountId>512</AccountId>
+        <AccountType/>
+      </UserInfo>
+    </OECDProjectManager>
+    <eShareCountryTaxHTField0 xmlns="c9f238dd-bb73-4aef-a7a5-d644ad823e52">
+      <Terms xmlns="http://schemas.microsoft.com/office/infopath/2007/PartnerControls"/>
+    </eShareCountryTaxHTField0>
+    <eShareTopicTaxHTField0 xmlns="c9f238dd-bb73-4aef-a7a5-d644ad823e52">
+      <Terms xmlns="http://schemas.microsoft.com/office/infopath/2007/PartnerControls"/>
+    </eShareTopicTaxHTField0>
+    <OECDProjectLookup xmlns="bbc7a7a3-1361-4a32-9a19-e150eb4da2ba">244</OECDProjectLookup>
+    <eSharePWBTaxHTField0 xmlns="c9f238dd-bb73-4aef-a7a5-d644ad823e52">
+      <Terms xmlns="http://schemas.microsoft.com/office/infopath/2007/PartnerControls">
+        <TermInfo xmlns="http://schemas.microsoft.com/office/infopath/2007/PartnerControls">
+          <TermName xmlns="http://schemas.microsoft.com/office/infopath/2007/PartnerControls">4.3.4 Territorial Development Policies</TermName>
+          <TermId xmlns="http://schemas.microsoft.com/office/infopath/2007/PartnerControls">c658a0b7-8b1f-4813-b440-fcb10b62beef</TermId>
+        </TermInfo>
+      </Terms>
+    </eSharePWBTaxHTField0>
+    <TaxCatchAll xmlns="ca82dde9-3436-4d3d-bddd-d31447390034">
+      <Value>292</Value>
+      <Value>618</Value>
+      <Value>988</Value>
+    </TaxCatchAll>
+    <eShareKeywordsTaxHTField0 xmlns="c9f238dd-bb73-4aef-a7a5-d644ad823e52">
+      <Terms xmlns="http://schemas.microsoft.com/office/infopath/2007/PartnerControls"/>
+    </eShareKeywordsTaxHTField0>
+    <eShareCommitteeTaxHTField0 xmlns="c9f238dd-bb73-4aef-a7a5-d644ad823e52">
+      <Terms xmlns="http://schemas.microsoft.com/office/infopath/2007/PartnerControls">
+        <TermInfo xmlns="http://schemas.microsoft.com/office/infopath/2007/PartnerControls">
+          <TermName xmlns="http://schemas.microsoft.com/office/infopath/2007/PartnerControls">Regional Development Policy Committee</TermName>
+          <TermId xmlns="http://schemas.microsoft.com/office/infopath/2007/PartnerControls">1305c9b1-132e-4d7b-b592-feb9d38e569e</TermId>
+        </TermInfo>
+      </Terms>
+    </eShareCommitteeTaxHTField0>
+    <i38748f9a9154900b8a26f19217530ef xmlns="c0e75541-f54f-401c-9a34-cb7fded40982">
+      <Terms xmlns="http://schemas.microsoft.com/office/infopath/2007/PartnerControls"/>
+    </i38748f9a9154900b8a26f19217530ef>
+    <fc991543b5234ffe9aadfa6c2c5f4ba5 xmlns="bbc7a7a3-1361-4a32-9a19-e150eb4da2ba">
+      <Terms xmlns="http://schemas.microsoft.com/office/infopath/2007/PartnerControls">
+        <TermInfo xmlns="http://schemas.microsoft.com/office/infopath/2007/PartnerControls">
+          <TermName xmlns="http://schemas.microsoft.com/office/infopath/2007/PartnerControls">CFE/RDG</TermName>
+          <TermId xmlns="http://schemas.microsoft.com/office/infopath/2007/PartnerControls">27539caa-e8d8-40b7-89ad-040e16aa22c7</TermId>
+        </TermInfo>
+      </Terms>
+    </fc991543b5234ffe9aadfa6c2c5f4ba5>
+    <OECDSharingStatus xmlns="bbc7a7a3-1361-4a32-9a19-e150eb4da2ba" xsi:nil="true"/>
+    <OECDKimBussinessContext xmlns="54c4cd27-f286-408f-9ce0-33c1e0f3ab39" xsi:nil="true"/>
+    <OECDlanguage xmlns="ca82dde9-3436-4d3d-bddd-d31447390034">English</OECDlanguage>
+    <IconOverlay xmlns="http://schemas.microsoft.com/sharepoint/v4" xsi:nil="true"/>
+    <OECDMainProject xmlns="bbc7a7a3-1361-4a32-9a19-e150eb4da2ba" xsi:nil="true"/>
+    <OECDPinnedBy xmlns="bbc7a7a3-1361-4a32-9a19-e150eb4da2ba">
+      <UserInfo>
+        <DisplayName/>
+        <AccountId xsi:nil="true"/>
+        <AccountType/>
+      </UserInfo>
+    </OECDPinnedBy>
+    <b5734379896a43bfa9844e286e5b2c8d xmlns="bbc7a7a3-1361-4a32-9a19-e150eb4da2ba" xsi:nil="true"/>
+    <OECDExpirationDate xmlns="c0e75541-f54f-401c-9a34-cb7fded40982" xsi:nil="true"/>
+    <OECDMeetingDate xmlns="54c4cd27-f286-408f-9ce0-33c1e0f3ab39" xsi:nil="true"/>
+    <OECDTagsCache xmlns="bbc7a7a3-1361-4a32-9a19-e150eb4da2ba" xsi:nil="true"/>
+    <eShareHorizProjTaxHTField0 xmlns="c0e75541-f54f-401c-9a34-cb7fded40982" xsi:nil="true"/>
+    <OECDYear xmlns="54c4cd27-f286-408f-9ce0-33c1e0f3ab39" xsi:nil="true"/>
+    <OECDKimProvenance xmlns="54c4cd27-f286-408f-9ce0-33c1e0f3ab39" xsi:nil="true"/>
+    <OECDProjectMembers xmlns="bbc7a7a3-1361-4a32-9a19-e150eb4da2ba">
+      <UserInfo>
+        <DisplayName/>
+        <AccountId xsi:nil="true"/>
+        <AccountType/>
+      </UserInfo>
+    </OECDProjectMembers>
+    <OECDCommunityDocumentURL xmlns="bbc7a7a3-1361-4a32-9a19-e150eb4da2ba" xsi:nil="true"/>
+    <OECDKimStatus xmlns="54c4cd27-f286-408f-9ce0-33c1e0f3ab39">Draft</OECDKimStatus>
+    <OECDCommunityDocumentID xmlns="bbc7a7a3-1361-4a32-9a19-e150eb4da2ba" xsi:nil="true"/>
+    <OECDAllRelatedUsers xmlns="c0e75541-f54f-401c-9a34-cb7fded40982">
+      <UserInfo>
+        <DisplayName/>
+        <AccountId xsi:nil="true"/>
+        <AccountType/>
+      </UserInfo>
+    </OECDAllRelatedUsers>
+  </documentManagement>
+</p:properties>
 </file>
 
 <file path=customXml/item3.xml><?xml version="1.0" encoding="utf-8"?>
@@ -13021,104 +13684,15 @@
 </file>
 
 <file path=customXml/item4.xml><?xml version="1.0" encoding="utf-8"?>
-<p:properties xmlns:p="http://schemas.microsoft.com/office/2006/metadata/properties" xmlns:xsi="http://www.w3.org/2001/XMLSchema-instance" xmlns:pc="http://schemas.microsoft.com/office/infopath/2007/PartnerControls">
-  <documentManagement>
-    <OECDProjectManager xmlns="bbc7a7a3-1361-4a32-9a19-e150eb4da2ba">
-      <UserInfo>
-        <DisplayName/>
-        <AccountId>512</AccountId>
-        <AccountType/>
-      </UserInfo>
-    </OECDProjectManager>
-    <eShareCountryTaxHTField0 xmlns="c9f238dd-bb73-4aef-a7a5-d644ad823e52">
-      <Terms xmlns="http://schemas.microsoft.com/office/infopath/2007/PartnerControls"/>
-    </eShareCountryTaxHTField0>
-    <eShareTopicTaxHTField0 xmlns="c9f238dd-bb73-4aef-a7a5-d644ad823e52">
-      <Terms xmlns="http://schemas.microsoft.com/office/infopath/2007/PartnerControls"/>
-    </eShareTopicTaxHTField0>
-    <OECDProjectLookup xmlns="bbc7a7a3-1361-4a32-9a19-e150eb4da2ba">244</OECDProjectLookup>
-    <eSharePWBTaxHTField0 xmlns="c9f238dd-bb73-4aef-a7a5-d644ad823e52">
-      <Terms xmlns="http://schemas.microsoft.com/office/infopath/2007/PartnerControls">
-        <TermInfo xmlns="http://schemas.microsoft.com/office/infopath/2007/PartnerControls">
-          <TermName xmlns="http://schemas.microsoft.com/office/infopath/2007/PartnerControls">4.3.4 Territorial Development Policies</TermName>
-          <TermId xmlns="http://schemas.microsoft.com/office/infopath/2007/PartnerControls">c658a0b7-8b1f-4813-b440-fcb10b62beef</TermId>
-        </TermInfo>
-      </Terms>
-    </eSharePWBTaxHTField0>
-    <TaxCatchAll xmlns="ca82dde9-3436-4d3d-bddd-d31447390034">
-      <Value>292</Value>
-      <Value>618</Value>
-      <Value>988</Value>
-    </TaxCatchAll>
-    <eShareKeywordsTaxHTField0 xmlns="c9f238dd-bb73-4aef-a7a5-d644ad823e52">
-      <Terms xmlns="http://schemas.microsoft.com/office/infopath/2007/PartnerControls"/>
-    </eShareKeywordsTaxHTField0>
-    <eShareCommitteeTaxHTField0 xmlns="c9f238dd-bb73-4aef-a7a5-d644ad823e52">
-      <Terms xmlns="http://schemas.microsoft.com/office/infopath/2007/PartnerControls">
-        <TermInfo xmlns="http://schemas.microsoft.com/office/infopath/2007/PartnerControls">
-          <TermName xmlns="http://schemas.microsoft.com/office/infopath/2007/PartnerControls">Regional Development Policy Committee</TermName>
-          <TermId xmlns="http://schemas.microsoft.com/office/infopath/2007/PartnerControls">1305c9b1-132e-4d7b-b592-feb9d38e569e</TermId>
-        </TermInfo>
-      </Terms>
-    </eShareCommitteeTaxHTField0>
-    <i38748f9a9154900b8a26f19217530ef xmlns="c0e75541-f54f-401c-9a34-cb7fded40982">
-      <Terms xmlns="http://schemas.microsoft.com/office/infopath/2007/PartnerControls"/>
-    </i38748f9a9154900b8a26f19217530ef>
-    <fc991543b5234ffe9aadfa6c2c5f4ba5 xmlns="bbc7a7a3-1361-4a32-9a19-e150eb4da2ba">
-      <Terms xmlns="http://schemas.microsoft.com/office/infopath/2007/PartnerControls">
-        <TermInfo xmlns="http://schemas.microsoft.com/office/infopath/2007/PartnerControls">
-          <TermName xmlns="http://schemas.microsoft.com/office/infopath/2007/PartnerControls">CFE/RDG</TermName>
-          <TermId xmlns="http://schemas.microsoft.com/office/infopath/2007/PartnerControls">27539caa-e8d8-40b7-89ad-040e16aa22c7</TermId>
-        </TermInfo>
-      </Terms>
-    </fc991543b5234ffe9aadfa6c2c5f4ba5>
-    <OECDSharingStatus xmlns="bbc7a7a3-1361-4a32-9a19-e150eb4da2ba" xsi:nil="true"/>
-    <OECDKimBussinessContext xmlns="54c4cd27-f286-408f-9ce0-33c1e0f3ab39" xsi:nil="true"/>
-    <OECDlanguage xmlns="ca82dde9-3436-4d3d-bddd-d31447390034">English</OECDlanguage>
-    <IconOverlay xmlns="http://schemas.microsoft.com/sharepoint/v4" xsi:nil="true"/>
-    <OECDMainProject xmlns="bbc7a7a3-1361-4a32-9a19-e150eb4da2ba" xsi:nil="true"/>
-    <OECDPinnedBy xmlns="bbc7a7a3-1361-4a32-9a19-e150eb4da2ba">
-      <UserInfo>
-        <DisplayName/>
-        <AccountId xsi:nil="true"/>
-        <AccountType/>
-      </UserInfo>
-    </OECDPinnedBy>
-    <b5734379896a43bfa9844e286e5b2c8d xmlns="bbc7a7a3-1361-4a32-9a19-e150eb4da2ba" xsi:nil="true"/>
-    <OECDExpirationDate xmlns="c0e75541-f54f-401c-9a34-cb7fded40982" xsi:nil="true"/>
-    <OECDMeetingDate xmlns="54c4cd27-f286-408f-9ce0-33c1e0f3ab39" xsi:nil="true"/>
-    <OECDTagsCache xmlns="bbc7a7a3-1361-4a32-9a19-e150eb4da2ba" xsi:nil="true"/>
-    <eShareHorizProjTaxHTField0 xmlns="c0e75541-f54f-401c-9a34-cb7fded40982" xsi:nil="true"/>
-    <OECDYear xmlns="54c4cd27-f286-408f-9ce0-33c1e0f3ab39" xsi:nil="true"/>
-    <OECDKimProvenance xmlns="54c4cd27-f286-408f-9ce0-33c1e0f3ab39" xsi:nil="true"/>
-    <OECDProjectMembers xmlns="bbc7a7a3-1361-4a32-9a19-e150eb4da2ba">
-      <UserInfo>
-        <DisplayName/>
-        <AccountId xsi:nil="true"/>
-        <AccountType/>
-      </UserInfo>
-    </OECDProjectMembers>
-    <OECDCommunityDocumentURL xmlns="bbc7a7a3-1361-4a32-9a19-e150eb4da2ba" xsi:nil="true"/>
-    <OECDKimStatus xmlns="54c4cd27-f286-408f-9ce0-33c1e0f3ab39">Draft</OECDKimStatus>
-    <OECDCommunityDocumentID xmlns="bbc7a7a3-1361-4a32-9a19-e150eb4da2ba" xsi:nil="true"/>
-    <OECDAllRelatedUsers xmlns="c0e75541-f54f-401c-9a34-cb7fded40982">
-      <UserInfo>
-        <DisplayName/>
-        <AccountId xsi:nil="true"/>
-        <AccountType/>
-      </UserInfo>
-    </OECDAllRelatedUsers>
-  </documentManagement>
-</p:properties>
+<?mso-contentType ?>
+<SharedContentType xmlns="Microsoft.SharePoint.Taxonomy.ContentTypeSync" SourceId="27ec883c-a62c-444f-a935-fcddb579e39d" ContentTypeId="0x0101008B4DD370EC31429186F3AD49F0D3098F00D44DBCB9EB4F45278CB5C9765BE52995" PreviousValue="false"/>
 </file>
 
 <file path=customXml/item5.xml><?xml version="1.0" encoding="utf-8"?>
 <?mso-contentType ?>
-<FormTemplates xmlns="http://schemas.microsoft.com/sharepoint/v3/contenttype/forms">
-  <Display>OECDListFormCollapsible</Display>
-  <Edit>OECDListFormCollapsible</Edit>
-  <New>OECDListFormCollapsible</New>
-</FormTemplates>
+<CtFieldPriority xmlns="http://www.oecd.org/eshare/projectsentre/CtFieldPriority/" xmlns:i="http://www.w3.org/2001/XMLSchema-instance">
+  <PriorityFields xmlns:a="http://schemas.microsoft.com/2003/10/Serialization/Arrays"/>
+</CtFieldPriority>
 </file>
 
 <file path=customXml/item6.xml><?xml version="1.0" encoding="utf-8"?>
@@ -13126,18 +13700,30 @@
 </file>
 
 <file path=customXml/itemProps1.xml><?xml version="1.0" encoding="utf-8"?>
-<ds:datastoreItem xmlns:ds="http://schemas.openxmlformats.org/officeDocument/2006/customXml" ds:itemID="{32E9B017-5582-4C70-B8FC-E1342727C26A}">
+<ds:datastoreItem xmlns:ds="http://schemas.openxmlformats.org/officeDocument/2006/customXml" ds:itemID="{E910F7A7-32C8-4D1E-8474-69B9E8965959}">
   <ds:schemaRefs>
-    <ds:schemaRef ds:uri="http://www.oecd.org/eshare/projectsentre/CtFieldPriority/"/>
-    <ds:schemaRef ds:uri="http://schemas.microsoft.com/2003/10/Serialization/Arrays"/>
+    <ds:schemaRef ds:uri="http://schemas.microsoft.com/sharepoint/v3/contenttype/forms"/>
   </ds:schemaRefs>
 </ds:datastoreItem>
 </file>
 
 <file path=customXml/itemProps2.xml><?xml version="1.0" encoding="utf-8"?>
-<ds:datastoreItem xmlns:ds="http://schemas.openxmlformats.org/officeDocument/2006/customXml" ds:itemID="{ACCB1ABA-3716-4FEB-AE8F-7B7530954D0B}">
+<ds:datastoreItem xmlns:ds="http://schemas.openxmlformats.org/officeDocument/2006/customXml" ds:itemID="{22DEFB22-C7B2-4CCB-9DED-924399FF6FC3}">
   <ds:schemaRefs>
-    <ds:schemaRef ds:uri="Microsoft.SharePoint.Taxonomy.ContentTypeSync"/>
+    <ds:schemaRef ds:uri="http://schemas.microsoft.com/office/infopath/2007/PartnerControls"/>
+    <ds:schemaRef ds:uri="54c4cd27-f286-408f-9ce0-33c1e0f3ab39"/>
+    <ds:schemaRef ds:uri="http://www.w3.org/XML/1998/namespace"/>
+    <ds:schemaRef ds:uri="http://schemas.microsoft.com/office/2006/documentManagement/types"/>
+    <ds:schemaRef ds:uri="http://purl.org/dc/elements/1.1/"/>
+    <ds:schemaRef ds:uri="ca82dde9-3436-4d3d-bddd-d31447390034"/>
+    <ds:schemaRef ds:uri="http://schemas.openxmlformats.org/package/2006/metadata/core-properties"/>
+    <ds:schemaRef ds:uri="bbc7a7a3-1361-4a32-9a19-e150eb4da2ba"/>
+    <ds:schemaRef ds:uri="http://purl.org/dc/dcmitype/"/>
+    <ds:schemaRef ds:uri="http://schemas.microsoft.com/sharepoint/v4"/>
+    <ds:schemaRef ds:uri="c9f238dd-bb73-4aef-a7a5-d644ad823e52"/>
+    <ds:schemaRef ds:uri="c0e75541-f54f-401c-9a34-cb7fded40982"/>
+    <ds:schemaRef ds:uri="http://schemas.microsoft.com/office/2006/metadata/properties"/>
+    <ds:schemaRef ds:uri="http://purl.org/dc/terms/"/>
   </ds:schemaRefs>
 </ds:datastoreItem>
 </file>
@@ -13166,30 +13752,18 @@
 </file>
 
 <file path=customXml/itemProps4.xml><?xml version="1.0" encoding="utf-8"?>
-<ds:datastoreItem xmlns:ds="http://schemas.openxmlformats.org/officeDocument/2006/customXml" ds:itemID="{22DEFB22-C7B2-4CCB-9DED-924399FF6FC3}">
+<ds:datastoreItem xmlns:ds="http://schemas.openxmlformats.org/officeDocument/2006/customXml" ds:itemID="{ACCB1ABA-3716-4FEB-AE8F-7B7530954D0B}">
   <ds:schemaRefs>
-    <ds:schemaRef ds:uri="http://purl.org/dc/elements/1.1/"/>
-    <ds:schemaRef ds:uri="http://schemas.microsoft.com/office/infopath/2007/PartnerControls"/>
-    <ds:schemaRef ds:uri="http://purl.org/dc/terms/"/>
-    <ds:schemaRef ds:uri="http://purl.org/dc/dcmitype/"/>
-    <ds:schemaRef ds:uri="c9f238dd-bb73-4aef-a7a5-d644ad823e52"/>
-    <ds:schemaRef ds:uri="http://www.w3.org/XML/1998/namespace"/>
-    <ds:schemaRef ds:uri="http://schemas.openxmlformats.org/package/2006/metadata/core-properties"/>
-    <ds:schemaRef ds:uri="http://schemas.microsoft.com/office/2006/documentManagement/types"/>
-    <ds:schemaRef ds:uri="http://schemas.microsoft.com/sharepoint/v4"/>
-    <ds:schemaRef ds:uri="ca82dde9-3436-4d3d-bddd-d31447390034"/>
-    <ds:schemaRef ds:uri="bbc7a7a3-1361-4a32-9a19-e150eb4da2ba"/>
-    <ds:schemaRef ds:uri="c0e75541-f54f-401c-9a34-cb7fded40982"/>
-    <ds:schemaRef ds:uri="54c4cd27-f286-408f-9ce0-33c1e0f3ab39"/>
-    <ds:schemaRef ds:uri="http://schemas.microsoft.com/office/2006/metadata/properties"/>
+    <ds:schemaRef ds:uri="Microsoft.SharePoint.Taxonomy.ContentTypeSync"/>
   </ds:schemaRefs>
 </ds:datastoreItem>
 </file>
 
 <file path=customXml/itemProps5.xml><?xml version="1.0" encoding="utf-8"?>
-<ds:datastoreItem xmlns:ds="http://schemas.openxmlformats.org/officeDocument/2006/customXml" ds:itemID="{E910F7A7-32C8-4D1E-8474-69B9E8965959}">
+<ds:datastoreItem xmlns:ds="http://schemas.openxmlformats.org/officeDocument/2006/customXml" ds:itemID="{32E9B017-5582-4C70-B8FC-E1342727C26A}">
   <ds:schemaRefs>
-    <ds:schemaRef ds:uri="http://schemas.microsoft.com/sharepoint/v3/contenttype/forms"/>
+    <ds:schemaRef ds:uri="http://www.oecd.org/eshare/projectsentre/CtFieldPriority/"/>
+    <ds:schemaRef ds:uri="http://schemas.microsoft.com/2003/10/Serialization/Arrays"/>
   </ds:schemaRefs>
 </ds:datastoreItem>
 </file>
